--- a/Documento di design architetturale.docx
+++ b/Documento di design architetturale.docx
@@ -1120,6 +1120,13 @@
                 <w:bCs w:val="0"/>
               </w:rPr>
             </w:pPr>
+            <w:r>
+              <w:rPr>
+                <w:b w:val="0"/>
+                <w:bCs w:val="0"/>
+              </w:rPr>
+              <w:t>0.2</w:t>
+            </w:r>
           </w:p>
         </w:tc>
         <w:tc>
@@ -1132,6 +1139,15 @@
               <w:jc w:val="center"/>
               <w:cnfStyle w:val="000000000000" w:firstRow="0" w:lastRow="0" w:firstColumn="0" w:lastColumn="0" w:oddVBand="0" w:evenVBand="0" w:oddHBand="0" w:evenHBand="0" w:firstRowFirstColumn="0" w:firstRowLastColumn="0" w:lastRowFirstColumn="0" w:lastRowLastColumn="0"/>
             </w:pPr>
+            <w:r>
+              <w:t>2/1</w:t>
+            </w:r>
+            <w:r>
+              <w:t>2</w:t>
+            </w:r>
+            <w:r>
+              <w:t>/2022</w:t>
+            </w:r>
           </w:p>
         </w:tc>
         <w:tc>
@@ -1143,6 +1159,15 @@
             <w:pPr>
               <w:cnfStyle w:val="000000000000" w:firstRow="0" w:lastRow="0" w:firstColumn="0" w:lastColumn="0" w:oddVBand="0" w:evenVBand="0" w:oddHBand="0" w:evenHBand="0" w:firstRowFirstColumn="0" w:firstRowLastColumn="0" w:lastRowFirstColumn="0" w:lastRowLastColumn="0"/>
             </w:pPr>
+            <w:r>
+              <w:t>Strutturazione documento e aggiunta immagini</w:t>
+            </w:r>
+            <w:r>
+              <w:t xml:space="preserve"> classi</w:t>
+            </w:r>
+            <w:r>
+              <w:t>.</w:t>
+            </w:r>
           </w:p>
         </w:tc>
       </w:tr>
@@ -1165,6 +1190,13 @@
                 <w:bCs w:val="0"/>
               </w:rPr>
             </w:pPr>
+            <w:r>
+              <w:rPr>
+                <w:b w:val="0"/>
+                <w:bCs w:val="0"/>
+              </w:rPr>
+              <w:t>0.5</w:t>
+            </w:r>
           </w:p>
         </w:tc>
         <w:tc>
@@ -1177,6 +1209,15 @@
               <w:jc w:val="center"/>
               <w:cnfStyle w:val="000000100000" w:firstRow="0" w:lastRow="0" w:firstColumn="0" w:lastColumn="0" w:oddVBand="0" w:evenVBand="0" w:oddHBand="1" w:evenHBand="0" w:firstRowFirstColumn="0" w:firstRowLastColumn="0" w:lastRowFirstColumn="0" w:lastRowLastColumn="0"/>
             </w:pPr>
+            <w:r>
+              <w:t>4/1</w:t>
+            </w:r>
+            <w:r>
+              <w:t>2</w:t>
+            </w:r>
+            <w:r>
+              <w:t>/2022</w:t>
+            </w:r>
           </w:p>
         </w:tc>
         <w:tc>
@@ -1188,6 +1229,12 @@
             <w:pPr>
               <w:cnfStyle w:val="000000100000" w:firstRow="0" w:lastRow="0" w:firstColumn="0" w:lastColumn="0" w:oddVBand="0" w:evenVBand="0" w:oddHBand="1" w:evenHBand="0" w:firstRowFirstColumn="0" w:firstRowLastColumn="0" w:lastRowFirstColumn="0" w:lastRowLastColumn="0"/>
             </w:pPr>
+            <w:r>
+              <w:t>Scrittura della sezione su OCL</w:t>
+            </w:r>
+            <w:r>
+              <w:t>.</w:t>
+            </w:r>
           </w:p>
         </w:tc>
       </w:tr>
@@ -1205,11 +1252,19 @@
             <w:pPr>
               <w:jc w:val="center"/>
               <w:rPr>
-                <w:rFonts w:ascii="Poppins Medium" w:hAnsi="Poppins Medium" w:cs="Poppins Medium"/>
+                <w:rFonts w:cs="Poppins Light"/>
                 <w:b w:val="0"/>
                 <w:bCs w:val="0"/>
               </w:rPr>
             </w:pPr>
+            <w:r>
+              <w:rPr>
+                <w:rFonts w:cs="Poppins Light"/>
+                <w:b w:val="0"/>
+                <w:bCs w:val="0"/>
+              </w:rPr>
+              <w:t>0.6</w:t>
+            </w:r>
           </w:p>
         </w:tc>
         <w:tc>
@@ -1222,9 +1277,15 @@
               <w:jc w:val="center"/>
               <w:cnfStyle w:val="000000000000" w:firstRow="0" w:lastRow="0" w:firstColumn="0" w:lastColumn="0" w:oddVBand="0" w:evenVBand="0" w:oddHBand="0" w:evenHBand="0" w:firstRowFirstColumn="0" w:firstRowLastColumn="0" w:lastRowFirstColumn="0" w:lastRowLastColumn="0"/>
               <w:rPr>
-                <w:rFonts w:ascii="Poppins Medium" w:hAnsi="Poppins Medium" w:cs="Poppins Medium"/>
+                <w:rFonts w:cs="Poppins Light"/>
               </w:rPr>
             </w:pPr>
+            <w:r>
+              <w:rPr>
+                <w:rFonts w:cs="Poppins Light"/>
+              </w:rPr>
+              <w:t>5/12/2022</w:t>
+            </w:r>
           </w:p>
         </w:tc>
         <w:tc>
@@ -1236,9 +1297,15 @@
             <w:pPr>
               <w:cnfStyle w:val="000000000000" w:firstRow="0" w:lastRow="0" w:firstColumn="0" w:lastColumn="0" w:oddVBand="0" w:evenVBand="0" w:oddHBand="0" w:evenHBand="0" w:firstRowFirstColumn="0" w:firstRowLastColumn="0" w:lastRowFirstColumn="0" w:lastRowLastColumn="0"/>
               <w:rPr>
-                <w:rFonts w:ascii="Poppins Medium" w:hAnsi="Poppins Medium" w:cs="Poppins Medium"/>
+                <w:rFonts w:cs="Poppins Light"/>
               </w:rPr>
             </w:pPr>
+            <w:r>
+              <w:rPr>
+                <w:rFonts w:cs="Poppins Light"/>
+              </w:rPr>
+              <w:t>Aggiunta descrizione classi tipi di dato.</w:t>
+            </w:r>
           </w:p>
         </w:tc>
       </w:tr>
@@ -1257,10 +1324,19 @@
             <w:pPr>
               <w:jc w:val="center"/>
               <w:rPr>
+                <w:rFonts w:ascii="Poppins Medium" w:hAnsi="Poppins Medium" w:cs="Poppins Medium"/>
                 <w:b w:val="0"/>
                 <w:bCs w:val="0"/>
               </w:rPr>
             </w:pPr>
+            <w:r>
+              <w:rPr>
+                <w:rFonts w:ascii="Poppins Medium" w:hAnsi="Poppins Medium" w:cs="Poppins Medium"/>
+                <w:b w:val="0"/>
+                <w:bCs w:val="0"/>
+              </w:rPr>
+              <w:t>1.0</w:t>
+            </w:r>
           </w:p>
         </w:tc>
         <w:tc>
@@ -1272,7 +1348,16 @@
             <w:pPr>
               <w:jc w:val="center"/>
               <w:cnfStyle w:val="000000100000" w:firstRow="0" w:lastRow="0" w:firstColumn="0" w:lastColumn="0" w:oddVBand="0" w:evenVBand="0" w:oddHBand="1" w:evenHBand="0" w:firstRowFirstColumn="0" w:firstRowLastColumn="0" w:lastRowFirstColumn="0" w:lastRowLastColumn="0"/>
+              <w:rPr>
+                <w:rFonts w:ascii="Poppins Medium" w:hAnsi="Poppins Medium" w:cs="Poppins Medium"/>
+              </w:rPr>
             </w:pPr>
+            <w:r>
+              <w:rPr>
+                <w:rFonts w:ascii="Poppins Medium" w:hAnsi="Poppins Medium" w:cs="Poppins Medium"/>
+              </w:rPr>
+              <w:t>7/12/2022</w:t>
+            </w:r>
           </w:p>
         </w:tc>
         <w:tc>
@@ -1283,7 +1368,34 @@
           <w:p>
             <w:pPr>
               <w:cnfStyle w:val="000000100000" w:firstRow="0" w:lastRow="0" w:firstColumn="0" w:lastColumn="0" w:oddVBand="0" w:evenVBand="0" w:oddHBand="1" w:evenHBand="0" w:firstRowFirstColumn="0" w:firstRowLastColumn="0" w:lastRowFirstColumn="0" w:lastRowLastColumn="0"/>
+              <w:rPr>
+                <w:rFonts w:ascii="Poppins Medium" w:hAnsi="Poppins Medium" w:cs="Poppins Medium"/>
+              </w:rPr>
             </w:pPr>
+            <w:r>
+              <w:rPr>
+                <w:rFonts w:ascii="Poppins Medium" w:hAnsi="Poppins Medium" w:cs="Poppins Medium"/>
+              </w:rPr>
+              <w:t>Aggiunte descrizioni classi logic</w:t>
+            </w:r>
+            <w:r>
+              <w:rPr>
+                <w:rFonts w:ascii="Poppins Medium" w:hAnsi="Poppins Medium" w:cs="Poppins Medium"/>
+              </w:rPr>
+              <w:t>a</w:t>
+            </w:r>
+            <w:r>
+              <w:rPr>
+                <w:rFonts w:ascii="Poppins Medium" w:hAnsi="Poppins Medium" w:cs="Poppins Medium"/>
+              </w:rPr>
+              <w:t xml:space="preserve"> e </w:t>
+            </w:r>
+            <w:r>
+              <w:rPr>
+                <w:rFonts w:ascii="Poppins Medium" w:hAnsi="Poppins Medium" w:cs="Poppins Medium"/>
+              </w:rPr>
+              <w:t>classi pagine.</w:t>
+            </w:r>
           </w:p>
         </w:tc>
       </w:tr>
@@ -1599,10 +1711,16 @@
           </w:r>
         </w:p>
         <w:p>
+          <w:pPr>
+            <w:pStyle w:val="Sommario1"/>
+            <w:rPr>
+              <w:rFonts w:asciiTheme="minorHAnsi" w:eastAsiaTheme="minorEastAsia" w:hAnsiTheme="minorHAnsi" w:cstheme="minorBidi"/>
+              <w:lang w:eastAsia="it-IT"/>
+            </w:rPr>
+          </w:pPr>
           <w:r>
             <w:rPr>
               <w:rFonts w:cs="Poppins Light"/>
-              <w:noProof/>
             </w:rPr>
             <w:fldChar w:fldCharType="begin"/>
           </w:r>
@@ -1615,19 +1733,2049 @@
           <w:r>
             <w:rPr>
               <w:rFonts w:cs="Poppins Light"/>
-              <w:noProof/>
             </w:rPr>
             <w:fldChar w:fldCharType="separate"/>
           </w:r>
-          <w:r>
+          <w:hyperlink w:anchor="_Toc121309497" w:history="1">
+            <w:r>
+              <w:rPr>
+                <w:rStyle w:val="Collegamentoipertestuale"/>
+              </w:rPr>
+              <w:t>Scopo del documento</w:t>
+            </w:r>
+            <w:r>
+              <w:rPr>
+                <w:webHidden/>
+              </w:rPr>
+              <w:tab/>
+            </w:r>
+            <w:r>
+              <w:rPr>
+                <w:webHidden/>
+              </w:rPr>
+              <w:fldChar w:fldCharType="begin"/>
+            </w:r>
+            <w:r>
+              <w:rPr>
+                <w:webHidden/>
+              </w:rPr>
+              <w:instrText xml:space="preserve"> PAGEREF _Toc121309497 \h </w:instrText>
+            </w:r>
+            <w:r>
+              <w:rPr>
+                <w:webHidden/>
+              </w:rPr>
+            </w:r>
+            <w:r>
+              <w:rPr>
+                <w:webHidden/>
+              </w:rPr>
+              <w:fldChar w:fldCharType="separate"/>
+            </w:r>
+            <w:r>
+              <w:rPr>
+                <w:webHidden/>
+              </w:rPr>
+              <w:t>4</w:t>
+            </w:r>
+            <w:r>
+              <w:rPr>
+                <w:webHidden/>
+              </w:rPr>
+              <w:fldChar w:fldCharType="end"/>
+            </w:r>
+          </w:hyperlink>
+        </w:p>
+        <w:p>
+          <w:pPr>
+            <w:pStyle w:val="Sommario1"/>
             <w:rPr>
-              <w:rFonts w:cs="Poppins Light"/>
-              <w:b/>
-              <w:bCs/>
+              <w:rFonts w:asciiTheme="minorHAnsi" w:eastAsiaTheme="minorEastAsia" w:hAnsiTheme="minorHAnsi" w:cstheme="minorBidi"/>
+              <w:lang w:eastAsia="it-IT"/>
+            </w:rPr>
+          </w:pPr>
+          <w:hyperlink w:anchor="_Toc121309498" w:history="1">
+            <w:r>
+              <w:rPr>
+                <w:rStyle w:val="Collegamentoipertestuale"/>
+              </w:rPr>
+              <w:t>Diagramma delle classi</w:t>
+            </w:r>
+            <w:r>
+              <w:rPr>
+                <w:webHidden/>
+              </w:rPr>
+              <w:tab/>
+            </w:r>
+            <w:r>
+              <w:rPr>
+                <w:webHidden/>
+              </w:rPr>
+              <w:fldChar w:fldCharType="begin"/>
+            </w:r>
+            <w:r>
+              <w:rPr>
+                <w:webHidden/>
+              </w:rPr>
+              <w:instrText xml:space="preserve"> PAGEREF _Toc121309498 \h </w:instrText>
+            </w:r>
+            <w:r>
+              <w:rPr>
+                <w:webHidden/>
+              </w:rPr>
+            </w:r>
+            <w:r>
+              <w:rPr>
+                <w:webHidden/>
+              </w:rPr>
+              <w:fldChar w:fldCharType="separate"/>
+            </w:r>
+            <w:r>
+              <w:rPr>
+                <w:webHidden/>
+              </w:rPr>
+              <w:t>4</w:t>
+            </w:r>
+            <w:r>
+              <w:rPr>
+                <w:webHidden/>
+              </w:rPr>
+              <w:fldChar w:fldCharType="end"/>
+            </w:r>
+          </w:hyperlink>
+        </w:p>
+        <w:p>
+          <w:pPr>
+            <w:pStyle w:val="Sommario2"/>
+            <w:tabs>
+              <w:tab w:val="left" w:pos="660"/>
+            </w:tabs>
+            <w:rPr>
+              <w:rFonts w:asciiTheme="minorHAnsi" w:eastAsiaTheme="minorEastAsia" w:hAnsiTheme="minorHAnsi" w:cstheme="minorBidi"/>
+              <w:lang w:eastAsia="it-IT"/>
+            </w:rPr>
+          </w:pPr>
+          <w:hyperlink w:anchor="_Toc121309499" w:history="1">
+            <w:r>
+              <w:rPr>
+                <w:rStyle w:val="Collegamentoipertestuale"/>
+              </w:rPr>
+              <w:t>1.</w:t>
+            </w:r>
+            <w:r>
+              <w:rPr>
+                <w:rFonts w:asciiTheme="minorHAnsi" w:eastAsiaTheme="minorEastAsia" w:hAnsiTheme="minorHAnsi" w:cstheme="minorBidi"/>
+                <w:lang w:eastAsia="it-IT"/>
+              </w:rPr>
+              <w:tab/>
+            </w:r>
+            <w:r>
+              <w:rPr>
+                <w:rStyle w:val="Collegamentoipertestuale"/>
+              </w:rPr>
+              <w:t>Classi tipi di dato</w:t>
+            </w:r>
+            <w:r>
+              <w:rPr>
+                <w:webHidden/>
+              </w:rPr>
+              <w:tab/>
+            </w:r>
+            <w:r>
+              <w:rPr>
+                <w:webHidden/>
+              </w:rPr>
+              <w:fldChar w:fldCharType="begin"/>
+            </w:r>
+            <w:r>
+              <w:rPr>
+                <w:webHidden/>
+              </w:rPr>
+              <w:instrText xml:space="preserve"> PAGEREF _Toc121309499 \h </w:instrText>
+            </w:r>
+            <w:r>
+              <w:rPr>
+                <w:webHidden/>
+              </w:rPr>
+            </w:r>
+            <w:r>
+              <w:rPr>
+                <w:webHidden/>
+              </w:rPr>
+              <w:fldChar w:fldCharType="separate"/>
+            </w:r>
+            <w:r>
+              <w:rPr>
+                <w:webHidden/>
+              </w:rPr>
+              <w:t>4</w:t>
+            </w:r>
+            <w:r>
+              <w:rPr>
+                <w:webHidden/>
+              </w:rPr>
+              <w:fldChar w:fldCharType="end"/>
+            </w:r>
+          </w:hyperlink>
+        </w:p>
+        <w:p>
+          <w:pPr>
+            <w:pStyle w:val="Sommario3"/>
+            <w:rPr>
+              <w:rFonts w:asciiTheme="minorHAnsi" w:eastAsiaTheme="minorEastAsia" w:hAnsiTheme="minorHAnsi"/>
               <w:noProof/>
+              <w:lang w:eastAsia="it-IT"/>
             </w:rPr>
-            <w:t>Nessuna voce di sommario trovata.</w:t>
-          </w:r>
+          </w:pPr>
+          <w:hyperlink w:anchor="_Toc121309500" w:history="1">
+            <w:r>
+              <w:rPr>
+                <w:rStyle w:val="Collegamentoipertestuale"/>
+                <w:noProof/>
+              </w:rPr>
+              <w:t>1.1.</w:t>
+            </w:r>
+            <w:r>
+              <w:rPr>
+                <w:rFonts w:asciiTheme="minorHAnsi" w:eastAsiaTheme="minorEastAsia" w:hAnsiTheme="minorHAnsi"/>
+                <w:noProof/>
+                <w:lang w:eastAsia="it-IT"/>
+              </w:rPr>
+              <w:tab/>
+            </w:r>
+            <w:r>
+              <w:rPr>
+                <w:rStyle w:val="Collegamentoipertestuale"/>
+                <w:noProof/>
+              </w:rPr>
+              <w:t>Utente e token</w:t>
+            </w:r>
+            <w:r>
+              <w:rPr>
+                <w:noProof/>
+                <w:webHidden/>
+              </w:rPr>
+              <w:tab/>
+            </w:r>
+            <w:r>
+              <w:rPr>
+                <w:noProof/>
+                <w:webHidden/>
+              </w:rPr>
+              <w:fldChar w:fldCharType="begin"/>
+            </w:r>
+            <w:r>
+              <w:rPr>
+                <w:noProof/>
+                <w:webHidden/>
+              </w:rPr>
+              <w:instrText xml:space="preserve"> PAGEREF _Toc121309500 \h </w:instrText>
+            </w:r>
+            <w:r>
+              <w:rPr>
+                <w:noProof/>
+                <w:webHidden/>
+              </w:rPr>
+            </w:r>
+            <w:r>
+              <w:rPr>
+                <w:noProof/>
+                <w:webHidden/>
+              </w:rPr>
+              <w:fldChar w:fldCharType="separate"/>
+            </w:r>
+            <w:r>
+              <w:rPr>
+                <w:noProof/>
+                <w:webHidden/>
+              </w:rPr>
+              <w:t>4</w:t>
+            </w:r>
+            <w:r>
+              <w:rPr>
+                <w:noProof/>
+                <w:webHidden/>
+              </w:rPr>
+              <w:fldChar w:fldCharType="end"/>
+            </w:r>
+          </w:hyperlink>
+        </w:p>
+        <w:p>
+          <w:pPr>
+            <w:pStyle w:val="Sommario3"/>
+            <w:rPr>
+              <w:rFonts w:asciiTheme="minorHAnsi" w:eastAsiaTheme="minorEastAsia" w:hAnsiTheme="minorHAnsi"/>
+              <w:noProof/>
+              <w:lang w:eastAsia="it-IT"/>
+            </w:rPr>
+          </w:pPr>
+          <w:hyperlink w:anchor="_Toc121309501" w:history="1">
+            <w:r>
+              <w:rPr>
+                <w:rStyle w:val="Collegamentoipertestuale"/>
+                <w:noProof/>
+              </w:rPr>
+              <w:t>1.2.</w:t>
+            </w:r>
+            <w:r>
+              <w:rPr>
+                <w:rFonts w:asciiTheme="minorHAnsi" w:eastAsiaTheme="minorEastAsia" w:hAnsiTheme="minorHAnsi"/>
+                <w:noProof/>
+                <w:lang w:eastAsia="it-IT"/>
+              </w:rPr>
+              <w:tab/>
+            </w:r>
+            <w:r>
+              <w:rPr>
+                <w:rStyle w:val="Collegamentoipertestuale"/>
+                <w:noProof/>
+              </w:rPr>
+              <w:t>Metodo di pagamento</w:t>
+            </w:r>
+            <w:r>
+              <w:rPr>
+                <w:noProof/>
+                <w:webHidden/>
+              </w:rPr>
+              <w:tab/>
+            </w:r>
+            <w:r>
+              <w:rPr>
+                <w:noProof/>
+                <w:webHidden/>
+              </w:rPr>
+              <w:fldChar w:fldCharType="begin"/>
+            </w:r>
+            <w:r>
+              <w:rPr>
+                <w:noProof/>
+                <w:webHidden/>
+              </w:rPr>
+              <w:instrText xml:space="preserve"> PAGEREF _Toc121309501 \h </w:instrText>
+            </w:r>
+            <w:r>
+              <w:rPr>
+                <w:noProof/>
+                <w:webHidden/>
+              </w:rPr>
+            </w:r>
+            <w:r>
+              <w:rPr>
+                <w:noProof/>
+                <w:webHidden/>
+              </w:rPr>
+              <w:fldChar w:fldCharType="separate"/>
+            </w:r>
+            <w:r>
+              <w:rPr>
+                <w:noProof/>
+                <w:webHidden/>
+              </w:rPr>
+              <w:t>5</w:t>
+            </w:r>
+            <w:r>
+              <w:rPr>
+                <w:noProof/>
+                <w:webHidden/>
+              </w:rPr>
+              <w:fldChar w:fldCharType="end"/>
+            </w:r>
+          </w:hyperlink>
+        </w:p>
+        <w:p>
+          <w:pPr>
+            <w:pStyle w:val="Sommario3"/>
+            <w:rPr>
+              <w:rFonts w:asciiTheme="minorHAnsi" w:eastAsiaTheme="minorEastAsia" w:hAnsiTheme="minorHAnsi"/>
+              <w:noProof/>
+              <w:lang w:eastAsia="it-IT"/>
+            </w:rPr>
+          </w:pPr>
+          <w:hyperlink w:anchor="_Toc121309502" w:history="1">
+            <w:r>
+              <w:rPr>
+                <w:rStyle w:val="Collegamentoipertestuale"/>
+                <w:noProof/>
+              </w:rPr>
+              <w:t>1.3.</w:t>
+            </w:r>
+            <w:r>
+              <w:rPr>
+                <w:rFonts w:asciiTheme="minorHAnsi" w:eastAsiaTheme="minorEastAsia" w:hAnsiTheme="minorHAnsi"/>
+                <w:noProof/>
+                <w:lang w:eastAsia="it-IT"/>
+              </w:rPr>
+              <w:tab/>
+            </w:r>
+            <w:r>
+              <w:rPr>
+                <w:rStyle w:val="Collegamentoipertestuale"/>
+                <w:noProof/>
+              </w:rPr>
+              <w:t>Spazi e servizi</w:t>
+            </w:r>
+            <w:r>
+              <w:rPr>
+                <w:noProof/>
+                <w:webHidden/>
+              </w:rPr>
+              <w:tab/>
+            </w:r>
+            <w:r>
+              <w:rPr>
+                <w:noProof/>
+                <w:webHidden/>
+              </w:rPr>
+              <w:fldChar w:fldCharType="begin"/>
+            </w:r>
+            <w:r>
+              <w:rPr>
+                <w:noProof/>
+                <w:webHidden/>
+              </w:rPr>
+              <w:instrText xml:space="preserve"> PAGEREF _Toc121309502 \h </w:instrText>
+            </w:r>
+            <w:r>
+              <w:rPr>
+                <w:noProof/>
+                <w:webHidden/>
+              </w:rPr>
+            </w:r>
+            <w:r>
+              <w:rPr>
+                <w:noProof/>
+                <w:webHidden/>
+              </w:rPr>
+              <w:fldChar w:fldCharType="separate"/>
+            </w:r>
+            <w:r>
+              <w:rPr>
+                <w:noProof/>
+                <w:webHidden/>
+              </w:rPr>
+              <w:t>5</w:t>
+            </w:r>
+            <w:r>
+              <w:rPr>
+                <w:noProof/>
+                <w:webHidden/>
+              </w:rPr>
+              <w:fldChar w:fldCharType="end"/>
+            </w:r>
+          </w:hyperlink>
+        </w:p>
+        <w:p>
+          <w:pPr>
+            <w:pStyle w:val="Sommario3"/>
+            <w:rPr>
+              <w:rFonts w:asciiTheme="minorHAnsi" w:eastAsiaTheme="minorEastAsia" w:hAnsiTheme="minorHAnsi"/>
+              <w:noProof/>
+              <w:lang w:eastAsia="it-IT"/>
+            </w:rPr>
+          </w:pPr>
+          <w:hyperlink w:anchor="_Toc121309503" w:history="1">
+            <w:r>
+              <w:rPr>
+                <w:rStyle w:val="Collegamentoipertestuale"/>
+                <w:noProof/>
+              </w:rPr>
+              <w:t>1.4.</w:t>
+            </w:r>
+            <w:r>
+              <w:rPr>
+                <w:rFonts w:asciiTheme="minorHAnsi" w:eastAsiaTheme="minorEastAsia" w:hAnsiTheme="minorHAnsi"/>
+                <w:noProof/>
+                <w:lang w:eastAsia="it-IT"/>
+              </w:rPr>
+              <w:tab/>
+            </w:r>
+            <w:r>
+              <w:rPr>
+                <w:rStyle w:val="Collegamentoipertestuale"/>
+                <w:noProof/>
+              </w:rPr>
+              <w:t>Eventi</w:t>
+            </w:r>
+            <w:r>
+              <w:rPr>
+                <w:noProof/>
+                <w:webHidden/>
+              </w:rPr>
+              <w:tab/>
+            </w:r>
+            <w:r>
+              <w:rPr>
+                <w:noProof/>
+                <w:webHidden/>
+              </w:rPr>
+              <w:fldChar w:fldCharType="begin"/>
+            </w:r>
+            <w:r>
+              <w:rPr>
+                <w:noProof/>
+                <w:webHidden/>
+              </w:rPr>
+              <w:instrText xml:space="preserve"> PAGEREF _Toc121309503 \h </w:instrText>
+            </w:r>
+            <w:r>
+              <w:rPr>
+                <w:noProof/>
+                <w:webHidden/>
+              </w:rPr>
+            </w:r>
+            <w:r>
+              <w:rPr>
+                <w:noProof/>
+                <w:webHidden/>
+              </w:rPr>
+              <w:fldChar w:fldCharType="separate"/>
+            </w:r>
+            <w:r>
+              <w:rPr>
+                <w:noProof/>
+                <w:webHidden/>
+              </w:rPr>
+              <w:t>5</w:t>
+            </w:r>
+            <w:r>
+              <w:rPr>
+                <w:noProof/>
+                <w:webHidden/>
+              </w:rPr>
+              <w:fldChar w:fldCharType="end"/>
+            </w:r>
+          </w:hyperlink>
+        </w:p>
+        <w:p>
+          <w:pPr>
+            <w:pStyle w:val="Sommario3"/>
+            <w:rPr>
+              <w:rFonts w:asciiTheme="minorHAnsi" w:eastAsiaTheme="minorEastAsia" w:hAnsiTheme="minorHAnsi"/>
+              <w:noProof/>
+              <w:lang w:eastAsia="it-IT"/>
+            </w:rPr>
+          </w:pPr>
+          <w:hyperlink w:anchor="_Toc121309504" w:history="1">
+            <w:r>
+              <w:rPr>
+                <w:rStyle w:val="Collegamentoipertestuale"/>
+                <w:noProof/>
+              </w:rPr>
+              <w:t>1.5.</w:t>
+            </w:r>
+            <w:r>
+              <w:rPr>
+                <w:rFonts w:asciiTheme="minorHAnsi" w:eastAsiaTheme="minorEastAsia" w:hAnsiTheme="minorHAnsi"/>
+                <w:noProof/>
+                <w:lang w:eastAsia="it-IT"/>
+              </w:rPr>
+              <w:tab/>
+            </w:r>
+            <w:r>
+              <w:rPr>
+                <w:rStyle w:val="Collegamentoipertestuale"/>
+                <w:noProof/>
+              </w:rPr>
+              <w:t>Prenotazioni</w:t>
+            </w:r>
+            <w:r>
+              <w:rPr>
+                <w:noProof/>
+                <w:webHidden/>
+              </w:rPr>
+              <w:tab/>
+            </w:r>
+            <w:r>
+              <w:rPr>
+                <w:noProof/>
+                <w:webHidden/>
+              </w:rPr>
+              <w:fldChar w:fldCharType="begin"/>
+            </w:r>
+            <w:r>
+              <w:rPr>
+                <w:noProof/>
+                <w:webHidden/>
+              </w:rPr>
+              <w:instrText xml:space="preserve"> PAGEREF _Toc121309504 \h </w:instrText>
+            </w:r>
+            <w:r>
+              <w:rPr>
+                <w:noProof/>
+                <w:webHidden/>
+              </w:rPr>
+            </w:r>
+            <w:r>
+              <w:rPr>
+                <w:noProof/>
+                <w:webHidden/>
+              </w:rPr>
+              <w:fldChar w:fldCharType="separate"/>
+            </w:r>
+            <w:r>
+              <w:rPr>
+                <w:noProof/>
+                <w:webHidden/>
+              </w:rPr>
+              <w:t>5</w:t>
+            </w:r>
+            <w:r>
+              <w:rPr>
+                <w:noProof/>
+                <w:webHidden/>
+              </w:rPr>
+              <w:fldChar w:fldCharType="end"/>
+            </w:r>
+          </w:hyperlink>
+        </w:p>
+        <w:p>
+          <w:pPr>
+            <w:pStyle w:val="Sommario3"/>
+            <w:rPr>
+              <w:rFonts w:asciiTheme="minorHAnsi" w:eastAsiaTheme="minorEastAsia" w:hAnsiTheme="minorHAnsi"/>
+              <w:noProof/>
+              <w:lang w:eastAsia="it-IT"/>
+            </w:rPr>
+          </w:pPr>
+          <w:hyperlink w:anchor="_Toc121309505" w:history="1">
+            <w:r>
+              <w:rPr>
+                <w:rStyle w:val="Collegamentoipertestuale"/>
+                <w:noProof/>
+              </w:rPr>
+              <w:t>1.6.</w:t>
+            </w:r>
+            <w:r>
+              <w:rPr>
+                <w:rFonts w:asciiTheme="minorHAnsi" w:eastAsiaTheme="minorEastAsia" w:hAnsiTheme="minorHAnsi"/>
+                <w:noProof/>
+                <w:lang w:eastAsia="it-IT"/>
+              </w:rPr>
+              <w:tab/>
+            </w:r>
+            <w:r>
+              <w:rPr>
+                <w:rStyle w:val="Collegamentoipertestuale"/>
+                <w:noProof/>
+              </w:rPr>
+              <w:t>Pagamento</w:t>
+            </w:r>
+            <w:r>
+              <w:rPr>
+                <w:noProof/>
+                <w:webHidden/>
+              </w:rPr>
+              <w:tab/>
+            </w:r>
+            <w:r>
+              <w:rPr>
+                <w:noProof/>
+                <w:webHidden/>
+              </w:rPr>
+              <w:fldChar w:fldCharType="begin"/>
+            </w:r>
+            <w:r>
+              <w:rPr>
+                <w:noProof/>
+                <w:webHidden/>
+              </w:rPr>
+              <w:instrText xml:space="preserve"> PAGEREF _Toc121309505 \h </w:instrText>
+            </w:r>
+            <w:r>
+              <w:rPr>
+                <w:noProof/>
+                <w:webHidden/>
+              </w:rPr>
+            </w:r>
+            <w:r>
+              <w:rPr>
+                <w:noProof/>
+                <w:webHidden/>
+              </w:rPr>
+              <w:fldChar w:fldCharType="separate"/>
+            </w:r>
+            <w:r>
+              <w:rPr>
+                <w:noProof/>
+                <w:webHidden/>
+              </w:rPr>
+              <w:t>6</w:t>
+            </w:r>
+            <w:r>
+              <w:rPr>
+                <w:noProof/>
+                <w:webHidden/>
+              </w:rPr>
+              <w:fldChar w:fldCharType="end"/>
+            </w:r>
+          </w:hyperlink>
+        </w:p>
+        <w:p>
+          <w:pPr>
+            <w:pStyle w:val="Sommario2"/>
+            <w:tabs>
+              <w:tab w:val="left" w:pos="660"/>
+            </w:tabs>
+            <w:rPr>
+              <w:rFonts w:asciiTheme="minorHAnsi" w:eastAsiaTheme="minorEastAsia" w:hAnsiTheme="minorHAnsi" w:cstheme="minorBidi"/>
+              <w:lang w:eastAsia="it-IT"/>
+            </w:rPr>
+          </w:pPr>
+          <w:hyperlink w:anchor="_Toc121309506" w:history="1">
+            <w:r>
+              <w:rPr>
+                <w:rStyle w:val="Collegamentoipertestuale"/>
+              </w:rPr>
+              <w:t>2.</w:t>
+            </w:r>
+            <w:r>
+              <w:rPr>
+                <w:rFonts w:asciiTheme="minorHAnsi" w:eastAsiaTheme="minorEastAsia" w:hAnsiTheme="minorHAnsi" w:cstheme="minorBidi"/>
+                <w:lang w:eastAsia="it-IT"/>
+              </w:rPr>
+              <w:tab/>
+            </w:r>
+            <w:r>
+              <w:rPr>
+                <w:rStyle w:val="Collegamentoipertestuale"/>
+              </w:rPr>
+              <w:t>Classi di business logic e interazione con il database</w:t>
+            </w:r>
+            <w:r>
+              <w:rPr>
+                <w:webHidden/>
+              </w:rPr>
+              <w:tab/>
+            </w:r>
+            <w:r>
+              <w:rPr>
+                <w:webHidden/>
+              </w:rPr>
+              <w:fldChar w:fldCharType="begin"/>
+            </w:r>
+            <w:r>
+              <w:rPr>
+                <w:webHidden/>
+              </w:rPr>
+              <w:instrText xml:space="preserve"> PAGEREF _Toc121309506 \h </w:instrText>
+            </w:r>
+            <w:r>
+              <w:rPr>
+                <w:webHidden/>
+              </w:rPr>
+            </w:r>
+            <w:r>
+              <w:rPr>
+                <w:webHidden/>
+              </w:rPr>
+              <w:fldChar w:fldCharType="separate"/>
+            </w:r>
+            <w:r>
+              <w:rPr>
+                <w:webHidden/>
+              </w:rPr>
+              <w:t>7</w:t>
+            </w:r>
+            <w:r>
+              <w:rPr>
+                <w:webHidden/>
+              </w:rPr>
+              <w:fldChar w:fldCharType="end"/>
+            </w:r>
+          </w:hyperlink>
+        </w:p>
+        <w:p>
+          <w:pPr>
+            <w:pStyle w:val="Sommario3"/>
+            <w:rPr>
+              <w:rFonts w:asciiTheme="minorHAnsi" w:eastAsiaTheme="minorEastAsia" w:hAnsiTheme="minorHAnsi"/>
+              <w:noProof/>
+              <w:lang w:eastAsia="it-IT"/>
+            </w:rPr>
+          </w:pPr>
+          <w:hyperlink w:anchor="_Toc121309507" w:history="1">
+            <w:r>
+              <w:rPr>
+                <w:rStyle w:val="Collegamentoipertestuale"/>
+                <w:noProof/>
+              </w:rPr>
+              <w:t>2.1.</w:t>
+            </w:r>
+            <w:r>
+              <w:rPr>
+                <w:rFonts w:asciiTheme="minorHAnsi" w:eastAsiaTheme="minorEastAsia" w:hAnsiTheme="minorHAnsi"/>
+                <w:noProof/>
+                <w:lang w:eastAsia="it-IT"/>
+              </w:rPr>
+              <w:tab/>
+            </w:r>
+            <w:r>
+              <w:rPr>
+                <w:rStyle w:val="Collegamentoipertestuale"/>
+                <w:noProof/>
+              </w:rPr>
+              <w:t>InterfacciaDB</w:t>
+            </w:r>
+            <w:r>
+              <w:rPr>
+                <w:noProof/>
+                <w:webHidden/>
+              </w:rPr>
+              <w:tab/>
+            </w:r>
+            <w:r>
+              <w:rPr>
+                <w:noProof/>
+                <w:webHidden/>
+              </w:rPr>
+              <w:fldChar w:fldCharType="begin"/>
+            </w:r>
+            <w:r>
+              <w:rPr>
+                <w:noProof/>
+                <w:webHidden/>
+              </w:rPr>
+              <w:instrText xml:space="preserve"> PAGEREF _Toc121309507 \h </w:instrText>
+            </w:r>
+            <w:r>
+              <w:rPr>
+                <w:noProof/>
+                <w:webHidden/>
+              </w:rPr>
+            </w:r>
+            <w:r>
+              <w:rPr>
+                <w:noProof/>
+                <w:webHidden/>
+              </w:rPr>
+              <w:fldChar w:fldCharType="separate"/>
+            </w:r>
+            <w:r>
+              <w:rPr>
+                <w:noProof/>
+                <w:webHidden/>
+              </w:rPr>
+              <w:t>7</w:t>
+            </w:r>
+            <w:r>
+              <w:rPr>
+                <w:noProof/>
+                <w:webHidden/>
+              </w:rPr>
+              <w:fldChar w:fldCharType="end"/>
+            </w:r>
+          </w:hyperlink>
+        </w:p>
+        <w:p>
+          <w:pPr>
+            <w:pStyle w:val="Sommario3"/>
+            <w:rPr>
+              <w:rFonts w:asciiTheme="minorHAnsi" w:eastAsiaTheme="minorEastAsia" w:hAnsiTheme="minorHAnsi"/>
+              <w:noProof/>
+              <w:lang w:eastAsia="it-IT"/>
+            </w:rPr>
+          </w:pPr>
+          <w:hyperlink w:anchor="_Toc121309508" w:history="1">
+            <w:r>
+              <w:rPr>
+                <w:rStyle w:val="Collegamentoipertestuale"/>
+                <w:noProof/>
+              </w:rPr>
+              <w:t>2.2.</w:t>
+            </w:r>
+            <w:r>
+              <w:rPr>
+                <w:rFonts w:asciiTheme="minorHAnsi" w:eastAsiaTheme="minorEastAsia" w:hAnsiTheme="minorHAnsi"/>
+                <w:noProof/>
+                <w:lang w:eastAsia="it-IT"/>
+              </w:rPr>
+              <w:tab/>
+            </w:r>
+            <w:r>
+              <w:rPr>
+                <w:rStyle w:val="Collegamentoipertestuale"/>
+                <w:noProof/>
+              </w:rPr>
+              <w:t>EventiDB, AccountDB, SpaziServiziDB, PrenotazioniDB</w:t>
+            </w:r>
+            <w:r>
+              <w:rPr>
+                <w:noProof/>
+                <w:webHidden/>
+              </w:rPr>
+              <w:tab/>
+            </w:r>
+            <w:r>
+              <w:rPr>
+                <w:noProof/>
+                <w:webHidden/>
+              </w:rPr>
+              <w:fldChar w:fldCharType="begin"/>
+            </w:r>
+            <w:r>
+              <w:rPr>
+                <w:noProof/>
+                <w:webHidden/>
+              </w:rPr>
+              <w:instrText xml:space="preserve"> PAGEREF _Toc121309508 \h </w:instrText>
+            </w:r>
+            <w:r>
+              <w:rPr>
+                <w:noProof/>
+                <w:webHidden/>
+              </w:rPr>
+            </w:r>
+            <w:r>
+              <w:rPr>
+                <w:noProof/>
+                <w:webHidden/>
+              </w:rPr>
+              <w:fldChar w:fldCharType="separate"/>
+            </w:r>
+            <w:r>
+              <w:rPr>
+                <w:noProof/>
+                <w:webHidden/>
+              </w:rPr>
+              <w:t>7</w:t>
+            </w:r>
+            <w:r>
+              <w:rPr>
+                <w:noProof/>
+                <w:webHidden/>
+              </w:rPr>
+              <w:fldChar w:fldCharType="end"/>
+            </w:r>
+          </w:hyperlink>
+        </w:p>
+        <w:p>
+          <w:pPr>
+            <w:pStyle w:val="Sommario3"/>
+            <w:rPr>
+              <w:rFonts w:asciiTheme="minorHAnsi" w:eastAsiaTheme="minorEastAsia" w:hAnsiTheme="minorHAnsi"/>
+              <w:noProof/>
+              <w:lang w:eastAsia="it-IT"/>
+            </w:rPr>
+          </w:pPr>
+          <w:hyperlink w:anchor="_Toc121309509" w:history="1">
+            <w:r>
+              <w:rPr>
+                <w:rStyle w:val="Collegamentoipertestuale"/>
+                <w:noProof/>
+              </w:rPr>
+              <w:t>2.3.</w:t>
+            </w:r>
+            <w:r>
+              <w:rPr>
+                <w:rFonts w:asciiTheme="minorHAnsi" w:eastAsiaTheme="minorEastAsia" w:hAnsiTheme="minorHAnsi"/>
+                <w:noProof/>
+                <w:lang w:eastAsia="it-IT"/>
+              </w:rPr>
+              <w:tab/>
+            </w:r>
+            <w:r>
+              <w:rPr>
+                <w:rStyle w:val="Collegamentoipertestuale"/>
+                <w:noProof/>
+              </w:rPr>
+              <w:t>GestoreEventi</w:t>
+            </w:r>
+            <w:r>
+              <w:rPr>
+                <w:noProof/>
+                <w:webHidden/>
+              </w:rPr>
+              <w:tab/>
+            </w:r>
+            <w:r>
+              <w:rPr>
+                <w:noProof/>
+                <w:webHidden/>
+              </w:rPr>
+              <w:fldChar w:fldCharType="begin"/>
+            </w:r>
+            <w:r>
+              <w:rPr>
+                <w:noProof/>
+                <w:webHidden/>
+              </w:rPr>
+              <w:instrText xml:space="preserve"> PAGEREF _Toc121309509 \h </w:instrText>
+            </w:r>
+            <w:r>
+              <w:rPr>
+                <w:noProof/>
+                <w:webHidden/>
+              </w:rPr>
+            </w:r>
+            <w:r>
+              <w:rPr>
+                <w:noProof/>
+                <w:webHidden/>
+              </w:rPr>
+              <w:fldChar w:fldCharType="separate"/>
+            </w:r>
+            <w:r>
+              <w:rPr>
+                <w:noProof/>
+                <w:webHidden/>
+              </w:rPr>
+              <w:t>7</w:t>
+            </w:r>
+            <w:r>
+              <w:rPr>
+                <w:noProof/>
+                <w:webHidden/>
+              </w:rPr>
+              <w:fldChar w:fldCharType="end"/>
+            </w:r>
+          </w:hyperlink>
+        </w:p>
+        <w:p>
+          <w:pPr>
+            <w:pStyle w:val="Sommario3"/>
+            <w:rPr>
+              <w:rFonts w:asciiTheme="minorHAnsi" w:eastAsiaTheme="minorEastAsia" w:hAnsiTheme="minorHAnsi"/>
+              <w:noProof/>
+              <w:lang w:eastAsia="it-IT"/>
+            </w:rPr>
+          </w:pPr>
+          <w:hyperlink w:anchor="_Toc121309510" w:history="1">
+            <w:r>
+              <w:rPr>
+                <w:rStyle w:val="Collegamentoipertestuale"/>
+                <w:noProof/>
+              </w:rPr>
+              <w:t>2.4.</w:t>
+            </w:r>
+            <w:r>
+              <w:rPr>
+                <w:rFonts w:asciiTheme="minorHAnsi" w:eastAsiaTheme="minorEastAsia" w:hAnsiTheme="minorHAnsi"/>
+                <w:noProof/>
+                <w:lang w:eastAsia="it-IT"/>
+              </w:rPr>
+              <w:tab/>
+            </w:r>
+            <w:r>
+              <w:rPr>
+                <w:rStyle w:val="Collegamentoipertestuale"/>
+                <w:noProof/>
+              </w:rPr>
+              <w:t>GestoreUtente e SistemaRegistrazione</w:t>
+            </w:r>
+            <w:r>
+              <w:rPr>
+                <w:noProof/>
+                <w:webHidden/>
+              </w:rPr>
+              <w:tab/>
+            </w:r>
+            <w:r>
+              <w:rPr>
+                <w:noProof/>
+                <w:webHidden/>
+              </w:rPr>
+              <w:fldChar w:fldCharType="begin"/>
+            </w:r>
+            <w:r>
+              <w:rPr>
+                <w:noProof/>
+                <w:webHidden/>
+              </w:rPr>
+              <w:instrText xml:space="preserve"> PAGEREF _Toc121309510 \h </w:instrText>
+            </w:r>
+            <w:r>
+              <w:rPr>
+                <w:noProof/>
+                <w:webHidden/>
+              </w:rPr>
+            </w:r>
+            <w:r>
+              <w:rPr>
+                <w:noProof/>
+                <w:webHidden/>
+              </w:rPr>
+              <w:fldChar w:fldCharType="separate"/>
+            </w:r>
+            <w:r>
+              <w:rPr>
+                <w:noProof/>
+                <w:webHidden/>
+              </w:rPr>
+              <w:t>7</w:t>
+            </w:r>
+            <w:r>
+              <w:rPr>
+                <w:noProof/>
+                <w:webHidden/>
+              </w:rPr>
+              <w:fldChar w:fldCharType="end"/>
+            </w:r>
+          </w:hyperlink>
+        </w:p>
+        <w:p>
+          <w:pPr>
+            <w:pStyle w:val="Sommario3"/>
+            <w:rPr>
+              <w:rFonts w:asciiTheme="minorHAnsi" w:eastAsiaTheme="minorEastAsia" w:hAnsiTheme="minorHAnsi"/>
+              <w:noProof/>
+              <w:lang w:eastAsia="it-IT"/>
+            </w:rPr>
+          </w:pPr>
+          <w:hyperlink w:anchor="_Toc121309511" w:history="1">
+            <w:r>
+              <w:rPr>
+                <w:rStyle w:val="Collegamentoipertestuale"/>
+                <w:noProof/>
+              </w:rPr>
+              <w:t>2.5.</w:t>
+            </w:r>
+            <w:r>
+              <w:rPr>
+                <w:rFonts w:asciiTheme="minorHAnsi" w:eastAsiaTheme="minorEastAsia" w:hAnsiTheme="minorHAnsi"/>
+                <w:noProof/>
+                <w:lang w:eastAsia="it-IT"/>
+              </w:rPr>
+              <w:tab/>
+            </w:r>
+            <w:r>
+              <w:rPr>
+                <w:rStyle w:val="Collegamentoipertestuale"/>
+                <w:noProof/>
+              </w:rPr>
+              <w:t>InterfacciaServizioEmail</w:t>
+            </w:r>
+            <w:r>
+              <w:rPr>
+                <w:noProof/>
+                <w:webHidden/>
+              </w:rPr>
+              <w:tab/>
+            </w:r>
+            <w:r>
+              <w:rPr>
+                <w:noProof/>
+                <w:webHidden/>
+              </w:rPr>
+              <w:fldChar w:fldCharType="begin"/>
+            </w:r>
+            <w:r>
+              <w:rPr>
+                <w:noProof/>
+                <w:webHidden/>
+              </w:rPr>
+              <w:instrText xml:space="preserve"> PAGEREF _Toc121309511 \h </w:instrText>
+            </w:r>
+            <w:r>
+              <w:rPr>
+                <w:noProof/>
+                <w:webHidden/>
+              </w:rPr>
+            </w:r>
+            <w:r>
+              <w:rPr>
+                <w:noProof/>
+                <w:webHidden/>
+              </w:rPr>
+              <w:fldChar w:fldCharType="separate"/>
+            </w:r>
+            <w:r>
+              <w:rPr>
+                <w:noProof/>
+                <w:webHidden/>
+              </w:rPr>
+              <w:t>7</w:t>
+            </w:r>
+            <w:r>
+              <w:rPr>
+                <w:noProof/>
+                <w:webHidden/>
+              </w:rPr>
+              <w:fldChar w:fldCharType="end"/>
+            </w:r>
+          </w:hyperlink>
+        </w:p>
+        <w:p>
+          <w:pPr>
+            <w:pStyle w:val="Sommario3"/>
+            <w:rPr>
+              <w:rFonts w:asciiTheme="minorHAnsi" w:eastAsiaTheme="minorEastAsia" w:hAnsiTheme="minorHAnsi"/>
+              <w:noProof/>
+              <w:lang w:eastAsia="it-IT"/>
+            </w:rPr>
+          </w:pPr>
+          <w:hyperlink w:anchor="_Toc121309512" w:history="1">
+            <w:r>
+              <w:rPr>
+                <w:rStyle w:val="Collegamentoipertestuale"/>
+                <w:noProof/>
+              </w:rPr>
+              <w:t>2.6.</w:t>
+            </w:r>
+            <w:r>
+              <w:rPr>
+                <w:rFonts w:asciiTheme="minorHAnsi" w:eastAsiaTheme="minorEastAsia" w:hAnsiTheme="minorHAnsi"/>
+                <w:noProof/>
+                <w:lang w:eastAsia="it-IT"/>
+              </w:rPr>
+              <w:tab/>
+            </w:r>
+            <w:r>
+              <w:rPr>
+                <w:rStyle w:val="Collegamentoipertestuale"/>
+                <w:noProof/>
+              </w:rPr>
+              <w:t>GestoreSpaziServizi e GestorePrenotazioni</w:t>
+            </w:r>
+            <w:r>
+              <w:rPr>
+                <w:noProof/>
+                <w:webHidden/>
+              </w:rPr>
+              <w:tab/>
+            </w:r>
+            <w:r>
+              <w:rPr>
+                <w:noProof/>
+                <w:webHidden/>
+              </w:rPr>
+              <w:fldChar w:fldCharType="begin"/>
+            </w:r>
+            <w:r>
+              <w:rPr>
+                <w:noProof/>
+                <w:webHidden/>
+              </w:rPr>
+              <w:instrText xml:space="preserve"> PAGEREF _Toc121309512 \h </w:instrText>
+            </w:r>
+            <w:r>
+              <w:rPr>
+                <w:noProof/>
+                <w:webHidden/>
+              </w:rPr>
+            </w:r>
+            <w:r>
+              <w:rPr>
+                <w:noProof/>
+                <w:webHidden/>
+              </w:rPr>
+              <w:fldChar w:fldCharType="separate"/>
+            </w:r>
+            <w:r>
+              <w:rPr>
+                <w:noProof/>
+                <w:webHidden/>
+              </w:rPr>
+              <w:t>8</w:t>
+            </w:r>
+            <w:r>
+              <w:rPr>
+                <w:noProof/>
+                <w:webHidden/>
+              </w:rPr>
+              <w:fldChar w:fldCharType="end"/>
+            </w:r>
+          </w:hyperlink>
+        </w:p>
+        <w:p>
+          <w:pPr>
+            <w:pStyle w:val="Sommario3"/>
+            <w:rPr>
+              <w:rFonts w:asciiTheme="minorHAnsi" w:eastAsiaTheme="minorEastAsia" w:hAnsiTheme="minorHAnsi"/>
+              <w:noProof/>
+              <w:lang w:eastAsia="it-IT"/>
+            </w:rPr>
+          </w:pPr>
+          <w:hyperlink w:anchor="_Toc121309513" w:history="1">
+            <w:r>
+              <w:rPr>
+                <w:rStyle w:val="Collegamentoipertestuale"/>
+                <w:noProof/>
+              </w:rPr>
+              <w:t>2.7.</w:t>
+            </w:r>
+            <w:r>
+              <w:rPr>
+                <w:rFonts w:asciiTheme="minorHAnsi" w:eastAsiaTheme="minorEastAsia" w:hAnsiTheme="minorHAnsi"/>
+                <w:noProof/>
+                <w:lang w:eastAsia="it-IT"/>
+              </w:rPr>
+              <w:tab/>
+            </w:r>
+            <w:r>
+              <w:rPr>
+                <w:rStyle w:val="Collegamentoipertestuale"/>
+                <w:noProof/>
+              </w:rPr>
+              <w:t>GestorePagamenti</w:t>
+            </w:r>
+            <w:r>
+              <w:rPr>
+                <w:noProof/>
+                <w:webHidden/>
+              </w:rPr>
+              <w:tab/>
+            </w:r>
+            <w:r>
+              <w:rPr>
+                <w:noProof/>
+                <w:webHidden/>
+              </w:rPr>
+              <w:fldChar w:fldCharType="begin"/>
+            </w:r>
+            <w:r>
+              <w:rPr>
+                <w:noProof/>
+                <w:webHidden/>
+              </w:rPr>
+              <w:instrText xml:space="preserve"> PAGEREF _Toc121309513 \h </w:instrText>
+            </w:r>
+            <w:r>
+              <w:rPr>
+                <w:noProof/>
+                <w:webHidden/>
+              </w:rPr>
+            </w:r>
+            <w:r>
+              <w:rPr>
+                <w:noProof/>
+                <w:webHidden/>
+              </w:rPr>
+              <w:fldChar w:fldCharType="separate"/>
+            </w:r>
+            <w:r>
+              <w:rPr>
+                <w:noProof/>
+                <w:webHidden/>
+              </w:rPr>
+              <w:t>8</w:t>
+            </w:r>
+            <w:r>
+              <w:rPr>
+                <w:noProof/>
+                <w:webHidden/>
+              </w:rPr>
+              <w:fldChar w:fldCharType="end"/>
+            </w:r>
+          </w:hyperlink>
+        </w:p>
+        <w:p>
+          <w:pPr>
+            <w:pStyle w:val="Sommario2"/>
+            <w:tabs>
+              <w:tab w:val="left" w:pos="660"/>
+            </w:tabs>
+            <w:rPr>
+              <w:rFonts w:asciiTheme="minorHAnsi" w:eastAsiaTheme="minorEastAsia" w:hAnsiTheme="minorHAnsi" w:cstheme="minorBidi"/>
+              <w:lang w:eastAsia="it-IT"/>
+            </w:rPr>
+          </w:pPr>
+          <w:hyperlink w:anchor="_Toc121309514" w:history="1">
+            <w:r>
+              <w:rPr>
+                <w:rStyle w:val="Collegamentoipertestuale"/>
+              </w:rPr>
+              <w:t>3.</w:t>
+            </w:r>
+            <w:r>
+              <w:rPr>
+                <w:rFonts w:asciiTheme="minorHAnsi" w:eastAsiaTheme="minorEastAsia" w:hAnsiTheme="minorHAnsi" w:cstheme="minorBidi"/>
+                <w:lang w:eastAsia="it-IT"/>
+              </w:rPr>
+              <w:tab/>
+            </w:r>
+            <w:r>
+              <w:rPr>
+                <w:rStyle w:val="Collegamentoipertestuale"/>
+              </w:rPr>
+              <w:t>Classi di interazione con l’utente</w:t>
+            </w:r>
+            <w:r>
+              <w:rPr>
+                <w:webHidden/>
+              </w:rPr>
+              <w:tab/>
+            </w:r>
+            <w:r>
+              <w:rPr>
+                <w:webHidden/>
+              </w:rPr>
+              <w:fldChar w:fldCharType="begin"/>
+            </w:r>
+            <w:r>
+              <w:rPr>
+                <w:webHidden/>
+              </w:rPr>
+              <w:instrText xml:space="preserve"> PAGEREF _Toc121309514 \h </w:instrText>
+            </w:r>
+            <w:r>
+              <w:rPr>
+                <w:webHidden/>
+              </w:rPr>
+            </w:r>
+            <w:r>
+              <w:rPr>
+                <w:webHidden/>
+              </w:rPr>
+              <w:fldChar w:fldCharType="separate"/>
+            </w:r>
+            <w:r>
+              <w:rPr>
+                <w:webHidden/>
+              </w:rPr>
+              <w:t>9</w:t>
+            </w:r>
+            <w:r>
+              <w:rPr>
+                <w:webHidden/>
+              </w:rPr>
+              <w:fldChar w:fldCharType="end"/>
+            </w:r>
+          </w:hyperlink>
+        </w:p>
+        <w:p>
+          <w:pPr>
+            <w:pStyle w:val="Sommario3"/>
+            <w:rPr>
+              <w:rFonts w:asciiTheme="minorHAnsi" w:eastAsiaTheme="minorEastAsia" w:hAnsiTheme="minorHAnsi"/>
+              <w:noProof/>
+              <w:lang w:eastAsia="it-IT"/>
+            </w:rPr>
+          </w:pPr>
+          <w:hyperlink w:anchor="_Toc121309515" w:history="1">
+            <w:r>
+              <w:rPr>
+                <w:rStyle w:val="Collegamentoipertestuale"/>
+                <w:noProof/>
+              </w:rPr>
+              <w:t>3.1.</w:t>
+            </w:r>
+            <w:r>
+              <w:rPr>
+                <w:rFonts w:asciiTheme="minorHAnsi" w:eastAsiaTheme="minorEastAsia" w:hAnsiTheme="minorHAnsi"/>
+                <w:noProof/>
+                <w:lang w:eastAsia="it-IT"/>
+              </w:rPr>
+              <w:tab/>
+            </w:r>
+            <w:r>
+              <w:rPr>
+                <w:rStyle w:val="Collegamentoipertestuale"/>
+                <w:noProof/>
+              </w:rPr>
+              <w:t>Pagina</w:t>
+            </w:r>
+            <w:r>
+              <w:rPr>
+                <w:noProof/>
+                <w:webHidden/>
+              </w:rPr>
+              <w:tab/>
+            </w:r>
+            <w:r>
+              <w:rPr>
+                <w:noProof/>
+                <w:webHidden/>
+              </w:rPr>
+              <w:fldChar w:fldCharType="begin"/>
+            </w:r>
+            <w:r>
+              <w:rPr>
+                <w:noProof/>
+                <w:webHidden/>
+              </w:rPr>
+              <w:instrText xml:space="preserve"> PAGEREF _Toc121309515 \h </w:instrText>
+            </w:r>
+            <w:r>
+              <w:rPr>
+                <w:noProof/>
+                <w:webHidden/>
+              </w:rPr>
+            </w:r>
+            <w:r>
+              <w:rPr>
+                <w:noProof/>
+                <w:webHidden/>
+              </w:rPr>
+              <w:fldChar w:fldCharType="separate"/>
+            </w:r>
+            <w:r>
+              <w:rPr>
+                <w:noProof/>
+                <w:webHidden/>
+              </w:rPr>
+              <w:t>9</w:t>
+            </w:r>
+            <w:r>
+              <w:rPr>
+                <w:noProof/>
+                <w:webHidden/>
+              </w:rPr>
+              <w:fldChar w:fldCharType="end"/>
+            </w:r>
+          </w:hyperlink>
+        </w:p>
+        <w:p>
+          <w:pPr>
+            <w:pStyle w:val="Sommario3"/>
+            <w:rPr>
+              <w:rFonts w:asciiTheme="minorHAnsi" w:eastAsiaTheme="minorEastAsia" w:hAnsiTheme="minorHAnsi"/>
+              <w:noProof/>
+              <w:lang w:eastAsia="it-IT"/>
+            </w:rPr>
+          </w:pPr>
+          <w:hyperlink w:anchor="_Toc121309516" w:history="1">
+            <w:r>
+              <w:rPr>
+                <w:rStyle w:val="Collegamentoipertestuale"/>
+                <w:noProof/>
+              </w:rPr>
+              <w:t>3.2.</w:t>
+            </w:r>
+            <w:r>
+              <w:rPr>
+                <w:rFonts w:asciiTheme="minorHAnsi" w:eastAsiaTheme="minorEastAsia" w:hAnsiTheme="minorHAnsi"/>
+                <w:noProof/>
+                <w:lang w:eastAsia="it-IT"/>
+              </w:rPr>
+              <w:tab/>
+            </w:r>
+            <w:r>
+              <w:rPr>
+                <w:rStyle w:val="Collegamentoipertestuale"/>
+                <w:noProof/>
+              </w:rPr>
+              <w:t>Navbar</w:t>
+            </w:r>
+            <w:r>
+              <w:rPr>
+                <w:noProof/>
+                <w:webHidden/>
+              </w:rPr>
+              <w:tab/>
+            </w:r>
+            <w:r>
+              <w:rPr>
+                <w:noProof/>
+                <w:webHidden/>
+              </w:rPr>
+              <w:fldChar w:fldCharType="begin"/>
+            </w:r>
+            <w:r>
+              <w:rPr>
+                <w:noProof/>
+                <w:webHidden/>
+              </w:rPr>
+              <w:instrText xml:space="preserve"> PAGEREF _Toc121309516 \h </w:instrText>
+            </w:r>
+            <w:r>
+              <w:rPr>
+                <w:noProof/>
+                <w:webHidden/>
+              </w:rPr>
+            </w:r>
+            <w:r>
+              <w:rPr>
+                <w:noProof/>
+                <w:webHidden/>
+              </w:rPr>
+              <w:fldChar w:fldCharType="separate"/>
+            </w:r>
+            <w:r>
+              <w:rPr>
+                <w:noProof/>
+                <w:webHidden/>
+              </w:rPr>
+              <w:t>10</w:t>
+            </w:r>
+            <w:r>
+              <w:rPr>
+                <w:noProof/>
+                <w:webHidden/>
+              </w:rPr>
+              <w:fldChar w:fldCharType="end"/>
+            </w:r>
+          </w:hyperlink>
+        </w:p>
+        <w:p>
+          <w:pPr>
+            <w:pStyle w:val="Sommario3"/>
+            <w:rPr>
+              <w:rFonts w:asciiTheme="minorHAnsi" w:eastAsiaTheme="minorEastAsia" w:hAnsiTheme="minorHAnsi"/>
+              <w:noProof/>
+              <w:lang w:eastAsia="it-IT"/>
+            </w:rPr>
+          </w:pPr>
+          <w:hyperlink w:anchor="_Toc121309517" w:history="1">
+            <w:r>
+              <w:rPr>
+                <w:rStyle w:val="Collegamentoipertestuale"/>
+                <w:noProof/>
+              </w:rPr>
+              <w:t>3.3.</w:t>
+            </w:r>
+            <w:r>
+              <w:rPr>
+                <w:rFonts w:asciiTheme="minorHAnsi" w:eastAsiaTheme="minorEastAsia" w:hAnsiTheme="minorHAnsi"/>
+                <w:noProof/>
+                <w:lang w:eastAsia="it-IT"/>
+              </w:rPr>
+              <w:tab/>
+            </w:r>
+            <w:r>
+              <w:rPr>
+                <w:rStyle w:val="Collegamentoipertestuale"/>
+                <w:noProof/>
+              </w:rPr>
+              <w:t>SistemaAutenticazione</w:t>
+            </w:r>
+            <w:r>
+              <w:rPr>
+                <w:noProof/>
+                <w:webHidden/>
+              </w:rPr>
+              <w:tab/>
+            </w:r>
+            <w:r>
+              <w:rPr>
+                <w:noProof/>
+                <w:webHidden/>
+              </w:rPr>
+              <w:fldChar w:fldCharType="begin"/>
+            </w:r>
+            <w:r>
+              <w:rPr>
+                <w:noProof/>
+                <w:webHidden/>
+              </w:rPr>
+              <w:instrText xml:space="preserve"> PAGEREF _Toc121309517 \h </w:instrText>
+            </w:r>
+            <w:r>
+              <w:rPr>
+                <w:noProof/>
+                <w:webHidden/>
+              </w:rPr>
+            </w:r>
+            <w:r>
+              <w:rPr>
+                <w:noProof/>
+                <w:webHidden/>
+              </w:rPr>
+              <w:fldChar w:fldCharType="separate"/>
+            </w:r>
+            <w:r>
+              <w:rPr>
+                <w:noProof/>
+                <w:webHidden/>
+              </w:rPr>
+              <w:t>10</w:t>
+            </w:r>
+            <w:r>
+              <w:rPr>
+                <w:noProof/>
+                <w:webHidden/>
+              </w:rPr>
+              <w:fldChar w:fldCharType="end"/>
+            </w:r>
+          </w:hyperlink>
+        </w:p>
+        <w:p>
+          <w:pPr>
+            <w:pStyle w:val="Sommario3"/>
+            <w:rPr>
+              <w:rFonts w:asciiTheme="minorHAnsi" w:eastAsiaTheme="minorEastAsia" w:hAnsiTheme="minorHAnsi"/>
+              <w:noProof/>
+              <w:lang w:eastAsia="it-IT"/>
+            </w:rPr>
+          </w:pPr>
+          <w:hyperlink w:anchor="_Toc121309518" w:history="1">
+            <w:r>
+              <w:rPr>
+                <w:rStyle w:val="Collegamentoipertestuale"/>
+                <w:noProof/>
+              </w:rPr>
+              <w:t>3.4.</w:t>
+            </w:r>
+            <w:r>
+              <w:rPr>
+                <w:rFonts w:asciiTheme="minorHAnsi" w:eastAsiaTheme="minorEastAsia" w:hAnsiTheme="minorHAnsi"/>
+                <w:noProof/>
+                <w:lang w:eastAsia="it-IT"/>
+              </w:rPr>
+              <w:tab/>
+            </w:r>
+            <w:r>
+              <w:rPr>
+                <w:rStyle w:val="Collegamentoipertestuale"/>
+                <w:noProof/>
+              </w:rPr>
+              <w:t>PaginaRegistrazione</w:t>
+            </w:r>
+            <w:r>
+              <w:rPr>
+                <w:noProof/>
+                <w:webHidden/>
+              </w:rPr>
+              <w:tab/>
+            </w:r>
+            <w:r>
+              <w:rPr>
+                <w:noProof/>
+                <w:webHidden/>
+              </w:rPr>
+              <w:fldChar w:fldCharType="begin"/>
+            </w:r>
+            <w:r>
+              <w:rPr>
+                <w:noProof/>
+                <w:webHidden/>
+              </w:rPr>
+              <w:instrText xml:space="preserve"> PAGEREF _Toc121309518 \h </w:instrText>
+            </w:r>
+            <w:r>
+              <w:rPr>
+                <w:noProof/>
+                <w:webHidden/>
+              </w:rPr>
+            </w:r>
+            <w:r>
+              <w:rPr>
+                <w:noProof/>
+                <w:webHidden/>
+              </w:rPr>
+              <w:fldChar w:fldCharType="separate"/>
+            </w:r>
+            <w:r>
+              <w:rPr>
+                <w:noProof/>
+                <w:webHidden/>
+              </w:rPr>
+              <w:t>10</w:t>
+            </w:r>
+            <w:r>
+              <w:rPr>
+                <w:noProof/>
+                <w:webHidden/>
+              </w:rPr>
+              <w:fldChar w:fldCharType="end"/>
+            </w:r>
+          </w:hyperlink>
+        </w:p>
+        <w:p>
+          <w:pPr>
+            <w:pStyle w:val="Sommario3"/>
+            <w:rPr>
+              <w:rFonts w:asciiTheme="minorHAnsi" w:eastAsiaTheme="minorEastAsia" w:hAnsiTheme="minorHAnsi"/>
+              <w:noProof/>
+              <w:lang w:eastAsia="it-IT"/>
+            </w:rPr>
+          </w:pPr>
+          <w:hyperlink w:anchor="_Toc121309519" w:history="1">
+            <w:r>
+              <w:rPr>
+                <w:rStyle w:val="Collegamentoipertestuale"/>
+                <w:noProof/>
+              </w:rPr>
+              <w:t>3.5.</w:t>
+            </w:r>
+            <w:r>
+              <w:rPr>
+                <w:rFonts w:asciiTheme="minorHAnsi" w:eastAsiaTheme="minorEastAsia" w:hAnsiTheme="minorHAnsi"/>
+                <w:noProof/>
+                <w:lang w:eastAsia="it-IT"/>
+              </w:rPr>
+              <w:tab/>
+            </w:r>
+            <w:r>
+              <w:rPr>
+                <w:rStyle w:val="Collegamentoipertestuale"/>
+                <w:noProof/>
+              </w:rPr>
+              <w:t>Altre pagine</w:t>
+            </w:r>
+            <w:r>
+              <w:rPr>
+                <w:noProof/>
+                <w:webHidden/>
+              </w:rPr>
+              <w:tab/>
+            </w:r>
+            <w:r>
+              <w:rPr>
+                <w:noProof/>
+                <w:webHidden/>
+              </w:rPr>
+              <w:fldChar w:fldCharType="begin"/>
+            </w:r>
+            <w:r>
+              <w:rPr>
+                <w:noProof/>
+                <w:webHidden/>
+              </w:rPr>
+              <w:instrText xml:space="preserve"> PAGEREF _Toc121309519 \h </w:instrText>
+            </w:r>
+            <w:r>
+              <w:rPr>
+                <w:noProof/>
+                <w:webHidden/>
+              </w:rPr>
+            </w:r>
+            <w:r>
+              <w:rPr>
+                <w:noProof/>
+                <w:webHidden/>
+              </w:rPr>
+              <w:fldChar w:fldCharType="separate"/>
+            </w:r>
+            <w:r>
+              <w:rPr>
+                <w:noProof/>
+                <w:webHidden/>
+              </w:rPr>
+              <w:t>10</w:t>
+            </w:r>
+            <w:r>
+              <w:rPr>
+                <w:noProof/>
+                <w:webHidden/>
+              </w:rPr>
+              <w:fldChar w:fldCharType="end"/>
+            </w:r>
+          </w:hyperlink>
+        </w:p>
+        <w:p>
+          <w:pPr>
+            <w:pStyle w:val="Sommario1"/>
+            <w:rPr>
+              <w:rFonts w:asciiTheme="minorHAnsi" w:eastAsiaTheme="minorEastAsia" w:hAnsiTheme="minorHAnsi" w:cstheme="minorBidi"/>
+              <w:lang w:eastAsia="it-IT"/>
+            </w:rPr>
+          </w:pPr>
+          <w:hyperlink w:anchor="_Toc121309520" w:history="1">
+            <w:r>
+              <w:rPr>
+                <w:rStyle w:val="Collegamentoipertestuale"/>
+                <w:lang w:val="en-GB"/>
+              </w:rPr>
+              <w:t>Object Constraint Language (OCL)</w:t>
+            </w:r>
+            <w:r>
+              <w:rPr>
+                <w:webHidden/>
+              </w:rPr>
+              <w:tab/>
+            </w:r>
+            <w:r>
+              <w:rPr>
+                <w:webHidden/>
+              </w:rPr>
+              <w:fldChar w:fldCharType="begin"/>
+            </w:r>
+            <w:r>
+              <w:rPr>
+                <w:webHidden/>
+              </w:rPr>
+              <w:instrText xml:space="preserve"> PAGEREF _Toc121309520 \h </w:instrText>
+            </w:r>
+            <w:r>
+              <w:rPr>
+                <w:webHidden/>
+              </w:rPr>
+            </w:r>
+            <w:r>
+              <w:rPr>
+                <w:webHidden/>
+              </w:rPr>
+              <w:fldChar w:fldCharType="separate"/>
+            </w:r>
+            <w:r>
+              <w:rPr>
+                <w:webHidden/>
+              </w:rPr>
+              <w:t>12</w:t>
+            </w:r>
+            <w:r>
+              <w:rPr>
+                <w:webHidden/>
+              </w:rPr>
+              <w:fldChar w:fldCharType="end"/>
+            </w:r>
+          </w:hyperlink>
+        </w:p>
+        <w:p>
+          <w:pPr>
+            <w:pStyle w:val="Sommario2"/>
+            <w:rPr>
+              <w:rFonts w:asciiTheme="minorHAnsi" w:eastAsiaTheme="minorEastAsia" w:hAnsiTheme="minorHAnsi" w:cstheme="minorBidi"/>
+              <w:lang w:eastAsia="it-IT"/>
+            </w:rPr>
+          </w:pPr>
+          <w:hyperlink w:anchor="_Toc121309521" w:history="1">
+            <w:r>
+              <w:rPr>
+                <w:rStyle w:val="Collegamentoipertestuale"/>
+              </w:rPr>
+              <w:t>OCL Classi tipi di dato</w:t>
+            </w:r>
+            <w:r>
+              <w:rPr>
+                <w:webHidden/>
+              </w:rPr>
+              <w:tab/>
+            </w:r>
+            <w:r>
+              <w:rPr>
+                <w:webHidden/>
+              </w:rPr>
+              <w:fldChar w:fldCharType="begin"/>
+            </w:r>
+            <w:r>
+              <w:rPr>
+                <w:webHidden/>
+              </w:rPr>
+              <w:instrText xml:space="preserve"> PAGEREF _Toc121309521 \h </w:instrText>
+            </w:r>
+            <w:r>
+              <w:rPr>
+                <w:webHidden/>
+              </w:rPr>
+            </w:r>
+            <w:r>
+              <w:rPr>
+                <w:webHidden/>
+              </w:rPr>
+              <w:fldChar w:fldCharType="separate"/>
+            </w:r>
+            <w:r>
+              <w:rPr>
+                <w:webHidden/>
+              </w:rPr>
+              <w:t>12</w:t>
+            </w:r>
+            <w:r>
+              <w:rPr>
+                <w:webHidden/>
+              </w:rPr>
+              <w:fldChar w:fldCharType="end"/>
+            </w:r>
+          </w:hyperlink>
+        </w:p>
+        <w:p>
+          <w:pPr>
+            <w:pStyle w:val="Sommario2"/>
+            <w:rPr>
+              <w:rFonts w:asciiTheme="minorHAnsi" w:eastAsiaTheme="minorEastAsia" w:hAnsiTheme="minorHAnsi" w:cstheme="minorBidi"/>
+              <w:lang w:eastAsia="it-IT"/>
+            </w:rPr>
+          </w:pPr>
+          <w:hyperlink w:anchor="_Toc121309522" w:history="1">
+            <w:r>
+              <w:rPr>
+                <w:rStyle w:val="Collegamentoipertestuale"/>
+              </w:rPr>
+              <w:t>OCL Classi di business logic e interazione con il database</w:t>
+            </w:r>
+            <w:r>
+              <w:rPr>
+                <w:webHidden/>
+              </w:rPr>
+              <w:tab/>
+            </w:r>
+            <w:r>
+              <w:rPr>
+                <w:webHidden/>
+              </w:rPr>
+              <w:fldChar w:fldCharType="begin"/>
+            </w:r>
+            <w:r>
+              <w:rPr>
+                <w:webHidden/>
+              </w:rPr>
+              <w:instrText xml:space="preserve"> PAGEREF _Toc121309522 \h </w:instrText>
+            </w:r>
+            <w:r>
+              <w:rPr>
+                <w:webHidden/>
+              </w:rPr>
+            </w:r>
+            <w:r>
+              <w:rPr>
+                <w:webHidden/>
+              </w:rPr>
+              <w:fldChar w:fldCharType="separate"/>
+            </w:r>
+            <w:r>
+              <w:rPr>
+                <w:webHidden/>
+              </w:rPr>
+              <w:t>13</w:t>
+            </w:r>
+            <w:r>
+              <w:rPr>
+                <w:webHidden/>
+              </w:rPr>
+              <w:fldChar w:fldCharType="end"/>
+            </w:r>
+          </w:hyperlink>
+        </w:p>
+        <w:p>
+          <w:pPr>
+            <w:pStyle w:val="Sommario2"/>
+            <w:rPr>
+              <w:rFonts w:asciiTheme="minorHAnsi" w:eastAsiaTheme="minorEastAsia" w:hAnsiTheme="minorHAnsi" w:cstheme="minorBidi"/>
+              <w:lang w:eastAsia="it-IT"/>
+            </w:rPr>
+          </w:pPr>
+          <w:hyperlink w:anchor="_Toc121309523" w:history="1">
+            <w:r>
+              <w:rPr>
+                <w:rStyle w:val="Collegamentoipertestuale"/>
+              </w:rPr>
+              <w:t>OCL Classi di interazione con l’utente</w:t>
+            </w:r>
+            <w:r>
+              <w:rPr>
+                <w:webHidden/>
+              </w:rPr>
+              <w:tab/>
+            </w:r>
+            <w:r>
+              <w:rPr>
+                <w:webHidden/>
+              </w:rPr>
+              <w:fldChar w:fldCharType="begin"/>
+            </w:r>
+            <w:r>
+              <w:rPr>
+                <w:webHidden/>
+              </w:rPr>
+              <w:instrText xml:space="preserve"> PAGEREF _Toc121309523 \h </w:instrText>
+            </w:r>
+            <w:r>
+              <w:rPr>
+                <w:webHidden/>
+              </w:rPr>
+            </w:r>
+            <w:r>
+              <w:rPr>
+                <w:webHidden/>
+              </w:rPr>
+              <w:fldChar w:fldCharType="separate"/>
+            </w:r>
+            <w:r>
+              <w:rPr>
+                <w:webHidden/>
+              </w:rPr>
+              <w:t>14</w:t>
+            </w:r>
+            <w:r>
+              <w:rPr>
+                <w:webHidden/>
+              </w:rPr>
+              <w:fldChar w:fldCharType="end"/>
+            </w:r>
+          </w:hyperlink>
+        </w:p>
+        <w:p>
           <w:r>
             <w:rPr>
               <w:rFonts w:cs="Poppins Light"/>
@@ -1648,20 +3796,2632 @@
       <w:pPr>
         <w:pStyle w:val="Titolo1"/>
       </w:pPr>
+      <w:bookmarkStart w:id="0" w:name="_Toc121309497"/>
       <w:r>
         <w:lastRenderedPageBreak/>
-        <w:t>Titolo 1</w:t>
-      </w:r>
-    </w:p>
-    <w:p>
-      <w:r>
-        <w:t>Paragrafo 1</w:t>
+        <w:t>Scopo del documento</w:t>
+      </w:r>
+      <w:bookmarkEnd w:id="0"/>
+    </w:p>
+    <w:p>
+      <w:pPr>
+        <w:jc w:val="both"/>
+      </w:pPr>
+      <w:r>
+        <w:t>Il presente documento riporta la definizione dell’architettura del progetto usando diagrammi delle classi in Unified Modeling Language (UML) e codice in Object Constraint Language (OCL). Nel precedente documento è stato presentato il diagramma degli use case, il diagramma di contesto e quello dei componenti. Ora, tenendo conto di questa progettazione, viene definita l’architettura del sistema dettagliando da un lato le classi che dovranno essere implementate a livello di codice e dall’altro la logica che regola il comportamento del software. Le classi vengono rappresentate tramite un diagramma delle classi in linguaggio UML. La logica viene descritta in OCL perché tali concetti non sono esprimibili in nessun altro modo formale nel contesto di UML.</w:t>
+      </w:r>
+    </w:p>
+    <w:p>
+      <w:pPr>
+        <w:pStyle w:val="Titolo1"/>
+      </w:pPr>
+      <w:bookmarkStart w:id="1" w:name="_Toc121309498"/>
+      <w:r>
+        <w:t>Diagramma delle classi</w:t>
+      </w:r>
+      <w:bookmarkEnd w:id="1"/>
+    </w:p>
+    <w:p>
+      <w:pPr>
+        <w:jc w:val="both"/>
+      </w:pPr>
+      <w:r>
+        <w:t xml:space="preserve">Nel presente capitolo vengono presentate le classi previste per il sistema. Ogni componente presente nel diagramma dei componenti diventa una o più classi. Tutte le classi individuate sono caratterizzate da un nome, una lista di attributi che identificano i dati gestiti dalla classe e una lista di metodi che definiscono le operazioni previste all’interno della classe. Ogni classe può essere anche associata ad altre classi e, tramite questa associazione, è possibile fornire informazioni su come le classi si relazionano tra loro.  </w:t>
+      </w:r>
+    </w:p>
+    <w:p>
+      <w:pPr>
+        <w:jc w:val="both"/>
+      </w:pPr>
+      <w:r>
+        <w:t>Per necessità di layout e chiarezza espositiva, il diagramma delle classi complessivo è stato diviso in tre parti, ognuna delle quali si focalizza su un determinato aspetto da rappresentare: i tipi di dato utilizzati nel sistema, le classi di interazione con il database/business logic e infine le classi che si occupano di interagire con l’esterno del sistema.</w:t>
+      </w:r>
+    </w:p>
+    <w:p>
+      <w:pPr>
+        <w:jc w:val="both"/>
+      </w:pPr>
+    </w:p>
+    <w:p>
+      <w:pPr>
+        <w:pStyle w:val="Titolo2"/>
+        <w:numPr>
+          <w:ilvl w:val="0"/>
+          <w:numId w:val="21"/>
+        </w:numPr>
+      </w:pPr>
+      <w:bookmarkStart w:id="2" w:name="_Toc121309499"/>
+      <w:r>
+        <w:t>Classi tipi di dato</w:t>
+      </w:r>
+      <w:bookmarkEnd w:id="2"/>
+    </w:p>
+    <w:p>
+      <w:pPr>
+        <w:jc w:val="both"/>
+      </w:pPr>
+      <w:r>
+        <w:t>Durante il passaggio dal diagramma dei componenti al diagramma delle classi, è apparsa subito evidente la necessità di inserire delle classi per rappresentare le varie entità trattate dal sistema:</w:t>
+      </w:r>
+    </w:p>
+    <w:p>
+      <w:pPr>
+        <w:pStyle w:val="Titolo3"/>
+        <w:numPr>
+          <w:ilvl w:val="1"/>
+          <w:numId w:val="21"/>
+        </w:numPr>
+      </w:pPr>
+      <w:bookmarkStart w:id="3" w:name="_Toc121309500"/>
+      <w:r>
+        <w:t>Utente e token</w:t>
+      </w:r>
+      <w:bookmarkEnd w:id="3"/>
+    </w:p>
+    <w:p>
+      <w:pPr>
+        <w:ind w:left="792"/>
+        <w:jc w:val="both"/>
+      </w:pPr>
+      <w:r>
+        <w:t xml:space="preserve">La classe Utente rappresenta il normale utilizzatore del sistema, come è stato descritto nei precedenti diagrammi. Gli attributi memorizzano i dati personali e le informazioni di accesso al sistema. Per la verifica dell’accesso prima dell’esecuzione di una qualsiasi funzionalità che richieda un utente loggato, è stata ideata la classe Token. In pratica, ogni classe che svolge una funzione </w:t>
+      </w:r>
+      <w:r>
+        <w:lastRenderedPageBreak/>
+        <w:t>riservata a una certa categoria di utenti richiede il passaggio dell’oggetto Token che ricopre due ruoli:</w:t>
+      </w:r>
+    </w:p>
+    <w:p>
+      <w:pPr>
+        <w:pStyle w:val="Paragrafoelenco"/>
+        <w:numPr>
+          <w:ilvl w:val="0"/>
+          <w:numId w:val="22"/>
+        </w:numPr>
+        <w:ind w:left="1418"/>
+        <w:jc w:val="both"/>
+      </w:pPr>
+      <w:r>
+        <w:t>fornire informazioni sui permessi concessi all’utente (tramite l’attributo privilegio),</w:t>
+      </w:r>
+    </w:p>
+    <w:p>
+      <w:pPr>
+        <w:pStyle w:val="Paragrafoelenco"/>
+        <w:numPr>
+          <w:ilvl w:val="0"/>
+          <w:numId w:val="22"/>
+        </w:numPr>
+        <w:spacing w:after="0"/>
+        <w:ind w:left="1418"/>
+        <w:jc w:val="both"/>
+      </w:pPr>
+      <w:r>
+        <w:t>fornire l’identificativo dell’utente che svolge l’azione qualora la funzionalità abbia bisogno di recuperare dati relativi all’utente.</w:t>
+      </w:r>
+    </w:p>
+    <w:p/>
+    <w:p>
+      <w:pPr>
+        <w:pStyle w:val="Titolo3"/>
+        <w:numPr>
+          <w:ilvl w:val="1"/>
+          <w:numId w:val="21"/>
+        </w:numPr>
+      </w:pPr>
+      <w:bookmarkStart w:id="4" w:name="_Toc121309501"/>
+      <w:r>
+        <w:t>Metodo di pagamento</w:t>
+      </w:r>
+      <w:bookmarkEnd w:id="4"/>
+    </w:p>
+    <w:p>
+      <w:pPr>
+        <w:spacing w:after="0"/>
+        <w:ind w:left="792"/>
+        <w:jc w:val="both"/>
+      </w:pPr>
+      <w:r>
+        <w:t>La classe Metodo di pagamento contiene le informazioni inserite dall’utente sul suo account di pagamento digitale. Nel caso l’utente non abbia ancora inserito un metodo di pagamento digitale, l’attributo nella classe Utente rimarrà nullo.</w:t>
+      </w:r>
+    </w:p>
+    <w:p/>
+    <w:p>
+      <w:pPr>
+        <w:pStyle w:val="Titolo3"/>
+        <w:numPr>
+          <w:ilvl w:val="1"/>
+          <w:numId w:val="21"/>
+        </w:numPr>
+      </w:pPr>
+      <w:bookmarkStart w:id="5" w:name="_Toc121309502"/>
+      <w:r>
+        <w:t>Spazi e servizi</w:t>
+      </w:r>
+      <w:bookmarkEnd w:id="5"/>
+    </w:p>
+    <w:p>
+      <w:pPr>
+        <w:spacing w:after="0"/>
+        <w:ind w:left="792"/>
+        <w:jc w:val="both"/>
+      </w:pPr>
+      <w:r>
+        <w:t>Le classi Spazio e Servizio sono relativamente simili tra loro e contengono gli attributi necessari per poter descrivere ogni oggetto sul sito nella sezione dedicata. L’unica differenza è l’attributo servizi, che memorizza quali servizi sono collegati all’oggetto spazio per poter essere utilizzati durante una prenotazione.</w:t>
+      </w:r>
+    </w:p>
+    <w:p/>
+    <w:p>
+      <w:pPr>
+        <w:pStyle w:val="Titolo3"/>
+        <w:numPr>
+          <w:ilvl w:val="1"/>
+          <w:numId w:val="21"/>
+        </w:numPr>
+      </w:pPr>
+      <w:bookmarkStart w:id="6" w:name="_Toc121309503"/>
+      <w:r>
+        <w:t>Eventi</w:t>
+      </w:r>
+      <w:bookmarkEnd w:id="6"/>
+    </w:p>
+    <w:p>
+      <w:pPr>
+        <w:spacing w:after="0"/>
+        <w:ind w:left="792"/>
+        <w:jc w:val="both"/>
+      </w:pPr>
+      <w:r>
+        <w:t>La classe Evento, similmente alle classi Spazio e Servizio, contiene le informazioni inserite dall’utente da mostrare sulla pagina dedicata sul sito, come ad esempio titolo, sottotitolo, una descrizione testuale, il nome dell’organizzatore dell’evento e un banner come immagine a scopo decorativo.</w:t>
+      </w:r>
+    </w:p>
+    <w:p/>
+    <w:p>
+      <w:pPr>
+        <w:pStyle w:val="Titolo3"/>
+        <w:numPr>
+          <w:ilvl w:val="1"/>
+          <w:numId w:val="21"/>
+        </w:numPr>
+      </w:pPr>
+      <w:bookmarkStart w:id="7" w:name="_Toc121309504"/>
+      <w:r>
+        <w:t>Prenotazioni</w:t>
+      </w:r>
+      <w:bookmarkEnd w:id="7"/>
+    </w:p>
+    <w:p>
+      <w:pPr>
+        <w:ind w:left="792"/>
+        <w:jc w:val="both"/>
+      </w:pPr>
+      <w:r>
+        <w:t>La struttura per la parte dedicata a rappresentare le prenotazioni è stata pensata per rendere possibile la prenotazione con ricorrenze. La classe Prenotazione contiene le informazioni generali e i riferimenti alle altre classi relazionate con la prenotazione. La classe Ricorrenza contiene invece l’inizio e fine della singola ricorrenza e gli spazi e servizi inclusi nella prenotazione.</w:t>
+      </w:r>
+    </w:p>
+    <w:p>
+      <w:pPr>
+        <w:spacing w:after="0"/>
+        <w:ind w:left="792"/>
+        <w:jc w:val="both"/>
+      </w:pPr>
+      <w:r>
+        <w:t xml:space="preserve">Questo design permette la massima flessibilità nella gestione di una prenotazione con </w:t>
+      </w:r>
+      <w:r>
+        <w:t>ricorrenze; infatti,</w:t>
+      </w:r>
+      <w:r>
+        <w:t xml:space="preserve"> l’utente creerà la prenotazione inserendo le stesse impostazioni per tutte le ricorrenze (che verranno create automaticamente dal sistema). Una volta memorizzate, le ricorrenze sono indipendenti l’una dall’altra e potranno quindi essere modificate singolarmente in caso di variazioni (ad esempio un cambio di orario o un cambio di spazio/servizio utilizzato).</w:t>
+      </w:r>
+    </w:p>
+    <w:p/>
+    <w:p>
+      <w:pPr>
+        <w:pStyle w:val="Titolo3"/>
+        <w:numPr>
+          <w:ilvl w:val="1"/>
+          <w:numId w:val="21"/>
+        </w:numPr>
+      </w:pPr>
+      <w:bookmarkStart w:id="8" w:name="_Toc121309505"/>
+      <w:r>
+        <w:t>Pagamento</w:t>
+      </w:r>
+      <w:bookmarkEnd w:id="8"/>
+    </w:p>
+    <w:p>
+      <w:pPr>
+        <w:ind w:left="792"/>
+        <w:jc w:val="both"/>
+      </w:pPr>
+      <w:r>
+        <w:t>Ogni prenotazione è collegata a un oggetto di tipo Pagamento che memorizza il totale calcolato in base agli spazi, i servizi e il tempo di utilizzo.</w:t>
+      </w:r>
+    </w:p>
+    <w:p>
+      <w:pPr>
+        <w:jc w:val="both"/>
+      </w:pPr>
+    </w:p>
+    <w:p>
+      <w:pPr>
+        <w:jc w:val="center"/>
+      </w:pPr>
+      <w:r>
+        <w:rPr>
+          <w:noProof/>
+        </w:rPr>
+        <w:drawing>
+          <wp:inline distT="0" distB="0" distL="0" distR="0" wp14:anchorId="4E382D26" wp14:editId="3C1D1D88">
+            <wp:extent cx="6120130" cy="6290310"/>
+            <wp:effectExtent l="0" t="0" r="0" b="0"/>
+            <wp:docPr id="1" name="Elemento grafico 1"/>
+            <wp:cNvGraphicFramePr>
+              <a:graphicFrameLocks xmlns:a="http://schemas.openxmlformats.org/drawingml/2006/main" noChangeAspect="1"/>
+            </wp:cNvGraphicFramePr>
+            <a:graphic xmlns:a="http://schemas.openxmlformats.org/drawingml/2006/main">
+              <a:graphicData uri="http://schemas.openxmlformats.org/drawingml/2006/picture">
+                <pic:pic xmlns:pic="http://schemas.openxmlformats.org/drawingml/2006/picture">
+                  <pic:nvPicPr>
+                    <pic:cNvPr id="1" name="Elemento grafico 1"/>
+                    <pic:cNvPicPr/>
+                  </pic:nvPicPr>
+                  <pic:blipFill>
+                    <a:blip r:embed="rId11">
+                      <a:extLst>
+                        <a:ext uri="{28A0092B-C50C-407E-A947-70E740481C1C}">
+                          <a14:useLocalDpi xmlns:a14="http://schemas.microsoft.com/office/drawing/2010/main" val="0"/>
+                        </a:ext>
+                        <a:ext uri="{96DAC541-7B7A-43D3-8B79-37D633B846F1}">
+                          <asvg:svgBlip xmlns:asvg="http://schemas.microsoft.com/office/drawing/2016/SVG/main" r:embed="rId12"/>
+                        </a:ext>
+                      </a:extLst>
+                    </a:blip>
+                    <a:stretch>
+                      <a:fillRect/>
+                    </a:stretch>
+                  </pic:blipFill>
+                  <pic:spPr>
+                    <a:xfrm>
+                      <a:off x="0" y="0"/>
+                      <a:ext cx="6120130" cy="6290310"/>
+                    </a:xfrm>
+                    <a:prstGeom prst="rect">
+                      <a:avLst/>
+                    </a:prstGeom>
+                  </pic:spPr>
+                </pic:pic>
+              </a:graphicData>
+            </a:graphic>
+          </wp:inline>
+        </w:drawing>
+      </w:r>
+    </w:p>
+    <w:p>
+      <w:pPr>
+        <w:jc w:val="both"/>
+      </w:pPr>
+    </w:p>
+    <w:p>
+      <w:pPr>
+        <w:jc w:val="both"/>
+      </w:pPr>
+    </w:p>
+    <w:p>
+      <w:pPr>
+        <w:pStyle w:val="Titolo2"/>
+        <w:numPr>
+          <w:ilvl w:val="0"/>
+          <w:numId w:val="21"/>
+        </w:numPr>
+      </w:pPr>
+      <w:bookmarkStart w:id="9" w:name="_Toc121309506"/>
+      <w:r>
+        <w:lastRenderedPageBreak/>
+        <w:t>Classi</w:t>
+      </w:r>
+      <w:r>
+        <w:t xml:space="preserve"> di business logic e interazione con il database</w:t>
+      </w:r>
+      <w:bookmarkEnd w:id="9"/>
+    </w:p>
+    <w:p>
+      <w:pPr>
+        <w:jc w:val="both"/>
+      </w:pPr>
+      <w:r>
+        <w:t>Di seguito sono state raggruppate le classi che si occupano di implementare la logica delle operazioni e la comunicazione da e verso il database</w:t>
+      </w:r>
+      <w:r>
+        <w:t>:</w:t>
+      </w:r>
+    </w:p>
+    <w:p>
+      <w:pPr>
+        <w:pStyle w:val="Titolo3"/>
+        <w:numPr>
+          <w:ilvl w:val="1"/>
+          <w:numId w:val="21"/>
+        </w:numPr>
+      </w:pPr>
+      <w:bookmarkStart w:id="10" w:name="_Toc121309507"/>
+      <w:r>
+        <w:t>InterfacciaDB</w:t>
+      </w:r>
+      <w:bookmarkEnd w:id="10"/>
+    </w:p>
+    <w:p>
+      <w:pPr>
+        <w:spacing w:after="0"/>
+        <w:ind w:left="792"/>
+        <w:jc w:val="both"/>
+      </w:pPr>
+      <w:r>
+        <w:t>Questa classe si occupa di stabilire e poi gestire la connessione con il database per permettere alle altre classi di effettuare operazioni di lettura e scrittura di dati.</w:t>
+      </w:r>
+    </w:p>
+    <w:p/>
+    <w:p>
+      <w:pPr>
+        <w:pStyle w:val="Titolo3"/>
+        <w:numPr>
+          <w:ilvl w:val="1"/>
+          <w:numId w:val="21"/>
+        </w:numPr>
+      </w:pPr>
+      <w:bookmarkStart w:id="11" w:name="_Toc121309508"/>
+      <w:r>
+        <w:t>EventiDB, AccountDB, SpaziServiziDB, PrenotazioniDB</w:t>
+      </w:r>
+      <w:bookmarkEnd w:id="11"/>
+    </w:p>
+    <w:p>
+      <w:pPr>
+        <w:spacing w:after="0"/>
+        <w:ind w:left="792"/>
+        <w:jc w:val="both"/>
+      </w:pPr>
+      <w:r>
+        <w:t xml:space="preserve">Queste quattro classi specializzano, tramite ereditarietà, le funzionalità della classe InterfacciaDB, fornendo dei metodi più strutturati per comunicare con il database. </w:t>
+      </w:r>
+      <w:r>
+        <w:t>È</w:t>
+      </w:r>
+      <w:r>
+        <w:t xml:space="preserve"> importante notare che queste classi si limitano a recuperare e inviare dati al database, senza svolgere alcuna operazione di carattere logico, aspetto riservato alle classi descritte di seguito.</w:t>
+      </w:r>
+    </w:p>
+    <w:p/>
+    <w:p>
+      <w:pPr>
+        <w:pStyle w:val="Titolo3"/>
+        <w:numPr>
+          <w:ilvl w:val="1"/>
+          <w:numId w:val="21"/>
+        </w:numPr>
+      </w:pPr>
+      <w:bookmarkStart w:id="12" w:name="_Toc121309509"/>
+      <w:r>
+        <w:t>GestoreEventi</w:t>
+      </w:r>
+      <w:bookmarkEnd w:id="12"/>
+    </w:p>
+    <w:p>
+      <w:pPr>
+        <w:spacing w:after="0"/>
+        <w:ind w:left="792"/>
+        <w:jc w:val="both"/>
+      </w:pPr>
+      <w:r>
+        <w:t xml:space="preserve">Appoggiandosi alla classe EventiDB per comunicare con il database, questa classe mette a disposizione tutte le operazioni che possono essere svolte sugli eventi registrati. Ad esempio, sono presenti i metodi </w:t>
+      </w:r>
+      <w:r>
+        <w:rPr>
+          <w:rFonts w:ascii="Consolas" w:hAnsi="Consolas"/>
+        </w:rPr>
+        <w:t>aggiungiNuovoEvento()</w:t>
+      </w:r>
+      <w:r>
+        <w:t xml:space="preserve"> per inserire un nuovo evento oppure </w:t>
+      </w:r>
+      <w:r>
+        <w:rPr>
+          <w:rFonts w:ascii="Consolas" w:hAnsi="Consolas"/>
+        </w:rPr>
+        <w:t>convalidaEvento()</w:t>
+      </w:r>
+      <w:r>
+        <w:t xml:space="preserve"> per permettere alla segreteria di rendere gli eventi visibili sul sito.</w:t>
+      </w:r>
+    </w:p>
+    <w:p/>
+    <w:p>
+      <w:pPr>
+        <w:pStyle w:val="Titolo3"/>
+        <w:numPr>
+          <w:ilvl w:val="1"/>
+          <w:numId w:val="21"/>
+        </w:numPr>
+      </w:pPr>
+      <w:bookmarkStart w:id="13" w:name="_Toc121309510"/>
+      <w:r>
+        <w:t>GestoreUtente e SistemaRegistrazione</w:t>
+      </w:r>
+      <w:bookmarkEnd w:id="13"/>
+    </w:p>
+    <w:p>
+      <w:pPr>
+        <w:spacing w:after="0"/>
+        <w:ind w:left="792"/>
+        <w:jc w:val="both"/>
+      </w:pPr>
+      <w:r>
+        <w:t>GestoreUtente si occupa di effettuare tutte le operazioni sui dati degli account utenti memorizzati nel database. Questa classe viene utilizzata da SistemaRegistrazione, una classe dedicata alla procedura di aggiunta di un nuovo utente.</w:t>
+      </w:r>
+    </w:p>
+    <w:p/>
+    <w:p>
+      <w:pPr>
+        <w:pStyle w:val="Titolo3"/>
+        <w:numPr>
+          <w:ilvl w:val="1"/>
+          <w:numId w:val="21"/>
+        </w:numPr>
+      </w:pPr>
+      <w:bookmarkStart w:id="14" w:name="_Toc121309511"/>
+      <w:r>
+        <w:t>InterfacciaServizioEmail</w:t>
+      </w:r>
+      <w:bookmarkEnd w:id="14"/>
+    </w:p>
+    <w:p>
+      <w:pPr>
+        <w:ind w:left="792"/>
+        <w:jc w:val="both"/>
+      </w:pPr>
+      <w:r>
+        <w:t>L’interazione con il sistema esterno per l’invio di e-mail agli utenti è assegnata a questa classe, che mette a disposizione dei metodi per inviare e-mail predefinite (ad esempio per il reset della password o la conferma dell’e-mail di un nuovo account), oltre al meccanismo di connessione al sistema.</w:t>
+      </w:r>
+    </w:p>
+    <w:p/>
+    <w:p>
+      <w:pPr>
+        <w:pStyle w:val="Titolo3"/>
+        <w:numPr>
+          <w:ilvl w:val="1"/>
+          <w:numId w:val="21"/>
+        </w:numPr>
+      </w:pPr>
+      <w:bookmarkStart w:id="15" w:name="_Toc121309512"/>
+      <w:r>
+        <w:lastRenderedPageBreak/>
+        <w:t>GestoreSpaziServizi e GestorePrenotazioni</w:t>
+      </w:r>
+      <w:bookmarkEnd w:id="15"/>
+    </w:p>
+    <w:p>
+      <w:pPr>
+        <w:spacing w:after="0"/>
+        <w:ind w:left="792"/>
+        <w:jc w:val="both"/>
+      </w:pPr>
+      <w:r>
+        <w:t>Queste due classi rappresentano il “cuore” del meccanismo di prenotazione fornito agli utenti. Infatti, queste classi rendono disponibili funzionalità per aggiungere/modificare/ottenere gli spazi e per aggiungere nuove prenotazioni. La classe GestorePrenotazioni, che ha anche il compito di effettuare tutti i controlli sui dati prima del loro invio al database, deve comunicare con GestoreSpaziServizi per ottenere le informazioni relative agli spazi.</w:t>
+      </w:r>
+    </w:p>
+    <w:p/>
+    <w:p>
+      <w:pPr>
+        <w:pStyle w:val="Titolo3"/>
+        <w:numPr>
+          <w:ilvl w:val="1"/>
+          <w:numId w:val="21"/>
+        </w:numPr>
+      </w:pPr>
+      <w:bookmarkStart w:id="16" w:name="_Toc121309513"/>
+      <w:r>
+        <w:t>GestorePagamenti</w:t>
+      </w:r>
+      <w:bookmarkEnd w:id="16"/>
+    </w:p>
+    <w:p>
+      <w:pPr>
+        <w:spacing w:after="0"/>
+        <w:ind w:left="792"/>
+        <w:jc w:val="both"/>
+      </w:pPr>
+      <w:r>
+        <w:t>La classe GestorePagamenti ha il compito di trattare tutte le funzioni relative ai pagamenti, quindi il collegamento al sistema di pagamento online Nexi, la procedura di registrazione del pagamento e infine l’aggiornamento dello stato della prenotazione tramite la classe PrenotazioniDB.</w:t>
+      </w:r>
+    </w:p>
+    <w:p>
+      <w:pPr>
+        <w:jc w:val="both"/>
+      </w:pPr>
+    </w:p>
+    <w:p>
+      <w:pPr>
+        <w:spacing w:after="0"/>
+        <w:jc w:val="both"/>
+      </w:pPr>
+      <w:r>
+        <w:rPr>
+          <w:noProof/>
+        </w:rPr>
+        <w:lastRenderedPageBreak/>
+        <w:drawing>
+          <wp:inline distT="0" distB="0" distL="0" distR="0" wp14:anchorId="54C89B69" wp14:editId="30B10C96">
+            <wp:extent cx="6120130" cy="5891530"/>
+            <wp:effectExtent l="0" t="0" r="0" b="0"/>
+            <wp:docPr id="2" name="Elemento grafico 2"/>
+            <wp:cNvGraphicFramePr>
+              <a:graphicFrameLocks xmlns:a="http://schemas.openxmlformats.org/drawingml/2006/main" noChangeAspect="1"/>
+            </wp:cNvGraphicFramePr>
+            <a:graphic xmlns:a="http://schemas.openxmlformats.org/drawingml/2006/main">
+              <a:graphicData uri="http://schemas.openxmlformats.org/drawingml/2006/picture">
+                <pic:pic xmlns:pic="http://schemas.openxmlformats.org/drawingml/2006/picture">
+                  <pic:nvPicPr>
+                    <pic:cNvPr id="2" name="Elemento grafico 2"/>
+                    <pic:cNvPicPr/>
+                  </pic:nvPicPr>
+                  <pic:blipFill>
+                    <a:blip r:embed="rId13" cstate="print">
+                      <a:extLst>
+                        <a:ext uri="{28A0092B-C50C-407E-A947-70E740481C1C}">
+                          <a14:useLocalDpi xmlns:a14="http://schemas.microsoft.com/office/drawing/2010/main" val="0"/>
+                        </a:ext>
+                        <a:ext uri="{96DAC541-7B7A-43D3-8B79-37D633B846F1}">
+                          <asvg:svgBlip xmlns:asvg="http://schemas.microsoft.com/office/drawing/2016/SVG/main" r:embed="rId14"/>
+                        </a:ext>
+                      </a:extLst>
+                    </a:blip>
+                    <a:stretch>
+                      <a:fillRect/>
+                    </a:stretch>
+                  </pic:blipFill>
+                  <pic:spPr>
+                    <a:xfrm>
+                      <a:off x="0" y="0"/>
+                      <a:ext cx="6120130" cy="5891530"/>
+                    </a:xfrm>
+                    <a:prstGeom prst="rect">
+                      <a:avLst/>
+                    </a:prstGeom>
+                  </pic:spPr>
+                </pic:pic>
+              </a:graphicData>
+            </a:graphic>
+          </wp:inline>
+        </w:drawing>
+      </w:r>
+    </w:p>
+    <w:p>
+      <w:pPr>
+        <w:spacing w:after="0"/>
+        <w:jc w:val="both"/>
+      </w:pPr>
+    </w:p>
+    <w:p>
+      <w:pPr>
+        <w:pStyle w:val="Titolo2"/>
+        <w:numPr>
+          <w:ilvl w:val="0"/>
+          <w:numId w:val="21"/>
+        </w:numPr>
+      </w:pPr>
+      <w:bookmarkStart w:id="17" w:name="_Toc121309514"/>
+      <w:r>
+        <w:t>Classi di interazione con l’utente</w:t>
+      </w:r>
+      <w:bookmarkEnd w:id="17"/>
+    </w:p>
+    <w:p>
+      <w:r>
+        <w:t>Queste classi forniscono un modo semplice per l’utente di interagire con il sistema:</w:t>
+      </w:r>
+    </w:p>
+    <w:p>
+      <w:pPr>
+        <w:pStyle w:val="Titolo3"/>
+        <w:numPr>
+          <w:ilvl w:val="1"/>
+          <w:numId w:val="21"/>
+        </w:numPr>
+      </w:pPr>
+      <w:bookmarkStart w:id="18" w:name="_Toc121309515"/>
+      <w:r>
+        <w:t>Pagina</w:t>
+      </w:r>
+      <w:bookmarkEnd w:id="18"/>
+    </w:p>
+    <w:p>
+      <w:pPr>
+        <w:ind w:left="792"/>
+        <w:jc w:val="both"/>
+      </w:pPr>
+      <w:r>
+        <w:t>Una classe astratta che rappresenta una pagina web del sito</w:t>
+      </w:r>
+      <w:r>
+        <w:t xml:space="preserve"> che viene </w:t>
+      </w:r>
+      <w:r>
+        <w:t>specializzata tramite ereditarietà dalle altre classi pagine</w:t>
+      </w:r>
+      <w:r>
+        <w:t>.</w:t>
+      </w:r>
+    </w:p>
+    <w:p>
+      <w:pPr>
+        <w:ind w:left="792"/>
+        <w:jc w:val="both"/>
+      </w:pPr>
+      <w:r>
+        <w:t>Le pagine hanno un livello di riservatezza che indica quali utenti possono vederne il contenuto (ad esempio, alcune pagine possono essere visualizzate unicamente dall’utente di segreteria).</w:t>
+      </w:r>
+    </w:p>
+    <w:p>
+      <w:pPr>
+        <w:ind w:left="792"/>
+        <w:jc w:val="both"/>
+      </w:pPr>
+      <w:r>
+        <w:t>Le pagine possono anche utilizzare i Token salvati dal browser per ottenere informazioni riguardanti l’utente e modificare il loro contenuto di conseguenza.</w:t>
+      </w:r>
+    </w:p>
+    <w:p>
+      <w:pPr>
+        <w:pStyle w:val="Titolo3"/>
+        <w:numPr>
+          <w:ilvl w:val="1"/>
+          <w:numId w:val="21"/>
+        </w:numPr>
+      </w:pPr>
+      <w:bookmarkStart w:id="19" w:name="_Toc121309516"/>
+      <w:r>
+        <w:lastRenderedPageBreak/>
+        <w:t>Navbar</w:t>
+      </w:r>
+      <w:bookmarkEnd w:id="19"/>
+    </w:p>
+    <w:p>
+      <w:pPr>
+        <w:ind w:left="792"/>
+        <w:jc w:val="both"/>
+      </w:pPr>
+      <w:r>
+        <w:t>Tutte le pagine contengono un oggetto di classe navbar. Questo oggetto utilizza il Token salvato dal browser per presentare all’utente:</w:t>
+      </w:r>
+    </w:p>
+    <w:p>
+      <w:pPr>
+        <w:pStyle w:val="Paragrafoelenco"/>
+        <w:numPr>
+          <w:ilvl w:val="0"/>
+          <w:numId w:val="29"/>
+        </w:numPr>
+        <w:jc w:val="both"/>
+      </w:pPr>
+      <w:r>
+        <w:t>I tasti “login” e “registrati” qualora l’utente non sia loggato.</w:t>
+      </w:r>
+    </w:p>
+    <w:p>
+      <w:pPr>
+        <w:pStyle w:val="Paragrafoelenco"/>
+        <w:numPr>
+          <w:ilvl w:val="0"/>
+          <w:numId w:val="29"/>
+        </w:numPr>
+        <w:jc w:val="both"/>
+      </w:pPr>
+      <w:r>
+        <w:t>Il nome dell’utente, la foto dell’utente, e il tasto “logout” in caso sia loggato.</w:t>
+      </w:r>
+    </w:p>
+    <w:p>
+      <w:pPr>
+        <w:spacing w:after="0"/>
+        <w:ind w:left="792"/>
+        <w:jc w:val="both"/>
+      </w:pPr>
+      <w:r>
+        <w:t>La navbar permette inoltre all’utente non loggato di effettuare il login tramite un pop-up.</w:t>
+      </w:r>
+    </w:p>
+    <w:p>
+      <w:pPr>
+        <w:ind w:left="792"/>
+      </w:pPr>
+    </w:p>
+    <w:p>
+      <w:pPr>
+        <w:pStyle w:val="Titolo3"/>
+        <w:numPr>
+          <w:ilvl w:val="1"/>
+          <w:numId w:val="21"/>
+        </w:numPr>
+      </w:pPr>
+      <w:bookmarkStart w:id="20" w:name="_Toc121309517"/>
+      <w:r>
+        <w:t>SistemaAutenticazione</w:t>
+      </w:r>
+      <w:bookmarkEnd w:id="20"/>
+    </w:p>
+    <w:p>
+      <w:pPr>
+        <w:ind w:left="792"/>
+        <w:jc w:val="both"/>
+      </w:pPr>
+      <w:r>
+        <w:t>Questa classe permette alle pagine e alla navbar del sito di utilizzare le funzioni di jwt.js per verificare l’identità dell’utente corrente</w:t>
+      </w:r>
+      <w:r>
+        <w:t>, ovvero:</w:t>
+      </w:r>
+    </w:p>
+    <w:p>
+      <w:pPr>
+        <w:pStyle w:val="Paragrafoelenco"/>
+        <w:numPr>
+          <w:ilvl w:val="0"/>
+          <w:numId w:val="31"/>
+        </w:numPr>
+        <w:jc w:val="both"/>
+      </w:pPr>
+      <w:r>
+        <w:t xml:space="preserve">Il metodo </w:t>
+      </w:r>
+      <w:r>
+        <w:rPr>
+          <w:rFonts w:ascii="Consolas" w:hAnsi="Consolas"/>
+        </w:rPr>
+        <w:t>login()</w:t>
+      </w:r>
+      <w:r>
+        <w:t xml:space="preserve">, che </w:t>
+      </w:r>
+      <w:r>
+        <w:t>esegue l’accesso al database per confrontare le credenziali indicate con quelle salvate. Questo metodo ritorna un Token che verrà salvato nel browser per ricordare l’utente.</w:t>
+      </w:r>
+    </w:p>
+    <w:p>
+      <w:pPr>
+        <w:pStyle w:val="Paragrafoelenco"/>
+        <w:numPr>
+          <w:ilvl w:val="0"/>
+          <w:numId w:val="31"/>
+        </w:numPr>
+        <w:spacing w:after="0"/>
+        <w:jc w:val="both"/>
+      </w:pPr>
+      <w:r>
+        <w:t xml:space="preserve">Il metodo </w:t>
+      </w:r>
+      <w:r>
+        <w:rPr>
+          <w:rFonts w:ascii="Consolas" w:hAnsi="Consolas"/>
+        </w:rPr>
+        <w:t>verificaToken</w:t>
+      </w:r>
+      <w:r>
+        <w:rPr>
+          <w:rFonts w:ascii="Consolas" w:hAnsi="Consolas"/>
+        </w:rPr>
+        <w:t>()</w:t>
+      </w:r>
+      <w:r>
+        <w:rPr>
+          <w:rFonts w:cs="Poppins Light"/>
+        </w:rPr>
+        <w:t>, che</w:t>
+      </w:r>
+      <w:r>
+        <w:rPr>
+          <w:rFonts w:cs="Poppins Light"/>
+        </w:rPr>
+        <w:t xml:space="preserve"> </w:t>
+      </w:r>
+      <w:r>
+        <w:t xml:space="preserve">prende in input un </w:t>
+      </w:r>
+      <w:r>
+        <w:t>T</w:t>
+      </w:r>
+      <w:r>
+        <w:t>oken e, utilizzando funzionalità specifiche di jwt.js, restituisce un oggetto di classe Utente identificato da quel Token.</w:t>
+      </w:r>
+    </w:p>
+    <w:p>
+      <w:pPr>
+        <w:ind w:left="792"/>
+        <w:jc w:val="both"/>
+      </w:pPr>
+    </w:p>
+    <w:p>
+      <w:pPr>
+        <w:pStyle w:val="Titolo3"/>
+        <w:numPr>
+          <w:ilvl w:val="1"/>
+          <w:numId w:val="21"/>
+        </w:numPr>
+      </w:pPr>
+      <w:bookmarkStart w:id="21" w:name="_Toc121309518"/>
+      <w:r>
+        <w:t>PaginaRegistrazione</w:t>
+      </w:r>
+      <w:bookmarkEnd w:id="21"/>
+    </w:p>
+    <w:p>
+      <w:pPr>
+        <w:spacing w:after="0"/>
+        <w:ind w:left="792"/>
+        <w:jc w:val="both"/>
+      </w:pPr>
+      <w:r>
+        <w:t>La pagina di registrazione è accessibile in ogni momento dall’utente non loggato tramite la navbar. Questa pagina contiene un form che permett</w:t>
+      </w:r>
+      <w:r>
+        <w:t>e</w:t>
+      </w:r>
+      <w:r>
+        <w:t xml:space="preserve"> all’utente di creare un account fornendo le informazioni necessarie.</w:t>
+      </w:r>
+    </w:p>
+    <w:p>
+      <w:pPr>
+        <w:ind w:left="792"/>
+        <w:jc w:val="both"/>
+      </w:pPr>
+    </w:p>
+    <w:p>
+      <w:pPr>
+        <w:pStyle w:val="Titolo3"/>
+        <w:numPr>
+          <w:ilvl w:val="1"/>
+          <w:numId w:val="21"/>
+        </w:numPr>
+      </w:pPr>
+      <w:bookmarkStart w:id="22" w:name="_Toc121309519"/>
+      <w:r>
+        <w:t>Altre pagine</w:t>
+      </w:r>
+      <w:bookmarkEnd w:id="22"/>
+    </w:p>
+    <w:p>
+      <w:pPr>
+        <w:ind w:left="792"/>
+        <w:jc w:val="both"/>
+      </w:pPr>
+      <w:r>
+        <w:t>Tutte le pagine presenti nel sito sono rappresentate come classi che estendono la classe generale “Pagina”</w:t>
+      </w:r>
+      <w:r>
+        <w:t xml:space="preserve"> e hanno le seguenti caratteristiche:</w:t>
+      </w:r>
+    </w:p>
+    <w:p>
+      <w:pPr>
+        <w:pStyle w:val="Paragrafoelenco"/>
+        <w:numPr>
+          <w:ilvl w:val="0"/>
+          <w:numId w:val="30"/>
+        </w:numPr>
+        <w:jc w:val="both"/>
+      </w:pPr>
+      <w:r>
+        <w:t>Le diverse pagine possono accedere ai vari gestori e alle interfacce database per ottenere le informazioni da mostrare all’utente e per inviare al sistema le informazioni fornite dall’utente.</w:t>
+      </w:r>
+    </w:p>
+    <w:p>
+      <w:pPr>
+        <w:pStyle w:val="Paragrafoelenco"/>
+        <w:numPr>
+          <w:ilvl w:val="0"/>
+          <w:numId w:val="30"/>
+        </w:numPr>
+        <w:jc w:val="both"/>
+      </w:pPr>
+      <w:r>
+        <w:t xml:space="preserve">Le pagine possono implementare comportamenti differenti in base al livello di autorità dell'utente e modificare il contenuto presentato in base allo specifico utente. </w:t>
+      </w:r>
+    </w:p>
+    <w:p>
+      <w:pPr>
+        <w:pStyle w:val="Paragrafoelenco"/>
+        <w:numPr>
+          <w:ilvl w:val="0"/>
+          <w:numId w:val="30"/>
+        </w:numPr>
+        <w:spacing w:after="0"/>
+        <w:jc w:val="both"/>
+      </w:pPr>
+      <w:r>
+        <w:t>Alcune pagine del sito non sono associate ad alcuna classe. Questo perché sono pagine statiche che non presentano alcuna logica e sono sempre accessibili da ogni utente.</w:t>
+      </w:r>
+    </w:p>
+    <w:p>
+      <w:pPr>
+        <w:spacing w:before="240"/>
+        <w:jc w:val="center"/>
+      </w:pPr>
+      <w:r>
+        <w:rPr>
+          <w:noProof/>
+        </w:rPr>
+        <w:lastRenderedPageBreak/>
+        <w:drawing>
+          <wp:inline distT="0" distB="0" distL="0" distR="0" wp14:anchorId="7C4D0E23" wp14:editId="7B712BB8">
+            <wp:extent cx="4624070" cy="9072245"/>
+            <wp:effectExtent l="0" t="0" r="5080" b="0"/>
+            <wp:docPr id="4" name="Elemento grafico 4"/>
+            <wp:cNvGraphicFramePr>
+              <a:graphicFrameLocks xmlns:a="http://schemas.openxmlformats.org/drawingml/2006/main" noChangeAspect="1"/>
+            </wp:cNvGraphicFramePr>
+            <a:graphic xmlns:a="http://schemas.openxmlformats.org/drawingml/2006/main">
+              <a:graphicData uri="http://schemas.openxmlformats.org/drawingml/2006/picture">
+                <pic:pic xmlns:pic="http://schemas.openxmlformats.org/drawingml/2006/picture">
+                  <pic:nvPicPr>
+                    <pic:cNvPr id="4" name="Elemento grafico 4"/>
+                    <pic:cNvPicPr/>
+                  </pic:nvPicPr>
+                  <pic:blipFill>
+                    <a:blip r:embed="rId15" cstate="print">
+                      <a:extLst>
+                        <a:ext uri="{28A0092B-C50C-407E-A947-70E740481C1C}">
+                          <a14:useLocalDpi xmlns:a14="http://schemas.microsoft.com/office/drawing/2010/main" val="0"/>
+                        </a:ext>
+                        <a:ext uri="{96DAC541-7B7A-43D3-8B79-37D633B846F1}">
+                          <asvg:svgBlip xmlns:asvg="http://schemas.microsoft.com/office/drawing/2016/SVG/main" r:embed="rId16"/>
+                        </a:ext>
+                      </a:extLst>
+                    </a:blip>
+                    <a:stretch>
+                      <a:fillRect/>
+                    </a:stretch>
+                  </pic:blipFill>
+                  <pic:spPr>
+                    <a:xfrm>
+                      <a:off x="0" y="0"/>
+                      <a:ext cx="4624070" cy="9072245"/>
+                    </a:xfrm>
+                    <a:prstGeom prst="rect">
+                      <a:avLst/>
+                    </a:prstGeom>
+                  </pic:spPr>
+                </pic:pic>
+              </a:graphicData>
+            </a:graphic>
+          </wp:inline>
+        </w:drawing>
+      </w:r>
+    </w:p>
+    <w:p>
+      <w:pPr>
+        <w:pStyle w:val="Titolo1"/>
+        <w:rPr>
+          <w:lang w:val="en-GB"/>
+        </w:rPr>
+      </w:pPr>
+      <w:bookmarkStart w:id="23" w:name="_Toc121309520"/>
+      <w:r>
+        <w:rPr>
+          <w:lang w:val="en-GB"/>
+        </w:rPr>
+        <w:lastRenderedPageBreak/>
+        <w:t>Object Constraint Language (OCL)</w:t>
+      </w:r>
+      <w:bookmarkEnd w:id="23"/>
+    </w:p>
+    <w:p>
+      <w:pPr>
+        <w:jc w:val="both"/>
+      </w:pPr>
+      <w:r>
+        <w:t>In questo capitolo è descritta in modo formale la logica prevista nell’ambito di alcune operazioni d</w:t>
+      </w:r>
+      <w:r>
+        <w:t xml:space="preserve">elle </w:t>
+      </w:r>
+      <w:r>
+        <w:t>classi. Tale logica viene descritta in Object Constraint Language (OCL) perché tali concetti non sono esprimibili in nessun altro modo formale nel contesto di UML.</w:t>
+      </w:r>
+    </w:p>
+    <w:p>
+      <w:pPr>
+        <w:spacing w:after="0"/>
+        <w:jc w:val="both"/>
+      </w:pPr>
+      <w:r>
+        <w:t>Viene seguita la stessa separazione utilizzata nel capitolo precedente.</w:t>
+      </w:r>
+    </w:p>
+    <w:p>
+      <w:pPr>
+        <w:spacing w:after="0"/>
+        <w:jc w:val="both"/>
+      </w:pPr>
+    </w:p>
+    <w:p>
+      <w:pPr>
+        <w:pStyle w:val="Titolo2"/>
+      </w:pPr>
+      <w:bookmarkStart w:id="24" w:name="_Toc121309521"/>
+      <w:r>
+        <w:t>OCL Classi tipi di dato</w:t>
+      </w:r>
+      <w:bookmarkEnd w:id="24"/>
+    </w:p>
+    <w:p>
+      <w:pPr>
+        <w:pStyle w:val="Paragrafoelenco"/>
+        <w:numPr>
+          <w:ilvl w:val="0"/>
+          <w:numId w:val="32"/>
+        </w:numPr>
+        <w:jc w:val="both"/>
+      </w:pPr>
+      <w:r>
+        <w:t>Nella classe Servizio e Spazio i prezzi devono essere numeri positivi e la tipologia deve essere tra quelle specificate</w:t>
+      </w:r>
+      <w:r>
+        <w:t>:</w:t>
+      </w:r>
+    </w:p>
+    <w:p>
+      <w:pPr>
+        <w:ind w:left="708"/>
+        <w:rPr>
+          <w:rFonts w:ascii="Source Code Pro" w:hAnsi="Source Code Pro"/>
+        </w:rPr>
+      </w:pPr>
+      <w:r>
+        <w:rPr>
+          <w:rFonts w:ascii="Source Code Pro" w:hAnsi="Source Code Pro"/>
+        </w:rPr>
+        <w:t xml:space="preserve">context Servizio inv: prezzoIniziale &gt;= 0 </w:t>
+      </w:r>
+    </w:p>
+    <w:p>
+      <w:pPr>
+        <w:ind w:left="708"/>
+        <w:rPr>
+          <w:rFonts w:ascii="Source Code Pro" w:hAnsi="Source Code Pro"/>
+        </w:rPr>
+      </w:pPr>
+      <w:r>
+        <w:rPr>
+          <w:rFonts w:ascii="Source Code Pro" w:hAnsi="Source Code Pro"/>
+        </w:rPr>
+        <w:t xml:space="preserve">context Servizio inv: prezzoOra &gt;= 0 </w:t>
+      </w:r>
+    </w:p>
+    <w:p>
+      <w:pPr>
+        <w:ind w:left="708"/>
+        <w:rPr>
+          <w:rFonts w:ascii="Source Code Pro" w:hAnsi="Source Code Pro"/>
+        </w:rPr>
+      </w:pPr>
+      <w:r>
+        <w:rPr>
+          <w:rFonts w:ascii="Source Code Pro" w:hAnsi="Source Code Pro"/>
+        </w:rPr>
+        <w:t>context Servizio inv: tipologia.values()-&gt;any( t | tipologia = t )</w:t>
+      </w:r>
+    </w:p>
+    <w:p>
+      <w:pPr>
+        <w:ind w:left="708"/>
+        <w:rPr>
+          <w:rFonts w:ascii="Source Code Pro" w:hAnsi="Source Code Pro"/>
+        </w:rPr>
+      </w:pPr>
+    </w:p>
+    <w:p>
+      <w:pPr>
+        <w:ind w:left="708"/>
+        <w:rPr>
+          <w:rFonts w:ascii="Source Code Pro" w:hAnsi="Source Code Pro"/>
+        </w:rPr>
+      </w:pPr>
+      <w:r>
+        <w:rPr>
+          <w:rFonts w:ascii="Source Code Pro" w:hAnsi="Source Code Pro"/>
+        </w:rPr>
+        <w:t xml:space="preserve">context Spazio inv: prezzoIniziale &gt;= 0 </w:t>
+      </w:r>
+    </w:p>
+    <w:p>
+      <w:pPr>
+        <w:ind w:left="708"/>
+        <w:rPr>
+          <w:rFonts w:ascii="Source Code Pro" w:hAnsi="Source Code Pro"/>
+        </w:rPr>
+      </w:pPr>
+      <w:r>
+        <w:rPr>
+          <w:rFonts w:ascii="Source Code Pro" w:hAnsi="Source Code Pro"/>
+        </w:rPr>
+        <w:t>context Spazio inv: prezzoOra &gt;= 0</w:t>
+      </w:r>
+    </w:p>
+    <w:p>
+      <w:pPr>
+        <w:spacing w:after="0"/>
+        <w:ind w:left="708"/>
+        <w:rPr>
+          <w:rFonts w:ascii="Source Code Pro" w:hAnsi="Source Code Pro"/>
+        </w:rPr>
+      </w:pPr>
+      <w:r>
+        <w:rPr>
+          <w:rFonts w:ascii="Source Code Pro" w:hAnsi="Source Code Pro"/>
+        </w:rPr>
+        <w:t>context Servizio inv: tipologia.values()-&gt;any( t | tipologia = t )</w:t>
+      </w:r>
+    </w:p>
+    <w:p>
+      <w:pPr>
+        <w:ind w:left="708"/>
+        <w:rPr>
+          <w:rFonts w:ascii="Source Code Pro" w:hAnsi="Source Code Pro"/>
+        </w:rPr>
+      </w:pPr>
+    </w:p>
+    <w:p>
+      <w:pPr>
+        <w:pStyle w:val="Paragrafoelenco"/>
+        <w:numPr>
+          <w:ilvl w:val="0"/>
+          <w:numId w:val="32"/>
+        </w:numPr>
+        <w:jc w:val="both"/>
+      </w:pPr>
+      <w:r>
+        <w:t>Nella classe Prenotazione la data di inizio deve essere antecedente a quella di fine</w:t>
+      </w:r>
+      <w:r>
+        <w:t>:</w:t>
+      </w:r>
+    </w:p>
+    <w:p>
+      <w:pPr>
+        <w:spacing w:after="0"/>
+        <w:ind w:firstLine="708"/>
+        <w:rPr>
+          <w:rFonts w:ascii="Source Code Pro" w:hAnsi="Source Code Pro"/>
+        </w:rPr>
+      </w:pPr>
+      <w:r>
+        <w:rPr>
+          <w:rFonts w:ascii="Source Code Pro" w:hAnsi="Source Code Pro"/>
+        </w:rPr>
+        <w:t>context Prenotazione inv: fine - inizio &gt;= 0</w:t>
+      </w:r>
+    </w:p>
+    <w:p/>
+    <w:p>
+      <w:pPr>
+        <w:pStyle w:val="Paragrafoelenco"/>
+        <w:numPr>
+          <w:ilvl w:val="0"/>
+          <w:numId w:val="32"/>
+        </w:numPr>
+        <w:jc w:val="both"/>
+      </w:pPr>
+      <w:r>
+        <w:t>Nella classe MetodoPagamento il circuito di pagamento deve essere tra quelli accettati, l’IBAN deve essere composto da 27 caratteri e il CVV deve essere di 3 o 4 cifre</w:t>
+      </w:r>
+      <w:r>
+        <w:t>:</w:t>
+      </w:r>
+    </w:p>
+    <w:p>
+      <w:pPr>
+        <w:ind w:left="708"/>
+        <w:rPr>
+          <w:rFonts w:ascii="Source Code Pro" w:hAnsi="Source Code Pro"/>
+        </w:rPr>
+      </w:pPr>
+      <w:r>
+        <w:rPr>
+          <w:rFonts w:ascii="Source Code Pro" w:hAnsi="Source Code Pro"/>
+        </w:rPr>
+        <w:t>context MetodoPagamento inv: IBAN.size() = 27</w:t>
+      </w:r>
+    </w:p>
+    <w:p>
+      <w:pPr>
+        <w:ind w:left="708"/>
+        <w:rPr>
+          <w:rFonts w:ascii="Source Code Pro" w:hAnsi="Source Code Pro"/>
+        </w:rPr>
+      </w:pPr>
+      <w:r>
+        <w:rPr>
+          <w:rFonts w:ascii="Source Code Pro" w:hAnsi="Source Code Pro"/>
+        </w:rPr>
+        <w:t>context MetodoPagamento inv: CVV.size() = 3 OR CVV.size() = 4</w:t>
+      </w:r>
+    </w:p>
+    <w:p>
+      <w:pPr>
+        <w:ind w:left="708"/>
+        <w:rPr>
+          <w:rFonts w:ascii="Source Code Pro" w:hAnsi="Source Code Pro"/>
+        </w:rPr>
+      </w:pPr>
+      <w:r>
+        <w:rPr>
+          <w:rFonts w:ascii="Source Code Pro" w:hAnsi="Source Code Pro"/>
+        </w:rPr>
+        <w:t>context MetodoPagamento inv: circuito IN circuitiValidi</w:t>
+      </w:r>
+    </w:p>
+    <w:p>
+      <w:pPr>
+        <w:spacing w:after="0"/>
+        <w:ind w:left="708"/>
+        <w:rPr>
+          <w:rFonts w:ascii="Source Code Pro" w:hAnsi="Source Code Pro"/>
+        </w:rPr>
+      </w:pPr>
+      <w:r>
+        <w:rPr>
+          <w:rFonts w:ascii="Source Code Pro" w:hAnsi="Source Code Pro"/>
+        </w:rPr>
+        <w:t>context MetodoPagamento inv: circuito.values()-&gt;any(c | circuito=c)</w:t>
+      </w:r>
+    </w:p>
+    <w:p/>
+    <w:p>
+      <w:pPr>
+        <w:pStyle w:val="Paragrafoelenco"/>
+        <w:numPr>
+          <w:ilvl w:val="0"/>
+          <w:numId w:val="32"/>
+        </w:numPr>
+        <w:jc w:val="both"/>
+      </w:pPr>
+      <w:r>
+        <w:t>Nella classe Utente l</w:t>
+      </w:r>
+      <w:r>
+        <w:t>’</w:t>
+      </w:r>
+      <w:r>
+        <w:t>e</w:t>
+      </w:r>
+      <w:r>
+        <w:t>-</w:t>
+      </w:r>
+      <w:r>
+        <w:t xml:space="preserve">mail deve contenere il carattere ‘@’ ed avere username (parte prima il carattere ‘@’) e un dominio (parte dopo il carattere ‘@’). Il numero di telefono deve essere composto da massimo 15 cifre, la password deve rispettare il RNF2.2 (avere almeno 8 caratteri, tra cui almeno un carattere maiuscolo, un </w:t>
+      </w:r>
+      <w:r>
+        <w:lastRenderedPageBreak/>
+        <w:t>numero e un carattere speciale). Inoltre la foto profilo dell’utente ha una dimensione massima pari a 5 MB.</w:t>
+      </w:r>
+    </w:p>
+    <w:p>
+      <w:pPr>
+        <w:ind w:left="708"/>
+        <w:rPr>
+          <w:rFonts w:ascii="Source Code Pro" w:hAnsi="Source Code Pro" w:cs="Cascadia Mono SemiLight"/>
+          <w:lang w:val="en-GB"/>
+        </w:rPr>
+      </w:pPr>
+      <w:r>
+        <w:rPr>
+          <w:rFonts w:ascii="Source Code Pro" w:hAnsi="Source Code Pro" w:cs="Cascadia Mono SemiLight"/>
+          <w:lang w:val="en-GB"/>
+        </w:rPr>
+        <w:t>context Utente inv: email-&gt;any(c | c = ‘@’) AND email.username.size() &gt; 0 AND email.dominio.size() &gt; 0</w:t>
+      </w:r>
+    </w:p>
+    <w:p>
+      <w:pPr>
+        <w:ind w:left="708"/>
+        <w:rPr>
+          <w:rFonts w:ascii="Source Code Pro" w:hAnsi="Source Code Pro" w:cs="Cascadia Mono SemiLight"/>
+        </w:rPr>
+      </w:pPr>
+      <w:r>
+        <w:rPr>
+          <w:rFonts w:ascii="Source Code Pro" w:hAnsi="Source Code Pro" w:cs="Cascadia Mono SemiLight"/>
+        </w:rPr>
+        <w:t>context Utente inv: numeroTelefono.size() &lt;= 15</w:t>
+      </w:r>
+    </w:p>
+    <w:p>
+      <w:pPr>
+        <w:ind w:left="708"/>
+        <w:rPr>
+          <w:rFonts w:ascii="Source Code Pro" w:hAnsi="Source Code Pro" w:cs="Cascadia Mono SemiLight"/>
+        </w:rPr>
+      </w:pPr>
+      <w:r>
+        <w:rPr>
+          <w:rFonts w:ascii="Source Code Pro" w:hAnsi="Source Code Pro" w:cs="Cascadia Mono SemiLight"/>
+        </w:rPr>
+        <w:t>context Utente inv: password.size() &gt;= 8 AND password-&gt;any( caratterePassword | “abcdefghijklmnopqrstuvwxyz”-&gt; any( carattereMinuscolo | caratterePassword = carattereMinuscolo  AND “0123456789”-&gt;any( numero | caratterePassword = numero ) AND “!”£$%&amp;/()=?’^[]ç@°#§-,._;:|\&gt;&lt;*`~+€”-&gt;any ( carattereSpeciale | caratterePassword = carattereSpeciale ) )</w:t>
+      </w:r>
+    </w:p>
+    <w:p>
+      <w:pPr>
+        <w:spacing w:after="0"/>
+        <w:ind w:left="708"/>
+        <w:rPr>
+          <w:rFonts w:ascii="Source Code Pro" w:hAnsi="Source Code Pro" w:cs="Cascadia Mono SemiLight"/>
+        </w:rPr>
+      </w:pPr>
+      <w:r>
+        <w:rPr>
+          <w:rFonts w:ascii="Source Code Pro" w:hAnsi="Source Code Pro" w:cs="Cascadia Mono SemiLight"/>
+        </w:rPr>
+        <w:t>context Utente inv: foto.size &lt;= 5 MB</w:t>
+      </w:r>
+    </w:p>
+    <w:p>
+      <w:pPr>
+        <w:rPr>
+          <w:rFonts w:ascii="Source Code Pro" w:hAnsi="Source Code Pro" w:cs="Cascadia Mono SemiLight"/>
+        </w:rPr>
+      </w:pPr>
+    </w:p>
+    <w:p>
+      <w:pPr>
+        <w:pStyle w:val="Paragrafoelenco"/>
+        <w:numPr>
+          <w:ilvl w:val="0"/>
+          <w:numId w:val="32"/>
+        </w:numPr>
+        <w:jc w:val="both"/>
+      </w:pPr>
+      <w:r>
+        <w:t>Nella classe Pagamento l’importo pagato deve essere un numero positivo</w:t>
+      </w:r>
+      <w:r>
+        <w:t>:</w:t>
+      </w:r>
+    </w:p>
+    <w:p>
+      <w:pPr>
+        <w:ind w:left="12" w:firstLine="708"/>
+        <w:rPr>
+          <w:rFonts w:ascii="Source Code Pro" w:hAnsi="Source Code Pro" w:cs="Cascadia Mono SemiLight"/>
+        </w:rPr>
+      </w:pPr>
+      <w:r>
+        <w:rPr>
+          <w:rFonts w:ascii="Source Code Pro" w:hAnsi="Source Code Pro" w:cs="Cascadia Mono SemiLight"/>
+        </w:rPr>
+        <w:t>context Pagamento inv: importo &gt;= 0</w:t>
+      </w:r>
+    </w:p>
+    <w:p>
+      <w:pPr>
+        <w:rPr>
+          <w:rFonts w:ascii="Source Code Pro" w:hAnsi="Source Code Pro" w:cs="Cascadia Mono SemiLight"/>
+        </w:rPr>
+      </w:pPr>
+    </w:p>
+    <w:p>
+      <w:pPr>
+        <w:pStyle w:val="Titolo2"/>
+      </w:pPr>
+      <w:bookmarkStart w:id="25" w:name="_Toc121309522"/>
+      <w:r>
+        <w:t xml:space="preserve">OCL </w:t>
+      </w:r>
+      <w:r>
+        <w:t>Classi di business logic e interazione con il database</w:t>
+      </w:r>
+      <w:bookmarkEnd w:id="25"/>
+    </w:p>
+    <w:p>
+      <w:pPr>
+        <w:pStyle w:val="Paragrafoelenco"/>
+        <w:numPr>
+          <w:ilvl w:val="0"/>
+          <w:numId w:val="32"/>
+        </w:numPr>
+        <w:jc w:val="both"/>
+      </w:pPr>
+      <w:r>
+        <w:t xml:space="preserve">Nella classe EventiDB è presente un metodo </w:t>
+      </w:r>
+      <w:r>
+        <w:rPr>
+          <w:rFonts w:ascii="Source Code Pro" w:hAnsi="Source Code Pro"/>
+        </w:rPr>
+        <w:t>prossimiEventi(data)</w:t>
+      </w:r>
+      <w:r>
+        <w:t xml:space="preserve"> che ritorna tutti gli eventi che si svolgeranno dalla data corrente fino alla data indicata nel parametro. La data corrente deve sempre essere antecedente alla data indicata a parametro.</w:t>
+      </w:r>
+    </w:p>
+    <w:p>
+      <w:pPr>
+        <w:ind w:left="720"/>
+        <w:rPr>
+          <w:rFonts w:ascii="Source Code Pro" w:hAnsi="Source Code Pro"/>
+        </w:rPr>
+      </w:pPr>
+      <w:r>
+        <w:rPr>
+          <w:rFonts w:ascii="Source Code Pro" w:hAnsi="Source Code Pro"/>
+        </w:rPr>
+        <w:t>context EventiDB::prossimiEventi(data)</w:t>
+      </w:r>
+    </w:p>
+    <w:p>
+      <w:pPr>
+        <w:spacing w:after="0"/>
+        <w:ind w:left="720"/>
+        <w:rPr>
+          <w:rFonts w:ascii="Source Code Pro" w:hAnsi="Source Code Pro"/>
+        </w:rPr>
+      </w:pPr>
+      <w:r>
+        <w:rPr>
+          <w:rFonts w:ascii="Source Code Pro" w:hAnsi="Source Code Pro"/>
+        </w:rPr>
+        <w:t>pre: dataCorrente - data &gt;= 0</w:t>
+      </w:r>
+    </w:p>
+    <w:p/>
+    <w:p>
+      <w:pPr>
+        <w:pStyle w:val="Paragrafoelenco"/>
+        <w:numPr>
+          <w:ilvl w:val="0"/>
+          <w:numId w:val="32"/>
+        </w:numPr>
+        <w:jc w:val="both"/>
+      </w:pPr>
+      <w:r>
+        <w:t>Nella classe GestorePagamenti per effettuare un pagamento e richiedere il prompt è necessario prima aver effettuato la connessione con Nexi</w:t>
+      </w:r>
+      <w:r>
+        <w:t>:</w:t>
+      </w:r>
+    </w:p>
+    <w:p>
+      <w:pPr>
+        <w:ind w:left="720"/>
+        <w:rPr>
+          <w:rFonts w:ascii="Source Code Pro" w:hAnsi="Source Code Pro"/>
+        </w:rPr>
+      </w:pPr>
+      <w:r>
+        <w:rPr>
+          <w:rFonts w:ascii="Source Code Pro" w:hAnsi="Source Code Pro"/>
+        </w:rPr>
+        <w:t>context GestorePagamenti::richiediDatiPromptPagamento()</w:t>
+      </w:r>
+    </w:p>
+    <w:p>
+      <w:pPr>
+        <w:ind w:left="720"/>
+      </w:pPr>
+      <w:r>
+        <w:rPr>
+          <w:rFonts w:ascii="Source Code Pro" w:hAnsi="Source Code Pro"/>
+        </w:rPr>
+        <w:t>pre: connessioneNexi.alive = true</w:t>
+      </w:r>
+    </w:p>
+    <w:p/>
+    <w:p>
+      <w:pPr>
+        <w:ind w:left="720"/>
+        <w:rPr>
+          <w:rFonts w:ascii="Source Code Pro" w:hAnsi="Source Code Pro"/>
+        </w:rPr>
+      </w:pPr>
+      <w:r>
+        <w:rPr>
+          <w:rFonts w:ascii="Source Code Pro" w:hAnsi="Source Code Pro"/>
+        </w:rPr>
+        <w:t>context GestorePagamenti::effettuaPagamento()</w:t>
+      </w:r>
+    </w:p>
+    <w:p>
+      <w:pPr>
+        <w:spacing w:after="0"/>
+        <w:ind w:left="720"/>
+      </w:pPr>
+      <w:r>
+        <w:rPr>
+          <w:rFonts w:ascii="Source Code Pro" w:hAnsi="Source Code Pro"/>
+        </w:rPr>
+        <w:t>pre: connessioneNexi.alive = true</w:t>
+      </w:r>
+    </w:p>
+    <w:p/>
+    <w:p>
+      <w:pPr>
+        <w:pStyle w:val="Paragrafoelenco"/>
+        <w:numPr>
+          <w:ilvl w:val="0"/>
+          <w:numId w:val="32"/>
+        </w:numPr>
+        <w:jc w:val="both"/>
+      </w:pPr>
+      <w:r>
+        <w:t>Nella classe GestorePrenotazioni è possibile aggiungere un servizio alla prenotazione</w:t>
+      </w:r>
+      <w:r>
+        <w:t>:</w:t>
+      </w:r>
+    </w:p>
+    <w:p>
+      <w:pPr>
+        <w:ind w:left="720"/>
+        <w:rPr>
+          <w:rFonts w:ascii="Source Code Pro" w:hAnsi="Source Code Pro"/>
+        </w:rPr>
+      </w:pPr>
+      <w:r>
+        <w:rPr>
+          <w:rFonts w:ascii="Source Code Pro" w:hAnsi="Source Code Pro"/>
+        </w:rPr>
+        <w:lastRenderedPageBreak/>
+        <w:t>context GestorePrenotazioni::aggiungiServiziAllaPrenotazione( idPrenotazione, servizi)</w:t>
+      </w:r>
+    </w:p>
+    <w:p>
+      <w:pPr>
+        <w:ind w:left="720"/>
+        <w:rPr>
+          <w:rFonts w:ascii="Source Code Pro" w:hAnsi="Source Code Pro"/>
+        </w:rPr>
+      </w:pPr>
+      <w:r>
+        <w:rPr>
+          <w:rFonts w:ascii="Source Code Pro" w:hAnsi="Source Code Pro"/>
+        </w:rPr>
+        <w:t>post: PrenotazioniDB.getPrenotazione(idPrenotazione)</w:t>
+      </w:r>
+      <w:r>
+        <w:rPr>
+          <w:rFonts w:ascii="Source Code Pro" w:hAnsi="Source Code Pro"/>
+        </w:rPr>
+        <w:t xml:space="preserve"> </w:t>
+      </w:r>
+      <w:r>
+        <w:rPr>
+          <w:rFonts w:ascii="Source Code Pro" w:hAnsi="Source Code Pro"/>
+        </w:rPr>
+        <w:t>.serviziPrenotati</w:t>
+      </w:r>
+      <w:r>
+        <w:rPr>
+          <w:rFonts w:ascii="Source Code Pro" w:hAnsi="Source Code Pro"/>
+        </w:rPr>
+        <w:t xml:space="preserve"> </w:t>
+      </w:r>
+      <w:r>
+        <w:rPr>
+          <w:rFonts w:ascii="Source Code Pro" w:hAnsi="Source Code Pro"/>
+        </w:rPr>
+        <w:t>-&gt;</w:t>
+      </w:r>
+      <w:r>
+        <w:rPr>
+          <w:rFonts w:ascii="Source Code Pro" w:hAnsi="Source Code Pro"/>
+        </w:rPr>
+        <w:t xml:space="preserve"> </w:t>
+      </w:r>
+      <w:r>
+        <w:rPr>
+          <w:rFonts w:ascii="Source Code Pro" w:hAnsi="Source Code Pro"/>
+        </w:rPr>
+        <w:t>includesAll( servizi )</w:t>
+      </w:r>
+    </w:p>
+    <w:p>
+      <w:pPr>
+        <w:rPr>
+          <w:rFonts w:ascii="Source Code Pro" w:hAnsi="Source Code Pro"/>
+        </w:rPr>
+      </w:pPr>
+    </w:p>
+    <w:p>
+      <w:pPr>
+        <w:pStyle w:val="Titolo2"/>
+      </w:pPr>
+      <w:bookmarkStart w:id="26" w:name="_Toc121309523"/>
+      <w:r>
+        <w:t>OCL</w:t>
+      </w:r>
+      <w:r>
+        <w:t xml:space="preserve"> </w:t>
+      </w:r>
+      <w:r>
+        <w:t>Classi di interazione con l’utente</w:t>
+      </w:r>
+      <w:bookmarkEnd w:id="26"/>
+    </w:p>
+    <w:p>
+      <w:pPr>
+        <w:pStyle w:val="Paragrafoelenco"/>
+        <w:numPr>
+          <w:ilvl w:val="0"/>
+          <w:numId w:val="32"/>
+        </w:numPr>
+        <w:jc w:val="both"/>
+      </w:pPr>
+      <w:r>
+        <w:t>Nella pagina PaginaVisualizzaStatistiche dopo aver impostato l’intervallo di tempo di cui si vogliono vedere le statistiche, agli attributi inizio e fine deve essere stato attribuito un valore e la data di inizio deve essere antecedente a quella di fine.</w:t>
+      </w:r>
+    </w:p>
+    <w:p>
+      <w:pPr>
+        <w:ind w:left="708" w:firstLine="12"/>
+        <w:jc w:val="both"/>
+      </w:pPr>
+      <w:r>
+        <w:t>Inoltre per ottenere le statistiche è prima necessario impostare un intervallo di tempo.</w:t>
+      </w:r>
+    </w:p>
+    <w:p>
+      <w:pPr>
+        <w:spacing w:after="0"/>
+        <w:ind w:left="720"/>
+        <w:rPr>
+          <w:rFonts w:ascii="Source Code Pro" w:hAnsi="Source Code Pro"/>
+        </w:rPr>
+      </w:pPr>
+      <w:r>
+        <w:rPr>
+          <w:rFonts w:ascii="Source Code Pro" w:hAnsi="Source Code Pro"/>
+        </w:rPr>
+        <w:t>context PaginaVisualizzaStatistiche inv: fine - inizio &gt; 0</w:t>
+      </w:r>
+    </w:p>
+    <w:p>
+      <w:pPr>
+        <w:ind w:left="720"/>
+        <w:rPr>
+          <w:rFonts w:ascii="Source Code Pro" w:hAnsi="Source Code Pro"/>
+        </w:rPr>
+      </w:pPr>
+    </w:p>
+    <w:p>
+      <w:pPr>
+        <w:ind w:left="720"/>
+        <w:rPr>
+          <w:rFonts w:ascii="Source Code Pro" w:hAnsi="Source Code Pro"/>
+        </w:rPr>
+      </w:pPr>
+      <w:r>
+        <w:rPr>
+          <w:rFonts w:ascii="Source Code Pro" w:hAnsi="Source Code Pro"/>
+        </w:rPr>
+        <w:t>context PaginaVisualizzaStatistiche::setIntervalloTempo( inizio, fine )</w:t>
+      </w:r>
+    </w:p>
+    <w:p>
+      <w:pPr>
+        <w:spacing w:after="0"/>
+        <w:ind w:left="720"/>
+        <w:rPr>
+          <w:rFonts w:ascii="Source Code Pro" w:hAnsi="Source Code Pro"/>
+        </w:rPr>
+      </w:pPr>
+      <w:r>
+        <w:rPr>
+          <w:rFonts w:ascii="Source Code Pro" w:hAnsi="Source Code Pro"/>
+        </w:rPr>
+        <w:t>post: inizio != null AND fine != null</w:t>
+      </w:r>
+    </w:p>
+    <w:p>
+      <w:pPr>
+        <w:ind w:left="720"/>
+        <w:rPr>
+          <w:rFonts w:ascii="Source Code Pro" w:hAnsi="Source Code Pro"/>
+        </w:rPr>
+      </w:pPr>
+    </w:p>
+    <w:p>
+      <w:pPr>
+        <w:ind w:left="720"/>
+        <w:rPr>
+          <w:rFonts w:ascii="Source Code Pro" w:hAnsi="Source Code Pro"/>
+        </w:rPr>
+      </w:pPr>
+      <w:r>
+        <w:rPr>
+          <w:rFonts w:ascii="Source Code Pro" w:hAnsi="Source Code Pro"/>
+        </w:rPr>
+        <w:t>context PaginaVisualizzaStatistiche::getTotaleIncassi()</w:t>
+      </w:r>
+    </w:p>
+    <w:p>
+      <w:pPr>
+        <w:spacing w:after="0"/>
+        <w:ind w:left="720"/>
+        <w:rPr>
+          <w:rFonts w:ascii="Source Code Pro" w:hAnsi="Source Code Pro"/>
+        </w:rPr>
+      </w:pPr>
+      <w:r>
+        <w:rPr>
+          <w:rFonts w:ascii="Source Code Pro" w:hAnsi="Source Code Pro"/>
+        </w:rPr>
+        <w:t>pre: inizio != null AND fine != null</w:t>
+      </w:r>
+    </w:p>
+    <w:p>
+      <w:pPr>
+        <w:ind w:left="720"/>
+        <w:rPr>
+          <w:rFonts w:ascii="Source Code Pro" w:hAnsi="Source Code Pro"/>
+        </w:rPr>
+      </w:pPr>
+    </w:p>
+    <w:p>
+      <w:pPr>
+        <w:ind w:left="720"/>
+        <w:rPr>
+          <w:rFonts w:ascii="Source Code Pro" w:hAnsi="Source Code Pro"/>
+        </w:rPr>
+      </w:pPr>
+      <w:r>
+        <w:rPr>
+          <w:rFonts w:ascii="Source Code Pro" w:hAnsi="Source Code Pro"/>
+        </w:rPr>
+        <w:t>context PaginaVisualizzaStatistiche::getSpazioPiuPrenotato()</w:t>
+      </w:r>
+    </w:p>
+    <w:p>
+      <w:pPr>
+        <w:spacing w:after="0"/>
+        <w:ind w:left="720"/>
+        <w:rPr>
+          <w:rFonts w:ascii="Source Code Pro" w:hAnsi="Source Code Pro"/>
+        </w:rPr>
+      </w:pPr>
+      <w:r>
+        <w:rPr>
+          <w:rFonts w:ascii="Source Code Pro" w:hAnsi="Source Code Pro"/>
+        </w:rPr>
+        <w:t>pre: inizio != null AND fine != null</w:t>
+      </w:r>
+    </w:p>
+    <w:p>
+      <w:pPr>
+        <w:ind w:left="720"/>
+        <w:rPr>
+          <w:rFonts w:ascii="Source Code Pro" w:hAnsi="Source Code Pro"/>
+        </w:rPr>
+      </w:pPr>
+    </w:p>
+    <w:p>
+      <w:pPr>
+        <w:ind w:left="720"/>
+        <w:rPr>
+          <w:rFonts w:ascii="Source Code Pro" w:hAnsi="Source Code Pro"/>
+        </w:rPr>
+      </w:pPr>
+      <w:r>
+        <w:rPr>
+          <w:rFonts w:ascii="Source Code Pro" w:hAnsi="Source Code Pro"/>
+        </w:rPr>
+        <w:t>context PaginaVisualizzaStatistiche::getUtentiPiuAttivi()</w:t>
+      </w:r>
+    </w:p>
+    <w:p>
+      <w:pPr>
+        <w:spacing w:after="0"/>
+        <w:ind w:left="720"/>
+        <w:rPr>
+          <w:rFonts w:ascii="Source Code Pro" w:hAnsi="Source Code Pro"/>
+        </w:rPr>
+      </w:pPr>
+      <w:r>
+        <w:rPr>
+          <w:rFonts w:ascii="Source Code Pro" w:hAnsi="Source Code Pro"/>
+        </w:rPr>
+        <w:t>pre: inizio != null AND fine != null</w:t>
+      </w:r>
+    </w:p>
+    <w:p>
+      <w:pPr>
+        <w:ind w:left="720"/>
+        <w:rPr>
+          <w:rFonts w:ascii="Source Code Pro" w:hAnsi="Source Code Pro"/>
+        </w:rPr>
+      </w:pPr>
+    </w:p>
+    <w:p>
+      <w:pPr>
+        <w:ind w:left="720"/>
+        <w:rPr>
+          <w:rFonts w:ascii="Source Code Pro" w:hAnsi="Source Code Pro"/>
+        </w:rPr>
+      </w:pPr>
+      <w:r>
+        <w:rPr>
+          <w:rFonts w:ascii="Source Code Pro" w:hAnsi="Source Code Pro"/>
+        </w:rPr>
+        <w:t>context PaginaVisualizzaStatistiche::getOrariPiuPrenotati()</w:t>
+      </w:r>
+    </w:p>
+    <w:p>
+      <w:pPr>
+        <w:spacing w:after="0"/>
+        <w:ind w:left="720"/>
+        <w:rPr>
+          <w:rFonts w:ascii="Source Code Pro" w:hAnsi="Source Code Pro"/>
+        </w:rPr>
+      </w:pPr>
+      <w:r>
+        <w:rPr>
+          <w:rFonts w:ascii="Source Code Pro" w:hAnsi="Source Code Pro"/>
+        </w:rPr>
+        <w:t>pre: inizio != null AND fine != null</w:t>
+      </w:r>
+    </w:p>
+    <w:p/>
+    <w:p>
+      <w:pPr>
+        <w:pStyle w:val="Paragrafoelenco"/>
+        <w:numPr>
+          <w:ilvl w:val="0"/>
+          <w:numId w:val="32"/>
+        </w:numPr>
+        <w:jc w:val="both"/>
+      </w:pPr>
+      <w:r>
+        <w:t xml:space="preserve">Nella PaginaRegistrazione gli attributi </w:t>
+      </w:r>
+      <w:r>
+        <w:rPr>
+          <w:rFonts w:ascii="Source Code Pro" w:hAnsi="Source Code Pro"/>
+        </w:rPr>
+        <w:t>email</w:t>
+      </w:r>
+      <w:r>
+        <w:t xml:space="preserve">, </w:t>
+      </w:r>
+      <w:r>
+        <w:rPr>
+          <w:rFonts w:ascii="Source Code Pro" w:hAnsi="Source Code Pro"/>
+        </w:rPr>
+        <w:t>password</w:t>
+      </w:r>
+      <w:r>
+        <w:t xml:space="preserve">, </w:t>
+      </w:r>
+      <w:r>
+        <w:rPr>
+          <w:rFonts w:ascii="Source Code Pro" w:hAnsi="Source Code Pro"/>
+        </w:rPr>
+        <w:t>numeroTelefono</w:t>
+      </w:r>
+      <w:r>
+        <w:t xml:space="preserve"> e </w:t>
+      </w:r>
+      <w:r>
+        <w:rPr>
+          <w:rFonts w:ascii="Source Code Pro" w:hAnsi="Source Code Pro"/>
+        </w:rPr>
+        <w:t>foto</w:t>
+      </w:r>
+      <w:r>
+        <w:t xml:space="preserve"> rispettano gli stessi invarianti definiti nella classe Utente</w:t>
+      </w:r>
+      <w:r>
+        <w:t>:</w:t>
+      </w:r>
+    </w:p>
+    <w:p>
+      <w:pPr>
+        <w:ind w:left="720"/>
+        <w:rPr>
+          <w:rFonts w:ascii="Source Code Pro" w:hAnsi="Source Code Pro"/>
+          <w:lang w:val="en-GB"/>
+        </w:rPr>
+      </w:pPr>
+      <w:r>
+        <w:rPr>
+          <w:rFonts w:ascii="Source Code Pro" w:hAnsi="Source Code Pro"/>
+          <w:lang w:val="en-GB"/>
+        </w:rPr>
+        <w:t>context PaginaRegistrazione inv: email-&gt;any(c | c = ‘@’) AND email.username.size() &gt; 0 AND email.dominio.size() &gt; 0</w:t>
+      </w:r>
+    </w:p>
+    <w:p>
+      <w:pPr>
+        <w:ind w:left="720"/>
+        <w:rPr>
+          <w:rFonts w:ascii="Source Code Pro" w:hAnsi="Source Code Pro"/>
+        </w:rPr>
+      </w:pPr>
+      <w:r>
+        <w:rPr>
+          <w:rFonts w:ascii="Source Code Pro" w:hAnsi="Source Code Pro"/>
+        </w:rPr>
+        <w:t>context PaginaRegistrazione inv: numeroTelefono.size() &lt;= 15</w:t>
+      </w:r>
+    </w:p>
+    <w:p>
+      <w:pPr>
+        <w:ind w:left="720"/>
+        <w:rPr>
+          <w:rFonts w:ascii="Source Code Pro" w:hAnsi="Source Code Pro"/>
+        </w:rPr>
+      </w:pPr>
+      <w:r>
+        <w:rPr>
+          <w:rFonts w:ascii="Source Code Pro" w:hAnsi="Source Code Pro"/>
+        </w:rPr>
+        <w:lastRenderedPageBreak/>
+        <w:t>context PaginaRegistrazione inv: password.size() &gt;= 8 AND password-&gt;any( caratterePassword | “abcdefghijklmnopqrstuvwxyz”-&gt; any( carattereMinuscolo | caratterePassword = carattereMinuscolo ) AND “0123456789”-&gt;any( numero | caratterePassword = numero ) AND “!”£$%&amp;/()=?’^[]ç@°#§-,._;:|\&gt;&lt;*`~+€”-&gt;any ( carattereSpeciale | caratterePassword = carattereSpeciale ) )</w:t>
+      </w:r>
+    </w:p>
+    <w:p>
+      <w:pPr>
+        <w:spacing w:after="0"/>
+        <w:ind w:left="720"/>
+      </w:pPr>
+      <w:r>
+        <w:rPr>
+          <w:rFonts w:ascii="Source Code Pro" w:hAnsi="Source Code Pro"/>
+        </w:rPr>
+        <w:t>context Utente inv: foto.size &lt;= 5 MB</w:t>
+      </w:r>
+    </w:p>
+    <w:p/>
+    <w:p>
+      <w:pPr>
+        <w:pStyle w:val="Paragrafoelenco"/>
+        <w:numPr>
+          <w:ilvl w:val="0"/>
+          <w:numId w:val="32"/>
+        </w:numPr>
+        <w:jc w:val="both"/>
+      </w:pPr>
+      <w:r>
+        <w:t>Nella PaginaSegreteria è necessario selezionare un evento per convalidar</w:t>
+      </w:r>
+      <w:r>
+        <w:t>l</w:t>
+      </w:r>
+      <w:r>
+        <w:t xml:space="preserve">o. Inoltre dopo che è stato chiamato il metodo </w:t>
+      </w:r>
+      <w:r>
+        <w:rPr>
+          <w:rFonts w:ascii="Source Code Pro" w:hAnsi="Source Code Pro"/>
+        </w:rPr>
+        <w:t>convalidaEvento</w:t>
+      </w:r>
+      <w:r>
+        <w:rPr>
+          <w:rFonts w:ascii="Source Code Pro" w:hAnsi="Source Code Pro"/>
+        </w:rPr>
+        <w:t>()</w:t>
+      </w:r>
+      <w:r>
+        <w:t>, l’evento selezionato deve essere contrassegnato come confermato</w:t>
+      </w:r>
+      <w:r>
+        <w:t>:</w:t>
+      </w:r>
+    </w:p>
+    <w:p>
+      <w:pPr>
+        <w:ind w:left="720"/>
+        <w:rPr>
+          <w:rFonts w:ascii="Source Code Pro" w:hAnsi="Source Code Pro"/>
+        </w:rPr>
+      </w:pPr>
+      <w:r>
+        <w:rPr>
+          <w:rFonts w:ascii="Source Code Pro" w:hAnsi="Source Code Pro"/>
+        </w:rPr>
+        <w:t>context PaginaSegreteria::convalidaEvento( idEvento )</w:t>
+      </w:r>
+    </w:p>
+    <w:p>
+      <w:pPr>
+        <w:ind w:left="720"/>
+        <w:rPr>
+          <w:rFonts w:ascii="Source Code Pro" w:hAnsi="Source Code Pro"/>
+        </w:rPr>
+      </w:pPr>
+      <w:r>
+        <w:rPr>
+          <w:rFonts w:ascii="Source Code Pro" w:hAnsi="Source Code Pro"/>
+        </w:rPr>
+        <w:t xml:space="preserve">pre: idEvento != null AND eventoDaValidare != null </w:t>
+      </w:r>
+    </w:p>
+    <w:p>
+      <w:pPr>
+        <w:ind w:left="720"/>
+        <w:rPr>
+          <w:rFonts w:ascii="Source Code Pro" w:hAnsi="Source Code Pro"/>
+        </w:rPr>
+      </w:pPr>
+    </w:p>
+    <w:p>
+      <w:pPr>
+        <w:ind w:left="720"/>
+        <w:rPr>
+          <w:rFonts w:ascii="Source Code Pro" w:hAnsi="Source Code Pro"/>
+        </w:rPr>
+      </w:pPr>
+      <w:r>
+        <w:rPr>
+          <w:rFonts w:ascii="Source Code Pro" w:hAnsi="Source Code Pro"/>
+        </w:rPr>
+        <w:t>context PaginaSegreteria::convalidaEvento( idEvento )</w:t>
+      </w:r>
+    </w:p>
+    <w:p>
+      <w:pPr>
+        <w:spacing w:after="0"/>
+        <w:ind w:left="720"/>
+        <w:rPr>
+          <w:rFonts w:ascii="Source Code Pro" w:hAnsi="Source Code Pro"/>
+        </w:rPr>
+      </w:pPr>
+      <w:r>
+        <w:rPr>
+          <w:rFonts w:ascii="Source Code Pro" w:hAnsi="Source Code Pro"/>
+        </w:rPr>
+        <w:t>post: evento.confermato = true</w:t>
+      </w:r>
+    </w:p>
+    <w:p/>
+    <w:p>
+      <w:pPr>
+        <w:pStyle w:val="Paragrafoelenco"/>
+        <w:numPr>
+          <w:ilvl w:val="0"/>
+          <w:numId w:val="32"/>
+        </w:numPr>
+        <w:jc w:val="both"/>
+      </w:pPr>
+      <w:r>
+        <w:t>Nella PaginaListaPrenotazione è nec</w:t>
+      </w:r>
+      <w:r>
+        <w:t>e</w:t>
+      </w:r>
+      <w:r>
+        <w:t>ssario specificare un utente per poter richiedere la lista delle sue prenotazioni effettuate ed eventi organizzati</w:t>
+      </w:r>
+      <w:r>
+        <w:t>:</w:t>
+      </w:r>
+    </w:p>
+    <w:p>
+      <w:pPr>
+        <w:ind w:left="720"/>
+        <w:rPr>
+          <w:rFonts w:ascii="Source Code Pro" w:hAnsi="Source Code Pro"/>
+        </w:rPr>
+      </w:pPr>
+      <w:r>
+        <w:rPr>
+          <w:rFonts w:ascii="Source Code Pro" w:hAnsi="Source Code Pro"/>
+        </w:rPr>
+        <w:t>context PaginaListaPrenotazioni::getPrenotazioni( idUtente )</w:t>
+      </w:r>
+    </w:p>
+    <w:p>
+      <w:pPr>
+        <w:spacing w:after="0"/>
+        <w:ind w:left="720"/>
+        <w:rPr>
+          <w:rFonts w:ascii="Source Code Pro" w:hAnsi="Source Code Pro"/>
+        </w:rPr>
+      </w:pPr>
+      <w:r>
+        <w:rPr>
+          <w:rFonts w:ascii="Source Code Pro" w:hAnsi="Source Code Pro"/>
+        </w:rPr>
+        <w:t>pre: idUtente != null AND utente != null</w:t>
+      </w:r>
+    </w:p>
+    <w:p>
+      <w:pPr>
+        <w:ind w:left="720"/>
+        <w:rPr>
+          <w:rFonts w:ascii="Source Code Pro" w:hAnsi="Source Code Pro"/>
+        </w:rPr>
+      </w:pPr>
+    </w:p>
+    <w:p>
+      <w:pPr>
+        <w:ind w:left="720"/>
+        <w:rPr>
+          <w:rFonts w:ascii="Source Code Pro" w:hAnsi="Source Code Pro"/>
+        </w:rPr>
+      </w:pPr>
+      <w:r>
+        <w:rPr>
+          <w:rFonts w:ascii="Source Code Pro" w:hAnsi="Source Code Pro"/>
+        </w:rPr>
+        <w:t>context PaginaListaPrenotazioni::getEventi( idUtente )</w:t>
+      </w:r>
+    </w:p>
+    <w:p>
+      <w:pPr>
+        <w:spacing w:after="0"/>
+        <w:ind w:left="720"/>
+      </w:pPr>
+      <w:r>
+        <w:rPr>
+          <w:rFonts w:ascii="Source Code Pro" w:hAnsi="Source Code Pro"/>
+        </w:rPr>
+        <w:t>pre:  idUtente != null AND utente != null</w:t>
+      </w:r>
+    </w:p>
+    <w:p/>
+    <w:p>
+      <w:pPr>
+        <w:pStyle w:val="Paragrafoelenco"/>
+        <w:numPr>
+          <w:ilvl w:val="0"/>
+          <w:numId w:val="32"/>
+        </w:numPr>
+        <w:jc w:val="both"/>
+      </w:pPr>
+      <w:r>
+        <w:t xml:space="preserve">Nella PaginaDisponibilitàSpazi dopo aver richiesto gli intervalli di tempo in cui uno spazio è disponibile, questi devono essere salvati nell’attributo </w:t>
+      </w:r>
+      <w:r>
+        <w:rPr>
+          <w:rFonts w:ascii="Source Code Pro" w:hAnsi="Source Code Pro"/>
+        </w:rPr>
+        <w:t>periodiDisponibilità</w:t>
+      </w:r>
+      <w:r>
+        <w:t xml:space="preserve">. Analogamente dopo aver richiesto tutti gli spazi disponibili in una determinata data, questi vengono salvati nell’attributo </w:t>
+      </w:r>
+      <w:r>
+        <w:rPr>
+          <w:rFonts w:ascii="Source Code Pro" w:hAnsi="Source Code Pro"/>
+        </w:rPr>
+        <w:t>spaziDisponibili</w:t>
+      </w:r>
+      <w:r>
+        <w:t>:</w:t>
+      </w:r>
+    </w:p>
+    <w:p>
+      <w:pPr>
+        <w:ind w:left="720"/>
+        <w:rPr>
+          <w:rFonts w:ascii="Source Code Pro" w:hAnsi="Source Code Pro"/>
+        </w:rPr>
+      </w:pPr>
+      <w:r>
+        <w:rPr>
+          <w:rFonts w:ascii="Source Code Pro" w:hAnsi="Source Code Pro"/>
+        </w:rPr>
+        <w:t>context PaginaDisponibilitàSpazi::disponibilitaPerSpazio(idSpazio)</w:t>
+      </w:r>
+    </w:p>
+    <w:p>
+      <w:pPr>
+        <w:spacing w:after="0"/>
+        <w:ind w:left="720"/>
+        <w:rPr>
+          <w:rFonts w:ascii="Source Code Pro" w:hAnsi="Source Code Pro"/>
+        </w:rPr>
+      </w:pPr>
+      <w:r>
+        <w:rPr>
+          <w:rFonts w:ascii="Source Code Pro" w:hAnsi="Source Code Pro"/>
+        </w:rPr>
+        <w:t>post: periodiDisponibilità != null</w:t>
+      </w:r>
+    </w:p>
+    <w:p>
+      <w:pPr>
+        <w:ind w:left="720"/>
+        <w:rPr>
+          <w:rFonts w:ascii="Source Code Pro" w:hAnsi="Source Code Pro"/>
+        </w:rPr>
+      </w:pPr>
+    </w:p>
+    <w:p>
+      <w:pPr>
+        <w:ind w:left="720"/>
+        <w:rPr>
+          <w:rFonts w:ascii="Source Code Pro" w:hAnsi="Source Code Pro"/>
+        </w:rPr>
+      </w:pPr>
+      <w:r>
+        <w:rPr>
+          <w:rFonts w:ascii="Source Code Pro" w:hAnsi="Source Code Pro"/>
+        </w:rPr>
+        <w:t>context PaginaDisponibilità::disponibilitaPerData(data)</w:t>
+      </w:r>
+    </w:p>
+    <w:p>
+      <w:pPr>
+        <w:spacing w:after="0"/>
+        <w:ind w:left="720"/>
+        <w:rPr>
+          <w:rFonts w:ascii="Source Code Pro" w:hAnsi="Source Code Pro"/>
+        </w:rPr>
+      </w:pPr>
+      <w:r>
+        <w:rPr>
+          <w:rFonts w:ascii="Source Code Pro" w:hAnsi="Source Code Pro"/>
+        </w:rPr>
+        <w:t>post: spaziDisponibili != null</w:t>
+      </w:r>
+    </w:p>
+    <w:p>
+      <w:pPr>
+        <w:pStyle w:val="Paragrafoelenco"/>
+        <w:numPr>
+          <w:ilvl w:val="0"/>
+          <w:numId w:val="32"/>
+        </w:numPr>
+        <w:jc w:val="both"/>
+      </w:pPr>
+      <w:r>
+        <w:lastRenderedPageBreak/>
+        <w:t xml:space="preserve">Nella PaginaModificaSpazioServizi è sempre necessario selezionare uno spazio da modificare. Dopo aver modificato il nome o la descrizione di uno spazio, queste informazioni devono essere aggiornate. Dopo aver chiamato i metodi </w:t>
+      </w:r>
+      <w:r>
+        <w:rPr>
+          <w:rFonts w:ascii="Source Code Pro" w:hAnsi="Source Code Pro"/>
+        </w:rPr>
+        <w:t>aggiungiServizio</w:t>
+      </w:r>
+      <w:r>
+        <w:rPr>
+          <w:rFonts w:ascii="Source Code Pro" w:hAnsi="Source Code Pro"/>
+        </w:rPr>
+        <w:t>()</w:t>
+      </w:r>
+      <w:r>
+        <w:t xml:space="preserve"> o </w:t>
+      </w:r>
+      <w:r>
+        <w:rPr>
+          <w:rFonts w:ascii="Source Code Pro" w:hAnsi="Source Code Pro"/>
+        </w:rPr>
+        <w:t>rimuoviServizioCollegato</w:t>
+      </w:r>
+      <w:r>
+        <w:rPr>
+          <w:rFonts w:ascii="Source Code Pro" w:hAnsi="Source Code Pro"/>
+        </w:rPr>
+        <w:t>()</w:t>
+      </w:r>
+      <w:r>
+        <w:t>, il servizio specificato a parametro deve essere rispettivamente aggiunto o rimosso dallo spazio.</w:t>
+      </w:r>
+    </w:p>
+    <w:p>
+      <w:pPr>
+        <w:ind w:left="720"/>
+        <w:rPr>
+          <w:rFonts w:ascii="Source Code Pro" w:hAnsi="Source Code Pro"/>
+        </w:rPr>
+      </w:pPr>
+      <w:r>
+        <w:rPr>
+          <w:rFonts w:ascii="Source Code Pro" w:hAnsi="Source Code Pro"/>
+        </w:rPr>
+        <w:t>context PaginaModificaSpazioServizi::modificaNome( nuovoNome )</w:t>
+      </w:r>
+    </w:p>
+    <w:p>
+      <w:pPr>
+        <w:spacing w:after="0"/>
+        <w:ind w:left="720"/>
+        <w:rPr>
+          <w:rFonts w:ascii="Source Code Pro" w:hAnsi="Source Code Pro"/>
+        </w:rPr>
+      </w:pPr>
+      <w:r>
+        <w:rPr>
+          <w:rFonts w:ascii="Source Code Pro" w:hAnsi="Source Code Pro"/>
+        </w:rPr>
+        <w:t>pre: spazioDaModificare != null</w:t>
+      </w:r>
+    </w:p>
+    <w:p>
+      <w:pPr>
+        <w:ind w:left="720"/>
+        <w:rPr>
+          <w:rFonts w:ascii="Source Code Pro" w:hAnsi="Source Code Pro"/>
+        </w:rPr>
+      </w:pPr>
+    </w:p>
+    <w:p>
+      <w:pPr>
+        <w:ind w:left="720"/>
+        <w:rPr>
+          <w:rFonts w:ascii="Source Code Pro" w:hAnsi="Source Code Pro"/>
+        </w:rPr>
+      </w:pPr>
+      <w:r>
+        <w:rPr>
+          <w:rFonts w:ascii="Source Code Pro" w:hAnsi="Source Code Pro"/>
+        </w:rPr>
+        <w:t>context PaginaModificaSpazioServizi::modificaDescrizione ( nuovaDescrizione )</w:t>
+      </w:r>
+    </w:p>
+    <w:p>
+      <w:pPr>
+        <w:spacing w:after="0"/>
+        <w:ind w:left="720"/>
+        <w:rPr>
+          <w:rFonts w:ascii="Source Code Pro" w:hAnsi="Source Code Pro"/>
+        </w:rPr>
+      </w:pPr>
+      <w:r>
+        <w:rPr>
+          <w:rFonts w:ascii="Source Code Pro" w:hAnsi="Source Code Pro"/>
+        </w:rPr>
+        <w:t>pre: spazioDaModificare != null</w:t>
+      </w:r>
+    </w:p>
+    <w:p>
+      <w:pPr>
+        <w:ind w:left="720"/>
+        <w:rPr>
+          <w:rFonts w:ascii="Source Code Pro" w:hAnsi="Source Code Pro"/>
+        </w:rPr>
+      </w:pPr>
+    </w:p>
+    <w:p>
+      <w:pPr>
+        <w:ind w:left="720"/>
+        <w:rPr>
+          <w:rFonts w:ascii="Source Code Pro" w:hAnsi="Source Code Pro"/>
+        </w:rPr>
+      </w:pPr>
+      <w:r>
+        <w:rPr>
+          <w:rFonts w:ascii="Source Code Pro" w:hAnsi="Source Code Pro"/>
+        </w:rPr>
+        <w:t>context PaginaModificaSpazioServizi::aggiungiServizio( nomeServizio, descrizioneServizio )</w:t>
+      </w:r>
+    </w:p>
+    <w:p>
+      <w:pPr>
+        <w:spacing w:after="0"/>
+        <w:ind w:left="720"/>
+        <w:rPr>
+          <w:rFonts w:ascii="Source Code Pro" w:hAnsi="Source Code Pro"/>
+        </w:rPr>
+      </w:pPr>
+      <w:r>
+        <w:rPr>
+          <w:rFonts w:ascii="Source Code Pro" w:hAnsi="Source Code Pro"/>
+        </w:rPr>
+        <w:t>pre: spazioDaModificare != null</w:t>
+      </w:r>
+    </w:p>
+    <w:p>
+      <w:pPr>
+        <w:ind w:left="720"/>
+        <w:rPr>
+          <w:rFonts w:ascii="Source Code Pro" w:hAnsi="Source Code Pro"/>
+        </w:rPr>
+      </w:pPr>
+    </w:p>
+    <w:p>
+      <w:pPr>
+        <w:ind w:left="720"/>
+        <w:rPr>
+          <w:rFonts w:ascii="Source Code Pro" w:hAnsi="Source Code Pro"/>
+        </w:rPr>
+      </w:pPr>
+      <w:r>
+        <w:rPr>
+          <w:rFonts w:ascii="Source Code Pro" w:hAnsi="Source Code Pro"/>
+        </w:rPr>
+        <w:t>context PaginaModificaSpazioServizi::rimuoviServizioCollegato( idServizio )</w:t>
+      </w:r>
+    </w:p>
+    <w:p>
+      <w:pPr>
+        <w:spacing w:after="0"/>
+        <w:ind w:left="720"/>
+        <w:rPr>
+          <w:rFonts w:ascii="Source Code Pro" w:hAnsi="Source Code Pro"/>
+        </w:rPr>
+      </w:pPr>
+      <w:r>
+        <w:rPr>
+          <w:rFonts w:ascii="Source Code Pro" w:hAnsi="Source Code Pro"/>
+        </w:rPr>
+        <w:t>pre: spazioDaModificare != null</w:t>
+      </w:r>
+    </w:p>
+    <w:p>
+      <w:pPr>
+        <w:ind w:left="720"/>
+        <w:rPr>
+          <w:rFonts w:ascii="Source Code Pro" w:hAnsi="Source Code Pro"/>
+        </w:rPr>
+      </w:pPr>
+    </w:p>
+    <w:p>
+      <w:pPr>
+        <w:ind w:left="720"/>
+        <w:rPr>
+          <w:rFonts w:ascii="Source Code Pro" w:hAnsi="Source Code Pro"/>
+        </w:rPr>
+      </w:pPr>
+      <w:r>
+        <w:rPr>
+          <w:rFonts w:ascii="Source Code Pro" w:hAnsi="Source Code Pro"/>
+        </w:rPr>
+        <w:t>context PaginaModificaSpazioServizi::modificaNome( nuovoNome )</w:t>
+      </w:r>
+    </w:p>
+    <w:p>
+      <w:pPr>
+        <w:spacing w:after="0"/>
+        <w:ind w:left="720"/>
+        <w:rPr>
+          <w:rFonts w:ascii="Source Code Pro" w:hAnsi="Source Code Pro"/>
+        </w:rPr>
+      </w:pPr>
+      <w:r>
+        <w:rPr>
+          <w:rFonts w:ascii="Source Code Pro" w:hAnsi="Source Code Pro"/>
+        </w:rPr>
+        <w:t>post: self.nome = nuovoNome</w:t>
+      </w:r>
+    </w:p>
+    <w:p>
+      <w:pPr>
+        <w:ind w:left="720"/>
+        <w:rPr>
+          <w:rFonts w:ascii="Source Code Pro" w:hAnsi="Source Code Pro"/>
+        </w:rPr>
+      </w:pPr>
+    </w:p>
+    <w:p>
+      <w:pPr>
+        <w:ind w:left="720"/>
+        <w:rPr>
+          <w:rFonts w:ascii="Source Code Pro" w:hAnsi="Source Code Pro"/>
+        </w:rPr>
+      </w:pPr>
+      <w:r>
+        <w:rPr>
+          <w:rFonts w:ascii="Source Code Pro" w:hAnsi="Source Code Pro"/>
+        </w:rPr>
+        <w:t>context PaginaModificaSpazioServizi::modificaDescrizione( nuovaDescrizione )</w:t>
+      </w:r>
+    </w:p>
+    <w:p>
+      <w:pPr>
+        <w:spacing w:after="0"/>
+        <w:ind w:left="720"/>
+        <w:rPr>
+          <w:rFonts w:ascii="Source Code Pro" w:hAnsi="Source Code Pro"/>
+        </w:rPr>
+      </w:pPr>
+      <w:r>
+        <w:rPr>
+          <w:rFonts w:ascii="Source Code Pro" w:hAnsi="Source Code Pro"/>
+        </w:rPr>
+        <w:t>post: self.descrizione = nuovaDescrizione</w:t>
+      </w:r>
+    </w:p>
+    <w:p>
+      <w:pPr>
+        <w:ind w:left="720"/>
+        <w:rPr>
+          <w:rFonts w:ascii="Source Code Pro" w:hAnsi="Source Code Pro"/>
+        </w:rPr>
+      </w:pPr>
+    </w:p>
+    <w:p>
+      <w:pPr>
+        <w:spacing w:after="0"/>
+        <w:ind w:left="720"/>
+        <w:rPr>
+          <w:rFonts w:ascii="Source Code Pro" w:hAnsi="Source Code Pro"/>
+        </w:rPr>
+      </w:pPr>
+      <w:r>
+        <w:rPr>
+          <w:rFonts w:ascii="Source Code Pro" w:hAnsi="Source Code Pro"/>
+        </w:rPr>
+        <w:t>context PaginaModificaSpazioServizi::aggiungiServizio( nomeServizio, descrizioneServizio )</w:t>
+      </w:r>
+    </w:p>
+    <w:p>
+      <w:pPr>
+        <w:spacing w:after="0"/>
+        <w:ind w:left="720"/>
+        <w:rPr>
+          <w:rFonts w:ascii="Source Code Pro" w:hAnsi="Source Code Pro"/>
+        </w:rPr>
+      </w:pPr>
+      <w:r>
+        <w:rPr>
+          <w:rFonts w:ascii="Source Code Pro" w:hAnsi="Source Code Pro"/>
+        </w:rPr>
+        <w:t>post: spazioDaModificare.servizi-&gt;any( servizio | servizio.nome = nomeServizio AND servizio.descrizioneServizio = descrizioneServizio)</w:t>
+      </w:r>
+    </w:p>
+    <w:p>
+      <w:pPr>
+        <w:ind w:left="720"/>
+        <w:rPr>
+          <w:rFonts w:ascii="Source Code Pro" w:hAnsi="Source Code Pro"/>
+        </w:rPr>
+      </w:pPr>
+    </w:p>
+    <w:p>
+      <w:pPr>
+        <w:ind w:left="720"/>
+        <w:rPr>
+          <w:rFonts w:ascii="Source Code Pro" w:hAnsi="Source Code Pro"/>
+        </w:rPr>
+      </w:pPr>
+      <w:r>
+        <w:rPr>
+          <w:rFonts w:ascii="Source Code Pro" w:hAnsi="Source Code Pro"/>
+        </w:rPr>
+        <w:t>context PaginaModificaSpazioServizi::rimuoviServizioCollegato( idServizio )</w:t>
+      </w:r>
+    </w:p>
+    <w:p>
+      <w:pPr>
+        <w:ind w:left="720"/>
+        <w:rPr>
+          <w:rFonts w:ascii="Source Code Pro" w:hAnsi="Source Code Pro"/>
+        </w:rPr>
+      </w:pPr>
+      <w:r>
+        <w:rPr>
+          <w:rFonts w:ascii="Source Code Pro" w:hAnsi="Source Code Pro"/>
+        </w:rPr>
+        <w:t>post: spazioDaModificare.servizi-&gt;excludes( servizio | servizio.ID = idServizio)</w:t>
       </w:r>
     </w:p>
     <w:sectPr>
-      <w:headerReference w:type="default" r:id="rId11"/>
-      <w:footerReference w:type="default" r:id="rId12"/>
-      <w:footerReference w:type="first" r:id="rId13"/>
+      <w:headerReference w:type="default" r:id="rId17"/>
+      <w:footerReference w:type="default" r:id="rId18"/>
+      <w:footerReference w:type="first" r:id="rId19"/>
       <w:pgSz w:w="11906" w:h="16838"/>
       <w:pgMar w:top="1417" w:right="1134" w:bottom="1134" w:left="1134" w:header="708" w:footer="708" w:gutter="0"/>
       <w:cols w:space="708"/>
@@ -2304,6 +7064,92 @@
     </w:lvl>
   </w:abstractNum>
   <w:abstractNum w:abstractNumId="1" w15:restartNumberingAfterBreak="0">
+    <w:nsid w:val="08D74A13"/>
+    <w:multiLevelType w:val="multilevel"/>
+    <w:tmpl w:val="0410001F"/>
+    <w:lvl w:ilvl="0">
+      <w:start w:val="1"/>
+      <w:numFmt w:val="decimal"/>
+      <w:lvlText w:val="%1."/>
+      <w:lvlJc w:val="left"/>
+      <w:pPr>
+        <w:ind w:left="360" w:hanging="360"/>
+      </w:pPr>
+    </w:lvl>
+    <w:lvl w:ilvl="1">
+      <w:start w:val="1"/>
+      <w:numFmt w:val="decimal"/>
+      <w:lvlText w:val="%1.%2."/>
+      <w:lvlJc w:val="left"/>
+      <w:pPr>
+        <w:ind w:left="792" w:hanging="432"/>
+      </w:pPr>
+    </w:lvl>
+    <w:lvl w:ilvl="2">
+      <w:start w:val="1"/>
+      <w:numFmt w:val="decimal"/>
+      <w:lvlText w:val="%1.%2.%3."/>
+      <w:lvlJc w:val="left"/>
+      <w:pPr>
+        <w:ind w:left="1224" w:hanging="504"/>
+      </w:pPr>
+    </w:lvl>
+    <w:lvl w:ilvl="3">
+      <w:start w:val="1"/>
+      <w:numFmt w:val="decimal"/>
+      <w:lvlText w:val="%1.%2.%3.%4."/>
+      <w:lvlJc w:val="left"/>
+      <w:pPr>
+        <w:ind w:left="1728" w:hanging="648"/>
+      </w:pPr>
+    </w:lvl>
+    <w:lvl w:ilvl="4">
+      <w:start w:val="1"/>
+      <w:numFmt w:val="decimal"/>
+      <w:lvlText w:val="%1.%2.%3.%4.%5."/>
+      <w:lvlJc w:val="left"/>
+      <w:pPr>
+        <w:ind w:left="2232" w:hanging="792"/>
+      </w:pPr>
+    </w:lvl>
+    <w:lvl w:ilvl="5">
+      <w:start w:val="1"/>
+      <w:numFmt w:val="decimal"/>
+      <w:lvlText w:val="%1.%2.%3.%4.%5.%6."/>
+      <w:lvlJc w:val="left"/>
+      <w:pPr>
+        <w:ind w:left="2736" w:hanging="936"/>
+      </w:pPr>
+    </w:lvl>
+    <w:lvl w:ilvl="6">
+      <w:start w:val="1"/>
+      <w:numFmt w:val="decimal"/>
+      <w:lvlText w:val="%1.%2.%3.%4.%5.%6.%7."/>
+      <w:lvlJc w:val="left"/>
+      <w:pPr>
+        <w:ind w:left="3240" w:hanging="1080"/>
+      </w:pPr>
+    </w:lvl>
+    <w:lvl w:ilvl="7">
+      <w:start w:val="1"/>
+      <w:numFmt w:val="decimal"/>
+      <w:lvlText w:val="%1.%2.%3.%4.%5.%6.%7.%8."/>
+      <w:lvlJc w:val="left"/>
+      <w:pPr>
+        <w:ind w:left="3744" w:hanging="1224"/>
+      </w:pPr>
+    </w:lvl>
+    <w:lvl w:ilvl="8">
+      <w:start w:val="1"/>
+      <w:numFmt w:val="decimal"/>
+      <w:lvlText w:val="%1.%2.%3.%4.%5.%6.%7.%8.%9."/>
+      <w:lvlJc w:val="left"/>
+      <w:pPr>
+        <w:ind w:left="4320" w:hanging="1440"/>
+      </w:pPr>
+    </w:lvl>
+  </w:abstractNum>
+  <w:abstractNum w:abstractNumId="2" w15:restartNumberingAfterBreak="0">
     <w:nsid w:val="0FA14EE0"/>
     <w:multiLevelType w:val="hybridMultilevel"/>
     <w:tmpl w:val="5CF2136C"/>
@@ -2392,7 +7238,7 @@
       </w:pPr>
     </w:lvl>
   </w:abstractNum>
-  <w:abstractNum w:abstractNumId="2" w15:restartNumberingAfterBreak="0">
+  <w:abstractNum w:abstractNumId="3" w15:restartNumberingAfterBreak="0">
     <w:nsid w:val="145D79F0"/>
     <w:multiLevelType w:val="multilevel"/>
     <w:tmpl w:val="85C2F03A"/>
@@ -2508,7 +7354,93 @@
       </w:pPr>
     </w:lvl>
   </w:abstractNum>
-  <w:abstractNum w:abstractNumId="3" w15:restartNumberingAfterBreak="0">
+  <w:abstractNum w:abstractNumId="4" w15:restartNumberingAfterBreak="0">
+    <w:nsid w:val="1D8B072F"/>
+    <w:multiLevelType w:val="multilevel"/>
+    <w:tmpl w:val="0410001F"/>
+    <w:lvl w:ilvl="0">
+      <w:start w:val="1"/>
+      <w:numFmt w:val="decimal"/>
+      <w:lvlText w:val="%1."/>
+      <w:lvlJc w:val="left"/>
+      <w:pPr>
+        <w:ind w:left="360" w:hanging="360"/>
+      </w:pPr>
+    </w:lvl>
+    <w:lvl w:ilvl="1">
+      <w:start w:val="1"/>
+      <w:numFmt w:val="decimal"/>
+      <w:lvlText w:val="%1.%2."/>
+      <w:lvlJc w:val="left"/>
+      <w:pPr>
+        <w:ind w:left="792" w:hanging="432"/>
+      </w:pPr>
+    </w:lvl>
+    <w:lvl w:ilvl="2">
+      <w:start w:val="1"/>
+      <w:numFmt w:val="decimal"/>
+      <w:lvlText w:val="%1.%2.%3."/>
+      <w:lvlJc w:val="left"/>
+      <w:pPr>
+        <w:ind w:left="1224" w:hanging="504"/>
+      </w:pPr>
+    </w:lvl>
+    <w:lvl w:ilvl="3">
+      <w:start w:val="1"/>
+      <w:numFmt w:val="decimal"/>
+      <w:lvlText w:val="%1.%2.%3.%4."/>
+      <w:lvlJc w:val="left"/>
+      <w:pPr>
+        <w:ind w:left="1728" w:hanging="648"/>
+      </w:pPr>
+    </w:lvl>
+    <w:lvl w:ilvl="4">
+      <w:start w:val="1"/>
+      <w:numFmt w:val="decimal"/>
+      <w:lvlText w:val="%1.%2.%3.%4.%5."/>
+      <w:lvlJc w:val="left"/>
+      <w:pPr>
+        <w:ind w:left="2232" w:hanging="792"/>
+      </w:pPr>
+    </w:lvl>
+    <w:lvl w:ilvl="5">
+      <w:start w:val="1"/>
+      <w:numFmt w:val="decimal"/>
+      <w:lvlText w:val="%1.%2.%3.%4.%5.%6."/>
+      <w:lvlJc w:val="left"/>
+      <w:pPr>
+        <w:ind w:left="2736" w:hanging="936"/>
+      </w:pPr>
+    </w:lvl>
+    <w:lvl w:ilvl="6">
+      <w:start w:val="1"/>
+      <w:numFmt w:val="decimal"/>
+      <w:lvlText w:val="%1.%2.%3.%4.%5.%6.%7."/>
+      <w:lvlJc w:val="left"/>
+      <w:pPr>
+        <w:ind w:left="3240" w:hanging="1080"/>
+      </w:pPr>
+    </w:lvl>
+    <w:lvl w:ilvl="7">
+      <w:start w:val="1"/>
+      <w:numFmt w:val="decimal"/>
+      <w:lvlText w:val="%1.%2.%3.%4.%5.%6.%7.%8."/>
+      <w:lvlJc w:val="left"/>
+      <w:pPr>
+        <w:ind w:left="3744" w:hanging="1224"/>
+      </w:pPr>
+    </w:lvl>
+    <w:lvl w:ilvl="8">
+      <w:start w:val="1"/>
+      <w:numFmt w:val="decimal"/>
+      <w:lvlText w:val="%1.%2.%3.%4.%5.%6.%7.%8.%9."/>
+      <w:lvlJc w:val="left"/>
+      <w:pPr>
+        <w:ind w:left="4320" w:hanging="1440"/>
+      </w:pPr>
+    </w:lvl>
+  </w:abstractNum>
+  <w:abstractNum w:abstractNumId="5" w15:restartNumberingAfterBreak="0">
     <w:nsid w:val="20F21D58"/>
     <w:multiLevelType w:val="multilevel"/>
     <w:tmpl w:val="BD9EF112"/>
@@ -2624,7 +7556,292 @@
       </w:pPr>
     </w:lvl>
   </w:abstractNum>
-  <w:abstractNum w:abstractNumId="4" w15:restartNumberingAfterBreak="0">
+  <w:abstractNum w:abstractNumId="6" w15:restartNumberingAfterBreak="0">
+    <w:nsid w:val="21FD251C"/>
+    <w:multiLevelType w:val="hybridMultilevel"/>
+    <w:tmpl w:val="CA0CC562"/>
+    <w:lvl w:ilvl="0" w:tplc="04100001">
+      <w:start w:val="1"/>
+      <w:numFmt w:val="bullet"/>
+      <w:lvlText w:val=""/>
+      <w:lvlJc w:val="left"/>
+      <w:pPr>
+        <w:ind w:left="1152" w:hanging="360"/>
+      </w:pPr>
+      <w:rPr>
+        <w:rFonts w:ascii="Symbol" w:hAnsi="Symbol" w:hint="default"/>
+      </w:rPr>
+    </w:lvl>
+    <w:lvl w:ilvl="1" w:tplc="04100003" w:tentative="1">
+      <w:start w:val="1"/>
+      <w:numFmt w:val="bullet"/>
+      <w:lvlText w:val="o"/>
+      <w:lvlJc w:val="left"/>
+      <w:pPr>
+        <w:ind w:left="1872" w:hanging="360"/>
+      </w:pPr>
+      <w:rPr>
+        <w:rFonts w:ascii="Courier New" w:hAnsi="Courier New" w:cs="Courier New" w:hint="default"/>
+      </w:rPr>
+    </w:lvl>
+    <w:lvl w:ilvl="2" w:tplc="04100005" w:tentative="1">
+      <w:start w:val="1"/>
+      <w:numFmt w:val="bullet"/>
+      <w:lvlText w:val=""/>
+      <w:lvlJc w:val="left"/>
+      <w:pPr>
+        <w:ind w:left="2592" w:hanging="360"/>
+      </w:pPr>
+      <w:rPr>
+        <w:rFonts w:ascii="Wingdings" w:hAnsi="Wingdings" w:hint="default"/>
+      </w:rPr>
+    </w:lvl>
+    <w:lvl w:ilvl="3" w:tplc="04100001" w:tentative="1">
+      <w:start w:val="1"/>
+      <w:numFmt w:val="bullet"/>
+      <w:lvlText w:val=""/>
+      <w:lvlJc w:val="left"/>
+      <w:pPr>
+        <w:ind w:left="3312" w:hanging="360"/>
+      </w:pPr>
+      <w:rPr>
+        <w:rFonts w:ascii="Symbol" w:hAnsi="Symbol" w:hint="default"/>
+      </w:rPr>
+    </w:lvl>
+    <w:lvl w:ilvl="4" w:tplc="04100003" w:tentative="1">
+      <w:start w:val="1"/>
+      <w:numFmt w:val="bullet"/>
+      <w:lvlText w:val="o"/>
+      <w:lvlJc w:val="left"/>
+      <w:pPr>
+        <w:ind w:left="4032" w:hanging="360"/>
+      </w:pPr>
+      <w:rPr>
+        <w:rFonts w:ascii="Courier New" w:hAnsi="Courier New" w:cs="Courier New" w:hint="default"/>
+      </w:rPr>
+    </w:lvl>
+    <w:lvl w:ilvl="5" w:tplc="04100005" w:tentative="1">
+      <w:start w:val="1"/>
+      <w:numFmt w:val="bullet"/>
+      <w:lvlText w:val=""/>
+      <w:lvlJc w:val="left"/>
+      <w:pPr>
+        <w:ind w:left="4752" w:hanging="360"/>
+      </w:pPr>
+      <w:rPr>
+        <w:rFonts w:ascii="Wingdings" w:hAnsi="Wingdings" w:hint="default"/>
+      </w:rPr>
+    </w:lvl>
+    <w:lvl w:ilvl="6" w:tplc="04100001" w:tentative="1">
+      <w:start w:val="1"/>
+      <w:numFmt w:val="bullet"/>
+      <w:lvlText w:val=""/>
+      <w:lvlJc w:val="left"/>
+      <w:pPr>
+        <w:ind w:left="5472" w:hanging="360"/>
+      </w:pPr>
+      <w:rPr>
+        <w:rFonts w:ascii="Symbol" w:hAnsi="Symbol" w:hint="default"/>
+      </w:rPr>
+    </w:lvl>
+    <w:lvl w:ilvl="7" w:tplc="04100003" w:tentative="1">
+      <w:start w:val="1"/>
+      <w:numFmt w:val="bullet"/>
+      <w:lvlText w:val="o"/>
+      <w:lvlJc w:val="left"/>
+      <w:pPr>
+        <w:ind w:left="6192" w:hanging="360"/>
+      </w:pPr>
+      <w:rPr>
+        <w:rFonts w:ascii="Courier New" w:hAnsi="Courier New" w:cs="Courier New" w:hint="default"/>
+      </w:rPr>
+    </w:lvl>
+    <w:lvl w:ilvl="8" w:tplc="04100005" w:tentative="1">
+      <w:start w:val="1"/>
+      <w:numFmt w:val="bullet"/>
+      <w:lvlText w:val=""/>
+      <w:lvlJc w:val="left"/>
+      <w:pPr>
+        <w:ind w:left="6912" w:hanging="360"/>
+      </w:pPr>
+      <w:rPr>
+        <w:rFonts w:ascii="Wingdings" w:hAnsi="Wingdings" w:hint="default"/>
+      </w:rPr>
+    </w:lvl>
+  </w:abstractNum>
+  <w:abstractNum w:abstractNumId="7" w15:restartNumberingAfterBreak="0">
+    <w:nsid w:val="24FE5D86"/>
+    <w:multiLevelType w:val="multilevel"/>
+    <w:tmpl w:val="0410001F"/>
+    <w:lvl w:ilvl="0">
+      <w:start w:val="1"/>
+      <w:numFmt w:val="decimal"/>
+      <w:lvlText w:val="%1."/>
+      <w:lvlJc w:val="left"/>
+      <w:pPr>
+        <w:ind w:left="360" w:hanging="360"/>
+      </w:pPr>
+    </w:lvl>
+    <w:lvl w:ilvl="1">
+      <w:start w:val="1"/>
+      <w:numFmt w:val="decimal"/>
+      <w:lvlText w:val="%1.%2."/>
+      <w:lvlJc w:val="left"/>
+      <w:pPr>
+        <w:ind w:left="792" w:hanging="432"/>
+      </w:pPr>
+    </w:lvl>
+    <w:lvl w:ilvl="2">
+      <w:start w:val="1"/>
+      <w:numFmt w:val="decimal"/>
+      <w:lvlText w:val="%1.%2.%3."/>
+      <w:lvlJc w:val="left"/>
+      <w:pPr>
+        <w:ind w:left="1224" w:hanging="504"/>
+      </w:pPr>
+    </w:lvl>
+    <w:lvl w:ilvl="3">
+      <w:start w:val="1"/>
+      <w:numFmt w:val="decimal"/>
+      <w:lvlText w:val="%1.%2.%3.%4."/>
+      <w:lvlJc w:val="left"/>
+      <w:pPr>
+        <w:ind w:left="1728" w:hanging="648"/>
+      </w:pPr>
+    </w:lvl>
+    <w:lvl w:ilvl="4">
+      <w:start w:val="1"/>
+      <w:numFmt w:val="decimal"/>
+      <w:lvlText w:val="%1.%2.%3.%4.%5."/>
+      <w:lvlJc w:val="left"/>
+      <w:pPr>
+        <w:ind w:left="2232" w:hanging="792"/>
+      </w:pPr>
+    </w:lvl>
+    <w:lvl w:ilvl="5">
+      <w:start w:val="1"/>
+      <w:numFmt w:val="decimal"/>
+      <w:lvlText w:val="%1.%2.%3.%4.%5.%6."/>
+      <w:lvlJc w:val="left"/>
+      <w:pPr>
+        <w:ind w:left="2736" w:hanging="936"/>
+      </w:pPr>
+    </w:lvl>
+    <w:lvl w:ilvl="6">
+      <w:start w:val="1"/>
+      <w:numFmt w:val="decimal"/>
+      <w:lvlText w:val="%1.%2.%3.%4.%5.%6.%7."/>
+      <w:lvlJc w:val="left"/>
+      <w:pPr>
+        <w:ind w:left="3240" w:hanging="1080"/>
+      </w:pPr>
+    </w:lvl>
+    <w:lvl w:ilvl="7">
+      <w:start w:val="1"/>
+      <w:numFmt w:val="decimal"/>
+      <w:lvlText w:val="%1.%2.%3.%4.%5.%6.%7.%8."/>
+      <w:lvlJc w:val="left"/>
+      <w:pPr>
+        <w:ind w:left="3744" w:hanging="1224"/>
+      </w:pPr>
+    </w:lvl>
+    <w:lvl w:ilvl="8">
+      <w:start w:val="1"/>
+      <w:numFmt w:val="decimal"/>
+      <w:lvlText w:val="%1.%2.%3.%4.%5.%6.%7.%8.%9."/>
+      <w:lvlJc w:val="left"/>
+      <w:pPr>
+        <w:ind w:left="4320" w:hanging="1440"/>
+      </w:pPr>
+    </w:lvl>
+  </w:abstractNum>
+  <w:abstractNum w:abstractNumId="8" w15:restartNumberingAfterBreak="0">
+    <w:nsid w:val="334E6402"/>
+    <w:multiLevelType w:val="multilevel"/>
+    <w:tmpl w:val="0410001F"/>
+    <w:lvl w:ilvl="0">
+      <w:start w:val="1"/>
+      <w:numFmt w:val="decimal"/>
+      <w:lvlText w:val="%1."/>
+      <w:lvlJc w:val="left"/>
+      <w:pPr>
+        <w:ind w:left="360" w:hanging="360"/>
+      </w:pPr>
+    </w:lvl>
+    <w:lvl w:ilvl="1">
+      <w:start w:val="1"/>
+      <w:numFmt w:val="decimal"/>
+      <w:lvlText w:val="%1.%2."/>
+      <w:lvlJc w:val="left"/>
+      <w:pPr>
+        <w:ind w:left="792" w:hanging="432"/>
+      </w:pPr>
+    </w:lvl>
+    <w:lvl w:ilvl="2">
+      <w:start w:val="1"/>
+      <w:numFmt w:val="decimal"/>
+      <w:lvlText w:val="%1.%2.%3."/>
+      <w:lvlJc w:val="left"/>
+      <w:pPr>
+        <w:ind w:left="1224" w:hanging="504"/>
+      </w:pPr>
+    </w:lvl>
+    <w:lvl w:ilvl="3">
+      <w:start w:val="1"/>
+      <w:numFmt w:val="decimal"/>
+      <w:lvlText w:val="%1.%2.%3.%4."/>
+      <w:lvlJc w:val="left"/>
+      <w:pPr>
+        <w:ind w:left="1728" w:hanging="648"/>
+      </w:pPr>
+    </w:lvl>
+    <w:lvl w:ilvl="4">
+      <w:start w:val="1"/>
+      <w:numFmt w:val="decimal"/>
+      <w:lvlText w:val="%1.%2.%3.%4.%5."/>
+      <w:lvlJc w:val="left"/>
+      <w:pPr>
+        <w:ind w:left="2232" w:hanging="792"/>
+      </w:pPr>
+    </w:lvl>
+    <w:lvl w:ilvl="5">
+      <w:start w:val="1"/>
+      <w:numFmt w:val="decimal"/>
+      <w:lvlText w:val="%1.%2.%3.%4.%5.%6."/>
+      <w:lvlJc w:val="left"/>
+      <w:pPr>
+        <w:ind w:left="2736" w:hanging="936"/>
+      </w:pPr>
+    </w:lvl>
+    <w:lvl w:ilvl="6">
+      <w:start w:val="1"/>
+      <w:numFmt w:val="decimal"/>
+      <w:lvlText w:val="%1.%2.%3.%4.%5.%6.%7."/>
+      <w:lvlJc w:val="left"/>
+      <w:pPr>
+        <w:ind w:left="3240" w:hanging="1080"/>
+      </w:pPr>
+    </w:lvl>
+    <w:lvl w:ilvl="7">
+      <w:start w:val="1"/>
+      <w:numFmt w:val="decimal"/>
+      <w:lvlText w:val="%1.%2.%3.%4.%5.%6.%7.%8."/>
+      <w:lvlJc w:val="left"/>
+      <w:pPr>
+        <w:ind w:left="3744" w:hanging="1224"/>
+      </w:pPr>
+    </w:lvl>
+    <w:lvl w:ilvl="8">
+      <w:start w:val="1"/>
+      <w:numFmt w:val="decimal"/>
+      <w:lvlText w:val="%1.%2.%3.%4.%5.%6.%7.%8.%9."/>
+      <w:lvlJc w:val="left"/>
+      <w:pPr>
+        <w:ind w:left="4320" w:hanging="1440"/>
+      </w:pPr>
+    </w:lvl>
+  </w:abstractNum>
+  <w:abstractNum w:abstractNumId="9" w15:restartNumberingAfterBreak="0">
     <w:nsid w:val="353A2D68"/>
     <w:multiLevelType w:val="multilevel"/>
     <w:tmpl w:val="6E728BE0"/>
@@ -2737,7 +7954,93 @@
       </w:pPr>
     </w:lvl>
   </w:abstractNum>
-  <w:abstractNum w:abstractNumId="5" w15:restartNumberingAfterBreak="0">
+  <w:abstractNum w:abstractNumId="10" w15:restartNumberingAfterBreak="0">
+    <w:nsid w:val="38A7295C"/>
+    <w:multiLevelType w:val="multilevel"/>
+    <w:tmpl w:val="0410001F"/>
+    <w:lvl w:ilvl="0">
+      <w:start w:val="1"/>
+      <w:numFmt w:val="decimal"/>
+      <w:lvlText w:val="%1."/>
+      <w:lvlJc w:val="left"/>
+      <w:pPr>
+        <w:ind w:left="360" w:hanging="360"/>
+      </w:pPr>
+    </w:lvl>
+    <w:lvl w:ilvl="1">
+      <w:start w:val="1"/>
+      <w:numFmt w:val="decimal"/>
+      <w:lvlText w:val="%1.%2."/>
+      <w:lvlJc w:val="left"/>
+      <w:pPr>
+        <w:ind w:left="792" w:hanging="432"/>
+      </w:pPr>
+    </w:lvl>
+    <w:lvl w:ilvl="2">
+      <w:start w:val="1"/>
+      <w:numFmt w:val="decimal"/>
+      <w:lvlText w:val="%1.%2.%3."/>
+      <w:lvlJc w:val="left"/>
+      <w:pPr>
+        <w:ind w:left="1224" w:hanging="504"/>
+      </w:pPr>
+    </w:lvl>
+    <w:lvl w:ilvl="3">
+      <w:start w:val="1"/>
+      <w:numFmt w:val="decimal"/>
+      <w:lvlText w:val="%1.%2.%3.%4."/>
+      <w:lvlJc w:val="left"/>
+      <w:pPr>
+        <w:ind w:left="1728" w:hanging="648"/>
+      </w:pPr>
+    </w:lvl>
+    <w:lvl w:ilvl="4">
+      <w:start w:val="1"/>
+      <w:numFmt w:val="decimal"/>
+      <w:lvlText w:val="%1.%2.%3.%4.%5."/>
+      <w:lvlJc w:val="left"/>
+      <w:pPr>
+        <w:ind w:left="2232" w:hanging="792"/>
+      </w:pPr>
+    </w:lvl>
+    <w:lvl w:ilvl="5">
+      <w:start w:val="1"/>
+      <w:numFmt w:val="decimal"/>
+      <w:lvlText w:val="%1.%2.%3.%4.%5.%6."/>
+      <w:lvlJc w:val="left"/>
+      <w:pPr>
+        <w:ind w:left="2736" w:hanging="936"/>
+      </w:pPr>
+    </w:lvl>
+    <w:lvl w:ilvl="6">
+      <w:start w:val="1"/>
+      <w:numFmt w:val="decimal"/>
+      <w:lvlText w:val="%1.%2.%3.%4.%5.%6.%7."/>
+      <w:lvlJc w:val="left"/>
+      <w:pPr>
+        <w:ind w:left="3240" w:hanging="1080"/>
+      </w:pPr>
+    </w:lvl>
+    <w:lvl w:ilvl="7">
+      <w:start w:val="1"/>
+      <w:numFmt w:val="decimal"/>
+      <w:lvlText w:val="%1.%2.%3.%4.%5.%6.%7.%8."/>
+      <w:lvlJc w:val="left"/>
+      <w:pPr>
+        <w:ind w:left="3744" w:hanging="1224"/>
+      </w:pPr>
+    </w:lvl>
+    <w:lvl w:ilvl="8">
+      <w:start w:val="1"/>
+      <w:numFmt w:val="decimal"/>
+      <w:lvlText w:val="%1.%2.%3.%4.%5.%6.%7.%8.%9."/>
+      <w:lvlJc w:val="left"/>
+      <w:pPr>
+        <w:ind w:left="4320" w:hanging="1440"/>
+      </w:pPr>
+    </w:lvl>
+  </w:abstractNum>
+  <w:abstractNum w:abstractNumId="11" w15:restartNumberingAfterBreak="0">
     <w:nsid w:val="39FD6DF3"/>
     <w:multiLevelType w:val="hybridMultilevel"/>
     <w:tmpl w:val="FB62A45C"/>
@@ -2826,7 +8129,7 @@
       </w:pPr>
     </w:lvl>
   </w:abstractNum>
-  <w:abstractNum w:abstractNumId="6" w15:restartNumberingAfterBreak="0">
+  <w:abstractNum w:abstractNumId="12" w15:restartNumberingAfterBreak="0">
     <w:nsid w:val="3E383606"/>
     <w:multiLevelType w:val="hybridMultilevel"/>
     <w:tmpl w:val="8C5C05C2"/>
@@ -2917,7 +8220,7 @@
       </w:pPr>
     </w:lvl>
   </w:abstractNum>
-  <w:abstractNum w:abstractNumId="7" w15:restartNumberingAfterBreak="0">
+  <w:abstractNum w:abstractNumId="13" w15:restartNumberingAfterBreak="0">
     <w:nsid w:val="3EE105FD"/>
     <w:multiLevelType w:val="multilevel"/>
     <w:tmpl w:val="6EDA3640"/>
@@ -3033,7 +8336,233 @@
       </w:pPr>
     </w:lvl>
   </w:abstractNum>
-  <w:abstractNum w:abstractNumId="8" w15:restartNumberingAfterBreak="0">
+  <w:abstractNum w:abstractNumId="14" w15:restartNumberingAfterBreak="0">
+    <w:nsid w:val="44B50F2E"/>
+    <w:multiLevelType w:val="hybridMultilevel"/>
+    <w:tmpl w:val="E782E8C4"/>
+    <w:lvl w:ilvl="0" w:tplc="04100001">
+      <w:start w:val="1"/>
+      <w:numFmt w:val="bullet"/>
+      <w:lvlText w:val=""/>
+      <w:lvlJc w:val="left"/>
+      <w:pPr>
+        <w:ind w:left="1512" w:hanging="360"/>
+      </w:pPr>
+      <w:rPr>
+        <w:rFonts w:ascii="Symbol" w:hAnsi="Symbol" w:hint="default"/>
+      </w:rPr>
+    </w:lvl>
+    <w:lvl w:ilvl="1" w:tplc="04100003" w:tentative="1">
+      <w:start w:val="1"/>
+      <w:numFmt w:val="bullet"/>
+      <w:lvlText w:val="o"/>
+      <w:lvlJc w:val="left"/>
+      <w:pPr>
+        <w:ind w:left="2232" w:hanging="360"/>
+      </w:pPr>
+      <w:rPr>
+        <w:rFonts w:ascii="Courier New" w:hAnsi="Courier New" w:cs="Courier New" w:hint="default"/>
+      </w:rPr>
+    </w:lvl>
+    <w:lvl w:ilvl="2" w:tplc="04100005" w:tentative="1">
+      <w:start w:val="1"/>
+      <w:numFmt w:val="bullet"/>
+      <w:lvlText w:val=""/>
+      <w:lvlJc w:val="left"/>
+      <w:pPr>
+        <w:ind w:left="2952" w:hanging="360"/>
+      </w:pPr>
+      <w:rPr>
+        <w:rFonts w:ascii="Wingdings" w:hAnsi="Wingdings" w:hint="default"/>
+      </w:rPr>
+    </w:lvl>
+    <w:lvl w:ilvl="3" w:tplc="04100001" w:tentative="1">
+      <w:start w:val="1"/>
+      <w:numFmt w:val="bullet"/>
+      <w:lvlText w:val=""/>
+      <w:lvlJc w:val="left"/>
+      <w:pPr>
+        <w:ind w:left="3672" w:hanging="360"/>
+      </w:pPr>
+      <w:rPr>
+        <w:rFonts w:ascii="Symbol" w:hAnsi="Symbol" w:hint="default"/>
+      </w:rPr>
+    </w:lvl>
+    <w:lvl w:ilvl="4" w:tplc="04100003" w:tentative="1">
+      <w:start w:val="1"/>
+      <w:numFmt w:val="bullet"/>
+      <w:lvlText w:val="o"/>
+      <w:lvlJc w:val="left"/>
+      <w:pPr>
+        <w:ind w:left="4392" w:hanging="360"/>
+      </w:pPr>
+      <w:rPr>
+        <w:rFonts w:ascii="Courier New" w:hAnsi="Courier New" w:cs="Courier New" w:hint="default"/>
+      </w:rPr>
+    </w:lvl>
+    <w:lvl w:ilvl="5" w:tplc="04100005" w:tentative="1">
+      <w:start w:val="1"/>
+      <w:numFmt w:val="bullet"/>
+      <w:lvlText w:val=""/>
+      <w:lvlJc w:val="left"/>
+      <w:pPr>
+        <w:ind w:left="5112" w:hanging="360"/>
+      </w:pPr>
+      <w:rPr>
+        <w:rFonts w:ascii="Wingdings" w:hAnsi="Wingdings" w:hint="default"/>
+      </w:rPr>
+    </w:lvl>
+    <w:lvl w:ilvl="6" w:tplc="04100001" w:tentative="1">
+      <w:start w:val="1"/>
+      <w:numFmt w:val="bullet"/>
+      <w:lvlText w:val=""/>
+      <w:lvlJc w:val="left"/>
+      <w:pPr>
+        <w:ind w:left="5832" w:hanging="360"/>
+      </w:pPr>
+      <w:rPr>
+        <w:rFonts w:ascii="Symbol" w:hAnsi="Symbol" w:hint="default"/>
+      </w:rPr>
+    </w:lvl>
+    <w:lvl w:ilvl="7" w:tplc="04100003" w:tentative="1">
+      <w:start w:val="1"/>
+      <w:numFmt w:val="bullet"/>
+      <w:lvlText w:val="o"/>
+      <w:lvlJc w:val="left"/>
+      <w:pPr>
+        <w:ind w:left="6552" w:hanging="360"/>
+      </w:pPr>
+      <w:rPr>
+        <w:rFonts w:ascii="Courier New" w:hAnsi="Courier New" w:cs="Courier New" w:hint="default"/>
+      </w:rPr>
+    </w:lvl>
+    <w:lvl w:ilvl="8" w:tplc="04100005" w:tentative="1">
+      <w:start w:val="1"/>
+      <w:numFmt w:val="bullet"/>
+      <w:lvlText w:val=""/>
+      <w:lvlJc w:val="left"/>
+      <w:pPr>
+        <w:ind w:left="7272" w:hanging="360"/>
+      </w:pPr>
+      <w:rPr>
+        <w:rFonts w:ascii="Wingdings" w:hAnsi="Wingdings" w:hint="default"/>
+      </w:rPr>
+    </w:lvl>
+  </w:abstractNum>
+  <w:abstractNum w:abstractNumId="15" w15:restartNumberingAfterBreak="0">
+    <w:nsid w:val="48BC2391"/>
+    <w:multiLevelType w:val="hybridMultilevel"/>
+    <w:tmpl w:val="4BAA44B2"/>
+    <w:lvl w:ilvl="0" w:tplc="04100001">
+      <w:start w:val="1"/>
+      <w:numFmt w:val="bullet"/>
+      <w:lvlText w:val=""/>
+      <w:lvlJc w:val="left"/>
+      <w:pPr>
+        <w:ind w:left="720" w:hanging="360"/>
+      </w:pPr>
+      <w:rPr>
+        <w:rFonts w:ascii="Symbol" w:hAnsi="Symbol" w:hint="default"/>
+      </w:rPr>
+    </w:lvl>
+    <w:lvl w:ilvl="1" w:tplc="04100003" w:tentative="1">
+      <w:start w:val="1"/>
+      <w:numFmt w:val="bullet"/>
+      <w:lvlText w:val="o"/>
+      <w:lvlJc w:val="left"/>
+      <w:pPr>
+        <w:ind w:left="1440" w:hanging="360"/>
+      </w:pPr>
+      <w:rPr>
+        <w:rFonts w:ascii="Courier New" w:hAnsi="Courier New" w:cs="Courier New" w:hint="default"/>
+      </w:rPr>
+    </w:lvl>
+    <w:lvl w:ilvl="2" w:tplc="04100005" w:tentative="1">
+      <w:start w:val="1"/>
+      <w:numFmt w:val="bullet"/>
+      <w:lvlText w:val=""/>
+      <w:lvlJc w:val="left"/>
+      <w:pPr>
+        <w:ind w:left="2160" w:hanging="360"/>
+      </w:pPr>
+      <w:rPr>
+        <w:rFonts w:ascii="Wingdings" w:hAnsi="Wingdings" w:hint="default"/>
+      </w:rPr>
+    </w:lvl>
+    <w:lvl w:ilvl="3" w:tplc="04100001" w:tentative="1">
+      <w:start w:val="1"/>
+      <w:numFmt w:val="bullet"/>
+      <w:lvlText w:val=""/>
+      <w:lvlJc w:val="left"/>
+      <w:pPr>
+        <w:ind w:left="2880" w:hanging="360"/>
+      </w:pPr>
+      <w:rPr>
+        <w:rFonts w:ascii="Symbol" w:hAnsi="Symbol" w:hint="default"/>
+      </w:rPr>
+    </w:lvl>
+    <w:lvl w:ilvl="4" w:tplc="04100003" w:tentative="1">
+      <w:start w:val="1"/>
+      <w:numFmt w:val="bullet"/>
+      <w:lvlText w:val="o"/>
+      <w:lvlJc w:val="left"/>
+      <w:pPr>
+        <w:ind w:left="3600" w:hanging="360"/>
+      </w:pPr>
+      <w:rPr>
+        <w:rFonts w:ascii="Courier New" w:hAnsi="Courier New" w:cs="Courier New" w:hint="default"/>
+      </w:rPr>
+    </w:lvl>
+    <w:lvl w:ilvl="5" w:tplc="04100005" w:tentative="1">
+      <w:start w:val="1"/>
+      <w:numFmt w:val="bullet"/>
+      <w:lvlText w:val=""/>
+      <w:lvlJc w:val="left"/>
+      <w:pPr>
+        <w:ind w:left="4320" w:hanging="360"/>
+      </w:pPr>
+      <w:rPr>
+        <w:rFonts w:ascii="Wingdings" w:hAnsi="Wingdings" w:hint="default"/>
+      </w:rPr>
+    </w:lvl>
+    <w:lvl w:ilvl="6" w:tplc="04100001" w:tentative="1">
+      <w:start w:val="1"/>
+      <w:numFmt w:val="bullet"/>
+      <w:lvlText w:val=""/>
+      <w:lvlJc w:val="left"/>
+      <w:pPr>
+        <w:ind w:left="5040" w:hanging="360"/>
+      </w:pPr>
+      <w:rPr>
+        <w:rFonts w:ascii="Symbol" w:hAnsi="Symbol" w:hint="default"/>
+      </w:rPr>
+    </w:lvl>
+    <w:lvl w:ilvl="7" w:tplc="04100003" w:tentative="1">
+      <w:start w:val="1"/>
+      <w:numFmt w:val="bullet"/>
+      <w:lvlText w:val="o"/>
+      <w:lvlJc w:val="left"/>
+      <w:pPr>
+        <w:ind w:left="5760" w:hanging="360"/>
+      </w:pPr>
+      <w:rPr>
+        <w:rFonts w:ascii="Courier New" w:hAnsi="Courier New" w:cs="Courier New" w:hint="default"/>
+      </w:rPr>
+    </w:lvl>
+    <w:lvl w:ilvl="8" w:tplc="04100005" w:tentative="1">
+      <w:start w:val="1"/>
+      <w:numFmt w:val="bullet"/>
+      <w:lvlText w:val=""/>
+      <w:lvlJc w:val="left"/>
+      <w:pPr>
+        <w:ind w:left="6480" w:hanging="360"/>
+      </w:pPr>
+      <w:rPr>
+        <w:rFonts w:ascii="Wingdings" w:hAnsi="Wingdings" w:hint="default"/>
+      </w:rPr>
+    </w:lvl>
+  </w:abstractNum>
+  <w:abstractNum w:abstractNumId="16" w15:restartNumberingAfterBreak="0">
     <w:nsid w:val="490508F2"/>
     <w:multiLevelType w:val="multilevel"/>
     <w:tmpl w:val="DA1ABD5C"/>
@@ -3182,7 +8711,7 @@
       </w:rPr>
     </w:lvl>
   </w:abstractNum>
-  <w:abstractNum w:abstractNumId="9" w15:restartNumberingAfterBreak="0">
+  <w:abstractNum w:abstractNumId="17" w15:restartNumberingAfterBreak="0">
     <w:nsid w:val="51FD2FD5"/>
     <w:multiLevelType w:val="hybridMultilevel"/>
     <w:tmpl w:val="83E4616C"/>
@@ -3295,7 +8824,7 @@
       </w:rPr>
     </w:lvl>
   </w:abstractNum>
-  <w:abstractNum w:abstractNumId="10" w15:restartNumberingAfterBreak="0">
+  <w:abstractNum w:abstractNumId="18" w15:restartNumberingAfterBreak="0">
     <w:nsid w:val="54EA56F0"/>
     <w:multiLevelType w:val="hybridMultilevel"/>
     <w:tmpl w:val="EADC9506"/>
@@ -3387,7 +8916,179 @@
       </w:pPr>
     </w:lvl>
   </w:abstractNum>
-  <w:abstractNum w:abstractNumId="11" w15:restartNumberingAfterBreak="0">
+  <w:abstractNum w:abstractNumId="19" w15:restartNumberingAfterBreak="0">
+    <w:nsid w:val="58EB7A05"/>
+    <w:multiLevelType w:val="multilevel"/>
+    <w:tmpl w:val="0410001F"/>
+    <w:lvl w:ilvl="0">
+      <w:start w:val="1"/>
+      <w:numFmt w:val="decimal"/>
+      <w:lvlText w:val="%1."/>
+      <w:lvlJc w:val="left"/>
+      <w:pPr>
+        <w:ind w:left="360" w:hanging="360"/>
+      </w:pPr>
+    </w:lvl>
+    <w:lvl w:ilvl="1">
+      <w:start w:val="1"/>
+      <w:numFmt w:val="decimal"/>
+      <w:lvlText w:val="%1.%2."/>
+      <w:lvlJc w:val="left"/>
+      <w:pPr>
+        <w:ind w:left="792" w:hanging="432"/>
+      </w:pPr>
+    </w:lvl>
+    <w:lvl w:ilvl="2">
+      <w:start w:val="1"/>
+      <w:numFmt w:val="decimal"/>
+      <w:lvlText w:val="%1.%2.%3."/>
+      <w:lvlJc w:val="left"/>
+      <w:pPr>
+        <w:ind w:left="1224" w:hanging="504"/>
+      </w:pPr>
+    </w:lvl>
+    <w:lvl w:ilvl="3">
+      <w:start w:val="1"/>
+      <w:numFmt w:val="decimal"/>
+      <w:lvlText w:val="%1.%2.%3.%4."/>
+      <w:lvlJc w:val="left"/>
+      <w:pPr>
+        <w:ind w:left="1728" w:hanging="648"/>
+      </w:pPr>
+    </w:lvl>
+    <w:lvl w:ilvl="4">
+      <w:start w:val="1"/>
+      <w:numFmt w:val="decimal"/>
+      <w:lvlText w:val="%1.%2.%3.%4.%5."/>
+      <w:lvlJc w:val="left"/>
+      <w:pPr>
+        <w:ind w:left="2232" w:hanging="792"/>
+      </w:pPr>
+    </w:lvl>
+    <w:lvl w:ilvl="5">
+      <w:start w:val="1"/>
+      <w:numFmt w:val="decimal"/>
+      <w:lvlText w:val="%1.%2.%3.%4.%5.%6."/>
+      <w:lvlJc w:val="left"/>
+      <w:pPr>
+        <w:ind w:left="2736" w:hanging="936"/>
+      </w:pPr>
+    </w:lvl>
+    <w:lvl w:ilvl="6">
+      <w:start w:val="1"/>
+      <w:numFmt w:val="decimal"/>
+      <w:lvlText w:val="%1.%2.%3.%4.%5.%6.%7."/>
+      <w:lvlJc w:val="left"/>
+      <w:pPr>
+        <w:ind w:left="3240" w:hanging="1080"/>
+      </w:pPr>
+    </w:lvl>
+    <w:lvl w:ilvl="7">
+      <w:start w:val="1"/>
+      <w:numFmt w:val="decimal"/>
+      <w:lvlText w:val="%1.%2.%3.%4.%5.%6.%7.%8."/>
+      <w:lvlJc w:val="left"/>
+      <w:pPr>
+        <w:ind w:left="3744" w:hanging="1224"/>
+      </w:pPr>
+    </w:lvl>
+    <w:lvl w:ilvl="8">
+      <w:start w:val="1"/>
+      <w:numFmt w:val="decimal"/>
+      <w:lvlText w:val="%1.%2.%3.%4.%5.%6.%7.%8.%9."/>
+      <w:lvlJc w:val="left"/>
+      <w:pPr>
+        <w:ind w:left="4320" w:hanging="1440"/>
+      </w:pPr>
+    </w:lvl>
+  </w:abstractNum>
+  <w:abstractNum w:abstractNumId="20" w15:restartNumberingAfterBreak="0">
+    <w:nsid w:val="5C224910"/>
+    <w:multiLevelType w:val="multilevel"/>
+    <w:tmpl w:val="0410001F"/>
+    <w:lvl w:ilvl="0">
+      <w:start w:val="1"/>
+      <w:numFmt w:val="decimal"/>
+      <w:lvlText w:val="%1."/>
+      <w:lvlJc w:val="left"/>
+      <w:pPr>
+        <w:ind w:left="360" w:hanging="360"/>
+      </w:pPr>
+    </w:lvl>
+    <w:lvl w:ilvl="1">
+      <w:start w:val="1"/>
+      <w:numFmt w:val="decimal"/>
+      <w:lvlText w:val="%1.%2."/>
+      <w:lvlJc w:val="left"/>
+      <w:pPr>
+        <w:ind w:left="792" w:hanging="432"/>
+      </w:pPr>
+    </w:lvl>
+    <w:lvl w:ilvl="2">
+      <w:start w:val="1"/>
+      <w:numFmt w:val="decimal"/>
+      <w:lvlText w:val="%1.%2.%3."/>
+      <w:lvlJc w:val="left"/>
+      <w:pPr>
+        <w:ind w:left="1224" w:hanging="504"/>
+      </w:pPr>
+    </w:lvl>
+    <w:lvl w:ilvl="3">
+      <w:start w:val="1"/>
+      <w:numFmt w:val="decimal"/>
+      <w:lvlText w:val="%1.%2.%3.%4."/>
+      <w:lvlJc w:val="left"/>
+      <w:pPr>
+        <w:ind w:left="1728" w:hanging="648"/>
+      </w:pPr>
+    </w:lvl>
+    <w:lvl w:ilvl="4">
+      <w:start w:val="1"/>
+      <w:numFmt w:val="decimal"/>
+      <w:lvlText w:val="%1.%2.%3.%4.%5."/>
+      <w:lvlJc w:val="left"/>
+      <w:pPr>
+        <w:ind w:left="2232" w:hanging="792"/>
+      </w:pPr>
+    </w:lvl>
+    <w:lvl w:ilvl="5">
+      <w:start w:val="1"/>
+      <w:numFmt w:val="decimal"/>
+      <w:lvlText w:val="%1.%2.%3.%4.%5.%6."/>
+      <w:lvlJc w:val="left"/>
+      <w:pPr>
+        <w:ind w:left="2736" w:hanging="936"/>
+      </w:pPr>
+    </w:lvl>
+    <w:lvl w:ilvl="6">
+      <w:start w:val="1"/>
+      <w:numFmt w:val="decimal"/>
+      <w:lvlText w:val="%1.%2.%3.%4.%5.%6.%7."/>
+      <w:lvlJc w:val="left"/>
+      <w:pPr>
+        <w:ind w:left="3240" w:hanging="1080"/>
+      </w:pPr>
+    </w:lvl>
+    <w:lvl w:ilvl="7">
+      <w:start w:val="1"/>
+      <w:numFmt w:val="decimal"/>
+      <w:lvlText w:val="%1.%2.%3.%4.%5.%6.%7.%8."/>
+      <w:lvlJc w:val="left"/>
+      <w:pPr>
+        <w:ind w:left="3744" w:hanging="1224"/>
+      </w:pPr>
+    </w:lvl>
+    <w:lvl w:ilvl="8">
+      <w:start w:val="1"/>
+      <w:numFmt w:val="decimal"/>
+      <w:lvlText w:val="%1.%2.%3.%4.%5.%6.%7.%8.%9."/>
+      <w:lvlJc w:val="left"/>
+      <w:pPr>
+        <w:ind w:left="4320" w:hanging="1440"/>
+      </w:pPr>
+    </w:lvl>
+  </w:abstractNum>
+  <w:abstractNum w:abstractNumId="21" w15:restartNumberingAfterBreak="0">
     <w:nsid w:val="5EAD51C4"/>
     <w:multiLevelType w:val="hybridMultilevel"/>
     <w:tmpl w:val="38766E18"/>
@@ -3476,7 +9177,7 @@
       </w:pPr>
     </w:lvl>
   </w:abstractNum>
-  <w:abstractNum w:abstractNumId="12" w15:restartNumberingAfterBreak="0">
+  <w:abstractNum w:abstractNumId="22" w15:restartNumberingAfterBreak="0">
     <w:nsid w:val="5FCE3BF8"/>
     <w:multiLevelType w:val="hybridMultilevel"/>
     <w:tmpl w:val="A6D6FDF8"/>
@@ -3589,7 +9290,120 @@
       </w:rPr>
     </w:lvl>
   </w:abstractNum>
-  <w:abstractNum w:abstractNumId="13" w15:restartNumberingAfterBreak="0">
+  <w:abstractNum w:abstractNumId="23" w15:restartNumberingAfterBreak="0">
+    <w:nsid w:val="623F5BCD"/>
+    <w:multiLevelType w:val="hybridMultilevel"/>
+    <w:tmpl w:val="3A88ECBE"/>
+    <w:lvl w:ilvl="0" w:tplc="04100001">
+      <w:start w:val="1"/>
+      <w:numFmt w:val="bullet"/>
+      <w:lvlText w:val=""/>
+      <w:lvlJc w:val="left"/>
+      <w:pPr>
+        <w:ind w:left="1512" w:hanging="360"/>
+      </w:pPr>
+      <w:rPr>
+        <w:rFonts w:ascii="Symbol" w:hAnsi="Symbol" w:hint="default"/>
+      </w:rPr>
+    </w:lvl>
+    <w:lvl w:ilvl="1" w:tplc="04100003" w:tentative="1">
+      <w:start w:val="1"/>
+      <w:numFmt w:val="bullet"/>
+      <w:lvlText w:val="o"/>
+      <w:lvlJc w:val="left"/>
+      <w:pPr>
+        <w:ind w:left="2232" w:hanging="360"/>
+      </w:pPr>
+      <w:rPr>
+        <w:rFonts w:ascii="Courier New" w:hAnsi="Courier New" w:cs="Courier New" w:hint="default"/>
+      </w:rPr>
+    </w:lvl>
+    <w:lvl w:ilvl="2" w:tplc="04100005" w:tentative="1">
+      <w:start w:val="1"/>
+      <w:numFmt w:val="bullet"/>
+      <w:lvlText w:val=""/>
+      <w:lvlJc w:val="left"/>
+      <w:pPr>
+        <w:ind w:left="2952" w:hanging="360"/>
+      </w:pPr>
+      <w:rPr>
+        <w:rFonts w:ascii="Wingdings" w:hAnsi="Wingdings" w:hint="default"/>
+      </w:rPr>
+    </w:lvl>
+    <w:lvl w:ilvl="3" w:tplc="04100001" w:tentative="1">
+      <w:start w:val="1"/>
+      <w:numFmt w:val="bullet"/>
+      <w:lvlText w:val=""/>
+      <w:lvlJc w:val="left"/>
+      <w:pPr>
+        <w:ind w:left="3672" w:hanging="360"/>
+      </w:pPr>
+      <w:rPr>
+        <w:rFonts w:ascii="Symbol" w:hAnsi="Symbol" w:hint="default"/>
+      </w:rPr>
+    </w:lvl>
+    <w:lvl w:ilvl="4" w:tplc="04100003" w:tentative="1">
+      <w:start w:val="1"/>
+      <w:numFmt w:val="bullet"/>
+      <w:lvlText w:val="o"/>
+      <w:lvlJc w:val="left"/>
+      <w:pPr>
+        <w:ind w:left="4392" w:hanging="360"/>
+      </w:pPr>
+      <w:rPr>
+        <w:rFonts w:ascii="Courier New" w:hAnsi="Courier New" w:cs="Courier New" w:hint="default"/>
+      </w:rPr>
+    </w:lvl>
+    <w:lvl w:ilvl="5" w:tplc="04100005" w:tentative="1">
+      <w:start w:val="1"/>
+      <w:numFmt w:val="bullet"/>
+      <w:lvlText w:val=""/>
+      <w:lvlJc w:val="left"/>
+      <w:pPr>
+        <w:ind w:left="5112" w:hanging="360"/>
+      </w:pPr>
+      <w:rPr>
+        <w:rFonts w:ascii="Wingdings" w:hAnsi="Wingdings" w:hint="default"/>
+      </w:rPr>
+    </w:lvl>
+    <w:lvl w:ilvl="6" w:tplc="04100001" w:tentative="1">
+      <w:start w:val="1"/>
+      <w:numFmt w:val="bullet"/>
+      <w:lvlText w:val=""/>
+      <w:lvlJc w:val="left"/>
+      <w:pPr>
+        <w:ind w:left="5832" w:hanging="360"/>
+      </w:pPr>
+      <w:rPr>
+        <w:rFonts w:ascii="Symbol" w:hAnsi="Symbol" w:hint="default"/>
+      </w:rPr>
+    </w:lvl>
+    <w:lvl w:ilvl="7" w:tplc="04100003" w:tentative="1">
+      <w:start w:val="1"/>
+      <w:numFmt w:val="bullet"/>
+      <w:lvlText w:val="o"/>
+      <w:lvlJc w:val="left"/>
+      <w:pPr>
+        <w:ind w:left="6552" w:hanging="360"/>
+      </w:pPr>
+      <w:rPr>
+        <w:rFonts w:ascii="Courier New" w:hAnsi="Courier New" w:cs="Courier New" w:hint="default"/>
+      </w:rPr>
+    </w:lvl>
+    <w:lvl w:ilvl="8" w:tplc="04100005" w:tentative="1">
+      <w:start w:val="1"/>
+      <w:numFmt w:val="bullet"/>
+      <w:lvlText w:val=""/>
+      <w:lvlJc w:val="left"/>
+      <w:pPr>
+        <w:ind w:left="7272" w:hanging="360"/>
+      </w:pPr>
+      <w:rPr>
+        <w:rFonts w:ascii="Wingdings" w:hAnsi="Wingdings" w:hint="default"/>
+      </w:rPr>
+    </w:lvl>
+  </w:abstractNum>
+  <w:abstractNum w:abstractNumId="24" w15:restartNumberingAfterBreak="0">
     <w:nsid w:val="63032C46"/>
     <w:multiLevelType w:val="hybridMultilevel"/>
     <w:tmpl w:val="88A81AEA"/>
@@ -3678,7 +9492,7 @@
       </w:pPr>
     </w:lvl>
   </w:abstractNum>
-  <w:abstractNum w:abstractNumId="14" w15:restartNumberingAfterBreak="0">
+  <w:abstractNum w:abstractNumId="25" w15:restartNumberingAfterBreak="0">
     <w:nsid w:val="67AF6888"/>
     <w:multiLevelType w:val="hybridMultilevel"/>
     <w:tmpl w:val="8FF04FA0"/>
@@ -3791,7 +9605,120 @@
       </w:rPr>
     </w:lvl>
   </w:abstractNum>
-  <w:abstractNum w:abstractNumId="15" w15:restartNumberingAfterBreak="0">
+  <w:abstractNum w:abstractNumId="26" w15:restartNumberingAfterBreak="0">
+    <w:nsid w:val="6D0068B5"/>
+    <w:multiLevelType w:val="hybridMultilevel"/>
+    <w:tmpl w:val="5E7293DE"/>
+    <w:lvl w:ilvl="0" w:tplc="04100001">
+      <w:start w:val="1"/>
+      <w:numFmt w:val="bullet"/>
+      <w:lvlText w:val=""/>
+      <w:lvlJc w:val="left"/>
+      <w:pPr>
+        <w:ind w:left="1512" w:hanging="360"/>
+      </w:pPr>
+      <w:rPr>
+        <w:rFonts w:ascii="Symbol" w:hAnsi="Symbol" w:hint="default"/>
+      </w:rPr>
+    </w:lvl>
+    <w:lvl w:ilvl="1" w:tplc="04100003" w:tentative="1">
+      <w:start w:val="1"/>
+      <w:numFmt w:val="bullet"/>
+      <w:lvlText w:val="o"/>
+      <w:lvlJc w:val="left"/>
+      <w:pPr>
+        <w:ind w:left="2232" w:hanging="360"/>
+      </w:pPr>
+      <w:rPr>
+        <w:rFonts w:ascii="Courier New" w:hAnsi="Courier New" w:cs="Courier New" w:hint="default"/>
+      </w:rPr>
+    </w:lvl>
+    <w:lvl w:ilvl="2" w:tplc="04100005" w:tentative="1">
+      <w:start w:val="1"/>
+      <w:numFmt w:val="bullet"/>
+      <w:lvlText w:val=""/>
+      <w:lvlJc w:val="left"/>
+      <w:pPr>
+        <w:ind w:left="2952" w:hanging="360"/>
+      </w:pPr>
+      <w:rPr>
+        <w:rFonts w:ascii="Wingdings" w:hAnsi="Wingdings" w:hint="default"/>
+      </w:rPr>
+    </w:lvl>
+    <w:lvl w:ilvl="3" w:tplc="04100001" w:tentative="1">
+      <w:start w:val="1"/>
+      <w:numFmt w:val="bullet"/>
+      <w:lvlText w:val=""/>
+      <w:lvlJc w:val="left"/>
+      <w:pPr>
+        <w:ind w:left="3672" w:hanging="360"/>
+      </w:pPr>
+      <w:rPr>
+        <w:rFonts w:ascii="Symbol" w:hAnsi="Symbol" w:hint="default"/>
+      </w:rPr>
+    </w:lvl>
+    <w:lvl w:ilvl="4" w:tplc="04100003" w:tentative="1">
+      <w:start w:val="1"/>
+      <w:numFmt w:val="bullet"/>
+      <w:lvlText w:val="o"/>
+      <w:lvlJc w:val="left"/>
+      <w:pPr>
+        <w:ind w:left="4392" w:hanging="360"/>
+      </w:pPr>
+      <w:rPr>
+        <w:rFonts w:ascii="Courier New" w:hAnsi="Courier New" w:cs="Courier New" w:hint="default"/>
+      </w:rPr>
+    </w:lvl>
+    <w:lvl w:ilvl="5" w:tplc="04100005" w:tentative="1">
+      <w:start w:val="1"/>
+      <w:numFmt w:val="bullet"/>
+      <w:lvlText w:val=""/>
+      <w:lvlJc w:val="left"/>
+      <w:pPr>
+        <w:ind w:left="5112" w:hanging="360"/>
+      </w:pPr>
+      <w:rPr>
+        <w:rFonts w:ascii="Wingdings" w:hAnsi="Wingdings" w:hint="default"/>
+      </w:rPr>
+    </w:lvl>
+    <w:lvl w:ilvl="6" w:tplc="04100001" w:tentative="1">
+      <w:start w:val="1"/>
+      <w:numFmt w:val="bullet"/>
+      <w:lvlText w:val=""/>
+      <w:lvlJc w:val="left"/>
+      <w:pPr>
+        <w:ind w:left="5832" w:hanging="360"/>
+      </w:pPr>
+      <w:rPr>
+        <w:rFonts w:ascii="Symbol" w:hAnsi="Symbol" w:hint="default"/>
+      </w:rPr>
+    </w:lvl>
+    <w:lvl w:ilvl="7" w:tplc="04100003" w:tentative="1">
+      <w:start w:val="1"/>
+      <w:numFmt w:val="bullet"/>
+      <w:lvlText w:val="o"/>
+      <w:lvlJc w:val="left"/>
+      <w:pPr>
+        <w:ind w:left="6552" w:hanging="360"/>
+      </w:pPr>
+      <w:rPr>
+        <w:rFonts w:ascii="Courier New" w:hAnsi="Courier New" w:cs="Courier New" w:hint="default"/>
+      </w:rPr>
+    </w:lvl>
+    <w:lvl w:ilvl="8" w:tplc="04100005" w:tentative="1">
+      <w:start w:val="1"/>
+      <w:numFmt w:val="bullet"/>
+      <w:lvlText w:val=""/>
+      <w:lvlJc w:val="left"/>
+      <w:pPr>
+        <w:ind w:left="7272" w:hanging="360"/>
+      </w:pPr>
+      <w:rPr>
+        <w:rFonts w:ascii="Wingdings" w:hAnsi="Wingdings" w:hint="default"/>
+      </w:rPr>
+    </w:lvl>
+  </w:abstractNum>
+  <w:abstractNum w:abstractNumId="27" w15:restartNumberingAfterBreak="0">
     <w:nsid w:val="6ED64AC0"/>
     <w:multiLevelType w:val="hybridMultilevel"/>
     <w:tmpl w:val="EE86410C"/>
@@ -3904,7 +9831,7 @@
       </w:rPr>
     </w:lvl>
   </w:abstractNum>
-  <w:abstractNum w:abstractNumId="16" w15:restartNumberingAfterBreak="0">
+  <w:abstractNum w:abstractNumId="28" w15:restartNumberingAfterBreak="0">
     <w:nsid w:val="755101CD"/>
     <w:multiLevelType w:val="hybridMultilevel"/>
     <w:tmpl w:val="A4C808E6"/>
@@ -3993,7 +9920,93 @@
       </w:pPr>
     </w:lvl>
   </w:abstractNum>
-  <w:abstractNum w:abstractNumId="17" w15:restartNumberingAfterBreak="0">
+  <w:abstractNum w:abstractNumId="29" w15:restartNumberingAfterBreak="0">
+    <w:nsid w:val="784D6B31"/>
+    <w:multiLevelType w:val="multilevel"/>
+    <w:tmpl w:val="0410001F"/>
+    <w:lvl w:ilvl="0">
+      <w:start w:val="1"/>
+      <w:numFmt w:val="decimal"/>
+      <w:lvlText w:val="%1."/>
+      <w:lvlJc w:val="left"/>
+      <w:pPr>
+        <w:ind w:left="360" w:hanging="360"/>
+      </w:pPr>
+    </w:lvl>
+    <w:lvl w:ilvl="1">
+      <w:start w:val="1"/>
+      <w:numFmt w:val="decimal"/>
+      <w:lvlText w:val="%1.%2."/>
+      <w:lvlJc w:val="left"/>
+      <w:pPr>
+        <w:ind w:left="792" w:hanging="432"/>
+      </w:pPr>
+    </w:lvl>
+    <w:lvl w:ilvl="2">
+      <w:start w:val="1"/>
+      <w:numFmt w:val="decimal"/>
+      <w:lvlText w:val="%1.%2.%3."/>
+      <w:lvlJc w:val="left"/>
+      <w:pPr>
+        <w:ind w:left="1224" w:hanging="504"/>
+      </w:pPr>
+    </w:lvl>
+    <w:lvl w:ilvl="3">
+      <w:start w:val="1"/>
+      <w:numFmt w:val="decimal"/>
+      <w:lvlText w:val="%1.%2.%3.%4."/>
+      <w:lvlJc w:val="left"/>
+      <w:pPr>
+        <w:ind w:left="1728" w:hanging="648"/>
+      </w:pPr>
+    </w:lvl>
+    <w:lvl w:ilvl="4">
+      <w:start w:val="1"/>
+      <w:numFmt w:val="decimal"/>
+      <w:lvlText w:val="%1.%2.%3.%4.%5."/>
+      <w:lvlJc w:val="left"/>
+      <w:pPr>
+        <w:ind w:left="2232" w:hanging="792"/>
+      </w:pPr>
+    </w:lvl>
+    <w:lvl w:ilvl="5">
+      <w:start w:val="1"/>
+      <w:numFmt w:val="decimal"/>
+      <w:lvlText w:val="%1.%2.%3.%4.%5.%6."/>
+      <w:lvlJc w:val="left"/>
+      <w:pPr>
+        <w:ind w:left="2736" w:hanging="936"/>
+      </w:pPr>
+    </w:lvl>
+    <w:lvl w:ilvl="6">
+      <w:start w:val="1"/>
+      <w:numFmt w:val="decimal"/>
+      <w:lvlText w:val="%1.%2.%3.%4.%5.%6.%7."/>
+      <w:lvlJc w:val="left"/>
+      <w:pPr>
+        <w:ind w:left="3240" w:hanging="1080"/>
+      </w:pPr>
+    </w:lvl>
+    <w:lvl w:ilvl="7">
+      <w:start w:val="1"/>
+      <w:numFmt w:val="decimal"/>
+      <w:lvlText w:val="%1.%2.%3.%4.%5.%6.%7.%8."/>
+      <w:lvlJc w:val="left"/>
+      <w:pPr>
+        <w:ind w:left="3744" w:hanging="1224"/>
+      </w:pPr>
+    </w:lvl>
+    <w:lvl w:ilvl="8">
+      <w:start w:val="1"/>
+      <w:numFmt w:val="decimal"/>
+      <w:lvlText w:val="%1.%2.%3.%4.%5.%6.%7.%8.%9."/>
+      <w:lvlJc w:val="left"/>
+      <w:pPr>
+        <w:ind w:left="4320" w:hanging="1440"/>
+      </w:pPr>
+    </w:lvl>
+  </w:abstractNum>
+  <w:abstractNum w:abstractNumId="30" w15:restartNumberingAfterBreak="0">
     <w:nsid w:val="78924E4B"/>
     <w:multiLevelType w:val="multilevel"/>
     <w:tmpl w:val="740A0CBC"/>
@@ -4109,7 +10122,7 @@
       </w:pPr>
     </w:lvl>
   </w:abstractNum>
-  <w:abstractNum w:abstractNumId="18" w15:restartNumberingAfterBreak="0">
+  <w:abstractNum w:abstractNumId="31" w15:restartNumberingAfterBreak="0">
     <w:nsid w:val="7C8C5620"/>
     <w:multiLevelType w:val="hybridMultilevel"/>
     <w:tmpl w:val="C7E89C96"/>
@@ -4223,61 +10236,100 @@
     </w:lvl>
   </w:abstractNum>
   <w:num w:numId="1" w16cid:durableId="1575119034">
-    <w:abstractNumId w:val="8"/>
+    <w:abstractNumId w:val="16"/>
   </w:num>
   <w:num w:numId="2" w16cid:durableId="1306931750">
-    <w:abstractNumId w:val="7"/>
+    <w:abstractNumId w:val="13"/>
   </w:num>
   <w:num w:numId="3" w16cid:durableId="329984821">
-    <w:abstractNumId w:val="10"/>
+    <w:abstractNumId w:val="18"/>
   </w:num>
   <w:num w:numId="4" w16cid:durableId="4795651">
-    <w:abstractNumId w:val="16"/>
+    <w:abstractNumId w:val="28"/>
   </w:num>
   <w:num w:numId="5" w16cid:durableId="634339070">
-    <w:abstractNumId w:val="9"/>
+    <w:abstractNumId w:val="17"/>
   </w:num>
   <w:num w:numId="6" w16cid:durableId="1916740993">
-    <w:abstractNumId w:val="15"/>
+    <w:abstractNumId w:val="27"/>
   </w:num>
   <w:num w:numId="7" w16cid:durableId="1776098979">
-    <w:abstractNumId w:val="18"/>
+    <w:abstractNumId w:val="31"/>
   </w:num>
   <w:num w:numId="8" w16cid:durableId="1972706394">
-    <w:abstractNumId w:val="14"/>
+    <w:abstractNumId w:val="25"/>
   </w:num>
   <w:num w:numId="9" w16cid:durableId="1197427155">
+    <w:abstractNumId w:val="22"/>
+  </w:num>
+  <w:num w:numId="10" w16cid:durableId="552622197">
+    <w:abstractNumId w:val="11"/>
+  </w:num>
+  <w:num w:numId="11" w16cid:durableId="1292832110">
     <w:abstractNumId w:val="12"/>
   </w:num>
-  <w:num w:numId="10" w16cid:durableId="552622197">
+  <w:num w:numId="12" w16cid:durableId="1859197934">
     <w:abstractNumId w:val="5"/>
   </w:num>
-  <w:num w:numId="11" w16cid:durableId="1292832110">
-    <w:abstractNumId w:val="6"/>
-  </w:num>
-  <w:num w:numId="12" w16cid:durableId="1859197934">
+  <w:num w:numId="13" w16cid:durableId="1432429156">
     <w:abstractNumId w:val="3"/>
   </w:num>
-  <w:num w:numId="13" w16cid:durableId="1432429156">
-    <w:abstractNumId w:val="2"/>
-  </w:num>
   <w:num w:numId="14" w16cid:durableId="899678647">
-    <w:abstractNumId w:val="17"/>
+    <w:abstractNumId w:val="30"/>
   </w:num>
   <w:num w:numId="15" w16cid:durableId="874662140">
-    <w:abstractNumId w:val="13"/>
+    <w:abstractNumId w:val="24"/>
   </w:num>
   <w:num w:numId="16" w16cid:durableId="442651909">
-    <w:abstractNumId w:val="4"/>
+    <w:abstractNumId w:val="9"/>
   </w:num>
   <w:num w:numId="17" w16cid:durableId="1987397706">
     <w:abstractNumId w:val="0"/>
   </w:num>
   <w:num w:numId="18" w16cid:durableId="277563306">
+    <w:abstractNumId w:val="2"/>
+  </w:num>
+  <w:num w:numId="19" w16cid:durableId="1259828674">
+    <w:abstractNumId w:val="21"/>
+  </w:num>
+  <w:num w:numId="20" w16cid:durableId="1434472048">
+    <w:abstractNumId w:val="19"/>
+  </w:num>
+  <w:num w:numId="21" w16cid:durableId="775946780">
     <w:abstractNumId w:val="1"/>
   </w:num>
-  <w:num w:numId="19" w16cid:durableId="1259828674">
-    <w:abstractNumId w:val="11"/>
+  <w:num w:numId="22" w16cid:durableId="2145853255">
+    <w:abstractNumId w:val="6"/>
+  </w:num>
+  <w:num w:numId="23" w16cid:durableId="1120564750">
+    <w:abstractNumId w:val="10"/>
+  </w:num>
+  <w:num w:numId="24" w16cid:durableId="1702054176">
+    <w:abstractNumId w:val="4"/>
+  </w:num>
+  <w:num w:numId="25" w16cid:durableId="2043628138">
+    <w:abstractNumId w:val="29"/>
+  </w:num>
+  <w:num w:numId="26" w16cid:durableId="1987470464">
+    <w:abstractNumId w:val="20"/>
+  </w:num>
+  <w:num w:numId="27" w16cid:durableId="822311451">
+    <w:abstractNumId w:val="7"/>
+  </w:num>
+  <w:num w:numId="28" w16cid:durableId="971325468">
+    <w:abstractNumId w:val="8"/>
+  </w:num>
+  <w:num w:numId="29" w16cid:durableId="194119232">
+    <w:abstractNumId w:val="26"/>
+  </w:num>
+  <w:num w:numId="30" w16cid:durableId="1802504214">
+    <w:abstractNumId w:val="23"/>
+  </w:num>
+  <w:num w:numId="31" w16cid:durableId="1509909058">
+    <w:abstractNumId w:val="14"/>
+  </w:num>
+  <w:num w:numId="32" w16cid:durableId="400375012">
+    <w:abstractNumId w:val="15"/>
   </w:num>
   <w:numIdMacAtCleanup w:val="11"/>
 </w:numbering>
@@ -4681,7 +10733,7 @@
   <w:style w:type="paragraph" w:default="1" w:styleId="Normale">
     <w:name w:val="Normal"/>
     <w:qFormat/>
-    <w:rsid w:val="004F49B3"/>
+    <w:rsid w:val="008D3954"/>
     <w:rPr>
       <w:rFonts w:ascii="Poppins Light" w:hAnsi="Poppins Light"/>
     </w:rPr>
@@ -4776,7 +10828,6 @@
   <w:style w:type="character" w:default="1" w:styleId="Carpredefinitoparagrafo">
     <w:name w:val="Default Paragraph Font"/>
     <w:uiPriority w:val="1"/>
-    <w:semiHidden/>
     <w:unhideWhenUsed/>
   </w:style>
   <w:style w:type="table" w:default="1" w:styleId="Tabellanormale">

--- a/Documento di design architetturale.docx
+++ b/Documento di design architetturale.docx
@@ -270,16 +270,16 @@
           <w:lang w:val="en-GB"/>
         </w:rPr>
         <w:drawing>
-          <wp:anchor distT="0" distB="0" distL="114300" distR="114300" simplePos="0" relativeHeight="251658242" behindDoc="0" locked="0" layoutInCell="1" allowOverlap="1" wp14:anchorId="4BA57B13" wp14:editId="5B048B01">
+          <wp:anchor distT="0" distB="0" distL="114300" distR="114300" simplePos="0" relativeHeight="251658242" behindDoc="0" locked="0" layoutInCell="1" allowOverlap="1" wp14:anchorId="4BA57B13" wp14:editId="402A37C8">
             <wp:simplePos x="0" y="0"/>
             <wp:positionH relativeFrom="column">
-              <wp:posOffset>3032760</wp:posOffset>
+              <wp:posOffset>3263265</wp:posOffset>
             </wp:positionH>
             <wp:positionV relativeFrom="paragraph">
-              <wp:posOffset>268605</wp:posOffset>
+              <wp:posOffset>264160</wp:posOffset>
             </wp:positionV>
-            <wp:extent cx="2876299" cy="714375"/>
-            <wp:effectExtent l="19050" t="0" r="19685" b="409575"/>
+            <wp:extent cx="2414905" cy="714375"/>
+            <wp:effectExtent l="19050" t="0" r="23495" b="428625"/>
             <wp:wrapSquare wrapText="bothSides"/>
             <wp:docPr id="5" name="Elemento grafico 5"/>
             <wp:cNvGraphicFramePr>
@@ -289,17 +289,14 @@
               <a:graphicData uri="http://schemas.openxmlformats.org/drawingml/2006/picture">
                 <pic:pic xmlns:pic="http://schemas.openxmlformats.org/drawingml/2006/picture">
                   <pic:nvPicPr>
-                    <pic:cNvPr id="1" name=""/>
+                    <pic:cNvPr id="5" name="Elemento grafico 5"/>
                     <pic:cNvPicPr/>
                   </pic:nvPicPr>
                   <pic:blipFill>
-                    <a:blip r:embed="rId9">
+                    <a:blip r:embed="rId9" cstate="print">
                       <a:extLst>
                         <a:ext uri="{28A0092B-C50C-407E-A947-70E740481C1C}">
                           <a14:useLocalDpi xmlns:a14="http://schemas.microsoft.com/office/drawing/2010/main" val="0"/>
-                        </a:ext>
-                        <a:ext uri="{96DAC541-7B7A-43D3-8B79-37D633B846F1}">
-                          <asvg:svgBlip xmlns:asvg="http://schemas.microsoft.com/office/drawing/2016/SVG/main" r:embed="rId10"/>
                         </a:ext>
                       </a:extLst>
                     </a:blip>
@@ -310,13 +307,14 @@
                   <pic:spPr>
                     <a:xfrm>
                       <a:off x="0" y="0"/>
-                      <a:ext cx="2876299" cy="714375"/>
+                      <a:ext cx="2414905" cy="714375"/>
                     </a:xfrm>
                     <a:prstGeom prst="rect">
                       <a:avLst/>
                     </a:prstGeom>
                     <a:effectLst>
                       <a:reflection blurRad="6350" stA="23000" endPos="55000" dir="5400000" sy="-100000" algn="bl" rotWithShape="0"/>
+                      <a:softEdge rad="12700"/>
                     </a:effectLst>
                   </pic:spPr>
                 </pic:pic>
@@ -1417,6 +1415,13 @@
                 <w:bCs w:val="0"/>
               </w:rPr>
             </w:pPr>
+            <w:r>
+              <w:rPr>
+                <w:b w:val="0"/>
+                <w:bCs w:val="0"/>
+              </w:rPr>
+              <w:t>1.1</w:t>
+            </w:r>
           </w:p>
         </w:tc>
         <w:tc>
@@ -1429,6 +1434,9 @@
               <w:jc w:val="center"/>
               <w:cnfStyle w:val="000000000000" w:firstRow="0" w:lastRow="0" w:firstColumn="0" w:lastColumn="0" w:oddVBand="0" w:evenVBand="0" w:oddHBand="0" w:evenHBand="0" w:firstRowFirstColumn="0" w:firstRowLastColumn="0" w:lastRowFirstColumn="0" w:lastRowLastColumn="0"/>
             </w:pPr>
+            <w:r>
+              <w:t>17/02/2023</w:t>
+            </w:r>
           </w:p>
         </w:tc>
         <w:tc>
@@ -1440,6 +1448,9 @@
             <w:pPr>
               <w:cnfStyle w:val="000000000000" w:firstRow="0" w:lastRow="0" w:firstColumn="0" w:lastColumn="0" w:oddVBand="0" w:evenVBand="0" w:oddHBand="0" w:evenHBand="0" w:firstRowFirstColumn="0" w:firstRowLastColumn="0" w:lastRowFirstColumn="0" w:lastRowLastColumn="0"/>
             </w:pPr>
+            <w:r>
+              <w:t>Aggiornamento logo e revisioni minori.</w:t>
+            </w:r>
           </w:p>
         </w:tc>
       </w:tr>
@@ -1736,7 +1747,7 @@
             </w:rPr>
             <w:fldChar w:fldCharType="separate"/>
           </w:r>
-          <w:hyperlink w:anchor="_Toc121309497" w:history="1">
+          <w:hyperlink w:anchor="_Toc127561435" w:history="1">
             <w:r>
               <w:rPr>
                 <w:rStyle w:val="Collegamentoipertestuale"/>
@@ -1759,7 +1770,7 @@
               <w:rPr>
                 <w:webHidden/>
               </w:rPr>
-              <w:instrText xml:space="preserve"> PAGEREF _Toc121309497 \h </w:instrText>
+              <w:instrText xml:space="preserve"> PAGEREF _Toc127561435 \h </w:instrText>
             </w:r>
             <w:r>
               <w:rPr>
@@ -1794,7 +1805,7 @@
               <w:lang w:eastAsia="it-IT"/>
             </w:rPr>
           </w:pPr>
-          <w:hyperlink w:anchor="_Toc121309498" w:history="1">
+          <w:hyperlink w:anchor="_Toc127561436" w:history="1">
             <w:r>
               <w:rPr>
                 <w:rStyle w:val="Collegamentoipertestuale"/>
@@ -1817,7 +1828,7 @@
               <w:rPr>
                 <w:webHidden/>
               </w:rPr>
-              <w:instrText xml:space="preserve"> PAGEREF _Toc121309498 \h </w:instrText>
+              <w:instrText xml:space="preserve"> PAGEREF _Toc127561436 \h </w:instrText>
             </w:r>
             <w:r>
               <w:rPr>
@@ -1855,7 +1866,7 @@
               <w:lang w:eastAsia="it-IT"/>
             </w:rPr>
           </w:pPr>
-          <w:hyperlink w:anchor="_Toc121309499" w:history="1">
+          <w:hyperlink w:anchor="_Toc127561437" w:history="1">
             <w:r>
               <w:rPr>
                 <w:rStyle w:val="Collegamentoipertestuale"/>
@@ -1891,7 +1902,7 @@
               <w:rPr>
                 <w:webHidden/>
               </w:rPr>
-              <w:instrText xml:space="preserve"> PAGEREF _Toc121309499 \h </w:instrText>
+              <w:instrText xml:space="preserve"> PAGEREF _Toc127561437 \h </w:instrText>
             </w:r>
             <w:r>
               <w:rPr>
@@ -1927,7 +1938,7 @@
               <w:lang w:eastAsia="it-IT"/>
             </w:rPr>
           </w:pPr>
-          <w:hyperlink w:anchor="_Toc121309500" w:history="1">
+          <w:hyperlink w:anchor="_Toc127561438" w:history="1">
             <w:r>
               <w:rPr>
                 <w:rStyle w:val="Collegamentoipertestuale"/>
@@ -1969,7 +1980,7 @@
                 <w:noProof/>
                 <w:webHidden/>
               </w:rPr>
-              <w:instrText xml:space="preserve"> PAGEREF _Toc121309500 \h </w:instrText>
+              <w:instrText xml:space="preserve"> PAGEREF _Toc127561438 \h </w:instrText>
             </w:r>
             <w:r>
               <w:rPr>
@@ -2009,7 +2020,7 @@
               <w:lang w:eastAsia="it-IT"/>
             </w:rPr>
           </w:pPr>
-          <w:hyperlink w:anchor="_Toc121309501" w:history="1">
+          <w:hyperlink w:anchor="_Toc127561439" w:history="1">
             <w:r>
               <w:rPr>
                 <w:rStyle w:val="Collegamentoipertestuale"/>
@@ -2051,7 +2062,7 @@
                 <w:noProof/>
                 <w:webHidden/>
               </w:rPr>
-              <w:instrText xml:space="preserve"> PAGEREF _Toc121309501 \h </w:instrText>
+              <w:instrText xml:space="preserve"> PAGEREF _Toc127561439 \h </w:instrText>
             </w:r>
             <w:r>
               <w:rPr>
@@ -2091,7 +2102,7 @@
               <w:lang w:eastAsia="it-IT"/>
             </w:rPr>
           </w:pPr>
-          <w:hyperlink w:anchor="_Toc121309502" w:history="1">
+          <w:hyperlink w:anchor="_Toc127561440" w:history="1">
             <w:r>
               <w:rPr>
                 <w:rStyle w:val="Collegamentoipertestuale"/>
@@ -2133,7 +2144,7 @@
                 <w:noProof/>
                 <w:webHidden/>
               </w:rPr>
-              <w:instrText xml:space="preserve"> PAGEREF _Toc121309502 \h </w:instrText>
+              <w:instrText xml:space="preserve"> PAGEREF _Toc127561440 \h </w:instrText>
             </w:r>
             <w:r>
               <w:rPr>
@@ -2173,7 +2184,7 @@
               <w:lang w:eastAsia="it-IT"/>
             </w:rPr>
           </w:pPr>
-          <w:hyperlink w:anchor="_Toc121309503" w:history="1">
+          <w:hyperlink w:anchor="_Toc127561441" w:history="1">
             <w:r>
               <w:rPr>
                 <w:rStyle w:val="Collegamentoipertestuale"/>
@@ -2215,7 +2226,7 @@
                 <w:noProof/>
                 <w:webHidden/>
               </w:rPr>
-              <w:instrText xml:space="preserve"> PAGEREF _Toc121309503 \h </w:instrText>
+              <w:instrText xml:space="preserve"> PAGEREF _Toc127561441 \h </w:instrText>
             </w:r>
             <w:r>
               <w:rPr>
@@ -2255,7 +2266,7 @@
               <w:lang w:eastAsia="it-IT"/>
             </w:rPr>
           </w:pPr>
-          <w:hyperlink w:anchor="_Toc121309504" w:history="1">
+          <w:hyperlink w:anchor="_Toc127561442" w:history="1">
             <w:r>
               <w:rPr>
                 <w:rStyle w:val="Collegamentoipertestuale"/>
@@ -2297,7 +2308,7 @@
                 <w:noProof/>
                 <w:webHidden/>
               </w:rPr>
-              <w:instrText xml:space="preserve"> PAGEREF _Toc121309504 \h </w:instrText>
+              <w:instrText xml:space="preserve"> PAGEREF _Toc127561442 \h </w:instrText>
             </w:r>
             <w:r>
               <w:rPr>
@@ -2337,7 +2348,7 @@
               <w:lang w:eastAsia="it-IT"/>
             </w:rPr>
           </w:pPr>
-          <w:hyperlink w:anchor="_Toc121309505" w:history="1">
+          <w:hyperlink w:anchor="_Toc127561443" w:history="1">
             <w:r>
               <w:rPr>
                 <w:rStyle w:val="Collegamentoipertestuale"/>
@@ -2379,7 +2390,7 @@
                 <w:noProof/>
                 <w:webHidden/>
               </w:rPr>
-              <w:instrText xml:space="preserve"> PAGEREF _Toc121309505 \h </w:instrText>
+              <w:instrText xml:space="preserve"> PAGEREF _Toc127561443 \h </w:instrText>
             </w:r>
             <w:r>
               <w:rPr>
@@ -2421,7 +2432,7 @@
               <w:lang w:eastAsia="it-IT"/>
             </w:rPr>
           </w:pPr>
-          <w:hyperlink w:anchor="_Toc121309506" w:history="1">
+          <w:hyperlink w:anchor="_Toc127561444" w:history="1">
             <w:r>
               <w:rPr>
                 <w:rStyle w:val="Collegamentoipertestuale"/>
@@ -2457,7 +2468,7 @@
               <w:rPr>
                 <w:webHidden/>
               </w:rPr>
-              <w:instrText xml:space="preserve"> PAGEREF _Toc121309506 \h </w:instrText>
+              <w:instrText xml:space="preserve"> PAGEREF _Toc127561444 \h </w:instrText>
             </w:r>
             <w:r>
               <w:rPr>
@@ -2493,7 +2504,7 @@
               <w:lang w:eastAsia="it-IT"/>
             </w:rPr>
           </w:pPr>
-          <w:hyperlink w:anchor="_Toc121309507" w:history="1">
+          <w:hyperlink w:anchor="_Toc127561445" w:history="1">
             <w:r>
               <w:rPr>
                 <w:rStyle w:val="Collegamentoipertestuale"/>
@@ -2535,7 +2546,7 @@
                 <w:noProof/>
                 <w:webHidden/>
               </w:rPr>
-              <w:instrText xml:space="preserve"> PAGEREF _Toc121309507 \h </w:instrText>
+              <w:instrText xml:space="preserve"> PAGEREF _Toc127561445 \h </w:instrText>
             </w:r>
             <w:r>
               <w:rPr>
@@ -2575,7 +2586,7 @@
               <w:lang w:eastAsia="it-IT"/>
             </w:rPr>
           </w:pPr>
-          <w:hyperlink w:anchor="_Toc121309508" w:history="1">
+          <w:hyperlink w:anchor="_Toc127561446" w:history="1">
             <w:r>
               <w:rPr>
                 <w:rStyle w:val="Collegamentoipertestuale"/>
@@ -2617,7 +2628,7 @@
                 <w:noProof/>
                 <w:webHidden/>
               </w:rPr>
-              <w:instrText xml:space="preserve"> PAGEREF _Toc121309508 \h </w:instrText>
+              <w:instrText xml:space="preserve"> PAGEREF _Toc127561446 \h </w:instrText>
             </w:r>
             <w:r>
               <w:rPr>
@@ -2657,7 +2668,7 @@
               <w:lang w:eastAsia="it-IT"/>
             </w:rPr>
           </w:pPr>
-          <w:hyperlink w:anchor="_Toc121309509" w:history="1">
+          <w:hyperlink w:anchor="_Toc127561447" w:history="1">
             <w:r>
               <w:rPr>
                 <w:rStyle w:val="Collegamentoipertestuale"/>
@@ -2699,7 +2710,7 @@
                 <w:noProof/>
                 <w:webHidden/>
               </w:rPr>
-              <w:instrText xml:space="preserve"> PAGEREF _Toc121309509 \h </w:instrText>
+              <w:instrText xml:space="preserve"> PAGEREF _Toc127561447 \h </w:instrText>
             </w:r>
             <w:r>
               <w:rPr>
@@ -2739,7 +2750,7 @@
               <w:lang w:eastAsia="it-IT"/>
             </w:rPr>
           </w:pPr>
-          <w:hyperlink w:anchor="_Toc121309510" w:history="1">
+          <w:hyperlink w:anchor="_Toc127561448" w:history="1">
             <w:r>
               <w:rPr>
                 <w:rStyle w:val="Collegamentoipertestuale"/>
@@ -2781,7 +2792,7 @@
                 <w:noProof/>
                 <w:webHidden/>
               </w:rPr>
-              <w:instrText xml:space="preserve"> PAGEREF _Toc121309510 \h </w:instrText>
+              <w:instrText xml:space="preserve"> PAGEREF _Toc127561448 \h </w:instrText>
             </w:r>
             <w:r>
               <w:rPr>
@@ -2821,7 +2832,7 @@
               <w:lang w:eastAsia="it-IT"/>
             </w:rPr>
           </w:pPr>
-          <w:hyperlink w:anchor="_Toc121309511" w:history="1">
+          <w:hyperlink w:anchor="_Toc127561449" w:history="1">
             <w:r>
               <w:rPr>
                 <w:rStyle w:val="Collegamentoipertestuale"/>
@@ -2863,7 +2874,7 @@
                 <w:noProof/>
                 <w:webHidden/>
               </w:rPr>
-              <w:instrText xml:space="preserve"> PAGEREF _Toc121309511 \h </w:instrText>
+              <w:instrText xml:space="preserve"> PAGEREF _Toc127561449 \h </w:instrText>
             </w:r>
             <w:r>
               <w:rPr>
@@ -2903,7 +2914,7 @@
               <w:lang w:eastAsia="it-IT"/>
             </w:rPr>
           </w:pPr>
-          <w:hyperlink w:anchor="_Toc121309512" w:history="1">
+          <w:hyperlink w:anchor="_Toc127561450" w:history="1">
             <w:r>
               <w:rPr>
                 <w:rStyle w:val="Collegamentoipertestuale"/>
@@ -2945,7 +2956,7 @@
                 <w:noProof/>
                 <w:webHidden/>
               </w:rPr>
-              <w:instrText xml:space="preserve"> PAGEREF _Toc121309512 \h </w:instrText>
+              <w:instrText xml:space="preserve"> PAGEREF _Toc127561450 \h </w:instrText>
             </w:r>
             <w:r>
               <w:rPr>
@@ -2985,7 +2996,7 @@
               <w:lang w:eastAsia="it-IT"/>
             </w:rPr>
           </w:pPr>
-          <w:hyperlink w:anchor="_Toc121309513" w:history="1">
+          <w:hyperlink w:anchor="_Toc127561451" w:history="1">
             <w:r>
               <w:rPr>
                 <w:rStyle w:val="Collegamentoipertestuale"/>
@@ -3027,7 +3038,7 @@
                 <w:noProof/>
                 <w:webHidden/>
               </w:rPr>
-              <w:instrText xml:space="preserve"> PAGEREF _Toc121309513 \h </w:instrText>
+              <w:instrText xml:space="preserve"> PAGEREF _Toc127561451 \h </w:instrText>
             </w:r>
             <w:r>
               <w:rPr>
@@ -3069,7 +3080,7 @@
               <w:lang w:eastAsia="it-IT"/>
             </w:rPr>
           </w:pPr>
-          <w:hyperlink w:anchor="_Toc121309514" w:history="1">
+          <w:hyperlink w:anchor="_Toc127561452" w:history="1">
             <w:r>
               <w:rPr>
                 <w:rStyle w:val="Collegamentoipertestuale"/>
@@ -3105,7 +3116,7 @@
               <w:rPr>
                 <w:webHidden/>
               </w:rPr>
-              <w:instrText xml:space="preserve"> PAGEREF _Toc121309514 \h </w:instrText>
+              <w:instrText xml:space="preserve"> PAGEREF _Toc127561452 \h </w:instrText>
             </w:r>
             <w:r>
               <w:rPr>
@@ -3141,7 +3152,7 @@
               <w:lang w:eastAsia="it-IT"/>
             </w:rPr>
           </w:pPr>
-          <w:hyperlink w:anchor="_Toc121309515" w:history="1">
+          <w:hyperlink w:anchor="_Toc127561453" w:history="1">
             <w:r>
               <w:rPr>
                 <w:rStyle w:val="Collegamentoipertestuale"/>
@@ -3183,7 +3194,7 @@
                 <w:noProof/>
                 <w:webHidden/>
               </w:rPr>
-              <w:instrText xml:space="preserve"> PAGEREF _Toc121309515 \h </w:instrText>
+              <w:instrText xml:space="preserve"> PAGEREF _Toc127561453 \h </w:instrText>
             </w:r>
             <w:r>
               <w:rPr>
@@ -3223,7 +3234,7 @@
               <w:lang w:eastAsia="it-IT"/>
             </w:rPr>
           </w:pPr>
-          <w:hyperlink w:anchor="_Toc121309516" w:history="1">
+          <w:hyperlink w:anchor="_Toc127561454" w:history="1">
             <w:r>
               <w:rPr>
                 <w:rStyle w:val="Collegamentoipertestuale"/>
@@ -3265,7 +3276,7 @@
                 <w:noProof/>
                 <w:webHidden/>
               </w:rPr>
-              <w:instrText xml:space="preserve"> PAGEREF _Toc121309516 \h </w:instrText>
+              <w:instrText xml:space="preserve"> PAGEREF _Toc127561454 \h </w:instrText>
             </w:r>
             <w:r>
               <w:rPr>
@@ -3305,7 +3316,7 @@
               <w:lang w:eastAsia="it-IT"/>
             </w:rPr>
           </w:pPr>
-          <w:hyperlink w:anchor="_Toc121309517" w:history="1">
+          <w:hyperlink w:anchor="_Toc127561455" w:history="1">
             <w:r>
               <w:rPr>
                 <w:rStyle w:val="Collegamentoipertestuale"/>
@@ -3347,7 +3358,7 @@
                 <w:noProof/>
                 <w:webHidden/>
               </w:rPr>
-              <w:instrText xml:space="preserve"> PAGEREF _Toc121309517 \h </w:instrText>
+              <w:instrText xml:space="preserve"> PAGEREF _Toc127561455 \h </w:instrText>
             </w:r>
             <w:r>
               <w:rPr>
@@ -3387,7 +3398,7 @@
               <w:lang w:eastAsia="it-IT"/>
             </w:rPr>
           </w:pPr>
-          <w:hyperlink w:anchor="_Toc121309518" w:history="1">
+          <w:hyperlink w:anchor="_Toc127561456" w:history="1">
             <w:r>
               <w:rPr>
                 <w:rStyle w:val="Collegamentoipertestuale"/>
@@ -3429,7 +3440,7 @@
                 <w:noProof/>
                 <w:webHidden/>
               </w:rPr>
-              <w:instrText xml:space="preserve"> PAGEREF _Toc121309518 \h </w:instrText>
+              <w:instrText xml:space="preserve"> PAGEREF _Toc127561456 \h </w:instrText>
             </w:r>
             <w:r>
               <w:rPr>
@@ -3469,7 +3480,7 @@
               <w:lang w:eastAsia="it-IT"/>
             </w:rPr>
           </w:pPr>
-          <w:hyperlink w:anchor="_Toc121309519" w:history="1">
+          <w:hyperlink w:anchor="_Toc127561457" w:history="1">
             <w:r>
               <w:rPr>
                 <w:rStyle w:val="Collegamentoipertestuale"/>
@@ -3511,7 +3522,7 @@
                 <w:noProof/>
                 <w:webHidden/>
               </w:rPr>
-              <w:instrText xml:space="preserve"> PAGEREF _Toc121309519 \h </w:instrText>
+              <w:instrText xml:space="preserve"> PAGEREF _Toc127561457 \h </w:instrText>
             </w:r>
             <w:r>
               <w:rPr>
@@ -3550,11 +3561,10 @@
               <w:lang w:eastAsia="it-IT"/>
             </w:rPr>
           </w:pPr>
-          <w:hyperlink w:anchor="_Toc121309520" w:history="1">
+          <w:hyperlink w:anchor="_Toc127561458" w:history="1">
             <w:r>
               <w:rPr>
                 <w:rStyle w:val="Collegamentoipertestuale"/>
-                <w:lang w:val="en-GB"/>
               </w:rPr>
               <w:t>Object Constraint Language (OCL)</w:t>
             </w:r>
@@ -3574,7 +3584,7 @@
               <w:rPr>
                 <w:webHidden/>
               </w:rPr>
-              <w:instrText xml:space="preserve"> PAGEREF _Toc121309520 \h </w:instrText>
+              <w:instrText xml:space="preserve"> PAGEREF _Toc127561458 \h </w:instrText>
             </w:r>
             <w:r>
               <w:rPr>
@@ -3609,7 +3619,7 @@
               <w:lang w:eastAsia="it-IT"/>
             </w:rPr>
           </w:pPr>
-          <w:hyperlink w:anchor="_Toc121309521" w:history="1">
+          <w:hyperlink w:anchor="_Toc127561459" w:history="1">
             <w:r>
               <w:rPr>
                 <w:rStyle w:val="Collegamentoipertestuale"/>
@@ -3632,7 +3642,7 @@
               <w:rPr>
                 <w:webHidden/>
               </w:rPr>
-              <w:instrText xml:space="preserve"> PAGEREF _Toc121309521 \h </w:instrText>
+              <w:instrText xml:space="preserve"> PAGEREF _Toc127561459 \h </w:instrText>
             </w:r>
             <w:r>
               <w:rPr>
@@ -3667,7 +3677,7 @@
               <w:lang w:eastAsia="it-IT"/>
             </w:rPr>
           </w:pPr>
-          <w:hyperlink w:anchor="_Toc121309522" w:history="1">
+          <w:hyperlink w:anchor="_Toc127561460" w:history="1">
             <w:r>
               <w:rPr>
                 <w:rStyle w:val="Collegamentoipertestuale"/>
@@ -3690,7 +3700,7 @@
               <w:rPr>
                 <w:webHidden/>
               </w:rPr>
-              <w:instrText xml:space="preserve"> PAGEREF _Toc121309522 \h </w:instrText>
+              <w:instrText xml:space="preserve"> PAGEREF _Toc127561460 \h </w:instrText>
             </w:r>
             <w:r>
               <w:rPr>
@@ -3725,7 +3735,7 @@
               <w:lang w:eastAsia="it-IT"/>
             </w:rPr>
           </w:pPr>
-          <w:hyperlink w:anchor="_Toc121309523" w:history="1">
+          <w:hyperlink w:anchor="_Toc127561461" w:history="1">
             <w:r>
               <w:rPr>
                 <w:rStyle w:val="Collegamentoipertestuale"/>
@@ -3748,7 +3758,7 @@
               <w:rPr>
                 <w:webHidden/>
               </w:rPr>
-              <w:instrText xml:space="preserve"> PAGEREF _Toc121309523 \h </w:instrText>
+              <w:instrText xml:space="preserve"> PAGEREF _Toc127561461 \h </w:instrText>
             </w:r>
             <w:r>
               <w:rPr>
@@ -3796,7 +3806,7 @@
       <w:pPr>
         <w:pStyle w:val="Titolo1"/>
       </w:pPr>
-      <w:bookmarkStart w:id="0" w:name="_Toc121309497"/>
+      <w:bookmarkStart w:id="0" w:name="_Toc127561435"/>
       <w:r>
         <w:lastRenderedPageBreak/>
         <w:t>Scopo del documento</w:t>
@@ -3808,14 +3818,46 @@
         <w:jc w:val="both"/>
       </w:pPr>
       <w:r>
-        <w:t>Il presente documento riporta la definizione dell’architettura del progetto usando diagrammi delle classi in Unified Modeling Language (UML) e codice in Object Constraint Language (OCL). Nel precedente documento è stato presentato il diagramma degli use case, il diagramma di contesto e quello dei componenti. Ora, tenendo conto di questa progettazione, viene definita l’architettura del sistema dettagliando da un lato le classi che dovranno essere implementate a livello di codice e dall’altro la logica che regola il comportamento del software. Le classi vengono rappresentate tramite un diagramma delle classi in linguaggio UML. La logica viene descritta in OCL perché tali concetti non sono esprimibili in nessun altro modo formale nel contesto di UML.</w:t>
+        <w:t xml:space="preserve">Il presente documento riporta la definizione dell’architettura del progetto usando diagrammi delle classi in </w:t>
+      </w:r>
+      <w:proofErr w:type="spellStart"/>
+      <w:r>
+        <w:t>Unified</w:t>
+      </w:r>
+      <w:proofErr w:type="spellEnd"/>
+      <w:r>
+        <w:t xml:space="preserve"> </w:t>
+      </w:r>
+      <w:proofErr w:type="spellStart"/>
+      <w:r>
+        <w:t>Modeling</w:t>
+      </w:r>
+      <w:proofErr w:type="spellEnd"/>
+      <w:r>
+        <w:t xml:space="preserve"> Language (UML) e codice in Object </w:t>
+      </w:r>
+      <w:proofErr w:type="spellStart"/>
+      <w:r>
+        <w:t>Constraint</w:t>
+      </w:r>
+      <w:proofErr w:type="spellEnd"/>
+      <w:r>
+        <w:t xml:space="preserve"> Language (OCL). Nel precedente documento è stato presentato il diagramma </w:t>
+      </w:r>
+      <w:proofErr w:type="gramStart"/>
+      <w:r>
+        <w:t>degli use</w:t>
+      </w:r>
+      <w:proofErr w:type="gramEnd"/>
+      <w:r>
+        <w:t xml:space="preserve"> case, il diagramma di contesto e quello dei componenti. Ora, tenendo conto di questa progettazione, viene definita l’architettura del sistema dettagliando da un lato le classi che dovranno essere implementate a livello di codice e dall’altro la logica che regola il comportamento del software. Le classi vengono rappresentate tramite un diagramma delle classi in linguaggio UML. La logica viene descritta in OCL perché tali concetti non sono esprimibili in nessun altro modo formale nel contesto di UML.</w:t>
       </w:r>
     </w:p>
     <w:p>
       <w:pPr>
         <w:pStyle w:val="Titolo1"/>
       </w:pPr>
-      <w:bookmarkStart w:id="1" w:name="_Toc121309498"/>
+      <w:bookmarkStart w:id="1" w:name="_Toc127561436"/>
       <w:r>
         <w:t>Diagramma delle classi</w:t>
       </w:r>
@@ -3834,7 +3876,15 @@
         <w:jc w:val="both"/>
       </w:pPr>
       <w:r>
-        <w:t>Per necessità di layout e chiarezza espositiva, il diagramma delle classi complessivo è stato diviso in tre parti, ognuna delle quali si focalizza su un determinato aspetto da rappresentare: i tipi di dato utilizzati nel sistema, le classi di interazione con il database/business logic e infine le classi che si occupano di interagire con l’esterno del sistema.</w:t>
+        <w:t xml:space="preserve">Per necessità di layout e chiarezza espositiva, il diagramma delle classi complessivo è stato diviso in tre parti, ognuna delle quali si focalizza su un determinato aspetto da rappresentare: i tipi di dato utilizzati nel sistema, le classi di interazione con il database/business </w:t>
+      </w:r>
+      <w:proofErr w:type="spellStart"/>
+      <w:r>
+        <w:t>logic</w:t>
+      </w:r>
+      <w:proofErr w:type="spellEnd"/>
+      <w:r>
+        <w:t xml:space="preserve"> e infine le classi che si occupano di interagire con l’esterno del sistema.</w:t>
       </w:r>
     </w:p>
     <w:p>
@@ -3850,7 +3900,7 @@
           <w:numId w:val="21"/>
         </w:numPr>
       </w:pPr>
-      <w:bookmarkStart w:id="2" w:name="_Toc121309499"/>
+      <w:bookmarkStart w:id="2" w:name="_Toc127561437"/>
       <w:r>
         <w:t>Classi tipi di dato</w:t>
       </w:r>
@@ -3872,7 +3922,7 @@
           <w:numId w:val="21"/>
         </w:numPr>
       </w:pPr>
-      <w:bookmarkStart w:id="3" w:name="_Toc121309500"/>
+      <w:bookmarkStart w:id="3" w:name="_Toc127561438"/>
       <w:r>
         <w:t>Utente e token</w:t>
       </w:r>
@@ -3929,7 +3979,7 @@
           <w:numId w:val="21"/>
         </w:numPr>
       </w:pPr>
-      <w:bookmarkStart w:id="4" w:name="_Toc121309501"/>
+      <w:bookmarkStart w:id="4" w:name="_Toc127561439"/>
       <w:r>
         <w:t>Metodo di pagamento</w:t>
       </w:r>
@@ -3954,7 +4004,7 @@
           <w:numId w:val="21"/>
         </w:numPr>
       </w:pPr>
-      <w:bookmarkStart w:id="5" w:name="_Toc121309502"/>
+      <w:bookmarkStart w:id="5" w:name="_Toc127561440"/>
       <w:r>
         <w:t>Spazi e servizi</w:t>
       </w:r>
@@ -3979,7 +4029,7 @@
           <w:numId w:val="21"/>
         </w:numPr>
       </w:pPr>
-      <w:bookmarkStart w:id="6" w:name="_Toc121309503"/>
+      <w:bookmarkStart w:id="6" w:name="_Toc127561441"/>
       <w:r>
         <w:t>Eventi</w:t>
       </w:r>
@@ -4004,7 +4054,7 @@
           <w:numId w:val="21"/>
         </w:numPr>
       </w:pPr>
-      <w:bookmarkStart w:id="7" w:name="_Toc121309504"/>
+      <w:bookmarkStart w:id="7" w:name="_Toc127561442"/>
       <w:r>
         <w:t>Prenotazioni</w:t>
       </w:r>
@@ -4044,7 +4094,7 @@
           <w:numId w:val="21"/>
         </w:numPr>
       </w:pPr>
-      <w:bookmarkStart w:id="8" w:name="_Toc121309505"/>
+      <w:bookmarkStart w:id="8" w:name="_Toc127561443"/>
       <w:r>
         <w:t>Pagamento</w:t>
       </w:r>
@@ -4088,13 +4138,13 @@
                     <pic:cNvPicPr/>
                   </pic:nvPicPr>
                   <pic:blipFill>
-                    <a:blip r:embed="rId11">
+                    <a:blip r:embed="rId10">
                       <a:extLst>
                         <a:ext uri="{28A0092B-C50C-407E-A947-70E740481C1C}">
                           <a14:useLocalDpi xmlns:a14="http://schemas.microsoft.com/office/drawing/2010/main" val="0"/>
                         </a:ext>
                         <a:ext uri="{96DAC541-7B7A-43D3-8B79-37D633B846F1}">
-                          <asvg:svgBlip xmlns:asvg="http://schemas.microsoft.com/office/drawing/2016/SVG/main" r:embed="rId12"/>
+                          <asvg:svgBlip xmlns:asvg="http://schemas.microsoft.com/office/drawing/2016/SVG/main" r:embed="rId11"/>
                         </a:ext>
                       </a:extLst>
                     </a:blip>
@@ -4136,13 +4186,21 @@
           <w:numId w:val="21"/>
         </w:numPr>
       </w:pPr>
-      <w:bookmarkStart w:id="9" w:name="_Toc121309506"/>
+      <w:bookmarkStart w:id="9" w:name="_Toc127561444"/>
       <w:r>
         <w:lastRenderedPageBreak/>
         <w:t>Classi</w:t>
       </w:r>
       <w:r>
-        <w:t xml:space="preserve"> di business logic e interazione con il database</w:t>
+        <w:t xml:space="preserve"> di business </w:t>
+      </w:r>
+      <w:proofErr w:type="spellStart"/>
+      <w:r>
+        <w:t>logic</w:t>
+      </w:r>
+      <w:proofErr w:type="spellEnd"/>
+      <w:r>
+        <w:t xml:space="preserve"> e interazione con il database</w:t>
       </w:r>
       <w:bookmarkEnd w:id="9"/>
     </w:p>
@@ -4151,10 +4209,7 @@
         <w:jc w:val="both"/>
       </w:pPr>
       <w:r>
-        <w:t>Di seguito sono state raggruppate le classi che si occupano di implementare la logica delle operazioni e la comunicazione da e verso il database</w:t>
-      </w:r>
-      <w:r>
-        <w:t>:</w:t>
+        <w:t>Di seguito sono state raggruppate le classi che si occupano di implementare la logica delle operazioni e la comunicazione da e verso il database:</w:t>
       </w:r>
     </w:p>
     <w:p>
@@ -4165,11 +4220,13 @@
           <w:numId w:val="21"/>
         </w:numPr>
       </w:pPr>
-      <w:bookmarkStart w:id="10" w:name="_Toc121309507"/>
+      <w:bookmarkStart w:id="10" w:name="_Toc127561445"/>
+      <w:proofErr w:type="spellStart"/>
       <w:r>
         <w:t>InterfacciaDB</w:t>
       </w:r>
       <w:bookmarkEnd w:id="10"/>
+      <w:proofErr w:type="spellEnd"/>
     </w:p>
     <w:p>
       <w:pPr>
@@ -4190,11 +4247,37 @@
           <w:numId w:val="21"/>
         </w:numPr>
       </w:pPr>
-      <w:bookmarkStart w:id="11" w:name="_Toc121309508"/>
-      <w:r>
-        <w:t>EventiDB, AccountDB, SpaziServiziDB, PrenotazioniDB</w:t>
+      <w:bookmarkStart w:id="11" w:name="_Toc127561446"/>
+      <w:proofErr w:type="spellStart"/>
+      <w:r>
+        <w:t>EventiDB</w:t>
+      </w:r>
+      <w:proofErr w:type="spellEnd"/>
+      <w:r>
+        <w:t xml:space="preserve">, </w:t>
+      </w:r>
+      <w:proofErr w:type="spellStart"/>
+      <w:r>
+        <w:t>AccountDB</w:t>
+      </w:r>
+      <w:proofErr w:type="spellEnd"/>
+      <w:r>
+        <w:t xml:space="preserve">, </w:t>
+      </w:r>
+      <w:proofErr w:type="spellStart"/>
+      <w:r>
+        <w:t>SpaziServiziDB</w:t>
+      </w:r>
+      <w:proofErr w:type="spellEnd"/>
+      <w:r>
+        <w:t xml:space="preserve">, </w:t>
+      </w:r>
+      <w:proofErr w:type="spellStart"/>
+      <w:r>
+        <w:t>PrenotazioniDB</w:t>
       </w:r>
       <w:bookmarkEnd w:id="11"/>
+      <w:proofErr w:type="spellEnd"/>
     </w:p>
     <w:p>
       <w:pPr>
@@ -4203,13 +4286,15 @@
         <w:jc w:val="both"/>
       </w:pPr>
       <w:r>
-        <w:t xml:space="preserve">Queste quattro classi specializzano, tramite ereditarietà, le funzionalità della classe InterfacciaDB, fornendo dei metodi più strutturati per comunicare con il database. </w:t>
-      </w:r>
-      <w:r>
-        <w:t>È</w:t>
-      </w:r>
-      <w:r>
-        <w:t xml:space="preserve"> importante notare che queste classi si limitano a recuperare e inviare dati al database, senza svolgere alcuna operazione di carattere logico, aspetto riservato alle classi descritte di seguito.</w:t>
+        <w:t xml:space="preserve">Queste quattro classi specializzano, tramite ereditarietà, le funzionalità della classe </w:t>
+      </w:r>
+      <w:proofErr w:type="spellStart"/>
+      <w:r>
+        <w:t>InterfacciaDB</w:t>
+      </w:r>
+      <w:proofErr w:type="spellEnd"/>
+      <w:r>
+        <w:t>, fornendo dei metodi più strutturati per comunicare con il database. È importante notare che queste classi si limitano a recuperare e inviare dati al database, senza svolgere alcuna operazione di carattere logico, aspetto riservato alle classi descritte di seguito.</w:t>
       </w:r>
     </w:p>
     <w:p/>
@@ -4221,11 +4306,13 @@
           <w:numId w:val="21"/>
         </w:numPr>
       </w:pPr>
-      <w:bookmarkStart w:id="12" w:name="_Toc121309509"/>
+      <w:bookmarkStart w:id="12" w:name="_Toc127561447"/>
+      <w:proofErr w:type="spellStart"/>
       <w:r>
         <w:t>GestoreEventi</w:t>
       </w:r>
       <w:bookmarkEnd w:id="12"/>
+      <w:proofErr w:type="spellEnd"/>
     </w:p>
     <w:p>
       <w:pPr>
@@ -4234,22 +4321,46 @@
         <w:jc w:val="both"/>
       </w:pPr>
       <w:r>
-        <w:t xml:space="preserve">Appoggiandosi alla classe EventiDB per comunicare con il database, questa classe mette a disposizione tutte le operazioni che possono essere svolte sugli eventi registrati. Ad esempio, sono presenti i metodi </w:t>
-      </w:r>
+        <w:t xml:space="preserve">Appoggiandosi alla classe </w:t>
+      </w:r>
+      <w:proofErr w:type="spellStart"/>
+      <w:r>
+        <w:t>EventiDB</w:t>
+      </w:r>
+      <w:proofErr w:type="spellEnd"/>
+      <w:r>
+        <w:t xml:space="preserve"> per comunicare con il database, questa classe mette a disposizione tutte le operazioni che possono essere svolte sugli eventi registrati. Ad esempio, sono presenti i metodi </w:t>
+      </w:r>
+      <w:proofErr w:type="spellStart"/>
       <w:r>
         <w:rPr>
           <w:rFonts w:ascii="Consolas" w:hAnsi="Consolas"/>
         </w:rPr>
-        <w:t>aggiungiNuovoEvento()</w:t>
+        <w:t>aggiungiNuovoEvento</w:t>
+      </w:r>
+      <w:proofErr w:type="spellEnd"/>
+      <w:r>
+        <w:rPr>
+          <w:rFonts w:ascii="Consolas" w:hAnsi="Consolas"/>
+        </w:rPr>
+        <w:t>()</w:t>
       </w:r>
       <w:r>
         <w:t xml:space="preserve"> per inserire un nuovo evento oppure </w:t>
       </w:r>
+      <w:proofErr w:type="spellStart"/>
       <w:r>
         <w:rPr>
           <w:rFonts w:ascii="Consolas" w:hAnsi="Consolas"/>
         </w:rPr>
-        <w:t>convalidaEvento()</w:t>
+        <w:t>convalidaEvento</w:t>
+      </w:r>
+      <w:proofErr w:type="spellEnd"/>
+      <w:r>
+        <w:rPr>
+          <w:rFonts w:ascii="Consolas" w:hAnsi="Consolas"/>
+        </w:rPr>
+        <w:t>()</w:t>
       </w:r>
       <w:r>
         <w:t xml:space="preserve"> per permettere alla segreteria di rendere gli eventi visibili sul sito.</w:t>
@@ -4264,11 +4375,21 @@
           <w:numId w:val="21"/>
         </w:numPr>
       </w:pPr>
-      <w:bookmarkStart w:id="13" w:name="_Toc121309510"/>
-      <w:r>
-        <w:t>GestoreUtente e SistemaRegistrazione</w:t>
+      <w:bookmarkStart w:id="13" w:name="_Toc127561448"/>
+      <w:proofErr w:type="spellStart"/>
+      <w:r>
+        <w:t>GestoreUtente</w:t>
+      </w:r>
+      <w:proofErr w:type="spellEnd"/>
+      <w:r>
+        <w:t xml:space="preserve"> e </w:t>
+      </w:r>
+      <w:proofErr w:type="spellStart"/>
+      <w:r>
+        <w:t>SistemaRegistrazione</w:t>
       </w:r>
       <w:bookmarkEnd w:id="13"/>
+      <w:proofErr w:type="spellEnd"/>
     </w:p>
     <w:p>
       <w:pPr>
@@ -4276,8 +4397,25 @@
         <w:ind w:left="792"/>
         <w:jc w:val="both"/>
       </w:pPr>
-      <w:r>
-        <w:t>GestoreUtente si occupa di effettuare tutte le operazioni sui dati degli account utenti memorizzati nel database. Questa classe viene utilizzata da SistemaRegistrazione, una classe dedicata alla procedura di aggiunta di un nuovo utente.</w:t>
+      <w:proofErr w:type="spellStart"/>
+      <w:proofErr w:type="gramStart"/>
+      <w:r>
+        <w:t>GestoreUtente</w:t>
+      </w:r>
+      <w:proofErr w:type="spellEnd"/>
+      <w:proofErr w:type="gramEnd"/>
+      <w:r>
+        <w:t xml:space="preserve"> si occupa di effettuare tutte le operazioni sui dati degli account utenti memorizzati nel database. Questa classe viene utilizzata da </w:t>
+      </w:r>
+      <w:proofErr w:type="spellStart"/>
+      <w:proofErr w:type="gramStart"/>
+      <w:r>
+        <w:t>SistemaRegistrazione</w:t>
+      </w:r>
+      <w:proofErr w:type="spellEnd"/>
+      <w:proofErr w:type="gramEnd"/>
+      <w:r>
+        <w:t>, una classe dedicata alla procedura di aggiunta di un nuovo utente.</w:t>
       </w:r>
     </w:p>
     <w:p/>
@@ -4289,11 +4427,13 @@
           <w:numId w:val="21"/>
         </w:numPr>
       </w:pPr>
-      <w:bookmarkStart w:id="14" w:name="_Toc121309511"/>
+      <w:bookmarkStart w:id="14" w:name="_Toc127561449"/>
+      <w:proofErr w:type="spellStart"/>
       <w:r>
         <w:t>InterfacciaServizioEmail</w:t>
       </w:r>
       <w:bookmarkEnd w:id="14"/>
+      <w:proofErr w:type="spellEnd"/>
     </w:p>
     <w:p>
       <w:pPr>
@@ -4313,12 +4453,22 @@
           <w:numId w:val="21"/>
         </w:numPr>
       </w:pPr>
-      <w:bookmarkStart w:id="15" w:name="_Toc121309512"/>
+      <w:bookmarkStart w:id="15" w:name="_Toc127561450"/>
+      <w:proofErr w:type="spellStart"/>
       <w:r>
         <w:lastRenderedPageBreak/>
-        <w:t>GestoreSpaziServizi e GestorePrenotazioni</w:t>
+        <w:t>GestoreSpaziServizi</w:t>
+      </w:r>
+      <w:proofErr w:type="spellEnd"/>
+      <w:r>
+        <w:t xml:space="preserve"> e </w:t>
+      </w:r>
+      <w:proofErr w:type="spellStart"/>
+      <w:r>
+        <w:t>GestorePrenotazioni</w:t>
       </w:r>
       <w:bookmarkEnd w:id="15"/>
+      <w:proofErr w:type="spellEnd"/>
     </w:p>
     <w:p>
       <w:pPr>
@@ -4327,7 +4477,25 @@
         <w:jc w:val="both"/>
       </w:pPr>
       <w:r>
-        <w:t>Queste due classi rappresentano il “cuore” del meccanismo di prenotazione fornito agli utenti. Infatti, queste classi rendono disponibili funzionalità per aggiungere/modificare/ottenere gli spazi e per aggiungere nuove prenotazioni. La classe GestorePrenotazioni, che ha anche il compito di effettuare tutti i controlli sui dati prima del loro invio al database, deve comunicare con GestoreSpaziServizi per ottenere le informazioni relative agli spazi.</w:t>
+        <w:t xml:space="preserve">Queste due classi rappresentano il “cuore” del meccanismo di prenotazione fornito agli utenti. Infatti, queste classi rendono disponibili funzionalità per aggiungere/modificare/ottenere gli spazi e per aggiungere nuove prenotazioni. La classe </w:t>
+      </w:r>
+      <w:proofErr w:type="spellStart"/>
+      <w:proofErr w:type="gramStart"/>
+      <w:r>
+        <w:t>GestorePrenotazioni</w:t>
+      </w:r>
+      <w:proofErr w:type="spellEnd"/>
+      <w:proofErr w:type="gramEnd"/>
+      <w:r>
+        <w:t xml:space="preserve">, che ha anche il compito di effettuare tutti i controlli sui dati prima del loro invio al database, deve comunicare con </w:t>
+      </w:r>
+      <w:proofErr w:type="spellStart"/>
+      <w:r>
+        <w:t>GestoreSpaziServizi</w:t>
+      </w:r>
+      <w:proofErr w:type="spellEnd"/>
+      <w:r>
+        <w:t xml:space="preserve"> per ottenere le informazioni relative agli spazi.</w:t>
       </w:r>
     </w:p>
     <w:p/>
@@ -4339,11 +4507,13 @@
           <w:numId w:val="21"/>
         </w:numPr>
       </w:pPr>
-      <w:bookmarkStart w:id="16" w:name="_Toc121309513"/>
+      <w:bookmarkStart w:id="16" w:name="_Toc127561451"/>
+      <w:proofErr w:type="spellStart"/>
       <w:r>
         <w:t>GestorePagamenti</w:t>
       </w:r>
       <w:bookmarkEnd w:id="16"/>
+      <w:proofErr w:type="spellEnd"/>
     </w:p>
     <w:p>
       <w:pPr>
@@ -4352,7 +4522,25 @@
         <w:jc w:val="both"/>
       </w:pPr>
       <w:r>
-        <w:t>La classe GestorePagamenti ha il compito di trattare tutte le funzioni relative ai pagamenti, quindi il collegamento al sistema di pagamento online Nexi, la procedura di registrazione del pagamento e infine l’aggiornamento dello stato della prenotazione tramite la classe PrenotazioniDB.</w:t>
+        <w:t xml:space="preserve">La classe </w:t>
+      </w:r>
+      <w:proofErr w:type="spellStart"/>
+      <w:proofErr w:type="gramStart"/>
+      <w:r>
+        <w:t>GestorePagamenti</w:t>
+      </w:r>
+      <w:proofErr w:type="spellEnd"/>
+      <w:proofErr w:type="gramEnd"/>
+      <w:r>
+        <w:t xml:space="preserve"> ha il compito di trattare tutte le funzioni relative ai pagamenti, quindi il collegamento al sistema di pagamento online Nexi, la procedura di registrazione del pagamento e infine l’aggiornamento dello stato della prenotazione tramite la classe </w:t>
+      </w:r>
+      <w:proofErr w:type="spellStart"/>
+      <w:r>
+        <w:t>PrenotazioniDB</w:t>
+      </w:r>
+      <w:proofErr w:type="spellEnd"/>
+      <w:r>
+        <w:t>.</w:t>
       </w:r>
     </w:p>
     <w:p>
@@ -4386,13 +4574,13 @@
                     <pic:cNvPicPr/>
                   </pic:nvPicPr>
                   <pic:blipFill>
-                    <a:blip r:embed="rId13" cstate="print">
+                    <a:blip r:embed="rId12" cstate="print">
                       <a:extLst>
                         <a:ext uri="{28A0092B-C50C-407E-A947-70E740481C1C}">
                           <a14:useLocalDpi xmlns:a14="http://schemas.microsoft.com/office/drawing/2010/main" val="0"/>
                         </a:ext>
                         <a:ext uri="{96DAC541-7B7A-43D3-8B79-37D633B846F1}">
-                          <asvg:svgBlip xmlns:asvg="http://schemas.microsoft.com/office/drawing/2016/SVG/main" r:embed="rId14"/>
+                          <asvg:svgBlip xmlns:asvg="http://schemas.microsoft.com/office/drawing/2016/SVG/main" r:embed="rId13"/>
                         </a:ext>
                       </a:extLst>
                     </a:blip>
@@ -4430,7 +4618,7 @@
           <w:numId w:val="21"/>
         </w:numPr>
       </w:pPr>
-      <w:bookmarkStart w:id="17" w:name="_Toc121309514"/>
+      <w:bookmarkStart w:id="17" w:name="_Toc127561452"/>
       <w:r>
         <w:t>Classi di interazione con l’utente</w:t>
       </w:r>
@@ -4449,7 +4637,7 @@
           <w:numId w:val="21"/>
         </w:numPr>
       </w:pPr>
-      <w:bookmarkStart w:id="18" w:name="_Toc121309515"/>
+      <w:bookmarkStart w:id="18" w:name="_Toc127561453"/>
       <w:r>
         <w:t>Pagina</w:t>
       </w:r>
@@ -4499,12 +4687,14 @@
           <w:numId w:val="21"/>
         </w:numPr>
       </w:pPr>
-      <w:bookmarkStart w:id="19" w:name="_Toc121309516"/>
+      <w:bookmarkStart w:id="19" w:name="_Toc127561454"/>
+      <w:proofErr w:type="spellStart"/>
       <w:r>
         <w:lastRenderedPageBreak/>
         <w:t>Navbar</w:t>
       </w:r>
       <w:bookmarkEnd w:id="19"/>
+      <w:proofErr w:type="spellEnd"/>
     </w:p>
     <w:p>
       <w:pPr>
@@ -4512,7 +4702,15 @@
         <w:jc w:val="both"/>
       </w:pPr>
       <w:r>
-        <w:t>Tutte le pagine contengono un oggetto di classe navbar. Questo oggetto utilizza il Token salvato dal browser per presentare all’utente:</w:t>
+        <w:t xml:space="preserve">Tutte le pagine contengono un oggetto di classe </w:t>
+      </w:r>
+      <w:proofErr w:type="spellStart"/>
+      <w:r>
+        <w:t>navbar</w:t>
+      </w:r>
+      <w:proofErr w:type="spellEnd"/>
+      <w:r>
+        <w:t>. Questo oggetto utilizza il Token salvato dal browser per presentare all’utente:</w:t>
       </w:r>
     </w:p>
     <w:p>
@@ -4548,7 +4746,15 @@
         <w:jc w:val="both"/>
       </w:pPr>
       <w:r>
-        <w:t>La navbar permette inoltre all’utente non loggato di effettuare il login tramite un pop-up.</w:t>
+        <w:t xml:space="preserve">La </w:t>
+      </w:r>
+      <w:proofErr w:type="spellStart"/>
+      <w:r>
+        <w:t>navbar</w:t>
+      </w:r>
+      <w:proofErr w:type="spellEnd"/>
+      <w:r>
+        <w:t xml:space="preserve"> permette inoltre all’utente non loggato di effettuare il login tramite un pop-up.</w:t>
       </w:r>
     </w:p>
     <w:p>
@@ -4564,11 +4770,13 @@
           <w:numId w:val="21"/>
         </w:numPr>
       </w:pPr>
-      <w:bookmarkStart w:id="20" w:name="_Toc121309517"/>
+      <w:bookmarkStart w:id="20" w:name="_Toc127561455"/>
+      <w:proofErr w:type="spellStart"/>
       <w:r>
         <w:t>SistemaAutenticazione</w:t>
       </w:r>
       <w:bookmarkEnd w:id="20"/>
+      <w:proofErr w:type="spellEnd"/>
     </w:p>
     <w:p>
       <w:pPr>
@@ -4576,7 +4784,15 @@
         <w:jc w:val="both"/>
       </w:pPr>
       <w:r>
-        <w:t>Questa classe permette alle pagine e alla navbar del sito di utilizzare le funzioni di jwt.js per verificare l’identità dell’utente corrente</w:t>
+        <w:t xml:space="preserve">Questa classe permette alle pagine e alla </w:t>
+      </w:r>
+      <w:proofErr w:type="spellStart"/>
+      <w:r>
+        <w:t>navbar</w:t>
+      </w:r>
+      <w:proofErr w:type="spellEnd"/>
+      <w:r>
+        <w:t xml:space="preserve"> del sito di utilizzare le funzioni di jwt.js per verificare l’identità dell’utente corrente</w:t>
       </w:r>
       <w:r>
         <w:t>, ovvero:</w:t>
@@ -4594,11 +4810,19 @@
       <w:r>
         <w:t xml:space="preserve">Il metodo </w:t>
       </w:r>
+      <w:proofErr w:type="gramStart"/>
       <w:r>
         <w:rPr>
           <w:rFonts w:ascii="Consolas" w:hAnsi="Consolas"/>
         </w:rPr>
-        <w:t>login()</w:t>
+        <w:t>login(</w:t>
+      </w:r>
+      <w:proofErr w:type="gramEnd"/>
+      <w:r>
+        <w:rPr>
+          <w:rFonts w:ascii="Consolas" w:hAnsi="Consolas"/>
+        </w:rPr>
+        <w:t>)</w:t>
       </w:r>
       <w:r>
         <w:t xml:space="preserve">, che </w:t>
@@ -4620,17 +4844,27 @@
       <w:r>
         <w:t xml:space="preserve">Il metodo </w:t>
       </w:r>
+      <w:proofErr w:type="spellStart"/>
+      <w:proofErr w:type="gramStart"/>
       <w:r>
         <w:rPr>
           <w:rFonts w:ascii="Consolas" w:hAnsi="Consolas"/>
         </w:rPr>
         <w:t>verificaToken</w:t>
       </w:r>
+      <w:proofErr w:type="spellEnd"/>
       <w:r>
         <w:rPr>
           <w:rFonts w:ascii="Consolas" w:hAnsi="Consolas"/>
         </w:rPr>
-        <w:t>()</w:t>
+        <w:t>(</w:t>
+      </w:r>
+      <w:proofErr w:type="gramEnd"/>
+      <w:r>
+        <w:rPr>
+          <w:rFonts w:ascii="Consolas" w:hAnsi="Consolas"/>
+        </w:rPr>
+        <w:t>)</w:t>
       </w:r>
       <w:r>
         <w:rPr>
@@ -4668,11 +4902,13 @@
           <w:numId w:val="21"/>
         </w:numPr>
       </w:pPr>
-      <w:bookmarkStart w:id="21" w:name="_Toc121309518"/>
+      <w:bookmarkStart w:id="21" w:name="_Toc127561456"/>
+      <w:proofErr w:type="spellStart"/>
       <w:r>
         <w:t>PaginaRegistrazione</w:t>
       </w:r>
       <w:bookmarkEnd w:id="21"/>
+      <w:proofErr w:type="spellEnd"/>
     </w:p>
     <w:p>
       <w:pPr>
@@ -4681,7 +4917,15 @@
         <w:jc w:val="both"/>
       </w:pPr>
       <w:r>
-        <w:t>La pagina di registrazione è accessibile in ogni momento dall’utente non loggato tramite la navbar. Questa pagina contiene un form che permett</w:t>
+        <w:t xml:space="preserve">La pagina di registrazione è accessibile in ogni momento dall’utente non loggato tramite la </w:t>
+      </w:r>
+      <w:proofErr w:type="spellStart"/>
+      <w:r>
+        <w:t>navbar</w:t>
+      </w:r>
+      <w:proofErr w:type="spellEnd"/>
+      <w:r>
+        <w:t>. Questa pagina contiene un form che permett</w:t>
       </w:r>
       <w:r>
         <w:t>e</w:t>
@@ -4704,7 +4948,7 @@
           <w:numId w:val="21"/>
         </w:numPr>
       </w:pPr>
-      <w:bookmarkStart w:id="22" w:name="_Toc121309519"/>
+      <w:bookmarkStart w:id="22" w:name="_Toc127561457"/>
       <w:r>
         <w:t>Altre pagine</w:t>
       </w:r>
@@ -4788,13 +5032,13 @@
                     <pic:cNvPicPr/>
                   </pic:nvPicPr>
                   <pic:blipFill>
-                    <a:blip r:embed="rId15" cstate="print">
+                    <a:blip r:embed="rId14" cstate="print">
                       <a:extLst>
                         <a:ext uri="{28A0092B-C50C-407E-A947-70E740481C1C}">
                           <a14:useLocalDpi xmlns:a14="http://schemas.microsoft.com/office/drawing/2010/main" val="0"/>
                         </a:ext>
                         <a:ext uri="{96DAC541-7B7A-43D3-8B79-37D633B846F1}">
-                          <asvg:svgBlip xmlns:asvg="http://schemas.microsoft.com/office/drawing/2016/SVG/main" r:embed="rId16"/>
+                          <asvg:svgBlip xmlns:asvg="http://schemas.microsoft.com/office/drawing/2016/SVG/main" r:embed="rId15"/>
                         </a:ext>
                       </a:extLst>
                     </a:blip>
@@ -4821,17 +5065,19 @@
     <w:p>
       <w:pPr>
         <w:pStyle w:val="Titolo1"/>
-        <w:rPr>
-          <w:lang w:val="en-GB"/>
-        </w:rPr>
-      </w:pPr>
-      <w:bookmarkStart w:id="23" w:name="_Toc121309520"/>
-      <w:r>
-        <w:rPr>
-          <w:lang w:val="en-GB"/>
-        </w:rPr>
+      </w:pPr>
+      <w:bookmarkStart w:id="23" w:name="_Toc127561458"/>
+      <w:r>
         <w:lastRenderedPageBreak/>
-        <w:t>Object Constraint Language (OCL)</w:t>
+        <w:t xml:space="preserve">Object </w:t>
+      </w:r>
+      <w:proofErr w:type="spellStart"/>
+      <w:r>
+        <w:t>Constraint</w:t>
+      </w:r>
+      <w:proofErr w:type="spellEnd"/>
+      <w:r>
+        <w:t xml:space="preserve"> Language (OCL)</w:t>
       </w:r>
       <w:bookmarkEnd w:id="23"/>
     </w:p>
@@ -4846,7 +5092,15 @@
         <w:t xml:space="preserve">elle </w:t>
       </w:r>
       <w:r>
-        <w:t>classi. Tale logica viene descritta in Object Constraint Language (OCL) perché tali concetti non sono esprimibili in nessun altro modo formale nel contesto di UML.</w:t>
+        <w:t xml:space="preserve">classi. Tale logica viene descritta in Object </w:t>
+      </w:r>
+      <w:proofErr w:type="spellStart"/>
+      <w:r>
+        <w:t>Constraint</w:t>
+      </w:r>
+      <w:proofErr w:type="spellEnd"/>
+      <w:r>
+        <w:t xml:space="preserve"> Language (OCL) perché tali concetti non sono esprimibili in nessun altro modo formale nel contesto di UML.</w:t>
       </w:r>
     </w:p>
     <w:p>
@@ -4868,7 +5122,7 @@
       <w:pPr>
         <w:pStyle w:val="Titolo2"/>
       </w:pPr>
-      <w:bookmarkStart w:id="24" w:name="_Toc121309521"/>
+      <w:bookmarkStart w:id="24" w:name="_Toc127561459"/>
       <w:r>
         <w:t>OCL Classi tipi di dato</w:t>
       </w:r>
@@ -4897,11 +5151,47 @@
           <w:rFonts w:ascii="Source Code Pro" w:hAnsi="Source Code Pro"/>
         </w:rPr>
       </w:pPr>
-      <w:r>
-        <w:rPr>
-          <w:rFonts w:ascii="Source Code Pro" w:hAnsi="Source Code Pro"/>
-        </w:rPr>
-        <w:t xml:space="preserve">context Servizio inv: prezzoIniziale &gt;= 0 </w:t>
+      <w:proofErr w:type="spellStart"/>
+      <w:r>
+        <w:rPr>
+          <w:rFonts w:ascii="Source Code Pro" w:hAnsi="Source Code Pro"/>
+        </w:rPr>
+        <w:t>context</w:t>
+      </w:r>
+      <w:proofErr w:type="spellEnd"/>
+      <w:r>
+        <w:rPr>
+          <w:rFonts w:ascii="Source Code Pro" w:hAnsi="Source Code Pro"/>
+        </w:rPr>
+        <w:t xml:space="preserve"> Servizio </w:t>
+      </w:r>
+      <w:proofErr w:type="spellStart"/>
+      <w:r>
+        <w:rPr>
+          <w:rFonts w:ascii="Source Code Pro" w:hAnsi="Source Code Pro"/>
+        </w:rPr>
+        <w:t>inv</w:t>
+      </w:r>
+      <w:proofErr w:type="spellEnd"/>
+      <w:r>
+        <w:rPr>
+          <w:rFonts w:ascii="Source Code Pro" w:hAnsi="Source Code Pro"/>
+        </w:rPr>
+        <w:t xml:space="preserve">: </w:t>
+      </w:r>
+      <w:proofErr w:type="spellStart"/>
+      <w:r>
+        <w:rPr>
+          <w:rFonts w:ascii="Source Code Pro" w:hAnsi="Source Code Pro"/>
+        </w:rPr>
+        <w:t>prezzoIniziale</w:t>
+      </w:r>
+      <w:proofErr w:type="spellEnd"/>
+      <w:r>
+        <w:rPr>
+          <w:rFonts w:ascii="Source Code Pro" w:hAnsi="Source Code Pro"/>
+        </w:rPr>
+        <w:t xml:space="preserve"> &gt;= 0 </w:t>
       </w:r>
     </w:p>
     <w:p>
@@ -4911,11 +5201,47 @@
           <w:rFonts w:ascii="Source Code Pro" w:hAnsi="Source Code Pro"/>
         </w:rPr>
       </w:pPr>
-      <w:r>
-        <w:rPr>
-          <w:rFonts w:ascii="Source Code Pro" w:hAnsi="Source Code Pro"/>
-        </w:rPr>
-        <w:t xml:space="preserve">context Servizio inv: prezzoOra &gt;= 0 </w:t>
+      <w:proofErr w:type="spellStart"/>
+      <w:r>
+        <w:rPr>
+          <w:rFonts w:ascii="Source Code Pro" w:hAnsi="Source Code Pro"/>
+        </w:rPr>
+        <w:t>context</w:t>
+      </w:r>
+      <w:proofErr w:type="spellEnd"/>
+      <w:r>
+        <w:rPr>
+          <w:rFonts w:ascii="Source Code Pro" w:hAnsi="Source Code Pro"/>
+        </w:rPr>
+        <w:t xml:space="preserve"> Servizio </w:t>
+      </w:r>
+      <w:proofErr w:type="spellStart"/>
+      <w:r>
+        <w:rPr>
+          <w:rFonts w:ascii="Source Code Pro" w:hAnsi="Source Code Pro"/>
+        </w:rPr>
+        <w:t>inv</w:t>
+      </w:r>
+      <w:proofErr w:type="spellEnd"/>
+      <w:r>
+        <w:rPr>
+          <w:rFonts w:ascii="Source Code Pro" w:hAnsi="Source Code Pro"/>
+        </w:rPr>
+        <w:t xml:space="preserve">: </w:t>
+      </w:r>
+      <w:proofErr w:type="spellStart"/>
+      <w:r>
+        <w:rPr>
+          <w:rFonts w:ascii="Source Code Pro" w:hAnsi="Source Code Pro"/>
+        </w:rPr>
+        <w:t>prezzoOra</w:t>
+      </w:r>
+      <w:proofErr w:type="spellEnd"/>
+      <w:r>
+        <w:rPr>
+          <w:rFonts w:ascii="Source Code Pro" w:hAnsi="Source Code Pro"/>
+        </w:rPr>
+        <w:t xml:space="preserve"> &gt;= 0 </w:t>
       </w:r>
     </w:p>
     <w:p>
@@ -4925,11 +5251,63 @@
           <w:rFonts w:ascii="Source Code Pro" w:hAnsi="Source Code Pro"/>
         </w:rPr>
       </w:pPr>
-      <w:r>
-        <w:rPr>
-          <w:rFonts w:ascii="Source Code Pro" w:hAnsi="Source Code Pro"/>
-        </w:rPr>
-        <w:t>context Servizio inv: tipologia.values()-&gt;any( t | tipologia = t )</w:t>
+      <w:proofErr w:type="spellStart"/>
+      <w:r>
+        <w:rPr>
+          <w:rFonts w:ascii="Source Code Pro" w:hAnsi="Source Code Pro"/>
+        </w:rPr>
+        <w:t>context</w:t>
+      </w:r>
+      <w:proofErr w:type="spellEnd"/>
+      <w:r>
+        <w:rPr>
+          <w:rFonts w:ascii="Source Code Pro" w:hAnsi="Source Code Pro"/>
+        </w:rPr>
+        <w:t xml:space="preserve"> Servizio </w:t>
+      </w:r>
+      <w:proofErr w:type="spellStart"/>
+      <w:r>
+        <w:rPr>
+          <w:rFonts w:ascii="Source Code Pro" w:hAnsi="Source Code Pro"/>
+        </w:rPr>
+        <w:t>inv</w:t>
+      </w:r>
+      <w:proofErr w:type="spellEnd"/>
+      <w:r>
+        <w:rPr>
+          <w:rFonts w:ascii="Source Code Pro" w:hAnsi="Source Code Pro"/>
+        </w:rPr>
+        <w:t xml:space="preserve">: </w:t>
+      </w:r>
+      <w:proofErr w:type="spellStart"/>
+      <w:proofErr w:type="gramStart"/>
+      <w:r>
+        <w:rPr>
+          <w:rFonts w:ascii="Source Code Pro" w:hAnsi="Source Code Pro"/>
+        </w:rPr>
+        <w:t>tipologia.values</w:t>
+      </w:r>
+      <w:proofErr w:type="spellEnd"/>
+      <w:proofErr w:type="gramEnd"/>
+      <w:r>
+        <w:rPr>
+          <w:rFonts w:ascii="Source Code Pro" w:hAnsi="Source Code Pro"/>
+        </w:rPr>
+        <w:t>()-&gt;</w:t>
+      </w:r>
+      <w:proofErr w:type="spellStart"/>
+      <w:r>
+        <w:rPr>
+          <w:rFonts w:ascii="Source Code Pro" w:hAnsi="Source Code Pro"/>
+        </w:rPr>
+        <w:t>any</w:t>
+      </w:r>
+      <w:proofErr w:type="spellEnd"/>
+      <w:r>
+        <w:rPr>
+          <w:rFonts w:ascii="Source Code Pro" w:hAnsi="Source Code Pro"/>
+        </w:rPr>
+        <w:t>( t | tipologia = t )</w:t>
       </w:r>
     </w:p>
     <w:p>
@@ -4947,11 +5325,47 @@
           <w:rFonts w:ascii="Source Code Pro" w:hAnsi="Source Code Pro"/>
         </w:rPr>
       </w:pPr>
-      <w:r>
-        <w:rPr>
-          <w:rFonts w:ascii="Source Code Pro" w:hAnsi="Source Code Pro"/>
-        </w:rPr>
-        <w:t xml:space="preserve">context Spazio inv: prezzoIniziale &gt;= 0 </w:t>
+      <w:proofErr w:type="spellStart"/>
+      <w:r>
+        <w:rPr>
+          <w:rFonts w:ascii="Source Code Pro" w:hAnsi="Source Code Pro"/>
+        </w:rPr>
+        <w:t>context</w:t>
+      </w:r>
+      <w:proofErr w:type="spellEnd"/>
+      <w:r>
+        <w:rPr>
+          <w:rFonts w:ascii="Source Code Pro" w:hAnsi="Source Code Pro"/>
+        </w:rPr>
+        <w:t xml:space="preserve"> Spazio </w:t>
+      </w:r>
+      <w:proofErr w:type="spellStart"/>
+      <w:r>
+        <w:rPr>
+          <w:rFonts w:ascii="Source Code Pro" w:hAnsi="Source Code Pro"/>
+        </w:rPr>
+        <w:t>inv</w:t>
+      </w:r>
+      <w:proofErr w:type="spellEnd"/>
+      <w:r>
+        <w:rPr>
+          <w:rFonts w:ascii="Source Code Pro" w:hAnsi="Source Code Pro"/>
+        </w:rPr>
+        <w:t xml:space="preserve">: </w:t>
+      </w:r>
+      <w:proofErr w:type="spellStart"/>
+      <w:r>
+        <w:rPr>
+          <w:rFonts w:ascii="Source Code Pro" w:hAnsi="Source Code Pro"/>
+        </w:rPr>
+        <w:t>prezzoIniziale</w:t>
+      </w:r>
+      <w:proofErr w:type="spellEnd"/>
+      <w:r>
+        <w:rPr>
+          <w:rFonts w:ascii="Source Code Pro" w:hAnsi="Source Code Pro"/>
+        </w:rPr>
+        <w:t xml:space="preserve"> &gt;= 0 </w:t>
       </w:r>
     </w:p>
     <w:p>
@@ -4961,11 +5375,47 @@
           <w:rFonts w:ascii="Source Code Pro" w:hAnsi="Source Code Pro"/>
         </w:rPr>
       </w:pPr>
-      <w:r>
-        <w:rPr>
-          <w:rFonts w:ascii="Source Code Pro" w:hAnsi="Source Code Pro"/>
-        </w:rPr>
-        <w:t>context Spazio inv: prezzoOra &gt;= 0</w:t>
+      <w:proofErr w:type="spellStart"/>
+      <w:r>
+        <w:rPr>
+          <w:rFonts w:ascii="Source Code Pro" w:hAnsi="Source Code Pro"/>
+        </w:rPr>
+        <w:t>context</w:t>
+      </w:r>
+      <w:proofErr w:type="spellEnd"/>
+      <w:r>
+        <w:rPr>
+          <w:rFonts w:ascii="Source Code Pro" w:hAnsi="Source Code Pro"/>
+        </w:rPr>
+        <w:t xml:space="preserve"> Spazio </w:t>
+      </w:r>
+      <w:proofErr w:type="spellStart"/>
+      <w:r>
+        <w:rPr>
+          <w:rFonts w:ascii="Source Code Pro" w:hAnsi="Source Code Pro"/>
+        </w:rPr>
+        <w:t>inv</w:t>
+      </w:r>
+      <w:proofErr w:type="spellEnd"/>
+      <w:r>
+        <w:rPr>
+          <w:rFonts w:ascii="Source Code Pro" w:hAnsi="Source Code Pro"/>
+        </w:rPr>
+        <w:t xml:space="preserve">: </w:t>
+      </w:r>
+      <w:proofErr w:type="spellStart"/>
+      <w:r>
+        <w:rPr>
+          <w:rFonts w:ascii="Source Code Pro" w:hAnsi="Source Code Pro"/>
+        </w:rPr>
+        <w:t>prezzoOra</w:t>
+      </w:r>
+      <w:proofErr w:type="spellEnd"/>
+      <w:r>
+        <w:rPr>
+          <w:rFonts w:ascii="Source Code Pro" w:hAnsi="Source Code Pro"/>
+        </w:rPr>
+        <w:t xml:space="preserve"> &gt;= 0</w:t>
       </w:r>
     </w:p>
     <w:p>
@@ -4976,11 +5426,63 @@
           <w:rFonts w:ascii="Source Code Pro" w:hAnsi="Source Code Pro"/>
         </w:rPr>
       </w:pPr>
-      <w:r>
-        <w:rPr>
-          <w:rFonts w:ascii="Source Code Pro" w:hAnsi="Source Code Pro"/>
-        </w:rPr>
-        <w:t>context Servizio inv: tipologia.values()-&gt;any( t | tipologia = t )</w:t>
+      <w:proofErr w:type="spellStart"/>
+      <w:r>
+        <w:rPr>
+          <w:rFonts w:ascii="Source Code Pro" w:hAnsi="Source Code Pro"/>
+        </w:rPr>
+        <w:t>context</w:t>
+      </w:r>
+      <w:proofErr w:type="spellEnd"/>
+      <w:r>
+        <w:rPr>
+          <w:rFonts w:ascii="Source Code Pro" w:hAnsi="Source Code Pro"/>
+        </w:rPr>
+        <w:t xml:space="preserve"> Servizio </w:t>
+      </w:r>
+      <w:proofErr w:type="spellStart"/>
+      <w:r>
+        <w:rPr>
+          <w:rFonts w:ascii="Source Code Pro" w:hAnsi="Source Code Pro"/>
+        </w:rPr>
+        <w:t>inv</w:t>
+      </w:r>
+      <w:proofErr w:type="spellEnd"/>
+      <w:r>
+        <w:rPr>
+          <w:rFonts w:ascii="Source Code Pro" w:hAnsi="Source Code Pro"/>
+        </w:rPr>
+        <w:t xml:space="preserve">: </w:t>
+      </w:r>
+      <w:proofErr w:type="spellStart"/>
+      <w:proofErr w:type="gramStart"/>
+      <w:r>
+        <w:rPr>
+          <w:rFonts w:ascii="Source Code Pro" w:hAnsi="Source Code Pro"/>
+        </w:rPr>
+        <w:t>tipologia.values</w:t>
+      </w:r>
+      <w:proofErr w:type="spellEnd"/>
+      <w:proofErr w:type="gramEnd"/>
+      <w:r>
+        <w:rPr>
+          <w:rFonts w:ascii="Source Code Pro" w:hAnsi="Source Code Pro"/>
+        </w:rPr>
+        <w:t>()-&gt;</w:t>
+      </w:r>
+      <w:proofErr w:type="spellStart"/>
+      <w:r>
+        <w:rPr>
+          <w:rFonts w:ascii="Source Code Pro" w:hAnsi="Source Code Pro"/>
+        </w:rPr>
+        <w:t>any</w:t>
+      </w:r>
+      <w:proofErr w:type="spellEnd"/>
+      <w:r>
+        <w:rPr>
+          <w:rFonts w:ascii="Source Code Pro" w:hAnsi="Source Code Pro"/>
+        </w:rPr>
+        <w:t>( t | tipologia = t )</w:t>
       </w:r>
     </w:p>
     <w:p>
@@ -5015,11 +5517,33 @@
           <w:rFonts w:ascii="Source Code Pro" w:hAnsi="Source Code Pro"/>
         </w:rPr>
       </w:pPr>
-      <w:r>
-        <w:rPr>
-          <w:rFonts w:ascii="Source Code Pro" w:hAnsi="Source Code Pro"/>
-        </w:rPr>
-        <w:t>context Prenotazione inv: fine - inizio &gt;= 0</w:t>
+      <w:proofErr w:type="spellStart"/>
+      <w:r>
+        <w:rPr>
+          <w:rFonts w:ascii="Source Code Pro" w:hAnsi="Source Code Pro"/>
+        </w:rPr>
+        <w:t>context</w:t>
+      </w:r>
+      <w:proofErr w:type="spellEnd"/>
+      <w:r>
+        <w:rPr>
+          <w:rFonts w:ascii="Source Code Pro" w:hAnsi="Source Code Pro"/>
+        </w:rPr>
+        <w:t xml:space="preserve"> Prenotazione </w:t>
+      </w:r>
+      <w:proofErr w:type="spellStart"/>
+      <w:r>
+        <w:rPr>
+          <w:rFonts w:ascii="Source Code Pro" w:hAnsi="Source Code Pro"/>
+        </w:rPr>
+        <w:t>inv</w:t>
+      </w:r>
+      <w:proofErr w:type="spellEnd"/>
+      <w:r>
+        <w:rPr>
+          <w:rFonts w:ascii="Source Code Pro" w:hAnsi="Source Code Pro"/>
+        </w:rPr>
+        <w:t>: fine - inizio &gt;= 0</w:t>
       </w:r>
     </w:p>
     <w:p/>
@@ -5033,7 +5557,17 @@
         <w:jc w:val="both"/>
       </w:pPr>
       <w:r>
-        <w:t>Nella classe MetodoPagamento il circuito di pagamento deve essere tra quelli accettati, l’IBAN deve essere composto da 27 caratteri e il CVV deve essere di 3 o 4 cifre</w:t>
+        <w:t xml:space="preserve">Nella classe </w:t>
+      </w:r>
+      <w:proofErr w:type="spellStart"/>
+      <w:proofErr w:type="gramStart"/>
+      <w:r>
+        <w:t>MetodoPagamento</w:t>
+      </w:r>
+      <w:proofErr w:type="spellEnd"/>
+      <w:proofErr w:type="gramEnd"/>
+      <w:r>
+        <w:t xml:space="preserve"> il circuito di pagamento deve essere tra quelli accettati, l’IBAN deve essere composto da 27 caratteri e il CVV deve essere di 3 o 4 cifre</w:t>
       </w:r>
       <w:r>
         <w:t>:</w:t>
@@ -5046,11 +5580,63 @@
           <w:rFonts w:ascii="Source Code Pro" w:hAnsi="Source Code Pro"/>
         </w:rPr>
       </w:pPr>
-      <w:r>
-        <w:rPr>
-          <w:rFonts w:ascii="Source Code Pro" w:hAnsi="Source Code Pro"/>
-        </w:rPr>
-        <w:t>context MetodoPagamento inv: IBAN.size() = 27</w:t>
+      <w:proofErr w:type="spellStart"/>
+      <w:r>
+        <w:rPr>
+          <w:rFonts w:ascii="Source Code Pro" w:hAnsi="Source Code Pro"/>
+        </w:rPr>
+        <w:t>context</w:t>
+      </w:r>
+      <w:proofErr w:type="spellEnd"/>
+      <w:r>
+        <w:rPr>
+          <w:rFonts w:ascii="Source Code Pro" w:hAnsi="Source Code Pro"/>
+        </w:rPr>
+        <w:t xml:space="preserve"> </w:t>
+      </w:r>
+      <w:proofErr w:type="spellStart"/>
+      <w:proofErr w:type="gramStart"/>
+      <w:r>
+        <w:rPr>
+          <w:rFonts w:ascii="Source Code Pro" w:hAnsi="Source Code Pro"/>
+        </w:rPr>
+        <w:t>MetodoPagamento</w:t>
+      </w:r>
+      <w:proofErr w:type="spellEnd"/>
+      <w:proofErr w:type="gramEnd"/>
+      <w:r>
+        <w:rPr>
+          <w:rFonts w:ascii="Source Code Pro" w:hAnsi="Source Code Pro"/>
+        </w:rPr>
+        <w:t xml:space="preserve"> </w:t>
+      </w:r>
+      <w:proofErr w:type="spellStart"/>
+      <w:r>
+        <w:rPr>
+          <w:rFonts w:ascii="Source Code Pro" w:hAnsi="Source Code Pro"/>
+        </w:rPr>
+        <w:t>inv</w:t>
+      </w:r>
+      <w:proofErr w:type="spellEnd"/>
+      <w:r>
+        <w:rPr>
+          <w:rFonts w:ascii="Source Code Pro" w:hAnsi="Source Code Pro"/>
+        </w:rPr>
+        <w:t xml:space="preserve">: </w:t>
+      </w:r>
+      <w:proofErr w:type="spellStart"/>
+      <w:r>
+        <w:rPr>
+          <w:rFonts w:ascii="Source Code Pro" w:hAnsi="Source Code Pro"/>
+        </w:rPr>
+        <w:t>IBAN.size</w:t>
+      </w:r>
+      <w:proofErr w:type="spellEnd"/>
+      <w:r>
+        <w:rPr>
+          <w:rFonts w:ascii="Source Code Pro" w:hAnsi="Source Code Pro"/>
+        </w:rPr>
+        <w:t>() = 27</w:t>
       </w:r>
     </w:p>
     <w:p>
@@ -5060,11 +5646,77 @@
           <w:rFonts w:ascii="Source Code Pro" w:hAnsi="Source Code Pro"/>
         </w:rPr>
       </w:pPr>
-      <w:r>
-        <w:rPr>
-          <w:rFonts w:ascii="Source Code Pro" w:hAnsi="Source Code Pro"/>
-        </w:rPr>
-        <w:t>context MetodoPagamento inv: CVV.size() = 3 OR CVV.size() = 4</w:t>
+      <w:proofErr w:type="spellStart"/>
+      <w:r>
+        <w:rPr>
+          <w:rFonts w:ascii="Source Code Pro" w:hAnsi="Source Code Pro"/>
+        </w:rPr>
+        <w:t>context</w:t>
+      </w:r>
+      <w:proofErr w:type="spellEnd"/>
+      <w:r>
+        <w:rPr>
+          <w:rFonts w:ascii="Source Code Pro" w:hAnsi="Source Code Pro"/>
+        </w:rPr>
+        <w:t xml:space="preserve"> </w:t>
+      </w:r>
+      <w:proofErr w:type="spellStart"/>
+      <w:proofErr w:type="gramStart"/>
+      <w:r>
+        <w:rPr>
+          <w:rFonts w:ascii="Source Code Pro" w:hAnsi="Source Code Pro"/>
+        </w:rPr>
+        <w:t>MetodoPagamento</w:t>
+      </w:r>
+      <w:proofErr w:type="spellEnd"/>
+      <w:proofErr w:type="gramEnd"/>
+      <w:r>
+        <w:rPr>
+          <w:rFonts w:ascii="Source Code Pro" w:hAnsi="Source Code Pro"/>
+        </w:rPr>
+        <w:t xml:space="preserve"> </w:t>
+      </w:r>
+      <w:proofErr w:type="spellStart"/>
+      <w:r>
+        <w:rPr>
+          <w:rFonts w:ascii="Source Code Pro" w:hAnsi="Source Code Pro"/>
+        </w:rPr>
+        <w:t>inv</w:t>
+      </w:r>
+      <w:proofErr w:type="spellEnd"/>
+      <w:r>
+        <w:rPr>
+          <w:rFonts w:ascii="Source Code Pro" w:hAnsi="Source Code Pro"/>
+        </w:rPr>
+        <w:t xml:space="preserve">: </w:t>
+      </w:r>
+      <w:proofErr w:type="spellStart"/>
+      <w:r>
+        <w:rPr>
+          <w:rFonts w:ascii="Source Code Pro" w:hAnsi="Source Code Pro"/>
+        </w:rPr>
+        <w:t>CVV.size</w:t>
+      </w:r>
+      <w:proofErr w:type="spellEnd"/>
+      <w:r>
+        <w:rPr>
+          <w:rFonts w:ascii="Source Code Pro" w:hAnsi="Source Code Pro"/>
+        </w:rPr>
+        <w:t xml:space="preserve">() = 3 OR </w:t>
+      </w:r>
+      <w:proofErr w:type="spellStart"/>
+      <w:r>
+        <w:rPr>
+          <w:rFonts w:ascii="Source Code Pro" w:hAnsi="Source Code Pro"/>
+        </w:rPr>
+        <w:t>CVV.size</w:t>
+      </w:r>
+      <w:proofErr w:type="spellEnd"/>
+      <w:r>
+        <w:rPr>
+          <w:rFonts w:ascii="Source Code Pro" w:hAnsi="Source Code Pro"/>
+        </w:rPr>
+        <w:t>() = 4</w:t>
       </w:r>
     </w:p>
     <w:p>
@@ -5074,12 +5726,58 @@
           <w:rFonts w:ascii="Source Code Pro" w:hAnsi="Source Code Pro"/>
         </w:rPr>
       </w:pPr>
-      <w:r>
-        <w:rPr>
-          <w:rFonts w:ascii="Source Code Pro" w:hAnsi="Source Code Pro"/>
-        </w:rPr>
-        <w:t>context MetodoPagamento inv: circuito IN circuitiValidi</w:t>
-      </w:r>
+      <w:proofErr w:type="spellStart"/>
+      <w:r>
+        <w:rPr>
+          <w:rFonts w:ascii="Source Code Pro" w:hAnsi="Source Code Pro"/>
+        </w:rPr>
+        <w:t>context</w:t>
+      </w:r>
+      <w:proofErr w:type="spellEnd"/>
+      <w:r>
+        <w:rPr>
+          <w:rFonts w:ascii="Source Code Pro" w:hAnsi="Source Code Pro"/>
+        </w:rPr>
+        <w:t xml:space="preserve"> </w:t>
+      </w:r>
+      <w:proofErr w:type="spellStart"/>
+      <w:proofErr w:type="gramStart"/>
+      <w:r>
+        <w:rPr>
+          <w:rFonts w:ascii="Source Code Pro" w:hAnsi="Source Code Pro"/>
+        </w:rPr>
+        <w:t>MetodoPagamento</w:t>
+      </w:r>
+      <w:proofErr w:type="spellEnd"/>
+      <w:proofErr w:type="gramEnd"/>
+      <w:r>
+        <w:rPr>
+          <w:rFonts w:ascii="Source Code Pro" w:hAnsi="Source Code Pro"/>
+        </w:rPr>
+        <w:t xml:space="preserve"> </w:t>
+      </w:r>
+      <w:proofErr w:type="spellStart"/>
+      <w:r>
+        <w:rPr>
+          <w:rFonts w:ascii="Source Code Pro" w:hAnsi="Source Code Pro"/>
+        </w:rPr>
+        <w:t>inv</w:t>
+      </w:r>
+      <w:proofErr w:type="spellEnd"/>
+      <w:r>
+        <w:rPr>
+          <w:rFonts w:ascii="Source Code Pro" w:hAnsi="Source Code Pro"/>
+        </w:rPr>
+        <w:t xml:space="preserve">: circuito IN </w:t>
+      </w:r>
+      <w:proofErr w:type="spellStart"/>
+      <w:r>
+        <w:rPr>
+          <w:rFonts w:ascii="Source Code Pro" w:hAnsi="Source Code Pro"/>
+        </w:rPr>
+        <w:t>circuitiValidi</w:t>
+      </w:r>
+      <w:proofErr w:type="spellEnd"/>
     </w:p>
     <w:p>
       <w:pPr>
@@ -5089,11 +5787,77 @@
           <w:rFonts w:ascii="Source Code Pro" w:hAnsi="Source Code Pro"/>
         </w:rPr>
       </w:pPr>
-      <w:r>
-        <w:rPr>
-          <w:rFonts w:ascii="Source Code Pro" w:hAnsi="Source Code Pro"/>
-        </w:rPr>
-        <w:t>context MetodoPagamento inv: circuito.values()-&gt;any(c | circuito=c)</w:t>
+      <w:proofErr w:type="spellStart"/>
+      <w:r>
+        <w:rPr>
+          <w:rFonts w:ascii="Source Code Pro" w:hAnsi="Source Code Pro"/>
+        </w:rPr>
+        <w:t>context</w:t>
+      </w:r>
+      <w:proofErr w:type="spellEnd"/>
+      <w:r>
+        <w:rPr>
+          <w:rFonts w:ascii="Source Code Pro" w:hAnsi="Source Code Pro"/>
+        </w:rPr>
+        <w:t xml:space="preserve"> </w:t>
+      </w:r>
+      <w:proofErr w:type="spellStart"/>
+      <w:r>
+        <w:rPr>
+          <w:rFonts w:ascii="Source Code Pro" w:hAnsi="Source Code Pro"/>
+        </w:rPr>
+        <w:t>MetodoPagamento</w:t>
+      </w:r>
+      <w:proofErr w:type="spellEnd"/>
+      <w:r>
+        <w:rPr>
+          <w:rFonts w:ascii="Source Code Pro" w:hAnsi="Source Code Pro"/>
+        </w:rPr>
+        <w:t xml:space="preserve"> </w:t>
+      </w:r>
+      <w:proofErr w:type="spellStart"/>
+      <w:r>
+        <w:rPr>
+          <w:rFonts w:ascii="Source Code Pro" w:hAnsi="Source Code Pro"/>
+        </w:rPr>
+        <w:t>inv</w:t>
+      </w:r>
+      <w:proofErr w:type="spellEnd"/>
+      <w:r>
+        <w:rPr>
+          <w:rFonts w:ascii="Source Code Pro" w:hAnsi="Source Code Pro"/>
+        </w:rPr>
+        <w:t xml:space="preserve">: </w:t>
+      </w:r>
+      <w:proofErr w:type="spellStart"/>
+      <w:proofErr w:type="gramStart"/>
+      <w:r>
+        <w:rPr>
+          <w:rFonts w:ascii="Source Code Pro" w:hAnsi="Source Code Pro"/>
+        </w:rPr>
+        <w:t>circuito.values</w:t>
+      </w:r>
+      <w:proofErr w:type="spellEnd"/>
+      <w:proofErr w:type="gramEnd"/>
+      <w:r>
+        <w:rPr>
+          <w:rFonts w:ascii="Source Code Pro" w:hAnsi="Source Code Pro"/>
+        </w:rPr>
+        <w:t>()-&gt;</w:t>
+      </w:r>
+      <w:proofErr w:type="spellStart"/>
+      <w:r>
+        <w:rPr>
+          <w:rFonts w:ascii="Source Code Pro" w:hAnsi="Source Code Pro"/>
+        </w:rPr>
+        <w:t>any</w:t>
+      </w:r>
+      <w:proofErr w:type="spellEnd"/>
+      <w:r>
+        <w:rPr>
+          <w:rFonts w:ascii="Source Code Pro" w:hAnsi="Source Code Pro"/>
+        </w:rPr>
+        <w:t>(c | circuito=c)</w:t>
       </w:r>
     </w:p>
     <w:p/>
@@ -5123,7 +5887,15 @@
       </w:r>
       <w:r>
         <w:lastRenderedPageBreak/>
-        <w:t>numero e un carattere speciale). Inoltre la foto profilo dell’utente ha una dimensione massima pari a 5 MB.</w:t>
+        <w:t xml:space="preserve">numero e un carattere speciale). </w:t>
+      </w:r>
+      <w:proofErr w:type="gramStart"/>
+      <w:r>
+        <w:t>Inoltre</w:t>
+      </w:r>
+      <w:proofErr w:type="gramEnd"/>
+      <w:r>
+        <w:t xml:space="preserve"> la foto profilo dell’utente ha una dimensione massima pari a 5 MB.</w:t>
       </w:r>
     </w:p>
     <w:p>
@@ -5139,7 +5911,87 @@
           <w:rFonts w:ascii="Source Code Pro" w:hAnsi="Source Code Pro" w:cs="Cascadia Mono SemiLight"/>
           <w:lang w:val="en-GB"/>
         </w:rPr>
-        <w:t>context Utente inv: email-&gt;any(c | c = ‘@’) AND email.username.size() &gt; 0 AND email.dominio.size() &gt; 0</w:t>
+        <w:t xml:space="preserve">context </w:t>
+      </w:r>
+      <w:proofErr w:type="spellStart"/>
+      <w:r>
+        <w:rPr>
+          <w:rFonts w:ascii="Source Code Pro" w:hAnsi="Source Code Pro" w:cs="Cascadia Mono SemiLight"/>
+          <w:lang w:val="en-GB"/>
+        </w:rPr>
+        <w:t>Utente</w:t>
+      </w:r>
+      <w:proofErr w:type="spellEnd"/>
+      <w:r>
+        <w:rPr>
+          <w:rFonts w:ascii="Source Code Pro" w:hAnsi="Source Code Pro" w:cs="Cascadia Mono SemiLight"/>
+          <w:lang w:val="en-GB"/>
+        </w:rPr>
+        <w:t xml:space="preserve"> </w:t>
+      </w:r>
+      <w:proofErr w:type="spellStart"/>
+      <w:r>
+        <w:rPr>
+          <w:rFonts w:ascii="Source Code Pro" w:hAnsi="Source Code Pro" w:cs="Cascadia Mono SemiLight"/>
+          <w:lang w:val="en-GB"/>
+        </w:rPr>
+        <w:t>inv</w:t>
+      </w:r>
+      <w:proofErr w:type="spellEnd"/>
+      <w:r>
+        <w:rPr>
+          <w:rFonts w:ascii="Source Code Pro" w:hAnsi="Source Code Pro" w:cs="Cascadia Mono SemiLight"/>
+          <w:lang w:val="en-GB"/>
+        </w:rPr>
+        <w:t>: email-&gt;</w:t>
+      </w:r>
+      <w:proofErr w:type="gramStart"/>
+      <w:r>
+        <w:rPr>
+          <w:rFonts w:ascii="Source Code Pro" w:hAnsi="Source Code Pro" w:cs="Cascadia Mono SemiLight"/>
+          <w:lang w:val="en-GB"/>
+        </w:rPr>
+        <w:t>any(</w:t>
+      </w:r>
+      <w:proofErr w:type="gramEnd"/>
+      <w:r>
+        <w:rPr>
+          <w:rFonts w:ascii="Source Code Pro" w:hAnsi="Source Code Pro" w:cs="Cascadia Mono SemiLight"/>
+          <w:lang w:val="en-GB"/>
+        </w:rPr>
+        <w:t xml:space="preserve">c | c = ‘@’) AND </w:t>
+      </w:r>
+      <w:proofErr w:type="spellStart"/>
+      <w:r>
+        <w:rPr>
+          <w:rFonts w:ascii="Source Code Pro" w:hAnsi="Source Code Pro" w:cs="Cascadia Mono SemiLight"/>
+          <w:lang w:val="en-GB"/>
+        </w:rPr>
+        <w:t>email.username.size</w:t>
+      </w:r>
+      <w:proofErr w:type="spellEnd"/>
+      <w:r>
+        <w:rPr>
+          <w:rFonts w:ascii="Source Code Pro" w:hAnsi="Source Code Pro" w:cs="Cascadia Mono SemiLight"/>
+          <w:lang w:val="en-GB"/>
+        </w:rPr>
+        <w:t xml:space="preserve">() &gt; 0 AND </w:t>
+      </w:r>
+      <w:proofErr w:type="spellStart"/>
+      <w:r>
+        <w:rPr>
+          <w:rFonts w:ascii="Source Code Pro" w:hAnsi="Source Code Pro" w:cs="Cascadia Mono SemiLight"/>
+          <w:lang w:val="en-GB"/>
+        </w:rPr>
+        <w:t>email.dominio.size</w:t>
+      </w:r>
+      <w:proofErr w:type="spellEnd"/>
+      <w:r>
+        <w:rPr>
+          <w:rFonts w:ascii="Source Code Pro" w:hAnsi="Source Code Pro" w:cs="Cascadia Mono SemiLight"/>
+          <w:lang w:val="en-GB"/>
+        </w:rPr>
+        <w:t>() &gt; 0</w:t>
       </w:r>
     </w:p>
     <w:p>
@@ -5149,11 +6001,47 @@
           <w:rFonts w:ascii="Source Code Pro" w:hAnsi="Source Code Pro" w:cs="Cascadia Mono SemiLight"/>
         </w:rPr>
       </w:pPr>
+      <w:proofErr w:type="spellStart"/>
       <w:r>
         <w:rPr>
           <w:rFonts w:ascii="Source Code Pro" w:hAnsi="Source Code Pro" w:cs="Cascadia Mono SemiLight"/>
         </w:rPr>
-        <w:t>context Utente inv: numeroTelefono.size() &lt;= 15</w:t>
+        <w:t>context</w:t>
+      </w:r>
+      <w:proofErr w:type="spellEnd"/>
+      <w:r>
+        <w:rPr>
+          <w:rFonts w:ascii="Source Code Pro" w:hAnsi="Source Code Pro" w:cs="Cascadia Mono SemiLight"/>
+        </w:rPr>
+        <w:t xml:space="preserve"> Utente </w:t>
+      </w:r>
+      <w:proofErr w:type="spellStart"/>
+      <w:r>
+        <w:rPr>
+          <w:rFonts w:ascii="Source Code Pro" w:hAnsi="Source Code Pro" w:cs="Cascadia Mono SemiLight"/>
+        </w:rPr>
+        <w:t>inv</w:t>
+      </w:r>
+      <w:proofErr w:type="spellEnd"/>
+      <w:r>
+        <w:rPr>
+          <w:rFonts w:ascii="Source Code Pro" w:hAnsi="Source Code Pro" w:cs="Cascadia Mono SemiLight"/>
+        </w:rPr>
+        <w:t xml:space="preserve">: </w:t>
+      </w:r>
+      <w:proofErr w:type="spellStart"/>
+      <w:r>
+        <w:rPr>
+          <w:rFonts w:ascii="Source Code Pro" w:hAnsi="Source Code Pro" w:cs="Cascadia Mono SemiLight"/>
+        </w:rPr>
+        <w:t>numeroTelefono.size</w:t>
+      </w:r>
+      <w:proofErr w:type="spellEnd"/>
+      <w:r>
+        <w:rPr>
+          <w:rFonts w:ascii="Source Code Pro" w:hAnsi="Source Code Pro" w:cs="Cascadia Mono SemiLight"/>
+        </w:rPr>
+        <w:t>() &lt;= 15</w:t>
       </w:r>
     </w:p>
     <w:p>
@@ -5163,11 +6051,217 @@
           <w:rFonts w:ascii="Source Code Pro" w:hAnsi="Source Code Pro" w:cs="Cascadia Mono SemiLight"/>
         </w:rPr>
       </w:pPr>
+      <w:proofErr w:type="spellStart"/>
       <w:r>
         <w:rPr>
           <w:rFonts w:ascii="Source Code Pro" w:hAnsi="Source Code Pro" w:cs="Cascadia Mono SemiLight"/>
         </w:rPr>
-        <w:t>context Utente inv: password.size() &gt;= 8 AND password-&gt;any( caratterePassword | “abcdefghijklmnopqrstuvwxyz”-&gt; any( carattereMinuscolo | caratterePassword = carattereMinuscolo  AND “0123456789”-&gt;any( numero | caratterePassword = numero ) AND “!”£$%&amp;/()=?’^[]ç@°#§-,._;:|\&gt;&lt;*`~+€”-&gt;any ( carattereSpeciale | caratterePassword = carattereSpeciale ) )</w:t>
+        <w:t>context</w:t>
+      </w:r>
+      <w:proofErr w:type="spellEnd"/>
+      <w:r>
+        <w:rPr>
+          <w:rFonts w:ascii="Source Code Pro" w:hAnsi="Source Code Pro" w:cs="Cascadia Mono SemiLight"/>
+        </w:rPr>
+        <w:t xml:space="preserve"> Utente </w:t>
+      </w:r>
+      <w:proofErr w:type="spellStart"/>
+      <w:r>
+        <w:rPr>
+          <w:rFonts w:ascii="Source Code Pro" w:hAnsi="Source Code Pro" w:cs="Cascadia Mono SemiLight"/>
+        </w:rPr>
+        <w:t>inv</w:t>
+      </w:r>
+      <w:proofErr w:type="spellEnd"/>
+      <w:r>
+        <w:rPr>
+          <w:rFonts w:ascii="Source Code Pro" w:hAnsi="Source Code Pro" w:cs="Cascadia Mono SemiLight"/>
+        </w:rPr>
+        <w:t xml:space="preserve">: </w:t>
+      </w:r>
+      <w:proofErr w:type="spellStart"/>
+      <w:proofErr w:type="gramStart"/>
+      <w:r>
+        <w:rPr>
+          <w:rFonts w:ascii="Source Code Pro" w:hAnsi="Source Code Pro" w:cs="Cascadia Mono SemiLight"/>
+        </w:rPr>
+        <w:t>password.size</w:t>
+      </w:r>
+      <w:proofErr w:type="spellEnd"/>
+      <w:proofErr w:type="gramEnd"/>
+      <w:r>
+        <w:rPr>
+          <w:rFonts w:ascii="Source Code Pro" w:hAnsi="Source Code Pro" w:cs="Cascadia Mono SemiLight"/>
+        </w:rPr>
+        <w:t>() &gt;= 8 AND password-&gt;</w:t>
+      </w:r>
+      <w:proofErr w:type="spellStart"/>
+      <w:r>
+        <w:rPr>
+          <w:rFonts w:ascii="Source Code Pro" w:hAnsi="Source Code Pro" w:cs="Cascadia Mono SemiLight"/>
+        </w:rPr>
+        <w:t>any</w:t>
+      </w:r>
+      <w:proofErr w:type="spellEnd"/>
+      <w:r>
+        <w:rPr>
+          <w:rFonts w:ascii="Source Code Pro" w:hAnsi="Source Code Pro" w:cs="Cascadia Mono SemiLight"/>
+        </w:rPr>
+        <w:t xml:space="preserve">( </w:t>
+      </w:r>
+      <w:proofErr w:type="spellStart"/>
+      <w:r>
+        <w:rPr>
+          <w:rFonts w:ascii="Source Code Pro" w:hAnsi="Source Code Pro" w:cs="Cascadia Mono SemiLight"/>
+        </w:rPr>
+        <w:t>caratterePassword</w:t>
+      </w:r>
+      <w:proofErr w:type="spellEnd"/>
+      <w:r>
+        <w:rPr>
+          <w:rFonts w:ascii="Source Code Pro" w:hAnsi="Source Code Pro" w:cs="Cascadia Mono SemiLight"/>
+        </w:rPr>
+        <w:t xml:space="preserve"> | “</w:t>
+      </w:r>
+      <w:proofErr w:type="spellStart"/>
+      <w:r>
+        <w:rPr>
+          <w:rFonts w:ascii="Source Code Pro" w:hAnsi="Source Code Pro" w:cs="Cascadia Mono SemiLight"/>
+        </w:rPr>
+        <w:t>abcdefghijklmnopqrstuvwxyz</w:t>
+      </w:r>
+      <w:proofErr w:type="spellEnd"/>
+      <w:r>
+        <w:rPr>
+          <w:rFonts w:ascii="Source Code Pro" w:hAnsi="Source Code Pro" w:cs="Cascadia Mono SemiLight"/>
+        </w:rPr>
+        <w:t xml:space="preserve">”-&gt; </w:t>
+      </w:r>
+      <w:proofErr w:type="spellStart"/>
+      <w:r>
+        <w:rPr>
+          <w:rFonts w:ascii="Source Code Pro" w:hAnsi="Source Code Pro" w:cs="Cascadia Mono SemiLight"/>
+        </w:rPr>
+        <w:t>any</w:t>
+      </w:r>
+      <w:proofErr w:type="spellEnd"/>
+      <w:r>
+        <w:rPr>
+          <w:rFonts w:ascii="Source Code Pro" w:hAnsi="Source Code Pro" w:cs="Cascadia Mono SemiLight"/>
+        </w:rPr>
+        <w:t xml:space="preserve">( </w:t>
+      </w:r>
+      <w:proofErr w:type="spellStart"/>
+      <w:r>
+        <w:rPr>
+          <w:rFonts w:ascii="Source Code Pro" w:hAnsi="Source Code Pro" w:cs="Cascadia Mono SemiLight"/>
+        </w:rPr>
+        <w:t>carattereMinuscolo</w:t>
+      </w:r>
+      <w:proofErr w:type="spellEnd"/>
+      <w:r>
+        <w:rPr>
+          <w:rFonts w:ascii="Source Code Pro" w:hAnsi="Source Code Pro" w:cs="Cascadia Mono SemiLight"/>
+        </w:rPr>
+        <w:t xml:space="preserve"> | </w:t>
+      </w:r>
+      <w:proofErr w:type="spellStart"/>
+      <w:r>
+        <w:rPr>
+          <w:rFonts w:ascii="Source Code Pro" w:hAnsi="Source Code Pro" w:cs="Cascadia Mono SemiLight"/>
+        </w:rPr>
+        <w:t>caratterePassword</w:t>
+      </w:r>
+      <w:proofErr w:type="spellEnd"/>
+      <w:r>
+        <w:rPr>
+          <w:rFonts w:ascii="Source Code Pro" w:hAnsi="Source Code Pro" w:cs="Cascadia Mono SemiLight"/>
+        </w:rPr>
+        <w:t xml:space="preserve"> = </w:t>
+      </w:r>
+      <w:proofErr w:type="spellStart"/>
+      <w:r>
+        <w:rPr>
+          <w:rFonts w:ascii="Source Code Pro" w:hAnsi="Source Code Pro" w:cs="Cascadia Mono SemiLight"/>
+        </w:rPr>
+        <w:t>carattereMinuscolo</w:t>
+      </w:r>
+      <w:proofErr w:type="spellEnd"/>
+      <w:r>
+        <w:rPr>
+          <w:rFonts w:ascii="Source Code Pro" w:hAnsi="Source Code Pro" w:cs="Cascadia Mono SemiLight"/>
+        </w:rPr>
+        <w:t xml:space="preserve">  AND “0123456789”-&gt;</w:t>
+      </w:r>
+      <w:proofErr w:type="spellStart"/>
+      <w:r>
+        <w:rPr>
+          <w:rFonts w:ascii="Source Code Pro" w:hAnsi="Source Code Pro" w:cs="Cascadia Mono SemiLight"/>
+        </w:rPr>
+        <w:t>any</w:t>
+      </w:r>
+      <w:proofErr w:type="spellEnd"/>
+      <w:r>
+        <w:rPr>
+          <w:rFonts w:ascii="Source Code Pro" w:hAnsi="Source Code Pro" w:cs="Cascadia Mono SemiLight"/>
+        </w:rPr>
+        <w:t xml:space="preserve">( numero | </w:t>
+      </w:r>
+      <w:proofErr w:type="spellStart"/>
+      <w:r>
+        <w:rPr>
+          <w:rFonts w:ascii="Source Code Pro" w:hAnsi="Source Code Pro" w:cs="Cascadia Mono SemiLight"/>
+        </w:rPr>
+        <w:t>caratterePassword</w:t>
+      </w:r>
+      <w:proofErr w:type="spellEnd"/>
+      <w:r>
+        <w:rPr>
+          <w:rFonts w:ascii="Source Code Pro" w:hAnsi="Source Code Pro" w:cs="Cascadia Mono SemiLight"/>
+        </w:rPr>
+        <w:t xml:space="preserve"> = numero ) AND “!”£$%&amp;/()=?’^[]ç@°#§-,._;:|\&gt;&lt;*`~+€”-&gt;any ( </w:t>
+      </w:r>
+      <w:proofErr w:type="spellStart"/>
+      <w:r>
+        <w:rPr>
+          <w:rFonts w:ascii="Source Code Pro" w:hAnsi="Source Code Pro" w:cs="Cascadia Mono SemiLight"/>
+        </w:rPr>
+        <w:t>carattereSpeciale</w:t>
+      </w:r>
+      <w:proofErr w:type="spellEnd"/>
+      <w:r>
+        <w:rPr>
+          <w:rFonts w:ascii="Source Code Pro" w:hAnsi="Source Code Pro" w:cs="Cascadia Mono SemiLight"/>
+        </w:rPr>
+        <w:t xml:space="preserve"> | </w:t>
+      </w:r>
+      <w:proofErr w:type="spellStart"/>
+      <w:r>
+        <w:rPr>
+          <w:rFonts w:ascii="Source Code Pro" w:hAnsi="Source Code Pro" w:cs="Cascadia Mono SemiLight"/>
+        </w:rPr>
+        <w:t>caratterePassword</w:t>
+      </w:r>
+      <w:proofErr w:type="spellEnd"/>
+      <w:r>
+        <w:rPr>
+          <w:rFonts w:ascii="Source Code Pro" w:hAnsi="Source Code Pro" w:cs="Cascadia Mono SemiLight"/>
+        </w:rPr>
+        <w:t xml:space="preserve"> = </w:t>
+      </w:r>
+      <w:proofErr w:type="spellStart"/>
+      <w:r>
+        <w:rPr>
+          <w:rFonts w:ascii="Source Code Pro" w:hAnsi="Source Code Pro" w:cs="Cascadia Mono SemiLight"/>
+        </w:rPr>
+        <w:t>carattereSpeciale</w:t>
+      </w:r>
+      <w:proofErr w:type="spellEnd"/>
+      <w:r>
+        <w:rPr>
+          <w:rFonts w:ascii="Source Code Pro" w:hAnsi="Source Code Pro" w:cs="Cascadia Mono SemiLight"/>
+        </w:rPr>
+        <w:t xml:space="preserve"> ) )</w:t>
       </w:r>
     </w:p>
     <w:p>
@@ -5178,11 +6272,47 @@
           <w:rFonts w:ascii="Source Code Pro" w:hAnsi="Source Code Pro" w:cs="Cascadia Mono SemiLight"/>
         </w:rPr>
       </w:pPr>
+      <w:proofErr w:type="spellStart"/>
       <w:r>
         <w:rPr>
           <w:rFonts w:ascii="Source Code Pro" w:hAnsi="Source Code Pro" w:cs="Cascadia Mono SemiLight"/>
         </w:rPr>
-        <w:t>context Utente inv: foto.size &lt;= 5 MB</w:t>
+        <w:t>context</w:t>
+      </w:r>
+      <w:proofErr w:type="spellEnd"/>
+      <w:r>
+        <w:rPr>
+          <w:rFonts w:ascii="Source Code Pro" w:hAnsi="Source Code Pro" w:cs="Cascadia Mono SemiLight"/>
+        </w:rPr>
+        <w:t xml:space="preserve"> Utente </w:t>
+      </w:r>
+      <w:proofErr w:type="spellStart"/>
+      <w:r>
+        <w:rPr>
+          <w:rFonts w:ascii="Source Code Pro" w:hAnsi="Source Code Pro" w:cs="Cascadia Mono SemiLight"/>
+        </w:rPr>
+        <w:t>inv</w:t>
+      </w:r>
+      <w:proofErr w:type="spellEnd"/>
+      <w:r>
+        <w:rPr>
+          <w:rFonts w:ascii="Source Code Pro" w:hAnsi="Source Code Pro" w:cs="Cascadia Mono SemiLight"/>
+        </w:rPr>
+        <w:t xml:space="preserve">: </w:t>
+      </w:r>
+      <w:proofErr w:type="spellStart"/>
+      <w:r>
+        <w:rPr>
+          <w:rFonts w:ascii="Source Code Pro" w:hAnsi="Source Code Pro" w:cs="Cascadia Mono SemiLight"/>
+        </w:rPr>
+        <w:t>foto.size</w:t>
+      </w:r>
+      <w:proofErr w:type="spellEnd"/>
+      <w:r>
+        <w:rPr>
+          <w:rFonts w:ascii="Source Code Pro" w:hAnsi="Source Code Pro" w:cs="Cascadia Mono SemiLight"/>
+        </w:rPr>
+        <w:t xml:space="preserve"> &lt;= 5 MB</w:t>
       </w:r>
     </w:p>
     <w:p>
@@ -5215,30 +6345,60 @@
           <w:rFonts w:ascii="Source Code Pro" w:hAnsi="Source Code Pro" w:cs="Cascadia Mono SemiLight"/>
         </w:rPr>
       </w:pPr>
+      <w:proofErr w:type="spellStart"/>
       <w:r>
         <w:rPr>
           <w:rFonts w:ascii="Source Code Pro" w:hAnsi="Source Code Pro" w:cs="Cascadia Mono SemiLight"/>
         </w:rPr>
-        <w:t>context Pagamento inv: importo &gt;= 0</w:t>
-      </w:r>
-    </w:p>
-    <w:p>
-      <w:pPr>
+        <w:t>context</w:t>
+      </w:r>
+      <w:proofErr w:type="spellEnd"/>
+      <w:r>
         <w:rPr>
           <w:rFonts w:ascii="Source Code Pro" w:hAnsi="Source Code Pro" w:cs="Cascadia Mono SemiLight"/>
         </w:rPr>
+        <w:t xml:space="preserve"> Pagamento </w:t>
+      </w:r>
+      <w:proofErr w:type="spellStart"/>
+      <w:r>
+        <w:rPr>
+          <w:rFonts w:ascii="Source Code Pro" w:hAnsi="Source Code Pro" w:cs="Cascadia Mono SemiLight"/>
+        </w:rPr>
+        <w:t>inv</w:t>
+      </w:r>
+      <w:proofErr w:type="spellEnd"/>
+      <w:r>
+        <w:rPr>
+          <w:rFonts w:ascii="Source Code Pro" w:hAnsi="Source Code Pro" w:cs="Cascadia Mono SemiLight"/>
+        </w:rPr>
+        <w:t>: importo &gt;= 0</w:t>
+      </w:r>
+    </w:p>
+    <w:p>
+      <w:pPr>
+        <w:rPr>
+          <w:rFonts w:ascii="Source Code Pro" w:hAnsi="Source Code Pro" w:cs="Cascadia Mono SemiLight"/>
+        </w:rPr>
       </w:pPr>
     </w:p>
     <w:p>
       <w:pPr>
         <w:pStyle w:val="Titolo2"/>
       </w:pPr>
-      <w:bookmarkStart w:id="25" w:name="_Toc121309522"/>
+      <w:bookmarkStart w:id="25" w:name="_Toc127561460"/>
       <w:r>
         <w:t xml:space="preserve">OCL </w:t>
       </w:r>
       <w:r>
-        <w:t>Classi di business logic e interazione con il database</w:t>
+        <w:t xml:space="preserve">Classi di business </w:t>
+      </w:r>
+      <w:proofErr w:type="spellStart"/>
+      <w:r>
+        <w:t>logic</w:t>
+      </w:r>
+      <w:proofErr w:type="spellEnd"/>
+      <w:r>
+        <w:t xml:space="preserve"> e interazione con il database</w:t>
       </w:r>
       <w:bookmarkEnd w:id="25"/>
     </w:p>
@@ -5252,13 +6412,29 @@
         <w:jc w:val="both"/>
       </w:pPr>
       <w:r>
-        <w:t xml:space="preserve">Nella classe EventiDB è presente un metodo </w:t>
-      </w:r>
-      <w:r>
-        <w:rPr>
-          <w:rFonts w:ascii="Source Code Pro" w:hAnsi="Source Code Pro"/>
-        </w:rPr>
-        <w:t>prossimiEventi(data)</w:t>
+        <w:t xml:space="preserve">Nella classe </w:t>
+      </w:r>
+      <w:proofErr w:type="spellStart"/>
+      <w:r>
+        <w:t>EventiDB</w:t>
+      </w:r>
+      <w:proofErr w:type="spellEnd"/>
+      <w:r>
+        <w:t xml:space="preserve"> è presente un metodo </w:t>
+      </w:r>
+      <w:proofErr w:type="spellStart"/>
+      <w:r>
+        <w:rPr>
+          <w:rFonts w:ascii="Source Code Pro" w:hAnsi="Source Code Pro"/>
+        </w:rPr>
+        <w:t>prossimiEventi</w:t>
+      </w:r>
+      <w:proofErr w:type="spellEnd"/>
+      <w:r>
+        <w:rPr>
+          <w:rFonts w:ascii="Source Code Pro" w:hAnsi="Source Code Pro"/>
+        </w:rPr>
+        <w:t>(data)</w:t>
       </w:r>
       <w:r>
         <w:t xml:space="preserve"> che ritorna tutti gli eventi che si svolgeranno dalla data corrente fino alla data indicata nel parametro. La data corrente deve sempre essere antecedente alla data indicata a parametro.</w:t>
@@ -5271,11 +6447,49 @@
           <w:rFonts w:ascii="Source Code Pro" w:hAnsi="Source Code Pro"/>
         </w:rPr>
       </w:pPr>
-      <w:r>
-        <w:rPr>
-          <w:rFonts w:ascii="Source Code Pro" w:hAnsi="Source Code Pro"/>
-        </w:rPr>
-        <w:t>context EventiDB::prossimiEventi(data)</w:t>
+      <w:proofErr w:type="spellStart"/>
+      <w:r>
+        <w:rPr>
+          <w:rFonts w:ascii="Source Code Pro" w:hAnsi="Source Code Pro"/>
+        </w:rPr>
+        <w:t>context</w:t>
+      </w:r>
+      <w:proofErr w:type="spellEnd"/>
+      <w:r>
+        <w:rPr>
+          <w:rFonts w:ascii="Source Code Pro" w:hAnsi="Source Code Pro"/>
+        </w:rPr>
+        <w:t xml:space="preserve"> </w:t>
+      </w:r>
+      <w:proofErr w:type="spellStart"/>
+      <w:proofErr w:type="gramStart"/>
+      <w:r>
+        <w:rPr>
+          <w:rFonts w:ascii="Source Code Pro" w:hAnsi="Source Code Pro"/>
+        </w:rPr>
+        <w:t>EventiDB</w:t>
+      </w:r>
+      <w:proofErr w:type="spellEnd"/>
+      <w:r>
+        <w:rPr>
+          <w:rFonts w:ascii="Source Code Pro" w:hAnsi="Source Code Pro"/>
+        </w:rPr>
+        <w:t>::</w:t>
+      </w:r>
+      <w:proofErr w:type="spellStart"/>
+      <w:proofErr w:type="gramEnd"/>
+      <w:r>
+        <w:rPr>
+          <w:rFonts w:ascii="Source Code Pro" w:hAnsi="Source Code Pro"/>
+        </w:rPr>
+        <w:t>prossimiEventi</w:t>
+      </w:r>
+      <w:proofErr w:type="spellEnd"/>
+      <w:r>
+        <w:rPr>
+          <w:rFonts w:ascii="Source Code Pro" w:hAnsi="Source Code Pro"/>
+        </w:rPr>
+        <w:t>(data)</w:t>
       </w:r>
     </w:p>
     <w:p>
@@ -5286,11 +6500,33 @@
           <w:rFonts w:ascii="Source Code Pro" w:hAnsi="Source Code Pro"/>
         </w:rPr>
       </w:pPr>
-      <w:r>
-        <w:rPr>
-          <w:rFonts w:ascii="Source Code Pro" w:hAnsi="Source Code Pro"/>
-        </w:rPr>
-        <w:t>pre: dataCorrente - data &gt;= 0</w:t>
+      <w:proofErr w:type="spellStart"/>
+      <w:r>
+        <w:rPr>
+          <w:rFonts w:ascii="Source Code Pro" w:hAnsi="Source Code Pro"/>
+        </w:rPr>
+        <w:t>pre</w:t>
+      </w:r>
+      <w:proofErr w:type="spellEnd"/>
+      <w:r>
+        <w:rPr>
+          <w:rFonts w:ascii="Source Code Pro" w:hAnsi="Source Code Pro"/>
+        </w:rPr>
+        <w:t xml:space="preserve">: </w:t>
+      </w:r>
+      <w:proofErr w:type="spellStart"/>
+      <w:r>
+        <w:rPr>
+          <w:rFonts w:ascii="Source Code Pro" w:hAnsi="Source Code Pro"/>
+        </w:rPr>
+        <w:t>dataCorrente</w:t>
+      </w:r>
+      <w:proofErr w:type="spellEnd"/>
+      <w:r>
+        <w:rPr>
+          <w:rFonts w:ascii="Source Code Pro" w:hAnsi="Source Code Pro"/>
+        </w:rPr>
+        <w:t xml:space="preserve"> - data &gt;= 0</w:t>
       </w:r>
     </w:p>
     <w:p/>
@@ -5304,7 +6540,17 @@
         <w:jc w:val="both"/>
       </w:pPr>
       <w:r>
-        <w:t>Nella classe GestorePagamenti per effettuare un pagamento e richiedere il prompt è necessario prima aver effettuato la connessione con Nexi</w:t>
+        <w:t xml:space="preserve">Nella classe </w:t>
+      </w:r>
+      <w:proofErr w:type="spellStart"/>
+      <w:proofErr w:type="gramStart"/>
+      <w:r>
+        <w:t>GestorePagamenti</w:t>
+      </w:r>
+      <w:proofErr w:type="spellEnd"/>
+      <w:proofErr w:type="gramEnd"/>
+      <w:r>
+        <w:t xml:space="preserve"> per effettuare un pagamento e richiedere il prompt è necessario prima aver effettuato la connessione con Nexi</w:t>
       </w:r>
       <w:r>
         <w:t>:</w:t>
@@ -5317,23 +6563,91 @@
           <w:rFonts w:ascii="Source Code Pro" w:hAnsi="Source Code Pro"/>
         </w:rPr>
       </w:pPr>
-      <w:r>
-        <w:rPr>
-          <w:rFonts w:ascii="Source Code Pro" w:hAnsi="Source Code Pro"/>
-        </w:rPr>
-        <w:t>context GestorePagamenti::richiediDatiPromptPagamento()</w:t>
+      <w:proofErr w:type="spellStart"/>
+      <w:r>
+        <w:rPr>
+          <w:rFonts w:ascii="Source Code Pro" w:hAnsi="Source Code Pro"/>
+        </w:rPr>
+        <w:t>context</w:t>
+      </w:r>
+      <w:proofErr w:type="spellEnd"/>
+      <w:r>
+        <w:rPr>
+          <w:rFonts w:ascii="Source Code Pro" w:hAnsi="Source Code Pro"/>
+        </w:rPr>
+        <w:t xml:space="preserve"> </w:t>
+      </w:r>
+      <w:proofErr w:type="spellStart"/>
+      <w:proofErr w:type="gramStart"/>
+      <w:r>
+        <w:rPr>
+          <w:rFonts w:ascii="Source Code Pro" w:hAnsi="Source Code Pro"/>
+        </w:rPr>
+        <w:t>GestorePagamenti</w:t>
+      </w:r>
+      <w:proofErr w:type="spellEnd"/>
+      <w:r>
+        <w:rPr>
+          <w:rFonts w:ascii="Source Code Pro" w:hAnsi="Source Code Pro"/>
+        </w:rPr>
+        <w:t>::</w:t>
+      </w:r>
+      <w:proofErr w:type="spellStart"/>
+      <w:proofErr w:type="gramEnd"/>
+      <w:r>
+        <w:rPr>
+          <w:rFonts w:ascii="Source Code Pro" w:hAnsi="Source Code Pro"/>
+        </w:rPr>
+        <w:t>richiediDatiPromptPagamento</w:t>
+      </w:r>
+      <w:proofErr w:type="spellEnd"/>
+      <w:r>
+        <w:rPr>
+          <w:rFonts w:ascii="Source Code Pro" w:hAnsi="Source Code Pro"/>
+        </w:rPr>
+        <w:t>()</w:t>
       </w:r>
     </w:p>
     <w:p>
       <w:pPr>
         <w:ind w:left="720"/>
       </w:pPr>
-      <w:r>
-        <w:rPr>
-          <w:rFonts w:ascii="Source Code Pro" w:hAnsi="Source Code Pro"/>
-        </w:rPr>
-        <w:t>pre: connessioneNexi.alive = true</w:t>
-      </w:r>
+      <w:proofErr w:type="spellStart"/>
+      <w:r>
+        <w:rPr>
+          <w:rFonts w:ascii="Source Code Pro" w:hAnsi="Source Code Pro"/>
+        </w:rPr>
+        <w:t>pre</w:t>
+      </w:r>
+      <w:proofErr w:type="spellEnd"/>
+      <w:r>
+        <w:rPr>
+          <w:rFonts w:ascii="Source Code Pro" w:hAnsi="Source Code Pro"/>
+        </w:rPr>
+        <w:t xml:space="preserve">: </w:t>
+      </w:r>
+      <w:proofErr w:type="spellStart"/>
+      <w:r>
+        <w:rPr>
+          <w:rFonts w:ascii="Source Code Pro" w:hAnsi="Source Code Pro"/>
+        </w:rPr>
+        <w:t>connessioneNexi.alive</w:t>
+      </w:r>
+      <w:proofErr w:type="spellEnd"/>
+      <w:r>
+        <w:rPr>
+          <w:rFonts w:ascii="Source Code Pro" w:hAnsi="Source Code Pro"/>
+        </w:rPr>
+        <w:t xml:space="preserve"> = </w:t>
+      </w:r>
+      <w:proofErr w:type="spellStart"/>
+      <w:r>
+        <w:rPr>
+          <w:rFonts w:ascii="Source Code Pro" w:hAnsi="Source Code Pro"/>
+        </w:rPr>
+        <w:t>true</w:t>
+      </w:r>
+      <w:proofErr w:type="spellEnd"/>
     </w:p>
     <w:p/>
     <w:p>
@@ -5343,11 +6657,49 @@
           <w:rFonts w:ascii="Source Code Pro" w:hAnsi="Source Code Pro"/>
         </w:rPr>
       </w:pPr>
-      <w:r>
-        <w:rPr>
-          <w:rFonts w:ascii="Source Code Pro" w:hAnsi="Source Code Pro"/>
-        </w:rPr>
-        <w:t>context GestorePagamenti::effettuaPagamento()</w:t>
+      <w:proofErr w:type="spellStart"/>
+      <w:r>
+        <w:rPr>
+          <w:rFonts w:ascii="Source Code Pro" w:hAnsi="Source Code Pro"/>
+        </w:rPr>
+        <w:t>context</w:t>
+      </w:r>
+      <w:proofErr w:type="spellEnd"/>
+      <w:r>
+        <w:rPr>
+          <w:rFonts w:ascii="Source Code Pro" w:hAnsi="Source Code Pro"/>
+        </w:rPr>
+        <w:t xml:space="preserve"> </w:t>
+      </w:r>
+      <w:proofErr w:type="spellStart"/>
+      <w:proofErr w:type="gramStart"/>
+      <w:r>
+        <w:rPr>
+          <w:rFonts w:ascii="Source Code Pro" w:hAnsi="Source Code Pro"/>
+        </w:rPr>
+        <w:t>GestorePagamenti</w:t>
+      </w:r>
+      <w:proofErr w:type="spellEnd"/>
+      <w:r>
+        <w:rPr>
+          <w:rFonts w:ascii="Source Code Pro" w:hAnsi="Source Code Pro"/>
+        </w:rPr>
+        <w:t>::</w:t>
+      </w:r>
+      <w:proofErr w:type="spellStart"/>
+      <w:proofErr w:type="gramEnd"/>
+      <w:r>
+        <w:rPr>
+          <w:rFonts w:ascii="Source Code Pro" w:hAnsi="Source Code Pro"/>
+        </w:rPr>
+        <w:t>effettuaPagamento</w:t>
+      </w:r>
+      <w:proofErr w:type="spellEnd"/>
+      <w:r>
+        <w:rPr>
+          <w:rFonts w:ascii="Source Code Pro" w:hAnsi="Source Code Pro"/>
+        </w:rPr>
+        <w:t>()</w:t>
       </w:r>
     </w:p>
     <w:p>
@@ -5355,12 +6707,42 @@
         <w:spacing w:after="0"/>
         <w:ind w:left="720"/>
       </w:pPr>
-      <w:r>
-        <w:rPr>
-          <w:rFonts w:ascii="Source Code Pro" w:hAnsi="Source Code Pro"/>
-        </w:rPr>
-        <w:t>pre: connessioneNexi.alive = true</w:t>
-      </w:r>
+      <w:proofErr w:type="spellStart"/>
+      <w:r>
+        <w:rPr>
+          <w:rFonts w:ascii="Source Code Pro" w:hAnsi="Source Code Pro"/>
+        </w:rPr>
+        <w:t>pre</w:t>
+      </w:r>
+      <w:proofErr w:type="spellEnd"/>
+      <w:r>
+        <w:rPr>
+          <w:rFonts w:ascii="Source Code Pro" w:hAnsi="Source Code Pro"/>
+        </w:rPr>
+        <w:t xml:space="preserve">: </w:t>
+      </w:r>
+      <w:proofErr w:type="spellStart"/>
+      <w:r>
+        <w:rPr>
+          <w:rFonts w:ascii="Source Code Pro" w:hAnsi="Source Code Pro"/>
+        </w:rPr>
+        <w:t>connessioneNexi.alive</w:t>
+      </w:r>
+      <w:proofErr w:type="spellEnd"/>
+      <w:r>
+        <w:rPr>
+          <w:rFonts w:ascii="Source Code Pro" w:hAnsi="Source Code Pro"/>
+        </w:rPr>
+        <w:t xml:space="preserve"> = </w:t>
+      </w:r>
+      <w:proofErr w:type="spellStart"/>
+      <w:r>
+        <w:rPr>
+          <w:rFonts w:ascii="Source Code Pro" w:hAnsi="Source Code Pro"/>
+        </w:rPr>
+        <w:t>true</w:t>
+      </w:r>
+      <w:proofErr w:type="spellEnd"/>
     </w:p>
     <w:p/>
     <w:p>
@@ -5373,7 +6755,17 @@
         <w:jc w:val="both"/>
       </w:pPr>
       <w:r>
-        <w:t>Nella classe GestorePrenotazioni è possibile aggiungere un servizio alla prenotazione</w:t>
+        <w:t xml:space="preserve">Nella classe </w:t>
+      </w:r>
+      <w:proofErr w:type="spellStart"/>
+      <w:proofErr w:type="gramStart"/>
+      <w:r>
+        <w:t>GestorePrenotazioni</w:t>
+      </w:r>
+      <w:proofErr w:type="spellEnd"/>
+      <w:proofErr w:type="gramEnd"/>
+      <w:r>
+        <w:t xml:space="preserve"> è possibile aggiungere un servizio alla prenotazione</w:t>
       </w:r>
       <w:r>
         <w:t>:</w:t>
@@ -5386,12 +6778,64 @@
           <w:rFonts w:ascii="Source Code Pro" w:hAnsi="Source Code Pro"/>
         </w:rPr>
       </w:pPr>
+      <w:proofErr w:type="spellStart"/>
       <w:r>
         <w:rPr>
           <w:rFonts w:ascii="Source Code Pro" w:hAnsi="Source Code Pro"/>
         </w:rPr>
         <w:lastRenderedPageBreak/>
-        <w:t>context GestorePrenotazioni::aggiungiServiziAllaPrenotazione( idPrenotazione, servizi)</w:t>
+        <w:t>context</w:t>
+      </w:r>
+      <w:proofErr w:type="spellEnd"/>
+      <w:r>
+        <w:rPr>
+          <w:rFonts w:ascii="Source Code Pro" w:hAnsi="Source Code Pro"/>
+        </w:rPr>
+        <w:t xml:space="preserve"> </w:t>
+      </w:r>
+      <w:proofErr w:type="spellStart"/>
+      <w:proofErr w:type="gramStart"/>
+      <w:r>
+        <w:rPr>
+          <w:rFonts w:ascii="Source Code Pro" w:hAnsi="Source Code Pro"/>
+        </w:rPr>
+        <w:t>GestorePrenotazioni</w:t>
+      </w:r>
+      <w:proofErr w:type="spellEnd"/>
+      <w:r>
+        <w:rPr>
+          <w:rFonts w:ascii="Source Code Pro" w:hAnsi="Source Code Pro"/>
+        </w:rPr>
+        <w:t>::</w:t>
+      </w:r>
+      <w:proofErr w:type="spellStart"/>
+      <w:proofErr w:type="gramEnd"/>
+      <w:r>
+        <w:rPr>
+          <w:rFonts w:ascii="Source Code Pro" w:hAnsi="Source Code Pro"/>
+        </w:rPr>
+        <w:t>aggiungiServiziAllaPrenotazione</w:t>
+      </w:r>
+      <w:proofErr w:type="spellEnd"/>
+      <w:r>
+        <w:rPr>
+          <w:rFonts w:ascii="Source Code Pro" w:hAnsi="Source Code Pro"/>
+        </w:rPr>
+        <w:t xml:space="preserve">( </w:t>
+      </w:r>
+      <w:proofErr w:type="spellStart"/>
+      <w:r>
+        <w:rPr>
+          <w:rFonts w:ascii="Source Code Pro" w:hAnsi="Source Code Pro"/>
+        </w:rPr>
+        <w:t>idPrenotazione</w:t>
+      </w:r>
+      <w:proofErr w:type="spellEnd"/>
+      <w:r>
+        <w:rPr>
+          <w:rFonts w:ascii="Source Code Pro" w:hAnsi="Source Code Pro"/>
+        </w:rPr>
+        <w:t>, servizi)</w:t>
       </w:r>
     </w:p>
     <w:p>
@@ -5405,7 +6849,36 @@
         <w:rPr>
           <w:rFonts w:ascii="Source Code Pro" w:hAnsi="Source Code Pro"/>
         </w:rPr>
-        <w:t>post: PrenotazioniDB.getPrenotazione(idPrenotazione)</w:t>
+        <w:t xml:space="preserve">post: </w:t>
+      </w:r>
+      <w:proofErr w:type="spellStart"/>
+      <w:r>
+        <w:rPr>
+          <w:rFonts w:ascii="Source Code Pro" w:hAnsi="Source Code Pro"/>
+        </w:rPr>
+        <w:t>PrenotazioniDB.getPrenotazione</w:t>
+      </w:r>
+      <w:proofErr w:type="spellEnd"/>
+      <w:r>
+        <w:rPr>
+          <w:rFonts w:ascii="Source Code Pro" w:hAnsi="Source Code Pro"/>
+        </w:rPr>
+        <w:t>(</w:t>
+      </w:r>
+      <w:proofErr w:type="spellStart"/>
+      <w:r>
+        <w:rPr>
+          <w:rFonts w:ascii="Source Code Pro" w:hAnsi="Source Code Pro"/>
+        </w:rPr>
+        <w:t>idPrenotazione</w:t>
+      </w:r>
+      <w:proofErr w:type="spellEnd"/>
+      <w:proofErr w:type="gramStart"/>
+      <w:r>
+        <w:rPr>
+          <w:rFonts w:ascii="Source Code Pro" w:hAnsi="Source Code Pro"/>
+        </w:rPr>
+        <w:t>)</w:t>
       </w:r>
       <w:r>
         <w:rPr>
@@ -5417,8 +6890,17 @@
         <w:rPr>
           <w:rFonts w:ascii="Source Code Pro" w:hAnsi="Source Code Pro"/>
         </w:rPr>
-        <w:t>.serviziPrenotati</w:t>
-      </w:r>
+        <w:t>.</w:t>
+      </w:r>
+      <w:proofErr w:type="spellStart"/>
+      <w:r>
+        <w:rPr>
+          <w:rFonts w:ascii="Source Code Pro" w:hAnsi="Source Code Pro"/>
+        </w:rPr>
+        <w:t>serviziPrenotati</w:t>
+      </w:r>
+      <w:proofErr w:type="spellEnd"/>
+      <w:proofErr w:type="gramEnd"/>
       <w:r>
         <w:rPr>
           <w:rFonts w:ascii="Source Code Pro" w:hAnsi="Source Code Pro"/>
@@ -5437,11 +6919,19 @@
         </w:rPr>
         <w:t xml:space="preserve"> </w:t>
       </w:r>
-      <w:r>
-        <w:rPr>
-          <w:rFonts w:ascii="Source Code Pro" w:hAnsi="Source Code Pro"/>
-        </w:rPr>
-        <w:t>includesAll( servizi )</w:t>
+      <w:proofErr w:type="spellStart"/>
+      <w:r>
+        <w:rPr>
+          <w:rFonts w:ascii="Source Code Pro" w:hAnsi="Source Code Pro"/>
+        </w:rPr>
+        <w:t>includesAll</w:t>
+      </w:r>
+      <w:proofErr w:type="spellEnd"/>
+      <w:r>
+        <w:rPr>
+          <w:rFonts w:ascii="Source Code Pro" w:hAnsi="Source Code Pro"/>
+        </w:rPr>
+        <w:t>( servizi )</w:t>
       </w:r>
     </w:p>
     <w:p>
@@ -5455,7 +6945,7 @@
       <w:pPr>
         <w:pStyle w:val="Titolo2"/>
       </w:pPr>
-      <w:bookmarkStart w:id="26" w:name="_Toc121309523"/>
+      <w:bookmarkStart w:id="26" w:name="_Toc127561461"/>
       <w:r>
         <w:t>OCL</w:t>
       </w:r>
@@ -5477,7 +6967,15 @@
         <w:jc w:val="both"/>
       </w:pPr>
       <w:r>
-        <w:t>Nella pagina PaginaVisualizzaStatistiche dopo aver impostato l’intervallo di tempo di cui si vogliono vedere le statistiche, agli attributi inizio e fine deve essere stato attribuito un valore e la data di inizio deve essere antecedente a quella di fine.</w:t>
+        <w:t xml:space="preserve">Nella pagina </w:t>
+      </w:r>
+      <w:proofErr w:type="spellStart"/>
+      <w:r>
+        <w:t>PaginaVisualizzaStatistiche</w:t>
+      </w:r>
+      <w:proofErr w:type="spellEnd"/>
+      <w:r>
+        <w:t xml:space="preserve"> dopo aver impostato l’intervallo di tempo di cui si vogliono vedere le statistiche, agli attributi inizio e fine deve essere stato attribuito un valore e la data di inizio deve essere antecedente a quella di fine.</w:t>
       </w:r>
     </w:p>
     <w:p>
@@ -5485,8 +6983,13 @@
         <w:ind w:left="708" w:firstLine="12"/>
         <w:jc w:val="both"/>
       </w:pPr>
-      <w:r>
-        <w:t>Inoltre per ottenere le statistiche è prima necessario impostare un intervallo di tempo.</w:t>
+      <w:proofErr w:type="gramStart"/>
+      <w:r>
+        <w:t>Inoltre</w:t>
+      </w:r>
+      <w:proofErr w:type="gramEnd"/>
+      <w:r>
+        <w:t xml:space="preserve"> per ottenere le statistiche è prima necessario impostare un intervallo di tempo.</w:t>
       </w:r>
     </w:p>
     <w:p>
@@ -5497,11 +7000,47 @@
           <w:rFonts w:ascii="Source Code Pro" w:hAnsi="Source Code Pro"/>
         </w:rPr>
       </w:pPr>
-      <w:r>
-        <w:rPr>
-          <w:rFonts w:ascii="Source Code Pro" w:hAnsi="Source Code Pro"/>
-        </w:rPr>
-        <w:t>context PaginaVisualizzaStatistiche inv: fine - inizio &gt; 0</w:t>
+      <w:proofErr w:type="spellStart"/>
+      <w:r>
+        <w:rPr>
+          <w:rFonts w:ascii="Source Code Pro" w:hAnsi="Source Code Pro"/>
+        </w:rPr>
+        <w:t>context</w:t>
+      </w:r>
+      <w:proofErr w:type="spellEnd"/>
+      <w:r>
+        <w:rPr>
+          <w:rFonts w:ascii="Source Code Pro" w:hAnsi="Source Code Pro"/>
+        </w:rPr>
+        <w:t xml:space="preserve"> </w:t>
+      </w:r>
+      <w:proofErr w:type="spellStart"/>
+      <w:r>
+        <w:rPr>
+          <w:rFonts w:ascii="Source Code Pro" w:hAnsi="Source Code Pro"/>
+        </w:rPr>
+        <w:t>PaginaVisualizzaStatistiche</w:t>
+      </w:r>
+      <w:proofErr w:type="spellEnd"/>
+      <w:r>
+        <w:rPr>
+          <w:rFonts w:ascii="Source Code Pro" w:hAnsi="Source Code Pro"/>
+        </w:rPr>
+        <w:t xml:space="preserve"> </w:t>
+      </w:r>
+      <w:proofErr w:type="spellStart"/>
+      <w:r>
+        <w:rPr>
+          <w:rFonts w:ascii="Source Code Pro" w:hAnsi="Source Code Pro"/>
+        </w:rPr>
+        <w:t>inv</w:t>
+      </w:r>
+      <w:proofErr w:type="spellEnd"/>
+      <w:r>
+        <w:rPr>
+          <w:rFonts w:ascii="Source Code Pro" w:hAnsi="Source Code Pro"/>
+        </w:rPr>
+        <w:t>: fine - inizio &gt; 0</w:t>
       </w:r>
     </w:p>
     <w:p>
@@ -5519,11 +7058,49 @@
           <w:rFonts w:ascii="Source Code Pro" w:hAnsi="Source Code Pro"/>
         </w:rPr>
       </w:pPr>
-      <w:r>
-        <w:rPr>
-          <w:rFonts w:ascii="Source Code Pro" w:hAnsi="Source Code Pro"/>
-        </w:rPr>
-        <w:t>context PaginaVisualizzaStatistiche::setIntervalloTempo( inizio, fine )</w:t>
+      <w:proofErr w:type="spellStart"/>
+      <w:r>
+        <w:rPr>
+          <w:rFonts w:ascii="Source Code Pro" w:hAnsi="Source Code Pro"/>
+        </w:rPr>
+        <w:t>context</w:t>
+      </w:r>
+      <w:proofErr w:type="spellEnd"/>
+      <w:r>
+        <w:rPr>
+          <w:rFonts w:ascii="Source Code Pro" w:hAnsi="Source Code Pro"/>
+        </w:rPr>
+        <w:t xml:space="preserve"> </w:t>
+      </w:r>
+      <w:proofErr w:type="spellStart"/>
+      <w:proofErr w:type="gramStart"/>
+      <w:r>
+        <w:rPr>
+          <w:rFonts w:ascii="Source Code Pro" w:hAnsi="Source Code Pro"/>
+        </w:rPr>
+        <w:t>PaginaVisualizzaStatistiche</w:t>
+      </w:r>
+      <w:proofErr w:type="spellEnd"/>
+      <w:r>
+        <w:rPr>
+          <w:rFonts w:ascii="Source Code Pro" w:hAnsi="Source Code Pro"/>
+        </w:rPr>
+        <w:t>::</w:t>
+      </w:r>
+      <w:proofErr w:type="spellStart"/>
+      <w:proofErr w:type="gramEnd"/>
+      <w:r>
+        <w:rPr>
+          <w:rFonts w:ascii="Source Code Pro" w:hAnsi="Source Code Pro"/>
+        </w:rPr>
+        <w:t>setIntervalloTempo</w:t>
+      </w:r>
+      <w:proofErr w:type="spellEnd"/>
+      <w:r>
+        <w:rPr>
+          <w:rFonts w:ascii="Source Code Pro" w:hAnsi="Source Code Pro"/>
+        </w:rPr>
+        <w:t>( inizio, fine )</w:t>
       </w:r>
     </w:p>
     <w:p>
@@ -5538,8 +7115,44 @@
         <w:rPr>
           <w:rFonts w:ascii="Source Code Pro" w:hAnsi="Source Code Pro"/>
         </w:rPr>
-        <w:t>post: inizio != null AND fine != null</w:t>
-      </w:r>
+        <w:t xml:space="preserve">post: </w:t>
+      </w:r>
+      <w:proofErr w:type="gramStart"/>
+      <w:r>
+        <w:rPr>
+          <w:rFonts w:ascii="Source Code Pro" w:hAnsi="Source Code Pro"/>
+        </w:rPr>
+        <w:t>inizio !</w:t>
+      </w:r>
+      <w:proofErr w:type="gramEnd"/>
+      <w:r>
+        <w:rPr>
+          <w:rFonts w:ascii="Source Code Pro" w:hAnsi="Source Code Pro"/>
+        </w:rPr>
+        <w:t xml:space="preserve">= </w:t>
+      </w:r>
+      <w:proofErr w:type="spellStart"/>
+      <w:r>
+        <w:rPr>
+          <w:rFonts w:ascii="Source Code Pro" w:hAnsi="Source Code Pro"/>
+        </w:rPr>
+        <w:t>null</w:t>
+      </w:r>
+      <w:proofErr w:type="spellEnd"/>
+      <w:r>
+        <w:rPr>
+          <w:rFonts w:ascii="Source Code Pro" w:hAnsi="Source Code Pro"/>
+        </w:rPr>
+        <w:t xml:space="preserve"> AND fine != </w:t>
+      </w:r>
+      <w:proofErr w:type="spellStart"/>
+      <w:r>
+        <w:rPr>
+          <w:rFonts w:ascii="Source Code Pro" w:hAnsi="Source Code Pro"/>
+        </w:rPr>
+        <w:t>null</w:t>
+      </w:r>
+      <w:proofErr w:type="spellEnd"/>
     </w:p>
     <w:p>
       <w:pPr>
@@ -5556,11 +7169,49 @@
           <w:rFonts w:ascii="Source Code Pro" w:hAnsi="Source Code Pro"/>
         </w:rPr>
       </w:pPr>
-      <w:r>
-        <w:rPr>
-          <w:rFonts w:ascii="Source Code Pro" w:hAnsi="Source Code Pro"/>
-        </w:rPr>
-        <w:t>context PaginaVisualizzaStatistiche::getTotaleIncassi()</w:t>
+      <w:proofErr w:type="spellStart"/>
+      <w:r>
+        <w:rPr>
+          <w:rFonts w:ascii="Source Code Pro" w:hAnsi="Source Code Pro"/>
+        </w:rPr>
+        <w:t>context</w:t>
+      </w:r>
+      <w:proofErr w:type="spellEnd"/>
+      <w:r>
+        <w:rPr>
+          <w:rFonts w:ascii="Source Code Pro" w:hAnsi="Source Code Pro"/>
+        </w:rPr>
+        <w:t xml:space="preserve"> </w:t>
+      </w:r>
+      <w:proofErr w:type="spellStart"/>
+      <w:proofErr w:type="gramStart"/>
+      <w:r>
+        <w:rPr>
+          <w:rFonts w:ascii="Source Code Pro" w:hAnsi="Source Code Pro"/>
+        </w:rPr>
+        <w:t>PaginaVisualizzaStatistiche</w:t>
+      </w:r>
+      <w:proofErr w:type="spellEnd"/>
+      <w:r>
+        <w:rPr>
+          <w:rFonts w:ascii="Source Code Pro" w:hAnsi="Source Code Pro"/>
+        </w:rPr>
+        <w:t>::</w:t>
+      </w:r>
+      <w:proofErr w:type="spellStart"/>
+      <w:proofErr w:type="gramEnd"/>
+      <w:r>
+        <w:rPr>
+          <w:rFonts w:ascii="Source Code Pro" w:hAnsi="Source Code Pro"/>
+        </w:rPr>
+        <w:t>getTotaleIncassi</w:t>
+      </w:r>
+      <w:proofErr w:type="spellEnd"/>
+      <w:r>
+        <w:rPr>
+          <w:rFonts w:ascii="Source Code Pro" w:hAnsi="Source Code Pro"/>
+        </w:rPr>
+        <w:t>()</w:t>
       </w:r>
     </w:p>
     <w:p>
@@ -5571,12 +7222,56 @@
           <w:rFonts w:ascii="Source Code Pro" w:hAnsi="Source Code Pro"/>
         </w:rPr>
       </w:pPr>
-      <w:r>
-        <w:rPr>
-          <w:rFonts w:ascii="Source Code Pro" w:hAnsi="Source Code Pro"/>
-        </w:rPr>
-        <w:t>pre: inizio != null AND fine != null</w:t>
-      </w:r>
+      <w:proofErr w:type="spellStart"/>
+      <w:r>
+        <w:rPr>
+          <w:rFonts w:ascii="Source Code Pro" w:hAnsi="Source Code Pro"/>
+        </w:rPr>
+        <w:t>pre</w:t>
+      </w:r>
+      <w:proofErr w:type="spellEnd"/>
+      <w:r>
+        <w:rPr>
+          <w:rFonts w:ascii="Source Code Pro" w:hAnsi="Source Code Pro"/>
+        </w:rPr>
+        <w:t xml:space="preserve">: </w:t>
+      </w:r>
+      <w:proofErr w:type="gramStart"/>
+      <w:r>
+        <w:rPr>
+          <w:rFonts w:ascii="Source Code Pro" w:hAnsi="Source Code Pro"/>
+        </w:rPr>
+        <w:t>inizio !</w:t>
+      </w:r>
+      <w:proofErr w:type="gramEnd"/>
+      <w:r>
+        <w:rPr>
+          <w:rFonts w:ascii="Source Code Pro" w:hAnsi="Source Code Pro"/>
+        </w:rPr>
+        <w:t xml:space="preserve">= </w:t>
+      </w:r>
+      <w:proofErr w:type="spellStart"/>
+      <w:r>
+        <w:rPr>
+          <w:rFonts w:ascii="Source Code Pro" w:hAnsi="Source Code Pro"/>
+        </w:rPr>
+        <w:t>null</w:t>
+      </w:r>
+      <w:proofErr w:type="spellEnd"/>
+      <w:r>
+        <w:rPr>
+          <w:rFonts w:ascii="Source Code Pro" w:hAnsi="Source Code Pro"/>
+        </w:rPr>
+        <w:t xml:space="preserve"> AND fine != </w:t>
+      </w:r>
+      <w:proofErr w:type="spellStart"/>
+      <w:r>
+        <w:rPr>
+          <w:rFonts w:ascii="Source Code Pro" w:hAnsi="Source Code Pro"/>
+        </w:rPr>
+        <w:t>null</w:t>
+      </w:r>
+      <w:proofErr w:type="spellEnd"/>
     </w:p>
     <w:p>
       <w:pPr>
@@ -5593,11 +7288,49 @@
           <w:rFonts w:ascii="Source Code Pro" w:hAnsi="Source Code Pro"/>
         </w:rPr>
       </w:pPr>
-      <w:r>
-        <w:rPr>
-          <w:rFonts w:ascii="Source Code Pro" w:hAnsi="Source Code Pro"/>
-        </w:rPr>
-        <w:t>context PaginaVisualizzaStatistiche::getSpazioPiuPrenotato()</w:t>
+      <w:proofErr w:type="spellStart"/>
+      <w:r>
+        <w:rPr>
+          <w:rFonts w:ascii="Source Code Pro" w:hAnsi="Source Code Pro"/>
+        </w:rPr>
+        <w:t>context</w:t>
+      </w:r>
+      <w:proofErr w:type="spellEnd"/>
+      <w:r>
+        <w:rPr>
+          <w:rFonts w:ascii="Source Code Pro" w:hAnsi="Source Code Pro"/>
+        </w:rPr>
+        <w:t xml:space="preserve"> </w:t>
+      </w:r>
+      <w:proofErr w:type="spellStart"/>
+      <w:proofErr w:type="gramStart"/>
+      <w:r>
+        <w:rPr>
+          <w:rFonts w:ascii="Source Code Pro" w:hAnsi="Source Code Pro"/>
+        </w:rPr>
+        <w:t>PaginaVisualizzaStatistiche</w:t>
+      </w:r>
+      <w:proofErr w:type="spellEnd"/>
+      <w:r>
+        <w:rPr>
+          <w:rFonts w:ascii="Source Code Pro" w:hAnsi="Source Code Pro"/>
+        </w:rPr>
+        <w:t>::</w:t>
+      </w:r>
+      <w:proofErr w:type="spellStart"/>
+      <w:proofErr w:type="gramEnd"/>
+      <w:r>
+        <w:rPr>
+          <w:rFonts w:ascii="Source Code Pro" w:hAnsi="Source Code Pro"/>
+        </w:rPr>
+        <w:t>getSpazioPiuPrenotato</w:t>
+      </w:r>
+      <w:proofErr w:type="spellEnd"/>
+      <w:r>
+        <w:rPr>
+          <w:rFonts w:ascii="Source Code Pro" w:hAnsi="Source Code Pro"/>
+        </w:rPr>
+        <w:t>()</w:t>
       </w:r>
     </w:p>
     <w:p>
@@ -5608,12 +7341,56 @@
           <w:rFonts w:ascii="Source Code Pro" w:hAnsi="Source Code Pro"/>
         </w:rPr>
       </w:pPr>
-      <w:r>
-        <w:rPr>
-          <w:rFonts w:ascii="Source Code Pro" w:hAnsi="Source Code Pro"/>
-        </w:rPr>
-        <w:t>pre: inizio != null AND fine != null</w:t>
-      </w:r>
+      <w:proofErr w:type="spellStart"/>
+      <w:r>
+        <w:rPr>
+          <w:rFonts w:ascii="Source Code Pro" w:hAnsi="Source Code Pro"/>
+        </w:rPr>
+        <w:t>pre</w:t>
+      </w:r>
+      <w:proofErr w:type="spellEnd"/>
+      <w:r>
+        <w:rPr>
+          <w:rFonts w:ascii="Source Code Pro" w:hAnsi="Source Code Pro"/>
+        </w:rPr>
+        <w:t xml:space="preserve">: </w:t>
+      </w:r>
+      <w:proofErr w:type="gramStart"/>
+      <w:r>
+        <w:rPr>
+          <w:rFonts w:ascii="Source Code Pro" w:hAnsi="Source Code Pro"/>
+        </w:rPr>
+        <w:t>inizio !</w:t>
+      </w:r>
+      <w:proofErr w:type="gramEnd"/>
+      <w:r>
+        <w:rPr>
+          <w:rFonts w:ascii="Source Code Pro" w:hAnsi="Source Code Pro"/>
+        </w:rPr>
+        <w:t xml:space="preserve">= </w:t>
+      </w:r>
+      <w:proofErr w:type="spellStart"/>
+      <w:r>
+        <w:rPr>
+          <w:rFonts w:ascii="Source Code Pro" w:hAnsi="Source Code Pro"/>
+        </w:rPr>
+        <w:t>null</w:t>
+      </w:r>
+      <w:proofErr w:type="spellEnd"/>
+      <w:r>
+        <w:rPr>
+          <w:rFonts w:ascii="Source Code Pro" w:hAnsi="Source Code Pro"/>
+        </w:rPr>
+        <w:t xml:space="preserve"> AND fine != </w:t>
+      </w:r>
+      <w:proofErr w:type="spellStart"/>
+      <w:r>
+        <w:rPr>
+          <w:rFonts w:ascii="Source Code Pro" w:hAnsi="Source Code Pro"/>
+        </w:rPr>
+        <w:t>null</w:t>
+      </w:r>
+      <w:proofErr w:type="spellEnd"/>
     </w:p>
     <w:p>
       <w:pPr>
@@ -5630,11 +7407,49 @@
           <w:rFonts w:ascii="Source Code Pro" w:hAnsi="Source Code Pro"/>
         </w:rPr>
       </w:pPr>
-      <w:r>
-        <w:rPr>
-          <w:rFonts w:ascii="Source Code Pro" w:hAnsi="Source Code Pro"/>
-        </w:rPr>
-        <w:t>context PaginaVisualizzaStatistiche::getUtentiPiuAttivi()</w:t>
+      <w:proofErr w:type="spellStart"/>
+      <w:r>
+        <w:rPr>
+          <w:rFonts w:ascii="Source Code Pro" w:hAnsi="Source Code Pro"/>
+        </w:rPr>
+        <w:t>context</w:t>
+      </w:r>
+      <w:proofErr w:type="spellEnd"/>
+      <w:r>
+        <w:rPr>
+          <w:rFonts w:ascii="Source Code Pro" w:hAnsi="Source Code Pro"/>
+        </w:rPr>
+        <w:t xml:space="preserve"> </w:t>
+      </w:r>
+      <w:proofErr w:type="spellStart"/>
+      <w:proofErr w:type="gramStart"/>
+      <w:r>
+        <w:rPr>
+          <w:rFonts w:ascii="Source Code Pro" w:hAnsi="Source Code Pro"/>
+        </w:rPr>
+        <w:t>PaginaVisualizzaStatistiche</w:t>
+      </w:r>
+      <w:proofErr w:type="spellEnd"/>
+      <w:r>
+        <w:rPr>
+          <w:rFonts w:ascii="Source Code Pro" w:hAnsi="Source Code Pro"/>
+        </w:rPr>
+        <w:t>::</w:t>
+      </w:r>
+      <w:proofErr w:type="spellStart"/>
+      <w:proofErr w:type="gramEnd"/>
+      <w:r>
+        <w:rPr>
+          <w:rFonts w:ascii="Source Code Pro" w:hAnsi="Source Code Pro"/>
+        </w:rPr>
+        <w:t>getUtentiPiuAttivi</w:t>
+      </w:r>
+      <w:proofErr w:type="spellEnd"/>
+      <w:r>
+        <w:rPr>
+          <w:rFonts w:ascii="Source Code Pro" w:hAnsi="Source Code Pro"/>
+        </w:rPr>
+        <w:t>()</w:t>
       </w:r>
     </w:p>
     <w:p>
@@ -5645,12 +7460,56 @@
           <w:rFonts w:ascii="Source Code Pro" w:hAnsi="Source Code Pro"/>
         </w:rPr>
       </w:pPr>
-      <w:r>
-        <w:rPr>
-          <w:rFonts w:ascii="Source Code Pro" w:hAnsi="Source Code Pro"/>
-        </w:rPr>
-        <w:t>pre: inizio != null AND fine != null</w:t>
-      </w:r>
+      <w:proofErr w:type="spellStart"/>
+      <w:r>
+        <w:rPr>
+          <w:rFonts w:ascii="Source Code Pro" w:hAnsi="Source Code Pro"/>
+        </w:rPr>
+        <w:t>pre</w:t>
+      </w:r>
+      <w:proofErr w:type="spellEnd"/>
+      <w:r>
+        <w:rPr>
+          <w:rFonts w:ascii="Source Code Pro" w:hAnsi="Source Code Pro"/>
+        </w:rPr>
+        <w:t xml:space="preserve">: </w:t>
+      </w:r>
+      <w:proofErr w:type="gramStart"/>
+      <w:r>
+        <w:rPr>
+          <w:rFonts w:ascii="Source Code Pro" w:hAnsi="Source Code Pro"/>
+        </w:rPr>
+        <w:t>inizio !</w:t>
+      </w:r>
+      <w:proofErr w:type="gramEnd"/>
+      <w:r>
+        <w:rPr>
+          <w:rFonts w:ascii="Source Code Pro" w:hAnsi="Source Code Pro"/>
+        </w:rPr>
+        <w:t xml:space="preserve">= </w:t>
+      </w:r>
+      <w:proofErr w:type="spellStart"/>
+      <w:r>
+        <w:rPr>
+          <w:rFonts w:ascii="Source Code Pro" w:hAnsi="Source Code Pro"/>
+        </w:rPr>
+        <w:t>null</w:t>
+      </w:r>
+      <w:proofErr w:type="spellEnd"/>
+      <w:r>
+        <w:rPr>
+          <w:rFonts w:ascii="Source Code Pro" w:hAnsi="Source Code Pro"/>
+        </w:rPr>
+        <w:t xml:space="preserve"> AND fine != </w:t>
+      </w:r>
+      <w:proofErr w:type="spellStart"/>
+      <w:r>
+        <w:rPr>
+          <w:rFonts w:ascii="Source Code Pro" w:hAnsi="Source Code Pro"/>
+        </w:rPr>
+        <w:t>null</w:t>
+      </w:r>
+      <w:proofErr w:type="spellEnd"/>
     </w:p>
     <w:p>
       <w:pPr>
@@ -5667,11 +7526,49 @@
           <w:rFonts w:ascii="Source Code Pro" w:hAnsi="Source Code Pro"/>
         </w:rPr>
       </w:pPr>
-      <w:r>
-        <w:rPr>
-          <w:rFonts w:ascii="Source Code Pro" w:hAnsi="Source Code Pro"/>
-        </w:rPr>
-        <w:t>context PaginaVisualizzaStatistiche::getOrariPiuPrenotati()</w:t>
+      <w:proofErr w:type="spellStart"/>
+      <w:r>
+        <w:rPr>
+          <w:rFonts w:ascii="Source Code Pro" w:hAnsi="Source Code Pro"/>
+        </w:rPr>
+        <w:t>context</w:t>
+      </w:r>
+      <w:proofErr w:type="spellEnd"/>
+      <w:r>
+        <w:rPr>
+          <w:rFonts w:ascii="Source Code Pro" w:hAnsi="Source Code Pro"/>
+        </w:rPr>
+        <w:t xml:space="preserve"> </w:t>
+      </w:r>
+      <w:proofErr w:type="spellStart"/>
+      <w:proofErr w:type="gramStart"/>
+      <w:r>
+        <w:rPr>
+          <w:rFonts w:ascii="Source Code Pro" w:hAnsi="Source Code Pro"/>
+        </w:rPr>
+        <w:t>PaginaVisualizzaStatistiche</w:t>
+      </w:r>
+      <w:proofErr w:type="spellEnd"/>
+      <w:r>
+        <w:rPr>
+          <w:rFonts w:ascii="Source Code Pro" w:hAnsi="Source Code Pro"/>
+        </w:rPr>
+        <w:t>::</w:t>
+      </w:r>
+      <w:proofErr w:type="spellStart"/>
+      <w:proofErr w:type="gramEnd"/>
+      <w:r>
+        <w:rPr>
+          <w:rFonts w:ascii="Source Code Pro" w:hAnsi="Source Code Pro"/>
+        </w:rPr>
+        <w:t>getOrariPiuPrenotati</w:t>
+      </w:r>
+      <w:proofErr w:type="spellEnd"/>
+      <w:r>
+        <w:rPr>
+          <w:rFonts w:ascii="Source Code Pro" w:hAnsi="Source Code Pro"/>
+        </w:rPr>
+        <w:t>()</w:t>
       </w:r>
     </w:p>
     <w:p>
@@ -5682,12 +7579,56 @@
           <w:rFonts w:ascii="Source Code Pro" w:hAnsi="Source Code Pro"/>
         </w:rPr>
       </w:pPr>
-      <w:r>
-        <w:rPr>
-          <w:rFonts w:ascii="Source Code Pro" w:hAnsi="Source Code Pro"/>
-        </w:rPr>
-        <w:t>pre: inizio != null AND fine != null</w:t>
-      </w:r>
+      <w:proofErr w:type="spellStart"/>
+      <w:r>
+        <w:rPr>
+          <w:rFonts w:ascii="Source Code Pro" w:hAnsi="Source Code Pro"/>
+        </w:rPr>
+        <w:t>pre</w:t>
+      </w:r>
+      <w:proofErr w:type="spellEnd"/>
+      <w:r>
+        <w:rPr>
+          <w:rFonts w:ascii="Source Code Pro" w:hAnsi="Source Code Pro"/>
+        </w:rPr>
+        <w:t xml:space="preserve">: </w:t>
+      </w:r>
+      <w:proofErr w:type="gramStart"/>
+      <w:r>
+        <w:rPr>
+          <w:rFonts w:ascii="Source Code Pro" w:hAnsi="Source Code Pro"/>
+        </w:rPr>
+        <w:t>inizio !</w:t>
+      </w:r>
+      <w:proofErr w:type="gramEnd"/>
+      <w:r>
+        <w:rPr>
+          <w:rFonts w:ascii="Source Code Pro" w:hAnsi="Source Code Pro"/>
+        </w:rPr>
+        <w:t xml:space="preserve">= </w:t>
+      </w:r>
+      <w:proofErr w:type="spellStart"/>
+      <w:r>
+        <w:rPr>
+          <w:rFonts w:ascii="Source Code Pro" w:hAnsi="Source Code Pro"/>
+        </w:rPr>
+        <w:t>null</w:t>
+      </w:r>
+      <w:proofErr w:type="spellEnd"/>
+      <w:r>
+        <w:rPr>
+          <w:rFonts w:ascii="Source Code Pro" w:hAnsi="Source Code Pro"/>
+        </w:rPr>
+        <w:t xml:space="preserve"> AND fine != </w:t>
+      </w:r>
+      <w:proofErr w:type="spellStart"/>
+      <w:r>
+        <w:rPr>
+          <w:rFonts w:ascii="Source Code Pro" w:hAnsi="Source Code Pro"/>
+        </w:rPr>
+        <w:t>null</w:t>
+      </w:r>
+      <w:proofErr w:type="spellEnd"/>
     </w:p>
     <w:p/>
     <w:p>
@@ -5700,7 +7641,17 @@
         <w:jc w:val="both"/>
       </w:pPr>
       <w:r>
-        <w:t xml:space="preserve">Nella PaginaRegistrazione gli attributi </w:t>
+        <w:t xml:space="preserve">Nella </w:t>
+      </w:r>
+      <w:proofErr w:type="spellStart"/>
+      <w:proofErr w:type="gramStart"/>
+      <w:r>
+        <w:t>PaginaRegistrazione</w:t>
+      </w:r>
+      <w:proofErr w:type="spellEnd"/>
+      <w:proofErr w:type="gramEnd"/>
+      <w:r>
+        <w:t xml:space="preserve"> gli attributi </w:t>
       </w:r>
       <w:r>
         <w:rPr>
@@ -5720,12 +7671,14 @@
       <w:r>
         <w:t xml:space="preserve">, </w:t>
       </w:r>
+      <w:proofErr w:type="spellStart"/>
       <w:r>
         <w:rPr>
           <w:rFonts w:ascii="Source Code Pro" w:hAnsi="Source Code Pro"/>
         </w:rPr>
         <w:t>numeroTelefono</w:t>
       </w:r>
+      <w:proofErr w:type="spellEnd"/>
       <w:r>
         <w:t xml:space="preserve"> e </w:t>
       </w:r>
@@ -5755,7 +7708,87 @@
           <w:rFonts w:ascii="Source Code Pro" w:hAnsi="Source Code Pro"/>
           <w:lang w:val="en-GB"/>
         </w:rPr>
-        <w:t>context PaginaRegistrazione inv: email-&gt;any(c | c = ‘@’) AND email.username.size() &gt; 0 AND email.dominio.size() &gt; 0</w:t>
+        <w:t xml:space="preserve">context </w:t>
+      </w:r>
+      <w:proofErr w:type="spellStart"/>
+      <w:r>
+        <w:rPr>
+          <w:rFonts w:ascii="Source Code Pro" w:hAnsi="Source Code Pro"/>
+          <w:lang w:val="en-GB"/>
+        </w:rPr>
+        <w:t>PaginaRegistrazione</w:t>
+      </w:r>
+      <w:proofErr w:type="spellEnd"/>
+      <w:r>
+        <w:rPr>
+          <w:rFonts w:ascii="Source Code Pro" w:hAnsi="Source Code Pro"/>
+          <w:lang w:val="en-GB"/>
+        </w:rPr>
+        <w:t xml:space="preserve"> </w:t>
+      </w:r>
+      <w:proofErr w:type="spellStart"/>
+      <w:r>
+        <w:rPr>
+          <w:rFonts w:ascii="Source Code Pro" w:hAnsi="Source Code Pro"/>
+          <w:lang w:val="en-GB"/>
+        </w:rPr>
+        <w:t>inv</w:t>
+      </w:r>
+      <w:proofErr w:type="spellEnd"/>
+      <w:r>
+        <w:rPr>
+          <w:rFonts w:ascii="Source Code Pro" w:hAnsi="Source Code Pro"/>
+          <w:lang w:val="en-GB"/>
+        </w:rPr>
+        <w:t>: email-&gt;</w:t>
+      </w:r>
+      <w:proofErr w:type="gramStart"/>
+      <w:r>
+        <w:rPr>
+          <w:rFonts w:ascii="Source Code Pro" w:hAnsi="Source Code Pro"/>
+          <w:lang w:val="en-GB"/>
+        </w:rPr>
+        <w:t>any(</w:t>
+      </w:r>
+      <w:proofErr w:type="gramEnd"/>
+      <w:r>
+        <w:rPr>
+          <w:rFonts w:ascii="Source Code Pro" w:hAnsi="Source Code Pro"/>
+          <w:lang w:val="en-GB"/>
+        </w:rPr>
+        <w:t xml:space="preserve">c | c = ‘@’) AND </w:t>
+      </w:r>
+      <w:proofErr w:type="spellStart"/>
+      <w:r>
+        <w:rPr>
+          <w:rFonts w:ascii="Source Code Pro" w:hAnsi="Source Code Pro"/>
+          <w:lang w:val="en-GB"/>
+        </w:rPr>
+        <w:t>email.username.size</w:t>
+      </w:r>
+      <w:proofErr w:type="spellEnd"/>
+      <w:r>
+        <w:rPr>
+          <w:rFonts w:ascii="Source Code Pro" w:hAnsi="Source Code Pro"/>
+          <w:lang w:val="en-GB"/>
+        </w:rPr>
+        <w:t xml:space="preserve">() &gt; 0 AND </w:t>
+      </w:r>
+      <w:proofErr w:type="spellStart"/>
+      <w:r>
+        <w:rPr>
+          <w:rFonts w:ascii="Source Code Pro" w:hAnsi="Source Code Pro"/>
+          <w:lang w:val="en-GB"/>
+        </w:rPr>
+        <w:t>email.dominio.size</w:t>
+      </w:r>
+      <w:proofErr w:type="spellEnd"/>
+      <w:r>
+        <w:rPr>
+          <w:rFonts w:ascii="Source Code Pro" w:hAnsi="Source Code Pro"/>
+          <w:lang w:val="en-GB"/>
+        </w:rPr>
+        <w:t>() &gt; 0</w:t>
       </w:r>
     </w:p>
     <w:p>
@@ -5765,11 +7798,63 @@
           <w:rFonts w:ascii="Source Code Pro" w:hAnsi="Source Code Pro"/>
         </w:rPr>
       </w:pPr>
-      <w:r>
-        <w:rPr>
-          <w:rFonts w:ascii="Source Code Pro" w:hAnsi="Source Code Pro"/>
-        </w:rPr>
-        <w:t>context PaginaRegistrazione inv: numeroTelefono.size() &lt;= 15</w:t>
+      <w:proofErr w:type="spellStart"/>
+      <w:r>
+        <w:rPr>
+          <w:rFonts w:ascii="Source Code Pro" w:hAnsi="Source Code Pro"/>
+        </w:rPr>
+        <w:t>context</w:t>
+      </w:r>
+      <w:proofErr w:type="spellEnd"/>
+      <w:r>
+        <w:rPr>
+          <w:rFonts w:ascii="Source Code Pro" w:hAnsi="Source Code Pro"/>
+        </w:rPr>
+        <w:t xml:space="preserve"> </w:t>
+      </w:r>
+      <w:proofErr w:type="spellStart"/>
+      <w:proofErr w:type="gramStart"/>
+      <w:r>
+        <w:rPr>
+          <w:rFonts w:ascii="Source Code Pro" w:hAnsi="Source Code Pro"/>
+        </w:rPr>
+        <w:t>PaginaRegistrazione</w:t>
+      </w:r>
+      <w:proofErr w:type="spellEnd"/>
+      <w:proofErr w:type="gramEnd"/>
+      <w:r>
+        <w:rPr>
+          <w:rFonts w:ascii="Source Code Pro" w:hAnsi="Source Code Pro"/>
+        </w:rPr>
+        <w:t xml:space="preserve"> </w:t>
+      </w:r>
+      <w:proofErr w:type="spellStart"/>
+      <w:r>
+        <w:rPr>
+          <w:rFonts w:ascii="Source Code Pro" w:hAnsi="Source Code Pro"/>
+        </w:rPr>
+        <w:t>inv</w:t>
+      </w:r>
+      <w:proofErr w:type="spellEnd"/>
+      <w:r>
+        <w:rPr>
+          <w:rFonts w:ascii="Source Code Pro" w:hAnsi="Source Code Pro"/>
+        </w:rPr>
+        <w:t xml:space="preserve">: </w:t>
+      </w:r>
+      <w:proofErr w:type="spellStart"/>
+      <w:r>
+        <w:rPr>
+          <w:rFonts w:ascii="Source Code Pro" w:hAnsi="Source Code Pro"/>
+        </w:rPr>
+        <w:t>numeroTelefono.size</w:t>
+      </w:r>
+      <w:proofErr w:type="spellEnd"/>
+      <w:r>
+        <w:rPr>
+          <w:rFonts w:ascii="Source Code Pro" w:hAnsi="Source Code Pro"/>
+        </w:rPr>
+        <w:t>() &lt;= 15</w:t>
       </w:r>
     </w:p>
     <w:p>
@@ -5779,12 +7864,232 @@
           <w:rFonts w:ascii="Source Code Pro" w:hAnsi="Source Code Pro"/>
         </w:rPr>
       </w:pPr>
+      <w:proofErr w:type="spellStart"/>
       <w:r>
         <w:rPr>
           <w:rFonts w:ascii="Source Code Pro" w:hAnsi="Source Code Pro"/>
         </w:rPr>
         <w:lastRenderedPageBreak/>
-        <w:t>context PaginaRegistrazione inv: password.size() &gt;= 8 AND password-&gt;any( caratterePassword | “abcdefghijklmnopqrstuvwxyz”-&gt; any( carattereMinuscolo | caratterePassword = carattereMinuscolo ) AND “0123456789”-&gt;any( numero | caratterePassword = numero ) AND “!”£$%&amp;/()=?’^[]ç@°#§-,._;:|\&gt;&lt;*`~+€”-&gt;any ( carattereSpeciale | caratterePassword = carattereSpeciale ) )</w:t>
+        <w:t>context</w:t>
+      </w:r>
+      <w:proofErr w:type="spellEnd"/>
+      <w:r>
+        <w:rPr>
+          <w:rFonts w:ascii="Source Code Pro" w:hAnsi="Source Code Pro"/>
+        </w:rPr>
+        <w:t xml:space="preserve"> </w:t>
+      </w:r>
+      <w:proofErr w:type="spellStart"/>
+      <w:r>
+        <w:rPr>
+          <w:rFonts w:ascii="Source Code Pro" w:hAnsi="Source Code Pro"/>
+        </w:rPr>
+        <w:t>PaginaRegistrazione</w:t>
+      </w:r>
+      <w:proofErr w:type="spellEnd"/>
+      <w:r>
+        <w:rPr>
+          <w:rFonts w:ascii="Source Code Pro" w:hAnsi="Source Code Pro"/>
+        </w:rPr>
+        <w:t xml:space="preserve"> </w:t>
+      </w:r>
+      <w:proofErr w:type="spellStart"/>
+      <w:r>
+        <w:rPr>
+          <w:rFonts w:ascii="Source Code Pro" w:hAnsi="Source Code Pro"/>
+        </w:rPr>
+        <w:t>inv</w:t>
+      </w:r>
+      <w:proofErr w:type="spellEnd"/>
+      <w:r>
+        <w:rPr>
+          <w:rFonts w:ascii="Source Code Pro" w:hAnsi="Source Code Pro"/>
+        </w:rPr>
+        <w:t xml:space="preserve">: </w:t>
+      </w:r>
+      <w:proofErr w:type="spellStart"/>
+      <w:proofErr w:type="gramStart"/>
+      <w:r>
+        <w:rPr>
+          <w:rFonts w:ascii="Source Code Pro" w:hAnsi="Source Code Pro"/>
+        </w:rPr>
+        <w:t>password.size</w:t>
+      </w:r>
+      <w:proofErr w:type="spellEnd"/>
+      <w:proofErr w:type="gramEnd"/>
+      <w:r>
+        <w:rPr>
+          <w:rFonts w:ascii="Source Code Pro" w:hAnsi="Source Code Pro"/>
+        </w:rPr>
+        <w:t>() &gt;= 8 AND password-&gt;</w:t>
+      </w:r>
+      <w:proofErr w:type="spellStart"/>
+      <w:r>
+        <w:rPr>
+          <w:rFonts w:ascii="Source Code Pro" w:hAnsi="Source Code Pro"/>
+        </w:rPr>
+        <w:t>any</w:t>
+      </w:r>
+      <w:proofErr w:type="spellEnd"/>
+      <w:r>
+        <w:rPr>
+          <w:rFonts w:ascii="Source Code Pro" w:hAnsi="Source Code Pro"/>
+        </w:rPr>
+        <w:t xml:space="preserve">( </w:t>
+      </w:r>
+      <w:proofErr w:type="spellStart"/>
+      <w:r>
+        <w:rPr>
+          <w:rFonts w:ascii="Source Code Pro" w:hAnsi="Source Code Pro"/>
+        </w:rPr>
+        <w:t>caratterePassword</w:t>
+      </w:r>
+      <w:proofErr w:type="spellEnd"/>
+      <w:r>
+        <w:rPr>
+          <w:rFonts w:ascii="Source Code Pro" w:hAnsi="Source Code Pro"/>
+        </w:rPr>
+        <w:t xml:space="preserve"> | “</w:t>
+      </w:r>
+      <w:proofErr w:type="spellStart"/>
+      <w:r>
+        <w:rPr>
+          <w:rFonts w:ascii="Source Code Pro" w:hAnsi="Source Code Pro"/>
+        </w:rPr>
+        <w:t>abcdefghijklmnopqrstuvwxyz</w:t>
+      </w:r>
+      <w:proofErr w:type="spellEnd"/>
+      <w:r>
+        <w:rPr>
+          <w:rFonts w:ascii="Source Code Pro" w:hAnsi="Source Code Pro"/>
+        </w:rPr>
+        <w:t xml:space="preserve">”-&gt; </w:t>
+      </w:r>
+      <w:proofErr w:type="spellStart"/>
+      <w:r>
+        <w:rPr>
+          <w:rFonts w:ascii="Source Code Pro" w:hAnsi="Source Code Pro"/>
+        </w:rPr>
+        <w:t>any</w:t>
+      </w:r>
+      <w:proofErr w:type="spellEnd"/>
+      <w:r>
+        <w:rPr>
+          <w:rFonts w:ascii="Source Code Pro" w:hAnsi="Source Code Pro"/>
+        </w:rPr>
+        <w:t xml:space="preserve">( </w:t>
+      </w:r>
+      <w:proofErr w:type="spellStart"/>
+      <w:r>
+        <w:rPr>
+          <w:rFonts w:ascii="Source Code Pro" w:hAnsi="Source Code Pro"/>
+        </w:rPr>
+        <w:t>carattereMinuscolo</w:t>
+      </w:r>
+      <w:proofErr w:type="spellEnd"/>
+      <w:r>
+        <w:rPr>
+          <w:rFonts w:ascii="Source Code Pro" w:hAnsi="Source Code Pro"/>
+        </w:rPr>
+        <w:t xml:space="preserve"> | </w:t>
+      </w:r>
+      <w:proofErr w:type="spellStart"/>
+      <w:r>
+        <w:rPr>
+          <w:rFonts w:ascii="Source Code Pro" w:hAnsi="Source Code Pro"/>
+        </w:rPr>
+        <w:t>caratterePassword</w:t>
+      </w:r>
+      <w:proofErr w:type="spellEnd"/>
+      <w:r>
+        <w:rPr>
+          <w:rFonts w:ascii="Source Code Pro" w:hAnsi="Source Code Pro"/>
+        </w:rPr>
+        <w:t xml:space="preserve"> = </w:t>
+      </w:r>
+      <w:proofErr w:type="spellStart"/>
+      <w:r>
+        <w:rPr>
+          <w:rFonts w:ascii="Source Code Pro" w:hAnsi="Source Code Pro"/>
+        </w:rPr>
+        <w:t>carattereMinuscolo</w:t>
+      </w:r>
+      <w:proofErr w:type="spellEnd"/>
+      <w:r>
+        <w:rPr>
+          <w:rFonts w:ascii="Source Code Pro" w:hAnsi="Source Code Pro"/>
+        </w:rPr>
+        <w:t xml:space="preserve"> ) AND “0123456789”-&gt;</w:t>
+      </w:r>
+      <w:proofErr w:type="spellStart"/>
+      <w:r>
+        <w:rPr>
+          <w:rFonts w:ascii="Source Code Pro" w:hAnsi="Source Code Pro"/>
+        </w:rPr>
+        <w:t>any</w:t>
+      </w:r>
+      <w:proofErr w:type="spellEnd"/>
+      <w:r>
+        <w:rPr>
+          <w:rFonts w:ascii="Source Code Pro" w:hAnsi="Source Code Pro"/>
+        </w:rPr>
+        <w:t xml:space="preserve">( numero | </w:t>
+      </w:r>
+      <w:proofErr w:type="spellStart"/>
+      <w:r>
+        <w:rPr>
+          <w:rFonts w:ascii="Source Code Pro" w:hAnsi="Source Code Pro"/>
+        </w:rPr>
+        <w:t>caratterePassword</w:t>
+      </w:r>
+      <w:proofErr w:type="spellEnd"/>
+      <w:r>
+        <w:rPr>
+          <w:rFonts w:ascii="Source Code Pro" w:hAnsi="Source Code Pro"/>
+        </w:rPr>
+        <w:t xml:space="preserve"> = numero ) AND “!”£$%&amp;/()=?’^[]ç@°#§-,._;:|\&gt;&lt;*`~+€”-&gt;any ( </w:t>
+      </w:r>
+      <w:proofErr w:type="spellStart"/>
+      <w:r>
+        <w:rPr>
+          <w:rFonts w:ascii="Source Code Pro" w:hAnsi="Source Code Pro"/>
+        </w:rPr>
+        <w:t>carattereSpeciale</w:t>
+      </w:r>
+      <w:proofErr w:type="spellEnd"/>
+      <w:r>
+        <w:rPr>
+          <w:rFonts w:ascii="Source Code Pro" w:hAnsi="Source Code Pro"/>
+        </w:rPr>
+        <w:t xml:space="preserve"> | </w:t>
+      </w:r>
+      <w:proofErr w:type="spellStart"/>
+      <w:r>
+        <w:rPr>
+          <w:rFonts w:ascii="Source Code Pro" w:hAnsi="Source Code Pro"/>
+        </w:rPr>
+        <w:t>caratterePassword</w:t>
+      </w:r>
+      <w:proofErr w:type="spellEnd"/>
+      <w:r>
+        <w:rPr>
+          <w:rFonts w:ascii="Source Code Pro" w:hAnsi="Source Code Pro"/>
+        </w:rPr>
+        <w:t xml:space="preserve"> = </w:t>
+      </w:r>
+      <w:proofErr w:type="spellStart"/>
+      <w:r>
+        <w:rPr>
+          <w:rFonts w:ascii="Source Code Pro" w:hAnsi="Source Code Pro"/>
+        </w:rPr>
+        <w:t>carattereSpeciale</w:t>
+      </w:r>
+      <w:proofErr w:type="spellEnd"/>
+      <w:r>
+        <w:rPr>
+          <w:rFonts w:ascii="Source Code Pro" w:hAnsi="Source Code Pro"/>
+        </w:rPr>
+        <w:t xml:space="preserve"> ) )</w:t>
       </w:r>
     </w:p>
     <w:p>
@@ -5792,11 +8097,47 @@
         <w:spacing w:after="0"/>
         <w:ind w:left="720"/>
       </w:pPr>
-      <w:r>
-        <w:rPr>
-          <w:rFonts w:ascii="Source Code Pro" w:hAnsi="Source Code Pro"/>
-        </w:rPr>
-        <w:t>context Utente inv: foto.size &lt;= 5 MB</w:t>
+      <w:proofErr w:type="spellStart"/>
+      <w:r>
+        <w:rPr>
+          <w:rFonts w:ascii="Source Code Pro" w:hAnsi="Source Code Pro"/>
+        </w:rPr>
+        <w:t>context</w:t>
+      </w:r>
+      <w:proofErr w:type="spellEnd"/>
+      <w:r>
+        <w:rPr>
+          <w:rFonts w:ascii="Source Code Pro" w:hAnsi="Source Code Pro"/>
+        </w:rPr>
+        <w:t xml:space="preserve"> Utente </w:t>
+      </w:r>
+      <w:proofErr w:type="spellStart"/>
+      <w:r>
+        <w:rPr>
+          <w:rFonts w:ascii="Source Code Pro" w:hAnsi="Source Code Pro"/>
+        </w:rPr>
+        <w:t>inv</w:t>
+      </w:r>
+      <w:proofErr w:type="spellEnd"/>
+      <w:r>
+        <w:rPr>
+          <w:rFonts w:ascii="Source Code Pro" w:hAnsi="Source Code Pro"/>
+        </w:rPr>
+        <w:t xml:space="preserve">: </w:t>
+      </w:r>
+      <w:proofErr w:type="spellStart"/>
+      <w:r>
+        <w:rPr>
+          <w:rFonts w:ascii="Source Code Pro" w:hAnsi="Source Code Pro"/>
+        </w:rPr>
+        <w:t>foto.size</w:t>
+      </w:r>
+      <w:proofErr w:type="spellEnd"/>
+      <w:r>
+        <w:rPr>
+          <w:rFonts w:ascii="Source Code Pro" w:hAnsi="Source Code Pro"/>
+        </w:rPr>
+        <w:t xml:space="preserve"> &lt;= 5 MB</w:t>
       </w:r>
     </w:p>
     <w:p/>
@@ -5810,7 +8151,17 @@
         <w:jc w:val="both"/>
       </w:pPr>
       <w:r>
-        <w:t>Nella PaginaSegreteria è necessario selezionare un evento per convalidar</w:t>
+        <w:t xml:space="preserve">Nella </w:t>
+      </w:r>
+      <w:proofErr w:type="spellStart"/>
+      <w:proofErr w:type="gramStart"/>
+      <w:r>
+        <w:t>PaginaSegreteria</w:t>
+      </w:r>
+      <w:proofErr w:type="spellEnd"/>
+      <w:proofErr w:type="gramEnd"/>
+      <w:r>
+        <w:t xml:space="preserve"> è necessario selezionare un evento per convalidar</w:t>
       </w:r>
       <w:r>
         <w:t>l</w:t>
@@ -5818,17 +8169,27 @@
       <w:r>
         <w:t xml:space="preserve">o. Inoltre dopo che è stato chiamato il metodo </w:t>
       </w:r>
+      <w:proofErr w:type="spellStart"/>
+      <w:proofErr w:type="gramStart"/>
       <w:r>
         <w:rPr>
           <w:rFonts w:ascii="Source Code Pro" w:hAnsi="Source Code Pro"/>
         </w:rPr>
         <w:t>convalidaEvento</w:t>
       </w:r>
-      <w:r>
-        <w:rPr>
-          <w:rFonts w:ascii="Source Code Pro" w:hAnsi="Source Code Pro"/>
-        </w:rPr>
-        <w:t>()</w:t>
+      <w:proofErr w:type="spellEnd"/>
+      <w:r>
+        <w:rPr>
+          <w:rFonts w:ascii="Source Code Pro" w:hAnsi="Source Code Pro"/>
+        </w:rPr>
+        <w:t>(</w:t>
+      </w:r>
+      <w:proofErr w:type="gramEnd"/>
+      <w:r>
+        <w:rPr>
+          <w:rFonts w:ascii="Source Code Pro" w:hAnsi="Source Code Pro"/>
+        </w:rPr>
+        <w:t>)</w:t>
       </w:r>
       <w:r>
         <w:t>, l’evento selezionato deve essere contrassegnato come confermato</w:t>
@@ -5844,11 +8205,63 @@
           <w:rFonts w:ascii="Source Code Pro" w:hAnsi="Source Code Pro"/>
         </w:rPr>
       </w:pPr>
-      <w:r>
-        <w:rPr>
-          <w:rFonts w:ascii="Source Code Pro" w:hAnsi="Source Code Pro"/>
-        </w:rPr>
-        <w:t>context PaginaSegreteria::convalidaEvento( idEvento )</w:t>
+      <w:proofErr w:type="spellStart"/>
+      <w:r>
+        <w:rPr>
+          <w:rFonts w:ascii="Source Code Pro" w:hAnsi="Source Code Pro"/>
+        </w:rPr>
+        <w:t>context</w:t>
+      </w:r>
+      <w:proofErr w:type="spellEnd"/>
+      <w:r>
+        <w:rPr>
+          <w:rFonts w:ascii="Source Code Pro" w:hAnsi="Source Code Pro"/>
+        </w:rPr>
+        <w:t xml:space="preserve"> </w:t>
+      </w:r>
+      <w:proofErr w:type="spellStart"/>
+      <w:proofErr w:type="gramStart"/>
+      <w:r>
+        <w:rPr>
+          <w:rFonts w:ascii="Source Code Pro" w:hAnsi="Source Code Pro"/>
+        </w:rPr>
+        <w:t>PaginaSegreteria</w:t>
+      </w:r>
+      <w:proofErr w:type="spellEnd"/>
+      <w:r>
+        <w:rPr>
+          <w:rFonts w:ascii="Source Code Pro" w:hAnsi="Source Code Pro"/>
+        </w:rPr>
+        <w:t>::</w:t>
+      </w:r>
+      <w:proofErr w:type="spellStart"/>
+      <w:proofErr w:type="gramEnd"/>
+      <w:r>
+        <w:rPr>
+          <w:rFonts w:ascii="Source Code Pro" w:hAnsi="Source Code Pro"/>
+        </w:rPr>
+        <w:t>convalidaEvento</w:t>
+      </w:r>
+      <w:proofErr w:type="spellEnd"/>
+      <w:r>
+        <w:rPr>
+          <w:rFonts w:ascii="Source Code Pro" w:hAnsi="Source Code Pro"/>
+        </w:rPr>
+        <w:t xml:space="preserve">( </w:t>
+      </w:r>
+      <w:proofErr w:type="spellStart"/>
+      <w:r>
+        <w:rPr>
+          <w:rFonts w:ascii="Source Code Pro" w:hAnsi="Source Code Pro"/>
+        </w:rPr>
+        <w:t>idEvento</w:t>
+      </w:r>
+      <w:proofErr w:type="spellEnd"/>
+      <w:r>
+        <w:rPr>
+          <w:rFonts w:ascii="Source Code Pro" w:hAnsi="Source Code Pro"/>
+        </w:rPr>
+        <w:t xml:space="preserve"> )</w:t>
       </w:r>
     </w:p>
     <w:p>
@@ -5858,11 +8271,83 @@
           <w:rFonts w:ascii="Source Code Pro" w:hAnsi="Source Code Pro"/>
         </w:rPr>
       </w:pPr>
-      <w:r>
-        <w:rPr>
-          <w:rFonts w:ascii="Source Code Pro" w:hAnsi="Source Code Pro"/>
-        </w:rPr>
-        <w:t xml:space="preserve">pre: idEvento != null AND eventoDaValidare != null </w:t>
+      <w:proofErr w:type="spellStart"/>
+      <w:r>
+        <w:rPr>
+          <w:rFonts w:ascii="Source Code Pro" w:hAnsi="Source Code Pro"/>
+        </w:rPr>
+        <w:t>pre</w:t>
+      </w:r>
+      <w:proofErr w:type="spellEnd"/>
+      <w:r>
+        <w:rPr>
+          <w:rFonts w:ascii="Source Code Pro" w:hAnsi="Source Code Pro"/>
+        </w:rPr>
+        <w:t xml:space="preserve">: </w:t>
+      </w:r>
+      <w:proofErr w:type="spellStart"/>
+      <w:proofErr w:type="gramStart"/>
+      <w:r>
+        <w:rPr>
+          <w:rFonts w:ascii="Source Code Pro" w:hAnsi="Source Code Pro"/>
+        </w:rPr>
+        <w:t>idEvento</w:t>
+      </w:r>
+      <w:proofErr w:type="spellEnd"/>
+      <w:r>
+        <w:rPr>
+          <w:rFonts w:ascii="Source Code Pro" w:hAnsi="Source Code Pro"/>
+        </w:rPr>
+        <w:t xml:space="preserve"> !</w:t>
+      </w:r>
+      <w:proofErr w:type="gramEnd"/>
+      <w:r>
+        <w:rPr>
+          <w:rFonts w:ascii="Source Code Pro" w:hAnsi="Source Code Pro"/>
+        </w:rPr>
+        <w:t xml:space="preserve">= </w:t>
+      </w:r>
+      <w:proofErr w:type="spellStart"/>
+      <w:r>
+        <w:rPr>
+          <w:rFonts w:ascii="Source Code Pro" w:hAnsi="Source Code Pro"/>
+        </w:rPr>
+        <w:t>null</w:t>
+      </w:r>
+      <w:proofErr w:type="spellEnd"/>
+      <w:r>
+        <w:rPr>
+          <w:rFonts w:ascii="Source Code Pro" w:hAnsi="Source Code Pro"/>
+        </w:rPr>
+        <w:t xml:space="preserve"> AND </w:t>
+      </w:r>
+      <w:proofErr w:type="spellStart"/>
+      <w:r>
+        <w:rPr>
+          <w:rFonts w:ascii="Source Code Pro" w:hAnsi="Source Code Pro"/>
+        </w:rPr>
+        <w:t>eventoDaValidare</w:t>
+      </w:r>
+      <w:proofErr w:type="spellEnd"/>
+      <w:r>
+        <w:rPr>
+          <w:rFonts w:ascii="Source Code Pro" w:hAnsi="Source Code Pro"/>
+        </w:rPr>
+        <w:t xml:space="preserve"> != </w:t>
+      </w:r>
+      <w:proofErr w:type="spellStart"/>
+      <w:r>
+        <w:rPr>
+          <w:rFonts w:ascii="Source Code Pro" w:hAnsi="Source Code Pro"/>
+        </w:rPr>
+        <w:t>null</w:t>
+      </w:r>
+      <w:proofErr w:type="spellEnd"/>
+      <w:r>
+        <w:rPr>
+          <w:rFonts w:ascii="Source Code Pro" w:hAnsi="Source Code Pro"/>
+        </w:rPr>
+        <w:t xml:space="preserve"> </w:t>
       </w:r>
     </w:p>
     <w:p>
@@ -5880,11 +8365,63 @@
           <w:rFonts w:ascii="Source Code Pro" w:hAnsi="Source Code Pro"/>
         </w:rPr>
       </w:pPr>
-      <w:r>
-        <w:rPr>
-          <w:rFonts w:ascii="Source Code Pro" w:hAnsi="Source Code Pro"/>
-        </w:rPr>
-        <w:t>context PaginaSegreteria::convalidaEvento( idEvento )</w:t>
+      <w:proofErr w:type="spellStart"/>
+      <w:r>
+        <w:rPr>
+          <w:rFonts w:ascii="Source Code Pro" w:hAnsi="Source Code Pro"/>
+        </w:rPr>
+        <w:t>context</w:t>
+      </w:r>
+      <w:proofErr w:type="spellEnd"/>
+      <w:r>
+        <w:rPr>
+          <w:rFonts w:ascii="Source Code Pro" w:hAnsi="Source Code Pro"/>
+        </w:rPr>
+        <w:t xml:space="preserve"> </w:t>
+      </w:r>
+      <w:proofErr w:type="spellStart"/>
+      <w:proofErr w:type="gramStart"/>
+      <w:r>
+        <w:rPr>
+          <w:rFonts w:ascii="Source Code Pro" w:hAnsi="Source Code Pro"/>
+        </w:rPr>
+        <w:t>PaginaSegreteria</w:t>
+      </w:r>
+      <w:proofErr w:type="spellEnd"/>
+      <w:r>
+        <w:rPr>
+          <w:rFonts w:ascii="Source Code Pro" w:hAnsi="Source Code Pro"/>
+        </w:rPr>
+        <w:t>::</w:t>
+      </w:r>
+      <w:proofErr w:type="spellStart"/>
+      <w:proofErr w:type="gramEnd"/>
+      <w:r>
+        <w:rPr>
+          <w:rFonts w:ascii="Source Code Pro" w:hAnsi="Source Code Pro"/>
+        </w:rPr>
+        <w:t>convalidaEvento</w:t>
+      </w:r>
+      <w:proofErr w:type="spellEnd"/>
+      <w:r>
+        <w:rPr>
+          <w:rFonts w:ascii="Source Code Pro" w:hAnsi="Source Code Pro"/>
+        </w:rPr>
+        <w:t xml:space="preserve">( </w:t>
+      </w:r>
+      <w:proofErr w:type="spellStart"/>
+      <w:r>
+        <w:rPr>
+          <w:rFonts w:ascii="Source Code Pro" w:hAnsi="Source Code Pro"/>
+        </w:rPr>
+        <w:t>idEvento</w:t>
+      </w:r>
+      <w:proofErr w:type="spellEnd"/>
+      <w:r>
+        <w:rPr>
+          <w:rFonts w:ascii="Source Code Pro" w:hAnsi="Source Code Pro"/>
+        </w:rPr>
+        <w:t xml:space="preserve"> )</w:t>
       </w:r>
     </w:p>
     <w:p>
@@ -5899,8 +8436,32 @@
         <w:rPr>
           <w:rFonts w:ascii="Source Code Pro" w:hAnsi="Source Code Pro"/>
         </w:rPr>
-        <w:t>post: evento.confermato = true</w:t>
-      </w:r>
+        <w:t xml:space="preserve">post: </w:t>
+      </w:r>
+      <w:proofErr w:type="spellStart"/>
+      <w:proofErr w:type="gramStart"/>
+      <w:r>
+        <w:rPr>
+          <w:rFonts w:ascii="Source Code Pro" w:hAnsi="Source Code Pro"/>
+        </w:rPr>
+        <w:t>evento.confermato</w:t>
+      </w:r>
+      <w:proofErr w:type="spellEnd"/>
+      <w:proofErr w:type="gramEnd"/>
+      <w:r>
+        <w:rPr>
+          <w:rFonts w:ascii="Source Code Pro" w:hAnsi="Source Code Pro"/>
+        </w:rPr>
+        <w:t xml:space="preserve"> = </w:t>
+      </w:r>
+      <w:proofErr w:type="spellStart"/>
+      <w:r>
+        <w:rPr>
+          <w:rFonts w:ascii="Source Code Pro" w:hAnsi="Source Code Pro"/>
+        </w:rPr>
+        <w:t>true</w:t>
+      </w:r>
+      <w:proofErr w:type="spellEnd"/>
     </w:p>
     <w:p/>
     <w:p>
@@ -5913,7 +8474,15 @@
         <w:jc w:val="both"/>
       </w:pPr>
       <w:r>
-        <w:t>Nella PaginaListaPrenotazione è nec</w:t>
+        <w:t xml:space="preserve">Nella </w:t>
+      </w:r>
+      <w:proofErr w:type="spellStart"/>
+      <w:r>
+        <w:t>PaginaListaPrenotazione</w:t>
+      </w:r>
+      <w:proofErr w:type="spellEnd"/>
+      <w:r>
+        <w:t xml:space="preserve"> è nec</w:t>
       </w:r>
       <w:r>
         <w:t>e</w:t>
@@ -5932,11 +8501,63 @@
           <w:rFonts w:ascii="Source Code Pro" w:hAnsi="Source Code Pro"/>
         </w:rPr>
       </w:pPr>
-      <w:r>
-        <w:rPr>
-          <w:rFonts w:ascii="Source Code Pro" w:hAnsi="Source Code Pro"/>
-        </w:rPr>
-        <w:t>context PaginaListaPrenotazioni::getPrenotazioni( idUtente )</w:t>
+      <w:proofErr w:type="spellStart"/>
+      <w:r>
+        <w:rPr>
+          <w:rFonts w:ascii="Source Code Pro" w:hAnsi="Source Code Pro"/>
+        </w:rPr>
+        <w:t>context</w:t>
+      </w:r>
+      <w:proofErr w:type="spellEnd"/>
+      <w:r>
+        <w:rPr>
+          <w:rFonts w:ascii="Source Code Pro" w:hAnsi="Source Code Pro"/>
+        </w:rPr>
+        <w:t xml:space="preserve"> </w:t>
+      </w:r>
+      <w:proofErr w:type="spellStart"/>
+      <w:proofErr w:type="gramStart"/>
+      <w:r>
+        <w:rPr>
+          <w:rFonts w:ascii="Source Code Pro" w:hAnsi="Source Code Pro"/>
+        </w:rPr>
+        <w:t>PaginaListaPrenotazioni</w:t>
+      </w:r>
+      <w:proofErr w:type="spellEnd"/>
+      <w:r>
+        <w:rPr>
+          <w:rFonts w:ascii="Source Code Pro" w:hAnsi="Source Code Pro"/>
+        </w:rPr>
+        <w:t>::</w:t>
+      </w:r>
+      <w:proofErr w:type="spellStart"/>
+      <w:proofErr w:type="gramEnd"/>
+      <w:r>
+        <w:rPr>
+          <w:rFonts w:ascii="Source Code Pro" w:hAnsi="Source Code Pro"/>
+        </w:rPr>
+        <w:t>getPrenotazioni</w:t>
+      </w:r>
+      <w:proofErr w:type="spellEnd"/>
+      <w:r>
+        <w:rPr>
+          <w:rFonts w:ascii="Source Code Pro" w:hAnsi="Source Code Pro"/>
+        </w:rPr>
+        <w:t xml:space="preserve">( </w:t>
+      </w:r>
+      <w:proofErr w:type="spellStart"/>
+      <w:r>
+        <w:rPr>
+          <w:rFonts w:ascii="Source Code Pro" w:hAnsi="Source Code Pro"/>
+        </w:rPr>
+        <w:t>idUtente</w:t>
+      </w:r>
+      <w:proofErr w:type="spellEnd"/>
+      <w:r>
+        <w:rPr>
+          <w:rFonts w:ascii="Source Code Pro" w:hAnsi="Source Code Pro"/>
+        </w:rPr>
+        <w:t xml:space="preserve"> )</w:t>
       </w:r>
     </w:p>
     <w:p>
@@ -5947,12 +8568,64 @@
           <w:rFonts w:ascii="Source Code Pro" w:hAnsi="Source Code Pro"/>
         </w:rPr>
       </w:pPr>
-      <w:r>
-        <w:rPr>
-          <w:rFonts w:ascii="Source Code Pro" w:hAnsi="Source Code Pro"/>
-        </w:rPr>
-        <w:t>pre: idUtente != null AND utente != null</w:t>
-      </w:r>
+      <w:proofErr w:type="spellStart"/>
+      <w:r>
+        <w:rPr>
+          <w:rFonts w:ascii="Source Code Pro" w:hAnsi="Source Code Pro"/>
+        </w:rPr>
+        <w:t>pre</w:t>
+      </w:r>
+      <w:proofErr w:type="spellEnd"/>
+      <w:r>
+        <w:rPr>
+          <w:rFonts w:ascii="Source Code Pro" w:hAnsi="Source Code Pro"/>
+        </w:rPr>
+        <w:t xml:space="preserve">: </w:t>
+      </w:r>
+      <w:proofErr w:type="spellStart"/>
+      <w:proofErr w:type="gramStart"/>
+      <w:r>
+        <w:rPr>
+          <w:rFonts w:ascii="Source Code Pro" w:hAnsi="Source Code Pro"/>
+        </w:rPr>
+        <w:t>idUtente</w:t>
+      </w:r>
+      <w:proofErr w:type="spellEnd"/>
+      <w:r>
+        <w:rPr>
+          <w:rFonts w:ascii="Source Code Pro" w:hAnsi="Source Code Pro"/>
+        </w:rPr>
+        <w:t xml:space="preserve"> !</w:t>
+      </w:r>
+      <w:proofErr w:type="gramEnd"/>
+      <w:r>
+        <w:rPr>
+          <w:rFonts w:ascii="Source Code Pro" w:hAnsi="Source Code Pro"/>
+        </w:rPr>
+        <w:t xml:space="preserve">= </w:t>
+      </w:r>
+      <w:proofErr w:type="spellStart"/>
+      <w:r>
+        <w:rPr>
+          <w:rFonts w:ascii="Source Code Pro" w:hAnsi="Source Code Pro"/>
+        </w:rPr>
+        <w:t>null</w:t>
+      </w:r>
+      <w:proofErr w:type="spellEnd"/>
+      <w:r>
+        <w:rPr>
+          <w:rFonts w:ascii="Source Code Pro" w:hAnsi="Source Code Pro"/>
+        </w:rPr>
+        <w:t xml:space="preserve"> AND utente != </w:t>
+      </w:r>
+      <w:proofErr w:type="spellStart"/>
+      <w:r>
+        <w:rPr>
+          <w:rFonts w:ascii="Source Code Pro" w:hAnsi="Source Code Pro"/>
+        </w:rPr>
+        <w:t>null</w:t>
+      </w:r>
+      <w:proofErr w:type="spellEnd"/>
     </w:p>
     <w:p>
       <w:pPr>
@@ -5969,11 +8642,63 @@
           <w:rFonts w:ascii="Source Code Pro" w:hAnsi="Source Code Pro"/>
         </w:rPr>
       </w:pPr>
-      <w:r>
-        <w:rPr>
-          <w:rFonts w:ascii="Source Code Pro" w:hAnsi="Source Code Pro"/>
-        </w:rPr>
-        <w:t>context PaginaListaPrenotazioni::getEventi( idUtente )</w:t>
+      <w:proofErr w:type="spellStart"/>
+      <w:r>
+        <w:rPr>
+          <w:rFonts w:ascii="Source Code Pro" w:hAnsi="Source Code Pro"/>
+        </w:rPr>
+        <w:t>context</w:t>
+      </w:r>
+      <w:proofErr w:type="spellEnd"/>
+      <w:r>
+        <w:rPr>
+          <w:rFonts w:ascii="Source Code Pro" w:hAnsi="Source Code Pro"/>
+        </w:rPr>
+        <w:t xml:space="preserve"> </w:t>
+      </w:r>
+      <w:proofErr w:type="spellStart"/>
+      <w:proofErr w:type="gramStart"/>
+      <w:r>
+        <w:rPr>
+          <w:rFonts w:ascii="Source Code Pro" w:hAnsi="Source Code Pro"/>
+        </w:rPr>
+        <w:t>PaginaListaPrenotazioni</w:t>
+      </w:r>
+      <w:proofErr w:type="spellEnd"/>
+      <w:r>
+        <w:rPr>
+          <w:rFonts w:ascii="Source Code Pro" w:hAnsi="Source Code Pro"/>
+        </w:rPr>
+        <w:t>::</w:t>
+      </w:r>
+      <w:proofErr w:type="spellStart"/>
+      <w:proofErr w:type="gramEnd"/>
+      <w:r>
+        <w:rPr>
+          <w:rFonts w:ascii="Source Code Pro" w:hAnsi="Source Code Pro"/>
+        </w:rPr>
+        <w:t>getEventi</w:t>
+      </w:r>
+      <w:proofErr w:type="spellEnd"/>
+      <w:r>
+        <w:rPr>
+          <w:rFonts w:ascii="Source Code Pro" w:hAnsi="Source Code Pro"/>
+        </w:rPr>
+        <w:t xml:space="preserve">( </w:t>
+      </w:r>
+      <w:proofErr w:type="spellStart"/>
+      <w:r>
+        <w:rPr>
+          <w:rFonts w:ascii="Source Code Pro" w:hAnsi="Source Code Pro"/>
+        </w:rPr>
+        <w:t>idUtente</w:t>
+      </w:r>
+      <w:proofErr w:type="spellEnd"/>
+      <w:r>
+        <w:rPr>
+          <w:rFonts w:ascii="Source Code Pro" w:hAnsi="Source Code Pro"/>
+        </w:rPr>
+        <w:t xml:space="preserve"> )</w:t>
       </w:r>
     </w:p>
     <w:p>
@@ -5981,12 +8706,58 @@
         <w:spacing w:after="0"/>
         <w:ind w:left="720"/>
       </w:pPr>
-      <w:r>
-        <w:rPr>
-          <w:rFonts w:ascii="Source Code Pro" w:hAnsi="Source Code Pro"/>
-        </w:rPr>
-        <w:t>pre:  idUtente != null AND utente != null</w:t>
-      </w:r>
+      <w:proofErr w:type="spellStart"/>
+      <w:proofErr w:type="gramStart"/>
+      <w:r>
+        <w:rPr>
+          <w:rFonts w:ascii="Source Code Pro" w:hAnsi="Source Code Pro"/>
+        </w:rPr>
+        <w:t>pre</w:t>
+      </w:r>
+      <w:proofErr w:type="spellEnd"/>
+      <w:r>
+        <w:rPr>
+          <w:rFonts w:ascii="Source Code Pro" w:hAnsi="Source Code Pro"/>
+        </w:rPr>
+        <w:t xml:space="preserve">:  </w:t>
+      </w:r>
+      <w:proofErr w:type="spellStart"/>
+      <w:r>
+        <w:rPr>
+          <w:rFonts w:ascii="Source Code Pro" w:hAnsi="Source Code Pro"/>
+        </w:rPr>
+        <w:t>idUtente</w:t>
+      </w:r>
+      <w:proofErr w:type="spellEnd"/>
+      <w:proofErr w:type="gramEnd"/>
+      <w:r>
+        <w:rPr>
+          <w:rFonts w:ascii="Source Code Pro" w:hAnsi="Source Code Pro"/>
+        </w:rPr>
+        <w:t xml:space="preserve"> != </w:t>
+      </w:r>
+      <w:proofErr w:type="spellStart"/>
+      <w:r>
+        <w:rPr>
+          <w:rFonts w:ascii="Source Code Pro" w:hAnsi="Source Code Pro"/>
+        </w:rPr>
+        <w:t>null</w:t>
+      </w:r>
+      <w:proofErr w:type="spellEnd"/>
+      <w:r>
+        <w:rPr>
+          <w:rFonts w:ascii="Source Code Pro" w:hAnsi="Source Code Pro"/>
+        </w:rPr>
+        <w:t xml:space="preserve"> AND utente != </w:t>
+      </w:r>
+      <w:proofErr w:type="spellStart"/>
+      <w:r>
+        <w:rPr>
+          <w:rFonts w:ascii="Source Code Pro" w:hAnsi="Source Code Pro"/>
+        </w:rPr>
+        <w:t>null</w:t>
+      </w:r>
+      <w:proofErr w:type="spellEnd"/>
     </w:p>
     <w:p/>
     <w:p>
@@ -5999,23 +8770,35 @@
         <w:jc w:val="both"/>
       </w:pPr>
       <w:r>
-        <w:t xml:space="preserve">Nella PaginaDisponibilitàSpazi dopo aver richiesto gli intervalli di tempo in cui uno spazio è disponibile, questi devono essere salvati nell’attributo </w:t>
-      </w:r>
+        <w:t xml:space="preserve">Nella </w:t>
+      </w:r>
+      <w:proofErr w:type="spellStart"/>
+      <w:r>
+        <w:t>PaginaDisponibilitàSpazi</w:t>
+      </w:r>
+      <w:proofErr w:type="spellEnd"/>
+      <w:r>
+        <w:t xml:space="preserve"> dopo aver richiesto gli intervalli di tempo in cui uno spazio è disponibile, questi devono essere salvati nell’attributo </w:t>
+      </w:r>
+      <w:proofErr w:type="spellStart"/>
       <w:r>
         <w:rPr>
           <w:rFonts w:ascii="Source Code Pro" w:hAnsi="Source Code Pro"/>
         </w:rPr>
         <w:t>periodiDisponibilità</w:t>
       </w:r>
+      <w:proofErr w:type="spellEnd"/>
       <w:r>
         <w:t xml:space="preserve">. Analogamente dopo aver richiesto tutti gli spazi disponibili in una determinata data, questi vengono salvati nell’attributo </w:t>
       </w:r>
+      <w:proofErr w:type="spellStart"/>
       <w:r>
         <w:rPr>
           <w:rFonts w:ascii="Source Code Pro" w:hAnsi="Source Code Pro"/>
         </w:rPr>
         <w:t>spaziDisponibili</w:t>
       </w:r>
+      <w:proofErr w:type="spellEnd"/>
       <w:r>
         <w:t>:</w:t>
       </w:r>
@@ -6027,11 +8810,63 @@
           <w:rFonts w:ascii="Source Code Pro" w:hAnsi="Source Code Pro"/>
         </w:rPr>
       </w:pPr>
-      <w:r>
-        <w:rPr>
-          <w:rFonts w:ascii="Source Code Pro" w:hAnsi="Source Code Pro"/>
-        </w:rPr>
-        <w:t>context PaginaDisponibilitàSpazi::disponibilitaPerSpazio(idSpazio)</w:t>
+      <w:proofErr w:type="spellStart"/>
+      <w:r>
+        <w:rPr>
+          <w:rFonts w:ascii="Source Code Pro" w:hAnsi="Source Code Pro"/>
+        </w:rPr>
+        <w:t>context</w:t>
+      </w:r>
+      <w:proofErr w:type="spellEnd"/>
+      <w:r>
+        <w:rPr>
+          <w:rFonts w:ascii="Source Code Pro" w:hAnsi="Source Code Pro"/>
+        </w:rPr>
+        <w:t xml:space="preserve"> </w:t>
+      </w:r>
+      <w:proofErr w:type="spellStart"/>
+      <w:proofErr w:type="gramStart"/>
+      <w:r>
+        <w:rPr>
+          <w:rFonts w:ascii="Source Code Pro" w:hAnsi="Source Code Pro"/>
+        </w:rPr>
+        <w:t>PaginaDisponibilitàSpazi</w:t>
+      </w:r>
+      <w:proofErr w:type="spellEnd"/>
+      <w:r>
+        <w:rPr>
+          <w:rFonts w:ascii="Source Code Pro" w:hAnsi="Source Code Pro"/>
+        </w:rPr>
+        <w:t>::</w:t>
+      </w:r>
+      <w:proofErr w:type="spellStart"/>
+      <w:proofErr w:type="gramEnd"/>
+      <w:r>
+        <w:rPr>
+          <w:rFonts w:ascii="Source Code Pro" w:hAnsi="Source Code Pro"/>
+        </w:rPr>
+        <w:t>disponibilitaPerSpazio</w:t>
+      </w:r>
+      <w:proofErr w:type="spellEnd"/>
+      <w:r>
+        <w:rPr>
+          <w:rFonts w:ascii="Source Code Pro" w:hAnsi="Source Code Pro"/>
+        </w:rPr>
+        <w:t>(</w:t>
+      </w:r>
+      <w:proofErr w:type="spellStart"/>
+      <w:r>
+        <w:rPr>
+          <w:rFonts w:ascii="Source Code Pro" w:hAnsi="Source Code Pro"/>
+        </w:rPr>
+        <w:t>idSpazio</w:t>
+      </w:r>
+      <w:proofErr w:type="spellEnd"/>
+      <w:r>
+        <w:rPr>
+          <w:rFonts w:ascii="Source Code Pro" w:hAnsi="Source Code Pro"/>
+        </w:rPr>
+        <w:t>)</w:t>
       </w:r>
     </w:p>
     <w:p>
@@ -6046,8 +8881,38 @@
         <w:rPr>
           <w:rFonts w:ascii="Source Code Pro" w:hAnsi="Source Code Pro"/>
         </w:rPr>
-        <w:t>post: periodiDisponibilità != null</w:t>
-      </w:r>
+        <w:t xml:space="preserve">post: </w:t>
+      </w:r>
+      <w:proofErr w:type="spellStart"/>
+      <w:proofErr w:type="gramStart"/>
+      <w:r>
+        <w:rPr>
+          <w:rFonts w:ascii="Source Code Pro" w:hAnsi="Source Code Pro"/>
+        </w:rPr>
+        <w:t>periodiDisponibilità</w:t>
+      </w:r>
+      <w:proofErr w:type="spellEnd"/>
+      <w:r>
+        <w:rPr>
+          <w:rFonts w:ascii="Source Code Pro" w:hAnsi="Source Code Pro"/>
+        </w:rPr>
+        <w:t xml:space="preserve"> !</w:t>
+      </w:r>
+      <w:proofErr w:type="gramEnd"/>
+      <w:r>
+        <w:rPr>
+          <w:rFonts w:ascii="Source Code Pro" w:hAnsi="Source Code Pro"/>
+        </w:rPr>
+        <w:t xml:space="preserve">= </w:t>
+      </w:r>
+      <w:proofErr w:type="spellStart"/>
+      <w:r>
+        <w:rPr>
+          <w:rFonts w:ascii="Source Code Pro" w:hAnsi="Source Code Pro"/>
+        </w:rPr>
+        <w:t>null</w:t>
+      </w:r>
+      <w:proofErr w:type="spellEnd"/>
     </w:p>
     <w:p>
       <w:pPr>
@@ -6064,11 +8929,49 @@
           <w:rFonts w:ascii="Source Code Pro" w:hAnsi="Source Code Pro"/>
         </w:rPr>
       </w:pPr>
-      <w:r>
-        <w:rPr>
-          <w:rFonts w:ascii="Source Code Pro" w:hAnsi="Source Code Pro"/>
-        </w:rPr>
-        <w:t>context PaginaDisponibilità::disponibilitaPerData(data)</w:t>
+      <w:proofErr w:type="spellStart"/>
+      <w:r>
+        <w:rPr>
+          <w:rFonts w:ascii="Source Code Pro" w:hAnsi="Source Code Pro"/>
+        </w:rPr>
+        <w:t>context</w:t>
+      </w:r>
+      <w:proofErr w:type="spellEnd"/>
+      <w:r>
+        <w:rPr>
+          <w:rFonts w:ascii="Source Code Pro" w:hAnsi="Source Code Pro"/>
+        </w:rPr>
+        <w:t xml:space="preserve"> </w:t>
+      </w:r>
+      <w:proofErr w:type="spellStart"/>
+      <w:proofErr w:type="gramStart"/>
+      <w:r>
+        <w:rPr>
+          <w:rFonts w:ascii="Source Code Pro" w:hAnsi="Source Code Pro"/>
+        </w:rPr>
+        <w:t>PaginaDisponibilità</w:t>
+      </w:r>
+      <w:proofErr w:type="spellEnd"/>
+      <w:r>
+        <w:rPr>
+          <w:rFonts w:ascii="Source Code Pro" w:hAnsi="Source Code Pro"/>
+        </w:rPr>
+        <w:t>::</w:t>
+      </w:r>
+      <w:proofErr w:type="spellStart"/>
+      <w:proofErr w:type="gramEnd"/>
+      <w:r>
+        <w:rPr>
+          <w:rFonts w:ascii="Source Code Pro" w:hAnsi="Source Code Pro"/>
+        </w:rPr>
+        <w:t>disponibilitaPerData</w:t>
+      </w:r>
+      <w:proofErr w:type="spellEnd"/>
+      <w:r>
+        <w:rPr>
+          <w:rFonts w:ascii="Source Code Pro" w:hAnsi="Source Code Pro"/>
+        </w:rPr>
+        <w:t>(data)</w:t>
       </w:r>
     </w:p>
     <w:p>
@@ -6083,8 +8986,38 @@
         <w:rPr>
           <w:rFonts w:ascii="Source Code Pro" w:hAnsi="Source Code Pro"/>
         </w:rPr>
-        <w:t>post: spaziDisponibili != null</w:t>
-      </w:r>
+        <w:t xml:space="preserve">post: </w:t>
+      </w:r>
+      <w:proofErr w:type="spellStart"/>
+      <w:proofErr w:type="gramStart"/>
+      <w:r>
+        <w:rPr>
+          <w:rFonts w:ascii="Source Code Pro" w:hAnsi="Source Code Pro"/>
+        </w:rPr>
+        <w:t>spaziDisponibili</w:t>
+      </w:r>
+      <w:proofErr w:type="spellEnd"/>
+      <w:r>
+        <w:rPr>
+          <w:rFonts w:ascii="Source Code Pro" w:hAnsi="Source Code Pro"/>
+        </w:rPr>
+        <w:t xml:space="preserve"> !</w:t>
+      </w:r>
+      <w:proofErr w:type="gramEnd"/>
+      <w:r>
+        <w:rPr>
+          <w:rFonts w:ascii="Source Code Pro" w:hAnsi="Source Code Pro"/>
+        </w:rPr>
+        <w:t xml:space="preserve">= </w:t>
+      </w:r>
+      <w:proofErr w:type="spellStart"/>
+      <w:r>
+        <w:rPr>
+          <w:rFonts w:ascii="Source Code Pro" w:hAnsi="Source Code Pro"/>
+        </w:rPr>
+        <w:t>null</w:t>
+      </w:r>
+      <w:proofErr w:type="spellEnd"/>
     </w:p>
     <w:p>
       <w:pPr>
@@ -6097,14 +9030,49 @@
       </w:pPr>
       <w:r>
         <w:lastRenderedPageBreak/>
-        <w:t xml:space="preserve">Nella PaginaModificaSpazioServizi è sempre necessario selezionare uno spazio da modificare. Dopo aver modificato il nome o la descrizione di uno spazio, queste informazioni devono essere aggiornate. Dopo aver chiamato i metodi </w:t>
-      </w:r>
+        <w:t xml:space="preserve">Nella </w:t>
+      </w:r>
+      <w:proofErr w:type="spellStart"/>
+      <w:r>
+        <w:t>PaginaModificaSpazioServizi</w:t>
+      </w:r>
+      <w:proofErr w:type="spellEnd"/>
+      <w:r>
+        <w:t xml:space="preserve"> è sempre necessario selezionare uno spazio da modificare. Dopo aver modificato il nome o la descrizione di uno spazio, queste informazioni devono essere aggiornate. Dopo aver chiamato i metodi </w:t>
+      </w:r>
+      <w:proofErr w:type="spellStart"/>
+      <w:proofErr w:type="gramStart"/>
       <w:r>
         <w:rPr>
           <w:rFonts w:ascii="Source Code Pro" w:hAnsi="Source Code Pro"/>
         </w:rPr>
         <w:t>aggiungiServizio</w:t>
       </w:r>
+      <w:proofErr w:type="spellEnd"/>
+      <w:r>
+        <w:rPr>
+          <w:rFonts w:ascii="Source Code Pro" w:hAnsi="Source Code Pro"/>
+        </w:rPr>
+        <w:t>(</w:t>
+      </w:r>
+      <w:proofErr w:type="gramEnd"/>
+      <w:r>
+        <w:rPr>
+          <w:rFonts w:ascii="Source Code Pro" w:hAnsi="Source Code Pro"/>
+        </w:rPr>
+        <w:t>)</w:t>
+      </w:r>
+      <w:r>
+        <w:t xml:space="preserve"> o </w:t>
+      </w:r>
+      <w:proofErr w:type="spellStart"/>
+      <w:r>
+        <w:rPr>
+          <w:rFonts w:ascii="Source Code Pro" w:hAnsi="Source Code Pro"/>
+        </w:rPr>
+        <w:t>rimuoviServizioCollegato</w:t>
+      </w:r>
+      <w:proofErr w:type="spellEnd"/>
       <w:r>
         <w:rPr>
           <w:rFonts w:ascii="Source Code Pro" w:hAnsi="Source Code Pro"/>
@@ -6112,21 +9080,6 @@
         <w:t>()</w:t>
       </w:r>
       <w:r>
-        <w:t xml:space="preserve"> o </w:t>
-      </w:r>
-      <w:r>
-        <w:rPr>
-          <w:rFonts w:ascii="Source Code Pro" w:hAnsi="Source Code Pro"/>
-        </w:rPr>
-        <w:t>rimuoviServizioCollegato</w:t>
-      </w:r>
-      <w:r>
-        <w:rPr>
-          <w:rFonts w:ascii="Source Code Pro" w:hAnsi="Source Code Pro"/>
-        </w:rPr>
-        <w:t>()</w:t>
-      </w:r>
-      <w:r>
         <w:t>, il servizio specificato a parametro deve essere rispettivamente aggiunto o rimosso dallo spazio.</w:t>
       </w:r>
     </w:p>
@@ -6137,11 +9090,63 @@
           <w:rFonts w:ascii="Source Code Pro" w:hAnsi="Source Code Pro"/>
         </w:rPr>
       </w:pPr>
-      <w:r>
-        <w:rPr>
-          <w:rFonts w:ascii="Source Code Pro" w:hAnsi="Source Code Pro"/>
-        </w:rPr>
-        <w:t>context PaginaModificaSpazioServizi::modificaNome( nuovoNome )</w:t>
+      <w:proofErr w:type="spellStart"/>
+      <w:r>
+        <w:rPr>
+          <w:rFonts w:ascii="Source Code Pro" w:hAnsi="Source Code Pro"/>
+        </w:rPr>
+        <w:t>context</w:t>
+      </w:r>
+      <w:proofErr w:type="spellEnd"/>
+      <w:r>
+        <w:rPr>
+          <w:rFonts w:ascii="Source Code Pro" w:hAnsi="Source Code Pro"/>
+        </w:rPr>
+        <w:t xml:space="preserve"> </w:t>
+      </w:r>
+      <w:proofErr w:type="spellStart"/>
+      <w:proofErr w:type="gramStart"/>
+      <w:r>
+        <w:rPr>
+          <w:rFonts w:ascii="Source Code Pro" w:hAnsi="Source Code Pro"/>
+        </w:rPr>
+        <w:t>PaginaModificaSpazioServizi</w:t>
+      </w:r>
+      <w:proofErr w:type="spellEnd"/>
+      <w:r>
+        <w:rPr>
+          <w:rFonts w:ascii="Source Code Pro" w:hAnsi="Source Code Pro"/>
+        </w:rPr>
+        <w:t>::</w:t>
+      </w:r>
+      <w:proofErr w:type="spellStart"/>
+      <w:proofErr w:type="gramEnd"/>
+      <w:r>
+        <w:rPr>
+          <w:rFonts w:ascii="Source Code Pro" w:hAnsi="Source Code Pro"/>
+        </w:rPr>
+        <w:t>modificaNome</w:t>
+      </w:r>
+      <w:proofErr w:type="spellEnd"/>
+      <w:r>
+        <w:rPr>
+          <w:rFonts w:ascii="Source Code Pro" w:hAnsi="Source Code Pro"/>
+        </w:rPr>
+        <w:t xml:space="preserve">( </w:t>
+      </w:r>
+      <w:proofErr w:type="spellStart"/>
+      <w:r>
+        <w:rPr>
+          <w:rFonts w:ascii="Source Code Pro" w:hAnsi="Source Code Pro"/>
+        </w:rPr>
+        <w:t>nuovoNome</w:t>
+      </w:r>
+      <w:proofErr w:type="spellEnd"/>
+      <w:r>
+        <w:rPr>
+          <w:rFonts w:ascii="Source Code Pro" w:hAnsi="Source Code Pro"/>
+        </w:rPr>
+        <w:t xml:space="preserve"> )</w:t>
       </w:r>
     </w:p>
     <w:p>
@@ -6152,12 +9157,50 @@
           <w:rFonts w:ascii="Source Code Pro" w:hAnsi="Source Code Pro"/>
         </w:rPr>
       </w:pPr>
-      <w:r>
-        <w:rPr>
-          <w:rFonts w:ascii="Source Code Pro" w:hAnsi="Source Code Pro"/>
-        </w:rPr>
-        <w:t>pre: spazioDaModificare != null</w:t>
-      </w:r>
+      <w:proofErr w:type="spellStart"/>
+      <w:r>
+        <w:rPr>
+          <w:rFonts w:ascii="Source Code Pro" w:hAnsi="Source Code Pro"/>
+        </w:rPr>
+        <w:t>pre</w:t>
+      </w:r>
+      <w:proofErr w:type="spellEnd"/>
+      <w:r>
+        <w:rPr>
+          <w:rFonts w:ascii="Source Code Pro" w:hAnsi="Source Code Pro"/>
+        </w:rPr>
+        <w:t xml:space="preserve">: </w:t>
+      </w:r>
+      <w:proofErr w:type="spellStart"/>
+      <w:proofErr w:type="gramStart"/>
+      <w:r>
+        <w:rPr>
+          <w:rFonts w:ascii="Source Code Pro" w:hAnsi="Source Code Pro"/>
+        </w:rPr>
+        <w:t>spazioDaModificare</w:t>
+      </w:r>
+      <w:proofErr w:type="spellEnd"/>
+      <w:r>
+        <w:rPr>
+          <w:rFonts w:ascii="Source Code Pro" w:hAnsi="Source Code Pro"/>
+        </w:rPr>
+        <w:t xml:space="preserve"> !</w:t>
+      </w:r>
+      <w:proofErr w:type="gramEnd"/>
+      <w:r>
+        <w:rPr>
+          <w:rFonts w:ascii="Source Code Pro" w:hAnsi="Source Code Pro"/>
+        </w:rPr>
+        <w:t xml:space="preserve">= </w:t>
+      </w:r>
+      <w:proofErr w:type="spellStart"/>
+      <w:r>
+        <w:rPr>
+          <w:rFonts w:ascii="Source Code Pro" w:hAnsi="Source Code Pro"/>
+        </w:rPr>
+        <w:t>null</w:t>
+      </w:r>
+      <w:proofErr w:type="spellEnd"/>
     </w:p>
     <w:p>
       <w:pPr>
@@ -6174,11 +9217,63 @@
           <w:rFonts w:ascii="Source Code Pro" w:hAnsi="Source Code Pro"/>
         </w:rPr>
       </w:pPr>
-      <w:r>
-        <w:rPr>
-          <w:rFonts w:ascii="Source Code Pro" w:hAnsi="Source Code Pro"/>
-        </w:rPr>
-        <w:t>context PaginaModificaSpazioServizi::modificaDescrizione ( nuovaDescrizione )</w:t>
+      <w:proofErr w:type="spellStart"/>
+      <w:r>
+        <w:rPr>
+          <w:rFonts w:ascii="Source Code Pro" w:hAnsi="Source Code Pro"/>
+        </w:rPr>
+        <w:t>context</w:t>
+      </w:r>
+      <w:proofErr w:type="spellEnd"/>
+      <w:r>
+        <w:rPr>
+          <w:rFonts w:ascii="Source Code Pro" w:hAnsi="Source Code Pro"/>
+        </w:rPr>
+        <w:t xml:space="preserve"> </w:t>
+      </w:r>
+      <w:proofErr w:type="spellStart"/>
+      <w:proofErr w:type="gramStart"/>
+      <w:r>
+        <w:rPr>
+          <w:rFonts w:ascii="Source Code Pro" w:hAnsi="Source Code Pro"/>
+        </w:rPr>
+        <w:t>PaginaModificaSpazioServizi</w:t>
+      </w:r>
+      <w:proofErr w:type="spellEnd"/>
+      <w:r>
+        <w:rPr>
+          <w:rFonts w:ascii="Source Code Pro" w:hAnsi="Source Code Pro"/>
+        </w:rPr>
+        <w:t>::</w:t>
+      </w:r>
+      <w:proofErr w:type="spellStart"/>
+      <w:proofErr w:type="gramEnd"/>
+      <w:r>
+        <w:rPr>
+          <w:rFonts w:ascii="Source Code Pro" w:hAnsi="Source Code Pro"/>
+        </w:rPr>
+        <w:t>modificaDescrizione</w:t>
+      </w:r>
+      <w:proofErr w:type="spellEnd"/>
+      <w:r>
+        <w:rPr>
+          <w:rFonts w:ascii="Source Code Pro" w:hAnsi="Source Code Pro"/>
+        </w:rPr>
+        <w:t xml:space="preserve"> ( </w:t>
+      </w:r>
+      <w:proofErr w:type="spellStart"/>
+      <w:r>
+        <w:rPr>
+          <w:rFonts w:ascii="Source Code Pro" w:hAnsi="Source Code Pro"/>
+        </w:rPr>
+        <w:t>nuovaDescrizione</w:t>
+      </w:r>
+      <w:proofErr w:type="spellEnd"/>
+      <w:r>
+        <w:rPr>
+          <w:rFonts w:ascii="Source Code Pro" w:hAnsi="Source Code Pro"/>
+        </w:rPr>
+        <w:t xml:space="preserve"> )</w:t>
       </w:r>
     </w:p>
     <w:p>
@@ -6189,12 +9284,50 @@
           <w:rFonts w:ascii="Source Code Pro" w:hAnsi="Source Code Pro"/>
         </w:rPr>
       </w:pPr>
-      <w:r>
-        <w:rPr>
-          <w:rFonts w:ascii="Source Code Pro" w:hAnsi="Source Code Pro"/>
-        </w:rPr>
-        <w:t>pre: spazioDaModificare != null</w:t>
-      </w:r>
+      <w:proofErr w:type="spellStart"/>
+      <w:r>
+        <w:rPr>
+          <w:rFonts w:ascii="Source Code Pro" w:hAnsi="Source Code Pro"/>
+        </w:rPr>
+        <w:t>pre</w:t>
+      </w:r>
+      <w:proofErr w:type="spellEnd"/>
+      <w:r>
+        <w:rPr>
+          <w:rFonts w:ascii="Source Code Pro" w:hAnsi="Source Code Pro"/>
+        </w:rPr>
+        <w:t xml:space="preserve">: </w:t>
+      </w:r>
+      <w:proofErr w:type="spellStart"/>
+      <w:proofErr w:type="gramStart"/>
+      <w:r>
+        <w:rPr>
+          <w:rFonts w:ascii="Source Code Pro" w:hAnsi="Source Code Pro"/>
+        </w:rPr>
+        <w:t>spazioDaModificare</w:t>
+      </w:r>
+      <w:proofErr w:type="spellEnd"/>
+      <w:r>
+        <w:rPr>
+          <w:rFonts w:ascii="Source Code Pro" w:hAnsi="Source Code Pro"/>
+        </w:rPr>
+        <w:t xml:space="preserve"> !</w:t>
+      </w:r>
+      <w:proofErr w:type="gramEnd"/>
+      <w:r>
+        <w:rPr>
+          <w:rFonts w:ascii="Source Code Pro" w:hAnsi="Source Code Pro"/>
+        </w:rPr>
+        <w:t xml:space="preserve">= </w:t>
+      </w:r>
+      <w:proofErr w:type="spellStart"/>
+      <w:r>
+        <w:rPr>
+          <w:rFonts w:ascii="Source Code Pro" w:hAnsi="Source Code Pro"/>
+        </w:rPr>
+        <w:t>null</w:t>
+      </w:r>
+      <w:proofErr w:type="spellEnd"/>
     </w:p>
     <w:p>
       <w:pPr>
@@ -6211,11 +9344,77 @@
           <w:rFonts w:ascii="Source Code Pro" w:hAnsi="Source Code Pro"/>
         </w:rPr>
       </w:pPr>
-      <w:r>
-        <w:rPr>
-          <w:rFonts w:ascii="Source Code Pro" w:hAnsi="Source Code Pro"/>
-        </w:rPr>
-        <w:t>context PaginaModificaSpazioServizi::aggiungiServizio( nomeServizio, descrizioneServizio )</w:t>
+      <w:proofErr w:type="spellStart"/>
+      <w:r>
+        <w:rPr>
+          <w:rFonts w:ascii="Source Code Pro" w:hAnsi="Source Code Pro"/>
+        </w:rPr>
+        <w:t>context</w:t>
+      </w:r>
+      <w:proofErr w:type="spellEnd"/>
+      <w:r>
+        <w:rPr>
+          <w:rFonts w:ascii="Source Code Pro" w:hAnsi="Source Code Pro"/>
+        </w:rPr>
+        <w:t xml:space="preserve"> </w:t>
+      </w:r>
+      <w:proofErr w:type="spellStart"/>
+      <w:proofErr w:type="gramStart"/>
+      <w:r>
+        <w:rPr>
+          <w:rFonts w:ascii="Source Code Pro" w:hAnsi="Source Code Pro"/>
+        </w:rPr>
+        <w:t>PaginaModificaSpazioServizi</w:t>
+      </w:r>
+      <w:proofErr w:type="spellEnd"/>
+      <w:r>
+        <w:rPr>
+          <w:rFonts w:ascii="Source Code Pro" w:hAnsi="Source Code Pro"/>
+        </w:rPr>
+        <w:t>::</w:t>
+      </w:r>
+      <w:proofErr w:type="spellStart"/>
+      <w:proofErr w:type="gramEnd"/>
+      <w:r>
+        <w:rPr>
+          <w:rFonts w:ascii="Source Code Pro" w:hAnsi="Source Code Pro"/>
+        </w:rPr>
+        <w:t>aggiungiServizio</w:t>
+      </w:r>
+      <w:proofErr w:type="spellEnd"/>
+      <w:r>
+        <w:rPr>
+          <w:rFonts w:ascii="Source Code Pro" w:hAnsi="Source Code Pro"/>
+        </w:rPr>
+        <w:t xml:space="preserve">( </w:t>
+      </w:r>
+      <w:proofErr w:type="spellStart"/>
+      <w:r>
+        <w:rPr>
+          <w:rFonts w:ascii="Source Code Pro" w:hAnsi="Source Code Pro"/>
+        </w:rPr>
+        <w:t>nomeServizio</w:t>
+      </w:r>
+      <w:proofErr w:type="spellEnd"/>
+      <w:r>
+        <w:rPr>
+          <w:rFonts w:ascii="Source Code Pro" w:hAnsi="Source Code Pro"/>
+        </w:rPr>
+        <w:t xml:space="preserve">, </w:t>
+      </w:r>
+      <w:proofErr w:type="spellStart"/>
+      <w:r>
+        <w:rPr>
+          <w:rFonts w:ascii="Source Code Pro" w:hAnsi="Source Code Pro"/>
+        </w:rPr>
+        <w:t>descrizioneServizio</w:t>
+      </w:r>
+      <w:proofErr w:type="spellEnd"/>
+      <w:r>
+        <w:rPr>
+          <w:rFonts w:ascii="Source Code Pro" w:hAnsi="Source Code Pro"/>
+        </w:rPr>
+        <w:t xml:space="preserve"> )</w:t>
       </w:r>
     </w:p>
     <w:p>
@@ -6226,12 +9425,50 @@
           <w:rFonts w:ascii="Source Code Pro" w:hAnsi="Source Code Pro"/>
         </w:rPr>
       </w:pPr>
-      <w:r>
-        <w:rPr>
-          <w:rFonts w:ascii="Source Code Pro" w:hAnsi="Source Code Pro"/>
-        </w:rPr>
-        <w:t>pre: spazioDaModificare != null</w:t>
-      </w:r>
+      <w:proofErr w:type="spellStart"/>
+      <w:r>
+        <w:rPr>
+          <w:rFonts w:ascii="Source Code Pro" w:hAnsi="Source Code Pro"/>
+        </w:rPr>
+        <w:t>pre</w:t>
+      </w:r>
+      <w:proofErr w:type="spellEnd"/>
+      <w:r>
+        <w:rPr>
+          <w:rFonts w:ascii="Source Code Pro" w:hAnsi="Source Code Pro"/>
+        </w:rPr>
+        <w:t xml:space="preserve">: </w:t>
+      </w:r>
+      <w:proofErr w:type="spellStart"/>
+      <w:proofErr w:type="gramStart"/>
+      <w:r>
+        <w:rPr>
+          <w:rFonts w:ascii="Source Code Pro" w:hAnsi="Source Code Pro"/>
+        </w:rPr>
+        <w:t>spazioDaModificare</w:t>
+      </w:r>
+      <w:proofErr w:type="spellEnd"/>
+      <w:r>
+        <w:rPr>
+          <w:rFonts w:ascii="Source Code Pro" w:hAnsi="Source Code Pro"/>
+        </w:rPr>
+        <w:t xml:space="preserve"> !</w:t>
+      </w:r>
+      <w:proofErr w:type="gramEnd"/>
+      <w:r>
+        <w:rPr>
+          <w:rFonts w:ascii="Source Code Pro" w:hAnsi="Source Code Pro"/>
+        </w:rPr>
+        <w:t xml:space="preserve">= </w:t>
+      </w:r>
+      <w:proofErr w:type="spellStart"/>
+      <w:r>
+        <w:rPr>
+          <w:rFonts w:ascii="Source Code Pro" w:hAnsi="Source Code Pro"/>
+        </w:rPr>
+        <w:t>null</w:t>
+      </w:r>
+      <w:proofErr w:type="spellEnd"/>
     </w:p>
     <w:p>
       <w:pPr>
@@ -6248,11 +9485,63 @@
           <w:rFonts w:ascii="Source Code Pro" w:hAnsi="Source Code Pro"/>
         </w:rPr>
       </w:pPr>
-      <w:r>
-        <w:rPr>
-          <w:rFonts w:ascii="Source Code Pro" w:hAnsi="Source Code Pro"/>
-        </w:rPr>
-        <w:t>context PaginaModificaSpazioServizi::rimuoviServizioCollegato( idServizio )</w:t>
+      <w:proofErr w:type="spellStart"/>
+      <w:r>
+        <w:rPr>
+          <w:rFonts w:ascii="Source Code Pro" w:hAnsi="Source Code Pro"/>
+        </w:rPr>
+        <w:t>context</w:t>
+      </w:r>
+      <w:proofErr w:type="spellEnd"/>
+      <w:r>
+        <w:rPr>
+          <w:rFonts w:ascii="Source Code Pro" w:hAnsi="Source Code Pro"/>
+        </w:rPr>
+        <w:t xml:space="preserve"> </w:t>
+      </w:r>
+      <w:proofErr w:type="spellStart"/>
+      <w:proofErr w:type="gramStart"/>
+      <w:r>
+        <w:rPr>
+          <w:rFonts w:ascii="Source Code Pro" w:hAnsi="Source Code Pro"/>
+        </w:rPr>
+        <w:t>PaginaModificaSpazioServizi</w:t>
+      </w:r>
+      <w:proofErr w:type="spellEnd"/>
+      <w:r>
+        <w:rPr>
+          <w:rFonts w:ascii="Source Code Pro" w:hAnsi="Source Code Pro"/>
+        </w:rPr>
+        <w:t>::</w:t>
+      </w:r>
+      <w:proofErr w:type="spellStart"/>
+      <w:proofErr w:type="gramEnd"/>
+      <w:r>
+        <w:rPr>
+          <w:rFonts w:ascii="Source Code Pro" w:hAnsi="Source Code Pro"/>
+        </w:rPr>
+        <w:t>rimuoviServizioCollegato</w:t>
+      </w:r>
+      <w:proofErr w:type="spellEnd"/>
+      <w:r>
+        <w:rPr>
+          <w:rFonts w:ascii="Source Code Pro" w:hAnsi="Source Code Pro"/>
+        </w:rPr>
+        <w:t xml:space="preserve">( </w:t>
+      </w:r>
+      <w:proofErr w:type="spellStart"/>
+      <w:r>
+        <w:rPr>
+          <w:rFonts w:ascii="Source Code Pro" w:hAnsi="Source Code Pro"/>
+        </w:rPr>
+        <w:t>idServizio</w:t>
+      </w:r>
+      <w:proofErr w:type="spellEnd"/>
+      <w:r>
+        <w:rPr>
+          <w:rFonts w:ascii="Source Code Pro" w:hAnsi="Source Code Pro"/>
+        </w:rPr>
+        <w:t xml:space="preserve"> )</w:t>
       </w:r>
     </w:p>
     <w:p>
@@ -6263,12 +9552,50 @@
           <w:rFonts w:ascii="Source Code Pro" w:hAnsi="Source Code Pro"/>
         </w:rPr>
       </w:pPr>
-      <w:r>
-        <w:rPr>
-          <w:rFonts w:ascii="Source Code Pro" w:hAnsi="Source Code Pro"/>
-        </w:rPr>
-        <w:t>pre: spazioDaModificare != null</w:t>
-      </w:r>
+      <w:proofErr w:type="spellStart"/>
+      <w:r>
+        <w:rPr>
+          <w:rFonts w:ascii="Source Code Pro" w:hAnsi="Source Code Pro"/>
+        </w:rPr>
+        <w:t>pre</w:t>
+      </w:r>
+      <w:proofErr w:type="spellEnd"/>
+      <w:r>
+        <w:rPr>
+          <w:rFonts w:ascii="Source Code Pro" w:hAnsi="Source Code Pro"/>
+        </w:rPr>
+        <w:t xml:space="preserve">: </w:t>
+      </w:r>
+      <w:proofErr w:type="spellStart"/>
+      <w:proofErr w:type="gramStart"/>
+      <w:r>
+        <w:rPr>
+          <w:rFonts w:ascii="Source Code Pro" w:hAnsi="Source Code Pro"/>
+        </w:rPr>
+        <w:t>spazioDaModificare</w:t>
+      </w:r>
+      <w:proofErr w:type="spellEnd"/>
+      <w:r>
+        <w:rPr>
+          <w:rFonts w:ascii="Source Code Pro" w:hAnsi="Source Code Pro"/>
+        </w:rPr>
+        <w:t xml:space="preserve"> !</w:t>
+      </w:r>
+      <w:proofErr w:type="gramEnd"/>
+      <w:r>
+        <w:rPr>
+          <w:rFonts w:ascii="Source Code Pro" w:hAnsi="Source Code Pro"/>
+        </w:rPr>
+        <w:t xml:space="preserve">= </w:t>
+      </w:r>
+      <w:proofErr w:type="spellStart"/>
+      <w:r>
+        <w:rPr>
+          <w:rFonts w:ascii="Source Code Pro" w:hAnsi="Source Code Pro"/>
+        </w:rPr>
+        <w:t>null</w:t>
+      </w:r>
+      <w:proofErr w:type="spellEnd"/>
     </w:p>
     <w:p>
       <w:pPr>
@@ -6285,11 +9612,63 @@
           <w:rFonts w:ascii="Source Code Pro" w:hAnsi="Source Code Pro"/>
         </w:rPr>
       </w:pPr>
-      <w:r>
-        <w:rPr>
-          <w:rFonts w:ascii="Source Code Pro" w:hAnsi="Source Code Pro"/>
-        </w:rPr>
-        <w:t>context PaginaModificaSpazioServizi::modificaNome( nuovoNome )</w:t>
+      <w:proofErr w:type="spellStart"/>
+      <w:r>
+        <w:rPr>
+          <w:rFonts w:ascii="Source Code Pro" w:hAnsi="Source Code Pro"/>
+        </w:rPr>
+        <w:t>context</w:t>
+      </w:r>
+      <w:proofErr w:type="spellEnd"/>
+      <w:r>
+        <w:rPr>
+          <w:rFonts w:ascii="Source Code Pro" w:hAnsi="Source Code Pro"/>
+        </w:rPr>
+        <w:t xml:space="preserve"> </w:t>
+      </w:r>
+      <w:proofErr w:type="spellStart"/>
+      <w:proofErr w:type="gramStart"/>
+      <w:r>
+        <w:rPr>
+          <w:rFonts w:ascii="Source Code Pro" w:hAnsi="Source Code Pro"/>
+        </w:rPr>
+        <w:t>PaginaModificaSpazioServizi</w:t>
+      </w:r>
+      <w:proofErr w:type="spellEnd"/>
+      <w:r>
+        <w:rPr>
+          <w:rFonts w:ascii="Source Code Pro" w:hAnsi="Source Code Pro"/>
+        </w:rPr>
+        <w:t>::</w:t>
+      </w:r>
+      <w:proofErr w:type="spellStart"/>
+      <w:proofErr w:type="gramEnd"/>
+      <w:r>
+        <w:rPr>
+          <w:rFonts w:ascii="Source Code Pro" w:hAnsi="Source Code Pro"/>
+        </w:rPr>
+        <w:t>modificaNome</w:t>
+      </w:r>
+      <w:proofErr w:type="spellEnd"/>
+      <w:r>
+        <w:rPr>
+          <w:rFonts w:ascii="Source Code Pro" w:hAnsi="Source Code Pro"/>
+        </w:rPr>
+        <w:t xml:space="preserve">( </w:t>
+      </w:r>
+      <w:proofErr w:type="spellStart"/>
+      <w:r>
+        <w:rPr>
+          <w:rFonts w:ascii="Source Code Pro" w:hAnsi="Source Code Pro"/>
+        </w:rPr>
+        <w:t>nuovoNome</w:t>
+      </w:r>
+      <w:proofErr w:type="spellEnd"/>
+      <w:r>
+        <w:rPr>
+          <w:rFonts w:ascii="Source Code Pro" w:hAnsi="Source Code Pro"/>
+        </w:rPr>
+        <w:t xml:space="preserve"> )</w:t>
       </w:r>
     </w:p>
     <w:p>
@@ -6304,8 +9683,30 @@
         <w:rPr>
           <w:rFonts w:ascii="Source Code Pro" w:hAnsi="Source Code Pro"/>
         </w:rPr>
-        <w:t>post: self.nome = nuovoNome</w:t>
-      </w:r>
+        <w:t xml:space="preserve">post: </w:t>
+      </w:r>
+      <w:proofErr w:type="spellStart"/>
+      <w:r>
+        <w:rPr>
+          <w:rFonts w:ascii="Source Code Pro" w:hAnsi="Source Code Pro"/>
+        </w:rPr>
+        <w:t>self.nome</w:t>
+      </w:r>
+      <w:proofErr w:type="spellEnd"/>
+      <w:r>
+        <w:rPr>
+          <w:rFonts w:ascii="Source Code Pro" w:hAnsi="Source Code Pro"/>
+        </w:rPr>
+        <w:t xml:space="preserve"> = </w:t>
+      </w:r>
+      <w:proofErr w:type="spellStart"/>
+      <w:r>
+        <w:rPr>
+          <w:rFonts w:ascii="Source Code Pro" w:hAnsi="Source Code Pro"/>
+        </w:rPr>
+        <w:t>nuovoNome</w:t>
+      </w:r>
+      <w:proofErr w:type="spellEnd"/>
     </w:p>
     <w:p>
       <w:pPr>
@@ -6322,11 +9723,63 @@
           <w:rFonts w:ascii="Source Code Pro" w:hAnsi="Source Code Pro"/>
         </w:rPr>
       </w:pPr>
-      <w:r>
-        <w:rPr>
-          <w:rFonts w:ascii="Source Code Pro" w:hAnsi="Source Code Pro"/>
-        </w:rPr>
-        <w:t>context PaginaModificaSpazioServizi::modificaDescrizione( nuovaDescrizione )</w:t>
+      <w:proofErr w:type="spellStart"/>
+      <w:r>
+        <w:rPr>
+          <w:rFonts w:ascii="Source Code Pro" w:hAnsi="Source Code Pro"/>
+        </w:rPr>
+        <w:t>context</w:t>
+      </w:r>
+      <w:proofErr w:type="spellEnd"/>
+      <w:r>
+        <w:rPr>
+          <w:rFonts w:ascii="Source Code Pro" w:hAnsi="Source Code Pro"/>
+        </w:rPr>
+        <w:t xml:space="preserve"> </w:t>
+      </w:r>
+      <w:proofErr w:type="spellStart"/>
+      <w:proofErr w:type="gramStart"/>
+      <w:r>
+        <w:rPr>
+          <w:rFonts w:ascii="Source Code Pro" w:hAnsi="Source Code Pro"/>
+        </w:rPr>
+        <w:t>PaginaModificaSpazioServizi</w:t>
+      </w:r>
+      <w:proofErr w:type="spellEnd"/>
+      <w:r>
+        <w:rPr>
+          <w:rFonts w:ascii="Source Code Pro" w:hAnsi="Source Code Pro"/>
+        </w:rPr>
+        <w:t>::</w:t>
+      </w:r>
+      <w:proofErr w:type="spellStart"/>
+      <w:proofErr w:type="gramEnd"/>
+      <w:r>
+        <w:rPr>
+          <w:rFonts w:ascii="Source Code Pro" w:hAnsi="Source Code Pro"/>
+        </w:rPr>
+        <w:t>modificaDescrizione</w:t>
+      </w:r>
+      <w:proofErr w:type="spellEnd"/>
+      <w:r>
+        <w:rPr>
+          <w:rFonts w:ascii="Source Code Pro" w:hAnsi="Source Code Pro"/>
+        </w:rPr>
+        <w:t xml:space="preserve">( </w:t>
+      </w:r>
+      <w:proofErr w:type="spellStart"/>
+      <w:r>
+        <w:rPr>
+          <w:rFonts w:ascii="Source Code Pro" w:hAnsi="Source Code Pro"/>
+        </w:rPr>
+        <w:t>nuovaDescrizione</w:t>
+      </w:r>
+      <w:proofErr w:type="spellEnd"/>
+      <w:r>
+        <w:rPr>
+          <w:rFonts w:ascii="Source Code Pro" w:hAnsi="Source Code Pro"/>
+        </w:rPr>
+        <w:t xml:space="preserve"> )</w:t>
       </w:r>
     </w:p>
     <w:p>
@@ -6341,8 +9794,32 @@
         <w:rPr>
           <w:rFonts w:ascii="Source Code Pro" w:hAnsi="Source Code Pro"/>
         </w:rPr>
-        <w:t>post: self.descrizione = nuovaDescrizione</w:t>
-      </w:r>
+        <w:t xml:space="preserve">post: </w:t>
+      </w:r>
+      <w:proofErr w:type="spellStart"/>
+      <w:proofErr w:type="gramStart"/>
+      <w:r>
+        <w:rPr>
+          <w:rFonts w:ascii="Source Code Pro" w:hAnsi="Source Code Pro"/>
+        </w:rPr>
+        <w:t>self.descrizione</w:t>
+      </w:r>
+      <w:proofErr w:type="spellEnd"/>
+      <w:proofErr w:type="gramEnd"/>
+      <w:r>
+        <w:rPr>
+          <w:rFonts w:ascii="Source Code Pro" w:hAnsi="Source Code Pro"/>
+        </w:rPr>
+        <w:t xml:space="preserve"> = </w:t>
+      </w:r>
+      <w:proofErr w:type="spellStart"/>
+      <w:r>
+        <w:rPr>
+          <w:rFonts w:ascii="Source Code Pro" w:hAnsi="Source Code Pro"/>
+        </w:rPr>
+        <w:t>nuovaDescrizione</w:t>
+      </w:r>
+      <w:proofErr w:type="spellEnd"/>
     </w:p>
     <w:p>
       <w:pPr>
@@ -6360,11 +9837,77 @@
           <w:rFonts w:ascii="Source Code Pro" w:hAnsi="Source Code Pro"/>
         </w:rPr>
       </w:pPr>
-      <w:r>
-        <w:rPr>
-          <w:rFonts w:ascii="Source Code Pro" w:hAnsi="Source Code Pro"/>
-        </w:rPr>
-        <w:t>context PaginaModificaSpazioServizi::aggiungiServizio( nomeServizio, descrizioneServizio )</w:t>
+      <w:proofErr w:type="spellStart"/>
+      <w:r>
+        <w:rPr>
+          <w:rFonts w:ascii="Source Code Pro" w:hAnsi="Source Code Pro"/>
+        </w:rPr>
+        <w:t>context</w:t>
+      </w:r>
+      <w:proofErr w:type="spellEnd"/>
+      <w:r>
+        <w:rPr>
+          <w:rFonts w:ascii="Source Code Pro" w:hAnsi="Source Code Pro"/>
+        </w:rPr>
+        <w:t xml:space="preserve"> </w:t>
+      </w:r>
+      <w:proofErr w:type="spellStart"/>
+      <w:proofErr w:type="gramStart"/>
+      <w:r>
+        <w:rPr>
+          <w:rFonts w:ascii="Source Code Pro" w:hAnsi="Source Code Pro"/>
+        </w:rPr>
+        <w:t>PaginaModificaSpazioServizi</w:t>
+      </w:r>
+      <w:proofErr w:type="spellEnd"/>
+      <w:r>
+        <w:rPr>
+          <w:rFonts w:ascii="Source Code Pro" w:hAnsi="Source Code Pro"/>
+        </w:rPr>
+        <w:t>::</w:t>
+      </w:r>
+      <w:proofErr w:type="spellStart"/>
+      <w:proofErr w:type="gramEnd"/>
+      <w:r>
+        <w:rPr>
+          <w:rFonts w:ascii="Source Code Pro" w:hAnsi="Source Code Pro"/>
+        </w:rPr>
+        <w:t>aggiungiServizio</w:t>
+      </w:r>
+      <w:proofErr w:type="spellEnd"/>
+      <w:r>
+        <w:rPr>
+          <w:rFonts w:ascii="Source Code Pro" w:hAnsi="Source Code Pro"/>
+        </w:rPr>
+        <w:t xml:space="preserve">( </w:t>
+      </w:r>
+      <w:proofErr w:type="spellStart"/>
+      <w:r>
+        <w:rPr>
+          <w:rFonts w:ascii="Source Code Pro" w:hAnsi="Source Code Pro"/>
+        </w:rPr>
+        <w:t>nomeServizio</w:t>
+      </w:r>
+      <w:proofErr w:type="spellEnd"/>
+      <w:r>
+        <w:rPr>
+          <w:rFonts w:ascii="Source Code Pro" w:hAnsi="Source Code Pro"/>
+        </w:rPr>
+        <w:t xml:space="preserve">, </w:t>
+      </w:r>
+      <w:proofErr w:type="spellStart"/>
+      <w:r>
+        <w:rPr>
+          <w:rFonts w:ascii="Source Code Pro" w:hAnsi="Source Code Pro"/>
+        </w:rPr>
+        <w:t>descrizioneServizio</w:t>
+      </w:r>
+      <w:proofErr w:type="spellEnd"/>
+      <w:r>
+        <w:rPr>
+          <w:rFonts w:ascii="Source Code Pro" w:hAnsi="Source Code Pro"/>
+        </w:rPr>
+        <w:t xml:space="preserve"> )</w:t>
       </w:r>
     </w:p>
     <w:p>
@@ -6379,7 +9922,99 @@
         <w:rPr>
           <w:rFonts w:ascii="Source Code Pro" w:hAnsi="Source Code Pro"/>
         </w:rPr>
-        <w:t>post: spazioDaModificare.servizi-&gt;any( servizio | servizio.nome = nomeServizio AND servizio.descrizioneServizio = descrizioneServizio)</w:t>
+        <w:t xml:space="preserve">post: </w:t>
+      </w:r>
+      <w:proofErr w:type="spellStart"/>
+      <w:r>
+        <w:rPr>
+          <w:rFonts w:ascii="Source Code Pro" w:hAnsi="Source Code Pro"/>
+        </w:rPr>
+        <w:t>spazioDaModificare.servizi</w:t>
+      </w:r>
+      <w:proofErr w:type="spellEnd"/>
+      <w:r>
+        <w:rPr>
+          <w:rFonts w:ascii="Source Code Pro" w:hAnsi="Source Code Pro"/>
+        </w:rPr>
+        <w:t>-&gt;</w:t>
+      </w:r>
+      <w:proofErr w:type="spellStart"/>
+      <w:proofErr w:type="gramStart"/>
+      <w:r>
+        <w:rPr>
+          <w:rFonts w:ascii="Source Code Pro" w:hAnsi="Source Code Pro"/>
+        </w:rPr>
+        <w:t>any</w:t>
+      </w:r>
+      <w:proofErr w:type="spellEnd"/>
+      <w:r>
+        <w:rPr>
+          <w:rFonts w:ascii="Source Code Pro" w:hAnsi="Source Code Pro"/>
+        </w:rPr>
+        <w:t>( servizio</w:t>
+      </w:r>
+      <w:proofErr w:type="gramEnd"/>
+      <w:r>
+        <w:rPr>
+          <w:rFonts w:ascii="Source Code Pro" w:hAnsi="Source Code Pro"/>
+        </w:rPr>
+        <w:t xml:space="preserve"> | </w:t>
+      </w:r>
+      <w:proofErr w:type="spellStart"/>
+      <w:r>
+        <w:rPr>
+          <w:rFonts w:ascii="Source Code Pro" w:hAnsi="Source Code Pro"/>
+        </w:rPr>
+        <w:t>servizio.nome</w:t>
+      </w:r>
+      <w:proofErr w:type="spellEnd"/>
+      <w:r>
+        <w:rPr>
+          <w:rFonts w:ascii="Source Code Pro" w:hAnsi="Source Code Pro"/>
+        </w:rPr>
+        <w:t xml:space="preserve"> = </w:t>
+      </w:r>
+      <w:proofErr w:type="spellStart"/>
+      <w:r>
+        <w:rPr>
+          <w:rFonts w:ascii="Source Code Pro" w:hAnsi="Source Code Pro"/>
+        </w:rPr>
+        <w:t>nomeServizio</w:t>
+      </w:r>
+      <w:proofErr w:type="spellEnd"/>
+      <w:r>
+        <w:rPr>
+          <w:rFonts w:ascii="Source Code Pro" w:hAnsi="Source Code Pro"/>
+        </w:rPr>
+        <w:t xml:space="preserve"> AND </w:t>
+      </w:r>
+      <w:proofErr w:type="spellStart"/>
+      <w:r>
+        <w:rPr>
+          <w:rFonts w:ascii="Source Code Pro" w:hAnsi="Source Code Pro"/>
+        </w:rPr>
+        <w:t>servizio.descrizioneServizio</w:t>
+      </w:r>
+      <w:proofErr w:type="spellEnd"/>
+      <w:r>
+        <w:rPr>
+          <w:rFonts w:ascii="Source Code Pro" w:hAnsi="Source Code Pro"/>
+        </w:rPr>
+        <w:t xml:space="preserve"> = </w:t>
+      </w:r>
+      <w:proofErr w:type="spellStart"/>
+      <w:r>
+        <w:rPr>
+          <w:rFonts w:ascii="Source Code Pro" w:hAnsi="Source Code Pro"/>
+        </w:rPr>
+        <w:t>descrizioneServizio</w:t>
+      </w:r>
+      <w:proofErr w:type="spellEnd"/>
+      <w:r>
+        <w:rPr>
+          <w:rFonts w:ascii="Source Code Pro" w:hAnsi="Source Code Pro"/>
+        </w:rPr>
+        <w:t>)</w:t>
       </w:r>
     </w:p>
     <w:p>
@@ -6397,11 +10032,63 @@
           <w:rFonts w:ascii="Source Code Pro" w:hAnsi="Source Code Pro"/>
         </w:rPr>
       </w:pPr>
-      <w:r>
-        <w:rPr>
-          <w:rFonts w:ascii="Source Code Pro" w:hAnsi="Source Code Pro"/>
-        </w:rPr>
-        <w:t>context PaginaModificaSpazioServizi::rimuoviServizioCollegato( idServizio )</w:t>
+      <w:proofErr w:type="spellStart"/>
+      <w:r>
+        <w:rPr>
+          <w:rFonts w:ascii="Source Code Pro" w:hAnsi="Source Code Pro"/>
+        </w:rPr>
+        <w:t>context</w:t>
+      </w:r>
+      <w:proofErr w:type="spellEnd"/>
+      <w:r>
+        <w:rPr>
+          <w:rFonts w:ascii="Source Code Pro" w:hAnsi="Source Code Pro"/>
+        </w:rPr>
+        <w:t xml:space="preserve"> </w:t>
+      </w:r>
+      <w:proofErr w:type="spellStart"/>
+      <w:proofErr w:type="gramStart"/>
+      <w:r>
+        <w:rPr>
+          <w:rFonts w:ascii="Source Code Pro" w:hAnsi="Source Code Pro"/>
+        </w:rPr>
+        <w:t>PaginaModificaSpazioServizi</w:t>
+      </w:r>
+      <w:proofErr w:type="spellEnd"/>
+      <w:r>
+        <w:rPr>
+          <w:rFonts w:ascii="Source Code Pro" w:hAnsi="Source Code Pro"/>
+        </w:rPr>
+        <w:t>::</w:t>
+      </w:r>
+      <w:proofErr w:type="spellStart"/>
+      <w:proofErr w:type="gramEnd"/>
+      <w:r>
+        <w:rPr>
+          <w:rFonts w:ascii="Source Code Pro" w:hAnsi="Source Code Pro"/>
+        </w:rPr>
+        <w:t>rimuoviServizioCollegato</w:t>
+      </w:r>
+      <w:proofErr w:type="spellEnd"/>
+      <w:r>
+        <w:rPr>
+          <w:rFonts w:ascii="Source Code Pro" w:hAnsi="Source Code Pro"/>
+        </w:rPr>
+        <w:t xml:space="preserve">( </w:t>
+      </w:r>
+      <w:proofErr w:type="spellStart"/>
+      <w:r>
+        <w:rPr>
+          <w:rFonts w:ascii="Source Code Pro" w:hAnsi="Source Code Pro"/>
+        </w:rPr>
+        <w:t>idServizio</w:t>
+      </w:r>
+      <w:proofErr w:type="spellEnd"/>
+      <w:r>
+        <w:rPr>
+          <w:rFonts w:ascii="Source Code Pro" w:hAnsi="Source Code Pro"/>
+        </w:rPr>
+        <w:t xml:space="preserve"> )</w:t>
       </w:r>
     </w:p>
     <w:p>
@@ -6415,13 +10102,63 @@
         <w:rPr>
           <w:rFonts w:ascii="Source Code Pro" w:hAnsi="Source Code Pro"/>
         </w:rPr>
-        <w:t>post: spazioDaModificare.servizi-&gt;excludes( servizio | servizio.ID = idServizio)</w:t>
+        <w:t xml:space="preserve">post: </w:t>
+      </w:r>
+      <w:proofErr w:type="spellStart"/>
+      <w:r>
+        <w:rPr>
+          <w:rFonts w:ascii="Source Code Pro" w:hAnsi="Source Code Pro"/>
+        </w:rPr>
+        <w:t>spazioDaModificare.servizi</w:t>
+      </w:r>
+      <w:proofErr w:type="spellEnd"/>
+      <w:r>
+        <w:rPr>
+          <w:rFonts w:ascii="Source Code Pro" w:hAnsi="Source Code Pro"/>
+        </w:rPr>
+        <w:t>-&gt;</w:t>
+      </w:r>
+      <w:proofErr w:type="spellStart"/>
+      <w:proofErr w:type="gramStart"/>
+      <w:r>
+        <w:rPr>
+          <w:rFonts w:ascii="Source Code Pro" w:hAnsi="Source Code Pro"/>
+        </w:rPr>
+        <w:t>excludes</w:t>
+      </w:r>
+      <w:proofErr w:type="spellEnd"/>
+      <w:r>
+        <w:rPr>
+          <w:rFonts w:ascii="Source Code Pro" w:hAnsi="Source Code Pro"/>
+        </w:rPr>
+        <w:t>( servizio</w:t>
+      </w:r>
+      <w:proofErr w:type="gramEnd"/>
+      <w:r>
+        <w:rPr>
+          <w:rFonts w:ascii="Source Code Pro" w:hAnsi="Source Code Pro"/>
+        </w:rPr>
+        <w:t xml:space="preserve"> | servizio.ID = </w:t>
+      </w:r>
+      <w:proofErr w:type="spellStart"/>
+      <w:r>
+        <w:rPr>
+          <w:rFonts w:ascii="Source Code Pro" w:hAnsi="Source Code Pro"/>
+        </w:rPr>
+        <w:t>idServizio</w:t>
+      </w:r>
+      <w:proofErr w:type="spellEnd"/>
+      <w:r>
+        <w:rPr>
+          <w:rFonts w:ascii="Source Code Pro" w:hAnsi="Source Code Pro"/>
+        </w:rPr>
+        <w:t>)</w:t>
       </w:r>
     </w:p>
     <w:sectPr>
-      <w:headerReference w:type="default" r:id="rId17"/>
-      <w:footerReference w:type="default" r:id="rId18"/>
-      <w:footerReference w:type="first" r:id="rId19"/>
+      <w:headerReference w:type="default" r:id="rId16"/>
+      <w:footerReference w:type="default" r:id="rId17"/>
+      <w:footerReference w:type="first" r:id="rId18"/>
       <w:pgSz w:w="11906" w:h="16838"/>
       <w:pgMar w:top="1417" w:right="1134" w:bottom="1134" w:left="1134" w:header="708" w:footer="708" w:gutter="0"/>
       <w:cols w:space="708"/>
@@ -6810,15 +10547,15 @@
         <w:lang w:val="en-GB"/>
       </w:rPr>
       <w:drawing>
-        <wp:anchor distT="0" distB="0" distL="114300" distR="114300" simplePos="0" relativeHeight="251658243" behindDoc="0" locked="0" layoutInCell="1" allowOverlap="1" wp14:anchorId="2D2460E3" wp14:editId="0EFA8040">
+        <wp:anchor distT="0" distB="0" distL="114300" distR="114300" simplePos="0" relativeHeight="251658243" behindDoc="0" locked="0" layoutInCell="1" allowOverlap="1" wp14:anchorId="2D2460E3" wp14:editId="526ED206">
           <wp:simplePos x="0" y="0"/>
           <wp:positionH relativeFrom="column">
-            <wp:posOffset>4623435</wp:posOffset>
+            <wp:posOffset>4599940</wp:posOffset>
           </wp:positionH>
           <wp:positionV relativeFrom="paragraph">
-            <wp:posOffset>-177800</wp:posOffset>
+            <wp:posOffset>-173355</wp:posOffset>
           </wp:positionV>
-          <wp:extent cx="1487170" cy="368935"/>
+          <wp:extent cx="1486800" cy="439832"/>
           <wp:effectExtent l="0" t="0" r="0" b="0"/>
           <wp:wrapSquare wrapText="bothSides"/>
           <wp:docPr id="23" name="Elemento grafico 23"/>
@@ -6829,7 +10566,7 @@
             <a:graphicData uri="http://schemas.openxmlformats.org/drawingml/2006/picture">
               <pic:pic xmlns:pic="http://schemas.openxmlformats.org/drawingml/2006/picture">
                 <pic:nvPicPr>
-                  <pic:cNvPr id="1" name=""/>
+                  <pic:cNvPr id="23" name="Elemento grafico 23"/>
                   <pic:cNvPicPr/>
                 </pic:nvPicPr>
                 <pic:blipFill>
@@ -6837,9 +10574,6 @@
                     <a:extLst>
                       <a:ext uri="{28A0092B-C50C-407E-A947-70E740481C1C}">
                         <a14:useLocalDpi xmlns:a14="http://schemas.microsoft.com/office/drawing/2010/main" val="0"/>
-                      </a:ext>
-                      <a:ext uri="{96DAC541-7B7A-43D3-8B79-37D633B846F1}">
-                        <asvg:svgBlip xmlns:asvg="http://schemas.microsoft.com/office/drawing/2016/SVG/main" r:embed="rId2"/>
                       </a:ext>
                     </a:extLst>
                   </a:blip>
@@ -6850,7 +10584,7 @@
                 <pic:spPr>
                   <a:xfrm>
                     <a:off x="0" y="0"/>
-                    <a:ext cx="1487170" cy="368935"/>
+                    <a:ext cx="1486800" cy="439832"/>
                   </a:xfrm>
                   <a:prstGeom prst="rect">
                     <a:avLst/>
@@ -6903,7 +10637,7 @@
                   </pic:cNvPicPr>
                 </pic:nvPicPr>
                 <pic:blipFill>
-                  <a:blip r:embed="rId3">
+                  <a:blip r:embed="rId2">
                     <a:extLst>
                       <a:ext uri="{28A0092B-C50C-407E-A947-70E740481C1C}">
                         <a14:useLocalDpi xmlns:a14="http://schemas.microsoft.com/office/drawing/2010/main" val="0"/>
@@ -10828,6 +14562,7 @@
   <w:style w:type="character" w:default="1" w:styleId="Carpredefinitoparagrafo">
     <w:name w:val="Default Paragraph Font"/>
     <w:uiPriority w:val="1"/>
+    <w:semiHidden/>
     <w:unhideWhenUsed/>
   </w:style>
   <w:style w:type="table" w:default="1" w:styleId="Tabellanormale">
